--- a/rubytech/2024/report.docx
+++ b/rubytech/2024/report.docx
@@ -1381,6 +1381,7 @@
           <w:tab w:val="left" w:pos="1056"/>
         </w:tabs>
         <w:spacing w:line="360" w:lineRule="auto"/>
+        <w:jc w:val="both"/>
         <w:rPr>
           <w:sz w:val="28"/>
           <w:szCs w:val="28"/>
@@ -1412,7 +1413,14 @@
           <w:sz w:val="28"/>
           <w:szCs w:val="28"/>
         </w:rPr>
-        <w:t xml:space="preserve">ести практический опыт, развить трудолюбие, </w:t>
+        <w:t>ести практический опыт, развить</w:t>
+      </w:r>
+      <w:r>
+        <w:rPr>
+          <w:sz w:val="28"/>
+          <w:szCs w:val="28"/>
+        </w:rPr>
+        <w:t xml:space="preserve"> трудолюбие, </w:t>
       </w:r>
       <w:r>
         <w:rPr>
@@ -1433,7 +1441,14 @@
           <w:sz w:val="28"/>
           <w:szCs w:val="28"/>
         </w:rPr>
-        <w:t xml:space="preserve"> нюансы разработки программных систем в реальных производственных условиях, освоить навыки самостоятельной и командной работы, развивая свои творческие способности.</w:t>
+        <w:t xml:space="preserve"> нюансы </w:t>
+      </w:r>
+      <w:r>
+        <w:rPr>
+          <w:sz w:val="28"/>
+          <w:szCs w:val="28"/>
+        </w:rPr>
+        <w:t>разработки программных систем в реальных производственных условиях, освоить навыки самостоятельной и командной работы, развивая свои творческие способности.</w:t>
       </w:r>
     </w:p>
     <w:p>
@@ -1468,6 +1483,7 @@
           <w:tab w:val="left" w:pos="1056"/>
         </w:tabs>
         <w:spacing w:line="360" w:lineRule="auto"/>
+        <w:jc w:val="both"/>
         <w:rPr>
           <w:sz w:val="28"/>
           <w:szCs w:val="28"/>
@@ -1506,6 +1522,7 @@
           <w:tab w:val="left" w:pos="1056"/>
         </w:tabs>
         <w:spacing w:line="360" w:lineRule="auto"/>
+        <w:jc w:val="both"/>
         <w:rPr>
           <w:sz w:val="28"/>
           <w:szCs w:val="28"/>
@@ -1572,6 +1589,7 @@
           <w:tab w:val="left" w:pos="1056"/>
         </w:tabs>
         <w:spacing w:line="360" w:lineRule="auto"/>
+        <w:jc w:val="both"/>
         <w:rPr>
           <w:b/>
           <w:sz w:val="28"/>
@@ -1640,6 +1658,7 @@
           <w:tab w:val="left" w:pos="1056"/>
         </w:tabs>
         <w:spacing w:line="360" w:lineRule="auto"/>
+        <w:jc w:val="both"/>
         <w:rPr>
           <w:b/>
           <w:sz w:val="28"/>
@@ -1700,6 +1719,7 @@
           <w:tab w:val="left" w:pos="1056"/>
         </w:tabs>
         <w:spacing w:line="360" w:lineRule="auto"/>
+        <w:jc w:val="both"/>
         <w:rPr>
           <w:sz w:val="28"/>
           <w:szCs w:val="28"/>
@@ -1752,6 +1772,7 @@
           <w:tab w:val="left" w:pos="1056"/>
         </w:tabs>
         <w:spacing w:line="360" w:lineRule="auto"/>
+        <w:jc w:val="both"/>
         <w:rPr>
           <w:b/>
           <w:sz w:val="28"/>
@@ -1763,7 +1784,14 @@
           <w:sz w:val="28"/>
           <w:szCs w:val="28"/>
         </w:rPr>
-        <w:t xml:space="preserve">Построение </w:t>
+        <w:t>Получение</w:t>
+      </w:r>
+      <w:r>
+        <w:rPr>
+          <w:sz w:val="28"/>
+          <w:szCs w:val="28"/>
+        </w:rPr>
+        <w:t xml:space="preserve"> </w:t>
       </w:r>
       <w:r>
         <w:rPr>
@@ -1829,6 +1857,7 @@
           <w:tab w:val="left" w:pos="1056"/>
         </w:tabs>
         <w:spacing w:line="360" w:lineRule="auto"/>
+        <w:jc w:val="both"/>
         <w:rPr>
           <w:sz w:val="28"/>
           <w:szCs w:val="28"/>
@@ -1869,10 +1898,1222 @@
           <w:sz w:val="28"/>
           <w:szCs w:val="28"/>
         </w:rPr>
-        <w:t>, состоящий из 3-х серверов в локальной сети.</w:t>
+        <w:t xml:space="preserve">, состоящий </w:t>
+      </w:r>
+      <w:r>
+        <w:rPr>
+          <w:sz w:val="28"/>
+          <w:szCs w:val="28"/>
+        </w:rPr>
+        <w:t xml:space="preserve">из 3-х </w:t>
+      </w:r>
+      <w:r>
+        <w:rPr>
+          <w:sz w:val="28"/>
+          <w:szCs w:val="28"/>
+        </w:rPr>
+        <w:t>хостов</w:t>
+      </w:r>
+      <w:r>
+        <w:rPr>
+          <w:sz w:val="28"/>
+          <w:szCs w:val="28"/>
+        </w:rPr>
+        <w:t>.</w:t>
+      </w:r>
+    </w:p>
+    <w:p>
+      <w:pPr>
+        <w:tabs>
+          <w:tab w:val="left" w:pos="1056"/>
+        </w:tabs>
+        <w:spacing w:line="360" w:lineRule="auto"/>
+        <w:rPr>
+          <w:b/>
+          <w:sz w:val="28"/>
+          <w:szCs w:val="28"/>
+        </w:rPr>
+      </w:pPr>
+      <w:r>
+        <w:rPr>
+          <w:b/>
+          <w:sz w:val="28"/>
+          <w:szCs w:val="28"/>
+        </w:rPr>
+        <w:t>Индивидуальное</w:t>
+      </w:r>
+      <w:r>
+        <w:rPr>
+          <w:b/>
+          <w:sz w:val="28"/>
+          <w:szCs w:val="28"/>
+        </w:rPr>
+        <w:t xml:space="preserve"> задание</w:t>
+      </w:r>
+    </w:p>
+    <w:p>
+      <w:pPr>
+        <w:tabs>
+          <w:tab w:val="left" w:pos="1056"/>
+        </w:tabs>
+        <w:spacing w:line="360" w:lineRule="auto"/>
+        <w:jc w:val="both"/>
+        <w:rPr>
+          <w:sz w:val="28"/>
+          <w:szCs w:val="28"/>
+        </w:rPr>
+      </w:pPr>
+      <w:r>
+        <w:rPr>
+          <w:b/>
+          <w:sz w:val="28"/>
+          <w:szCs w:val="28"/>
+        </w:rPr>
+        <w:tab/>
+      </w:r>
+      <w:r>
+        <w:rPr>
+          <w:sz w:val="28"/>
+          <w:szCs w:val="28"/>
+        </w:rPr>
+        <w:t>В рамках производственной практики необходимо:</w:t>
+      </w:r>
+    </w:p>
+    <w:p>
+      <w:pPr>
+        <w:tabs>
+          <w:tab w:val="left" w:pos="1056"/>
+        </w:tabs>
+        <w:spacing w:line="360" w:lineRule="auto"/>
+        <w:jc w:val="both"/>
+        <w:rPr>
+          <w:sz w:val="28"/>
+          <w:szCs w:val="28"/>
+        </w:rPr>
+      </w:pPr>
+      <w:r>
+        <w:rPr>
+          <w:sz w:val="28"/>
+          <w:szCs w:val="28"/>
+        </w:rPr>
+        <w:t xml:space="preserve">Ознакомиться с операционной системой </w:t>
+      </w:r>
+      <w:r>
+        <w:rPr>
+          <w:sz w:val="28"/>
+          <w:szCs w:val="28"/>
+          <w:lang w:val="en-US"/>
+        </w:rPr>
+        <w:t>Red</w:t>
+      </w:r>
+      <w:r>
+        <w:rPr>
+          <w:sz w:val="28"/>
+          <w:szCs w:val="28"/>
+        </w:rPr>
+        <w:t xml:space="preserve"> </w:t>
+      </w:r>
+      <w:r>
+        <w:rPr>
+          <w:sz w:val="28"/>
+          <w:szCs w:val="28"/>
+          <w:lang w:val="en-US"/>
+        </w:rPr>
+        <w:t>Hat</w:t>
+      </w:r>
+      <w:r>
+        <w:rPr>
+          <w:sz w:val="28"/>
+          <w:szCs w:val="28"/>
+        </w:rPr>
+        <w:t xml:space="preserve"> </w:t>
+      </w:r>
+      <w:r>
+        <w:rPr>
+          <w:sz w:val="28"/>
+          <w:szCs w:val="28"/>
+          <w:lang w:val="en-US"/>
+        </w:rPr>
+        <w:t>Enterprise</w:t>
+      </w:r>
+      <w:r>
+        <w:rPr>
+          <w:sz w:val="28"/>
+          <w:szCs w:val="28"/>
+        </w:rPr>
+        <w:t xml:space="preserve"> </w:t>
+      </w:r>
+      <w:r>
+        <w:rPr>
+          <w:sz w:val="28"/>
+          <w:szCs w:val="28"/>
+          <w:lang w:val="en-US"/>
+        </w:rPr>
+        <w:t>Linux</w:t>
+      </w:r>
+      <w:r>
+        <w:rPr>
+          <w:sz w:val="28"/>
+          <w:szCs w:val="28"/>
+        </w:rPr>
+        <w:t xml:space="preserve"> 8 </w:t>
+      </w:r>
+      <w:r>
+        <w:rPr>
+          <w:sz w:val="28"/>
+          <w:szCs w:val="28"/>
+        </w:rPr>
+        <w:t>и произвести ее установку</w:t>
+      </w:r>
+      <w:r>
+        <w:rPr>
+          <w:sz w:val="28"/>
+          <w:szCs w:val="28"/>
+        </w:rPr>
+        <w:t xml:space="preserve">. </w:t>
+      </w:r>
+      <w:r>
+        <w:rPr>
+          <w:sz w:val="28"/>
+          <w:szCs w:val="28"/>
+        </w:rPr>
+        <w:t>Изучить соответствующий технологический стек (</w:t>
+      </w:r>
+      <w:r>
+        <w:rPr>
+          <w:sz w:val="28"/>
+          <w:szCs w:val="28"/>
+          <w:lang w:val="en-US"/>
+        </w:rPr>
+        <w:t>PostgreSQL</w:t>
+      </w:r>
+      <w:r>
+        <w:rPr>
+          <w:sz w:val="28"/>
+          <w:szCs w:val="28"/>
+        </w:rPr>
+        <w:t xml:space="preserve">, </w:t>
+      </w:r>
+      <w:r>
+        <w:rPr>
+          <w:sz w:val="28"/>
+          <w:szCs w:val="28"/>
+          <w:lang w:val="en-US"/>
+        </w:rPr>
+        <w:t>Pacemaker</w:t>
+      </w:r>
+      <w:r>
+        <w:rPr>
+          <w:sz w:val="28"/>
+          <w:szCs w:val="28"/>
+        </w:rPr>
+        <w:t xml:space="preserve">, </w:t>
+      </w:r>
+      <w:proofErr w:type="spellStart"/>
+      <w:r>
+        <w:rPr>
+          <w:sz w:val="28"/>
+          <w:szCs w:val="28"/>
+          <w:lang w:val="en-US"/>
+        </w:rPr>
+        <w:t>Corosync</w:t>
+      </w:r>
+      <w:proofErr w:type="spellEnd"/>
+      <w:r>
+        <w:rPr>
+          <w:sz w:val="28"/>
+          <w:szCs w:val="28"/>
+        </w:rPr>
+        <w:t>)</w:t>
+      </w:r>
+      <w:r>
+        <w:rPr>
+          <w:sz w:val="28"/>
+          <w:szCs w:val="28"/>
+        </w:rPr>
+        <w:t>,</w:t>
+      </w:r>
+      <w:r>
+        <w:rPr>
+          <w:sz w:val="28"/>
+          <w:szCs w:val="28"/>
+        </w:rPr>
+        <w:t xml:space="preserve"> и способы развертывания кластера.</w:t>
+      </w:r>
+      <w:r>
+        <w:rPr>
+          <w:sz w:val="28"/>
+          <w:szCs w:val="28"/>
+        </w:rPr>
+        <w:t xml:space="preserve"> Создать отказоустойчивый кластер </w:t>
+      </w:r>
+      <w:r>
+        <w:rPr>
+          <w:sz w:val="28"/>
+          <w:szCs w:val="28"/>
+          <w:lang w:val="en-US"/>
+        </w:rPr>
+        <w:t>PostgreSQL</w:t>
+      </w:r>
+      <w:r>
+        <w:rPr>
+          <w:sz w:val="28"/>
+          <w:szCs w:val="28"/>
+        </w:rPr>
+        <w:t>, состоящий из 3-х хостов.</w:t>
+      </w:r>
+    </w:p>
+    <w:p>
+      <w:pPr>
+        <w:spacing w:after="160" w:line="259" w:lineRule="auto"/>
+        <w:rPr>
+          <w:sz w:val="28"/>
+          <w:szCs w:val="28"/>
+        </w:rPr>
+      </w:pPr>
+      <w:r>
+        <w:rPr>
+          <w:sz w:val="28"/>
+          <w:szCs w:val="28"/>
+        </w:rPr>
+        <w:br w:type="page"/>
+      </w:r>
+    </w:p>
+    <w:p>
+      <w:pPr>
+        <w:pStyle w:val="2"/>
+        <w:numPr>
+          <w:ilvl w:val="0"/>
+          <w:numId w:val="1"/>
+        </w:numPr>
+        <w:spacing w:line="360" w:lineRule="auto"/>
+        <w:jc w:val="center"/>
+        <w:rPr>
+          <w:rFonts w:ascii="Times New Roman" w:hAnsi="Times New Roman" w:cs="Times New Roman"/>
+          <w:b/>
+          <w:color w:val="auto"/>
+          <w:sz w:val="28"/>
+        </w:rPr>
+      </w:pPr>
+      <w:r>
+        <w:rPr>
+          <w:rFonts w:ascii="Times New Roman" w:hAnsi="Times New Roman" w:cs="Times New Roman"/>
+          <w:b/>
+          <w:color w:val="auto"/>
+          <w:sz w:val="28"/>
+        </w:rPr>
+        <w:lastRenderedPageBreak/>
+        <w:t>ДНЕВНИК ПРОХОЖДЕНИЯ ПРАКТИКИ</w:t>
+      </w:r>
+    </w:p>
+    <w:p>
+      <w:pPr>
+        <w:pStyle w:val="aa"/>
+        <w:spacing w:line="360" w:lineRule="auto"/>
+        <w:jc w:val="both"/>
+        <w:rPr>
+          <w:rFonts w:ascii="Times New Roman" w:hAnsi="Times New Roman" w:cs="Times New Roman"/>
+          <w:color w:val="auto"/>
+          <w:sz w:val="28"/>
+          <w:szCs w:val="28"/>
+        </w:rPr>
+      </w:pPr>
+      <w:r>
+        <w:rPr>
+          <w:rFonts w:ascii="Times New Roman" w:hAnsi="Times New Roman" w:cs="Times New Roman"/>
+          <w:color w:val="auto"/>
+          <w:sz w:val="28"/>
+          <w:szCs w:val="28"/>
+        </w:rPr>
+        <w:t>3.1 Календарные сроки практики</w:t>
+      </w:r>
+    </w:p>
+    <w:p>
+      <w:pPr>
+        <w:spacing w:line="360" w:lineRule="auto"/>
+        <w:jc w:val="both"/>
+        <w:rPr>
+          <w:sz w:val="28"/>
+          <w:szCs w:val="28"/>
+        </w:rPr>
+      </w:pPr>
+      <w:r>
+        <w:rPr>
+          <w:b/>
+          <w:sz w:val="28"/>
+          <w:szCs w:val="28"/>
+        </w:rPr>
+        <w:t>По учебному плану</w:t>
+      </w:r>
+    </w:p>
+    <w:p>
+      <w:pPr>
+        <w:spacing w:line="360" w:lineRule="auto"/>
+        <w:jc w:val="both"/>
+        <w:rPr>
+          <w:sz w:val="28"/>
+          <w:szCs w:val="28"/>
+        </w:rPr>
+      </w:pPr>
+      <w:r>
+        <w:rPr>
+          <w:sz w:val="28"/>
+          <w:szCs w:val="28"/>
+        </w:rPr>
+        <w:t>Начало</w:t>
+      </w:r>
+      <w:r>
+        <w:rPr>
+          <w:sz w:val="28"/>
+          <w:szCs w:val="28"/>
+        </w:rPr>
+        <w:t xml:space="preserve"> 01.07.2024</w:t>
+      </w:r>
+      <w:r>
+        <w:rPr>
+          <w:sz w:val="28"/>
+          <w:szCs w:val="28"/>
+        </w:rPr>
+        <w:t xml:space="preserve">г., </w:t>
+      </w:r>
+      <w:r>
+        <w:rPr>
+          <w:sz w:val="28"/>
+          <w:szCs w:val="28"/>
+        </w:rPr>
+        <w:t>окончание 21</w:t>
+      </w:r>
+      <w:r>
+        <w:rPr>
+          <w:sz w:val="28"/>
+          <w:szCs w:val="28"/>
+        </w:rPr>
+        <w:t>.07.2022г.</w:t>
+      </w:r>
+    </w:p>
+    <w:p>
+      <w:pPr>
+        <w:spacing w:line="360" w:lineRule="auto"/>
+        <w:jc w:val="both"/>
+        <w:rPr>
+          <w:sz w:val="28"/>
+          <w:szCs w:val="28"/>
+        </w:rPr>
+      </w:pPr>
+      <w:r>
+        <w:rPr>
+          <w:sz w:val="28"/>
+          <w:szCs w:val="28"/>
+        </w:rPr>
+        <w:t>Дата прибытия на практику «</w:t>
+      </w:r>
+      <w:r>
+        <w:rPr>
+          <w:sz w:val="28"/>
+          <w:szCs w:val="28"/>
+        </w:rPr>
+        <w:t>01</w:t>
+      </w:r>
+      <w:r>
+        <w:rPr>
+          <w:sz w:val="28"/>
+          <w:szCs w:val="28"/>
+        </w:rPr>
+        <w:t xml:space="preserve">» </w:t>
+      </w:r>
+      <w:r>
+        <w:rPr>
+          <w:sz w:val="28"/>
+          <w:szCs w:val="28"/>
+        </w:rPr>
+        <w:t>июля 2024</w:t>
+      </w:r>
+      <w:r>
+        <w:rPr>
+          <w:sz w:val="28"/>
+          <w:szCs w:val="28"/>
+        </w:rPr>
+        <w:t>г.</w:t>
+      </w:r>
+    </w:p>
+    <w:p>
+      <w:pPr>
+        <w:spacing w:line="360" w:lineRule="auto"/>
+        <w:jc w:val="both"/>
+        <w:rPr>
+          <w:sz w:val="28"/>
+          <w:szCs w:val="28"/>
+        </w:rPr>
+      </w:pPr>
+      <w:r>
+        <w:rPr>
+          <w:sz w:val="28"/>
+          <w:szCs w:val="28"/>
+        </w:rPr>
+        <w:t>Дата выбытия с места практики «</w:t>
+      </w:r>
+      <w:r>
+        <w:rPr>
+          <w:sz w:val="28"/>
+          <w:szCs w:val="28"/>
+        </w:rPr>
+        <w:t>21</w:t>
+      </w:r>
+      <w:r>
+        <w:rPr>
+          <w:sz w:val="28"/>
+          <w:szCs w:val="28"/>
+        </w:rPr>
+        <w:t>» июля</w:t>
+      </w:r>
+      <w:r>
+        <w:rPr>
+          <w:sz w:val="28"/>
+          <w:szCs w:val="28"/>
+        </w:rPr>
+        <w:t xml:space="preserve"> 2024</w:t>
+      </w:r>
+      <w:r>
+        <w:rPr>
+          <w:sz w:val="28"/>
+          <w:szCs w:val="28"/>
+        </w:rPr>
+        <w:t>г.</w:t>
+      </w:r>
+    </w:p>
+    <w:p>
+      <w:pPr>
+        <w:pStyle w:val="aa"/>
+        <w:spacing w:line="360" w:lineRule="auto"/>
+        <w:jc w:val="both"/>
+        <w:rPr>
+          <w:rFonts w:ascii="Times New Roman" w:hAnsi="Times New Roman"/>
+          <w:color w:val="auto"/>
+          <w:sz w:val="28"/>
+          <w:szCs w:val="28"/>
+        </w:rPr>
+      </w:pPr>
+      <w:r>
+        <w:rPr>
+          <w:rFonts w:ascii="Times New Roman" w:hAnsi="Times New Roman" w:cs="Times New Roman"/>
+          <w:color w:val="auto"/>
+          <w:sz w:val="28"/>
+          <w:szCs w:val="28"/>
+        </w:rPr>
+        <w:t>3.2</w:t>
+      </w:r>
+      <w:r>
+        <w:rPr>
+          <w:rFonts w:ascii="Times New Roman" w:hAnsi="Times New Roman" w:cs="Times New Roman"/>
+          <w:color w:val="auto"/>
+          <w:sz w:val="28"/>
+          <w:szCs w:val="28"/>
+        </w:rPr>
+        <w:t xml:space="preserve"> </w:t>
+      </w:r>
+      <w:r>
+        <w:rPr>
+          <w:rFonts w:ascii="Times New Roman" w:hAnsi="Times New Roman"/>
+          <w:color w:val="auto"/>
+          <w:sz w:val="28"/>
+          <w:szCs w:val="28"/>
+        </w:rPr>
+        <w:t>Руководитель практики от МГТУ им. Н.Э. Баумана</w:t>
+      </w:r>
+    </w:p>
+    <w:p>
+      <w:pPr>
+        <w:spacing w:line="360" w:lineRule="auto"/>
+        <w:jc w:val="both"/>
+        <w:rPr>
+          <w:b/>
+          <w:sz w:val="28"/>
+          <w:szCs w:val="28"/>
+        </w:rPr>
+      </w:pPr>
+      <w:r>
+        <w:rPr>
+          <w:b/>
+          <w:sz w:val="28"/>
+          <w:szCs w:val="28"/>
+        </w:rPr>
+        <w:t>Куров Андрей Владимирович</w:t>
+      </w:r>
+    </w:p>
+    <w:p>
+      <w:pPr>
+        <w:spacing w:line="360" w:lineRule="auto"/>
+        <w:jc w:val="both"/>
+        <w:rPr>
+          <w:sz w:val="28"/>
+          <w:szCs w:val="28"/>
+        </w:rPr>
+      </w:pPr>
+      <w:r>
+        <w:rPr>
+          <w:sz w:val="28"/>
+          <w:szCs w:val="28"/>
+        </w:rPr>
+        <w:t>Доцент кафедры, заместитель заведующего кафедрой ИУ7 МГТУ им. Н.Э.</w:t>
+      </w:r>
+      <w:r>
+        <w:rPr>
+          <w:sz w:val="28"/>
+          <w:szCs w:val="28"/>
+        </w:rPr>
+        <w:t xml:space="preserve"> </w:t>
+      </w:r>
+      <w:r>
+        <w:rPr>
+          <w:sz w:val="28"/>
+          <w:szCs w:val="28"/>
+        </w:rPr>
+        <w:t>Баумана</w:t>
+      </w:r>
+    </w:p>
+    <w:p>
+      <w:pPr>
+        <w:spacing w:line="360" w:lineRule="auto"/>
+        <w:jc w:val="both"/>
+        <w:rPr>
+          <w:sz w:val="28"/>
+          <w:szCs w:val="28"/>
+        </w:rPr>
+      </w:pPr>
+      <w:r>
+        <w:rPr>
+          <w:sz w:val="28"/>
+          <w:szCs w:val="28"/>
+        </w:rPr>
+        <w:t>Ученое звание – кандидат технических наук</w:t>
+      </w:r>
+    </w:p>
+    <w:p>
+      <w:pPr>
+        <w:pStyle w:val="aa"/>
+        <w:spacing w:line="360" w:lineRule="auto"/>
+        <w:rPr>
+          <w:rFonts w:ascii="Times New Roman" w:hAnsi="Times New Roman"/>
+          <w:color w:val="auto"/>
+          <w:sz w:val="28"/>
+          <w:szCs w:val="28"/>
+        </w:rPr>
+      </w:pPr>
+      <w:r>
+        <w:rPr>
+          <w:rFonts w:ascii="Times New Roman" w:hAnsi="Times New Roman" w:cs="Times New Roman"/>
+          <w:color w:val="auto"/>
+          <w:sz w:val="28"/>
+          <w:szCs w:val="28"/>
+        </w:rPr>
+        <w:t>3.3</w:t>
+      </w:r>
+      <w:r>
+        <w:rPr>
+          <w:rFonts w:ascii="Times New Roman" w:hAnsi="Times New Roman" w:cs="Times New Roman"/>
+          <w:color w:val="auto"/>
+          <w:sz w:val="28"/>
+          <w:szCs w:val="28"/>
+        </w:rPr>
+        <w:t xml:space="preserve"> </w:t>
+      </w:r>
+      <w:r>
+        <w:rPr>
+          <w:rFonts w:ascii="Times New Roman" w:hAnsi="Times New Roman"/>
+          <w:color w:val="auto"/>
+          <w:sz w:val="28"/>
+          <w:szCs w:val="28"/>
+        </w:rPr>
+        <w:t>Руководитель практики от организации</w:t>
+      </w:r>
+    </w:p>
+    <w:p>
+      <w:pPr>
+        <w:spacing w:line="360" w:lineRule="auto"/>
+        <w:jc w:val="both"/>
+        <w:rPr>
+          <w:sz w:val="28"/>
+          <w:szCs w:val="28"/>
+        </w:rPr>
+      </w:pPr>
+      <w:r>
+        <w:rPr>
+          <w:sz w:val="28"/>
+          <w:szCs w:val="28"/>
+        </w:rPr>
+        <w:t xml:space="preserve">Должность </w:t>
+      </w:r>
+      <w:r>
+        <w:rPr>
+          <w:sz w:val="28"/>
+          <w:szCs w:val="28"/>
+        </w:rPr>
+        <w:tab/>
+      </w:r>
+      <w:r>
+        <w:rPr>
+          <w:sz w:val="28"/>
+          <w:szCs w:val="28"/>
+        </w:rPr>
+        <w:tab/>
+      </w:r>
+      <w:r>
+        <w:rPr>
+          <w:sz w:val="27"/>
+          <w:szCs w:val="27"/>
+        </w:rPr>
+        <w:t>______________________________</w:t>
+      </w:r>
+      <w:r>
+        <w:rPr>
+          <w:sz w:val="28"/>
+          <w:szCs w:val="28"/>
+        </w:rPr>
+        <w:tab/>
+      </w:r>
+    </w:p>
+    <w:p>
+      <w:pPr>
+        <w:spacing w:line="360" w:lineRule="auto"/>
+        <w:jc w:val="both"/>
+        <w:rPr>
+          <w:sz w:val="28"/>
+          <w:szCs w:val="28"/>
+        </w:rPr>
+      </w:pPr>
+      <w:r>
+        <w:rPr>
+          <w:sz w:val="28"/>
+          <w:szCs w:val="28"/>
+        </w:rPr>
+        <w:t>Фамилия</w:t>
+      </w:r>
+      <w:r>
+        <w:rPr>
+          <w:sz w:val="28"/>
+          <w:szCs w:val="28"/>
+        </w:rPr>
+        <w:tab/>
+      </w:r>
+      <w:r>
+        <w:rPr>
+          <w:sz w:val="28"/>
+          <w:szCs w:val="28"/>
+        </w:rPr>
+        <w:tab/>
+      </w:r>
+      <w:r>
+        <w:rPr>
+          <w:sz w:val="27"/>
+          <w:szCs w:val="27"/>
+        </w:rPr>
+        <w:t>______________________________</w:t>
+      </w:r>
+      <w:r>
+        <w:rPr>
+          <w:sz w:val="28"/>
+          <w:szCs w:val="28"/>
+        </w:rPr>
+        <w:tab/>
+      </w:r>
+    </w:p>
+    <w:p>
+      <w:pPr>
+        <w:spacing w:line="360" w:lineRule="auto"/>
+        <w:jc w:val="both"/>
+        <w:rPr>
+          <w:sz w:val="28"/>
+          <w:szCs w:val="28"/>
+        </w:rPr>
+      </w:pPr>
+      <w:r>
+        <w:rPr>
+          <w:sz w:val="28"/>
+          <w:szCs w:val="28"/>
+        </w:rPr>
+        <w:t>Имя</w:t>
+      </w:r>
+      <w:r>
+        <w:rPr>
+          <w:sz w:val="28"/>
+          <w:szCs w:val="28"/>
+        </w:rPr>
+        <w:tab/>
+      </w:r>
+      <w:r>
+        <w:rPr>
+          <w:sz w:val="28"/>
+          <w:szCs w:val="28"/>
+        </w:rPr>
+        <w:tab/>
+      </w:r>
+      <w:r>
+        <w:rPr>
+          <w:sz w:val="28"/>
+          <w:szCs w:val="28"/>
+        </w:rPr>
+        <w:tab/>
+      </w:r>
+      <w:r>
+        <w:rPr>
+          <w:sz w:val="27"/>
+          <w:szCs w:val="27"/>
+        </w:rPr>
+        <w:t>______________________________</w:t>
+      </w:r>
+    </w:p>
+    <w:p>
+      <w:pPr>
+        <w:spacing w:line="360" w:lineRule="auto"/>
+        <w:jc w:val="both"/>
+        <w:rPr>
+          <w:sz w:val="27"/>
+          <w:szCs w:val="27"/>
+        </w:rPr>
+      </w:pPr>
+      <w:r>
+        <w:rPr>
+          <w:sz w:val="28"/>
+          <w:szCs w:val="28"/>
+        </w:rPr>
+        <w:t>Отчество</w:t>
+      </w:r>
+      <w:r>
+        <w:rPr>
+          <w:sz w:val="28"/>
+          <w:szCs w:val="28"/>
+        </w:rPr>
+        <w:tab/>
+      </w:r>
+      <w:r>
+        <w:rPr>
+          <w:sz w:val="28"/>
+          <w:szCs w:val="28"/>
+        </w:rPr>
+        <w:tab/>
+      </w:r>
+      <w:r>
+        <w:rPr>
+          <w:sz w:val="27"/>
+          <w:szCs w:val="27"/>
+        </w:rPr>
+        <w:t>______________________________</w:t>
+      </w:r>
+    </w:p>
+    <w:tbl>
+      <w:tblPr>
+        <w:tblpPr w:leftFromText="180" w:rightFromText="180" w:vertAnchor="text" w:horzAnchor="margin" w:tblpY="536"/>
+        <w:tblW w:w="0" w:type="auto"/>
+        <w:tblBorders>
+          <w:top w:val="single" w:sz="4" w:space="0" w:color="auto"/>
+          <w:left w:val="single" w:sz="4" w:space="0" w:color="auto"/>
+          <w:bottom w:val="single" w:sz="4" w:space="0" w:color="auto"/>
+          <w:right w:val="single" w:sz="4" w:space="0" w:color="auto"/>
+          <w:insideH w:val="single" w:sz="4" w:space="0" w:color="auto"/>
+          <w:insideV w:val="single" w:sz="4" w:space="0" w:color="auto"/>
+        </w:tblBorders>
+        <w:tblLook w:val="04A0" w:firstRow="1" w:lastRow="0" w:firstColumn="1" w:lastColumn="0" w:noHBand="0" w:noVBand="1"/>
+      </w:tblPr>
+      <w:tblGrid>
+        <w:gridCol w:w="1079"/>
+        <w:gridCol w:w="8158"/>
+      </w:tblGrid>
+      <w:tr>
+        <w:tc>
+          <w:tcPr>
+            <w:tcW w:w="1079" w:type="dxa"/>
+            <w:tcBorders>
+              <w:top w:val="single" w:sz="4" w:space="0" w:color="auto"/>
+              <w:left w:val="single" w:sz="4" w:space="0" w:color="auto"/>
+              <w:bottom w:val="single" w:sz="4" w:space="0" w:color="auto"/>
+              <w:right w:val="single" w:sz="4" w:space="0" w:color="auto"/>
+            </w:tcBorders>
+            <w:hideMark/>
+          </w:tcPr>
+          <w:p>
+            <w:pPr>
+              <w:spacing w:line="360" w:lineRule="auto"/>
+              <w:jc w:val="both"/>
+              <w:rPr>
+                <w:b/>
+                <w:sz w:val="28"/>
+                <w:szCs w:val="28"/>
+              </w:rPr>
+            </w:pPr>
+            <w:r>
+              <w:rPr>
+                <w:b/>
+                <w:sz w:val="28"/>
+                <w:szCs w:val="28"/>
+              </w:rPr>
+              <w:t>Дата</w:t>
+            </w:r>
+          </w:p>
+        </w:tc>
+        <w:tc>
+          <w:tcPr>
+            <w:tcW w:w="8158" w:type="dxa"/>
+            <w:tcBorders>
+              <w:top w:val="single" w:sz="4" w:space="0" w:color="auto"/>
+              <w:left w:val="single" w:sz="4" w:space="0" w:color="auto"/>
+              <w:bottom w:val="single" w:sz="4" w:space="0" w:color="auto"/>
+              <w:right w:val="single" w:sz="4" w:space="0" w:color="auto"/>
+            </w:tcBorders>
+            <w:hideMark/>
+          </w:tcPr>
+          <w:p>
+            <w:pPr>
+              <w:spacing w:line="360" w:lineRule="auto"/>
+              <w:jc w:val="both"/>
+              <w:rPr>
+                <w:b/>
+                <w:sz w:val="28"/>
+                <w:szCs w:val="28"/>
+              </w:rPr>
+            </w:pPr>
+            <w:r>
+              <w:rPr>
+                <w:b/>
+                <w:sz w:val="28"/>
+                <w:szCs w:val="28"/>
+              </w:rPr>
+              <w:t>Список заданий и поручений</w:t>
+            </w:r>
+          </w:p>
+        </w:tc>
+      </w:tr>
+      <w:tr>
+        <w:trPr>
+          <w:trHeight w:val="265"/>
+        </w:trPr>
+        <w:tc>
+          <w:tcPr>
+            <w:tcW w:w="1079" w:type="dxa"/>
+            <w:tcBorders>
+              <w:top w:val="single" w:sz="4" w:space="0" w:color="auto"/>
+              <w:left w:val="single" w:sz="4" w:space="0" w:color="auto"/>
+              <w:bottom w:val="single" w:sz="4" w:space="0" w:color="auto"/>
+              <w:right w:val="single" w:sz="4" w:space="0" w:color="auto"/>
+            </w:tcBorders>
+            <w:hideMark/>
+          </w:tcPr>
+          <w:p>
+            <w:pPr>
+              <w:spacing w:line="360" w:lineRule="auto"/>
+              <w:jc w:val="both"/>
+              <w:rPr>
+                <w:sz w:val="28"/>
+                <w:szCs w:val="28"/>
+              </w:rPr>
+            </w:pPr>
+            <w:r>
+              <w:rPr>
+                <w:sz w:val="28"/>
+                <w:szCs w:val="28"/>
+              </w:rPr>
+              <w:t>28.06</w:t>
+            </w:r>
+          </w:p>
+        </w:tc>
+        <w:tc>
+          <w:tcPr>
+            <w:tcW w:w="8158" w:type="dxa"/>
+            <w:tcBorders>
+              <w:top w:val="single" w:sz="4" w:space="0" w:color="auto"/>
+              <w:left w:val="single" w:sz="4" w:space="0" w:color="auto"/>
+              <w:bottom w:val="single" w:sz="4" w:space="0" w:color="auto"/>
+              <w:right w:val="single" w:sz="4" w:space="0" w:color="auto"/>
+            </w:tcBorders>
+            <w:hideMark/>
+          </w:tcPr>
+          <w:p>
+            <w:pPr>
+              <w:spacing w:line="360" w:lineRule="auto"/>
+              <w:jc w:val="both"/>
+              <w:rPr>
+                <w:sz w:val="28"/>
+                <w:szCs w:val="28"/>
+              </w:rPr>
+            </w:pPr>
+            <w:r>
+              <w:rPr>
+                <w:sz w:val="28"/>
+                <w:szCs w:val="28"/>
+              </w:rPr>
+              <w:t>Участие в собрании практикантов. Получение на руки заполненных Приложения 2 к Договору.</w:t>
+            </w:r>
+          </w:p>
+        </w:tc>
+      </w:tr>
+      <w:tr>
+        <w:trPr>
+          <w:trHeight w:val="265"/>
+        </w:trPr>
+        <w:tc>
+          <w:tcPr>
+            <w:tcW w:w="1079" w:type="dxa"/>
+            <w:tcBorders>
+              <w:top w:val="single" w:sz="4" w:space="0" w:color="auto"/>
+              <w:left w:val="single" w:sz="4" w:space="0" w:color="auto"/>
+              <w:bottom w:val="single" w:sz="4" w:space="0" w:color="auto"/>
+              <w:right w:val="single" w:sz="4" w:space="0" w:color="auto"/>
+            </w:tcBorders>
+            <w:hideMark/>
+          </w:tcPr>
+          <w:p>
+            <w:pPr>
+              <w:spacing w:line="360" w:lineRule="auto"/>
+              <w:jc w:val="both"/>
+              <w:rPr>
+                <w:sz w:val="28"/>
+                <w:szCs w:val="28"/>
+              </w:rPr>
+            </w:pPr>
+            <w:r>
+              <w:rPr>
+                <w:sz w:val="28"/>
+                <w:szCs w:val="28"/>
+              </w:rPr>
+              <w:t>1.07</w:t>
+            </w:r>
+          </w:p>
+        </w:tc>
+        <w:tc>
+          <w:tcPr>
+            <w:tcW w:w="8158" w:type="dxa"/>
+            <w:tcBorders>
+              <w:top w:val="single" w:sz="4" w:space="0" w:color="auto"/>
+              <w:left w:val="single" w:sz="4" w:space="0" w:color="auto"/>
+              <w:bottom w:val="single" w:sz="4" w:space="0" w:color="auto"/>
+              <w:right w:val="single" w:sz="4" w:space="0" w:color="auto"/>
+            </w:tcBorders>
+            <w:hideMark/>
+          </w:tcPr>
+          <w:p>
+            <w:pPr>
+              <w:spacing w:line="360" w:lineRule="auto"/>
+              <w:jc w:val="both"/>
+              <w:rPr>
+                <w:sz w:val="28"/>
+                <w:szCs w:val="28"/>
+              </w:rPr>
+            </w:pPr>
+            <w:r>
+              <w:rPr>
+                <w:sz w:val="28"/>
+                <w:szCs w:val="28"/>
+              </w:rPr>
+              <w:t>Отметка прибытия на предприятие. Подписание Приложения 2 принимающей стороной. Прохождение необходимых инструктажей.  Получение индивидуального задания.</w:t>
+            </w:r>
+          </w:p>
+        </w:tc>
+      </w:tr>
+      <w:tr>
+        <w:tc>
+          <w:tcPr>
+            <w:tcW w:w="1079" w:type="dxa"/>
+            <w:tcBorders>
+              <w:top w:val="single" w:sz="4" w:space="0" w:color="auto"/>
+              <w:left w:val="single" w:sz="4" w:space="0" w:color="auto"/>
+              <w:bottom w:val="single" w:sz="4" w:space="0" w:color="auto"/>
+              <w:right w:val="single" w:sz="4" w:space="0" w:color="auto"/>
+            </w:tcBorders>
+            <w:hideMark/>
+          </w:tcPr>
+          <w:p>
+            <w:pPr>
+              <w:spacing w:line="360" w:lineRule="auto"/>
+              <w:jc w:val="both"/>
+              <w:rPr>
+                <w:sz w:val="28"/>
+                <w:szCs w:val="28"/>
+              </w:rPr>
+            </w:pPr>
+            <w:r>
+              <w:rPr>
+                <w:sz w:val="28"/>
+                <w:szCs w:val="28"/>
+              </w:rPr>
+              <w:t>02.07 –18.07</w:t>
+            </w:r>
+          </w:p>
+        </w:tc>
+        <w:tc>
+          <w:tcPr>
+            <w:tcW w:w="8158" w:type="dxa"/>
+            <w:tcBorders>
+              <w:top w:val="single" w:sz="4" w:space="0" w:color="auto"/>
+              <w:left w:val="single" w:sz="4" w:space="0" w:color="auto"/>
+              <w:bottom w:val="single" w:sz="4" w:space="0" w:color="auto"/>
+              <w:right w:val="single" w:sz="4" w:space="0" w:color="auto"/>
+            </w:tcBorders>
+            <w:hideMark/>
+          </w:tcPr>
+          <w:p>
+            <w:pPr>
+              <w:spacing w:line="360" w:lineRule="auto"/>
+              <w:jc w:val="both"/>
+              <w:rPr>
+                <w:sz w:val="28"/>
+                <w:szCs w:val="28"/>
+              </w:rPr>
+            </w:pPr>
+            <w:r>
+              <w:rPr>
+                <w:sz w:val="28"/>
+                <w:szCs w:val="28"/>
+              </w:rPr>
+              <w:t>Выполнение индивидуальных заданий</w:t>
+            </w:r>
+          </w:p>
+        </w:tc>
+      </w:tr>
+      <w:tr>
+        <w:trPr>
+          <w:trHeight w:val="258"/>
+        </w:trPr>
+        <w:tc>
+          <w:tcPr>
+            <w:tcW w:w="1079" w:type="dxa"/>
+            <w:tcBorders>
+              <w:top w:val="single" w:sz="4" w:space="0" w:color="auto"/>
+              <w:left w:val="single" w:sz="4" w:space="0" w:color="auto"/>
+              <w:bottom w:val="single" w:sz="4" w:space="0" w:color="auto"/>
+              <w:right w:val="single" w:sz="4" w:space="0" w:color="auto"/>
+            </w:tcBorders>
+            <w:hideMark/>
+          </w:tcPr>
+          <w:p>
+            <w:pPr>
+              <w:spacing w:line="360" w:lineRule="auto"/>
+              <w:jc w:val="both"/>
+              <w:rPr>
+                <w:sz w:val="28"/>
+                <w:szCs w:val="28"/>
+              </w:rPr>
+            </w:pPr>
+            <w:r>
+              <w:rPr>
+                <w:sz w:val="28"/>
+                <w:szCs w:val="28"/>
+              </w:rPr>
+              <w:t>21.07</w:t>
+            </w:r>
+          </w:p>
+        </w:tc>
+        <w:tc>
+          <w:tcPr>
+            <w:tcW w:w="8158" w:type="dxa"/>
+            <w:tcBorders>
+              <w:top w:val="single" w:sz="4" w:space="0" w:color="auto"/>
+              <w:left w:val="single" w:sz="4" w:space="0" w:color="auto"/>
+              <w:bottom w:val="single" w:sz="4" w:space="0" w:color="auto"/>
+              <w:right w:val="single" w:sz="4" w:space="0" w:color="auto"/>
+            </w:tcBorders>
+            <w:hideMark/>
+          </w:tcPr>
+          <w:p>
+            <w:pPr>
+              <w:spacing w:line="360" w:lineRule="auto"/>
+              <w:jc w:val="both"/>
+              <w:rPr>
+                <w:sz w:val="28"/>
+                <w:szCs w:val="28"/>
+              </w:rPr>
+            </w:pPr>
+            <w:r>
+              <w:rPr>
+                <w:sz w:val="28"/>
+                <w:szCs w:val="28"/>
+              </w:rPr>
+              <w:t>Предоставление отчета по практике.</w:t>
+            </w:r>
+          </w:p>
+        </w:tc>
+      </w:tr>
+    </w:tbl>
+    <w:p>
+      <w:pPr>
+        <w:pStyle w:val="aa"/>
+        <w:numPr>
+          <w:ilvl w:val="1"/>
+          <w:numId w:val="1"/>
+        </w:numPr>
+        <w:spacing w:line="360" w:lineRule="auto"/>
+        <w:rPr>
+          <w:rFonts w:ascii="Times New Roman" w:hAnsi="Times New Roman" w:cs="Times New Roman"/>
+          <w:color w:val="auto"/>
+          <w:sz w:val="28"/>
+          <w:szCs w:val="28"/>
+        </w:rPr>
+      </w:pPr>
+      <w:r>
+        <w:rPr>
+          <w:rFonts w:ascii="Times New Roman" w:hAnsi="Times New Roman" w:cs="Times New Roman"/>
+          <w:color w:val="auto"/>
+          <w:sz w:val="28"/>
+          <w:szCs w:val="28"/>
+        </w:rPr>
+        <w:t>Дневник практики</w:t>
+      </w:r>
+    </w:p>
+    <w:p/>
+    <w:p>
+      <w:pPr>
+        <w:spacing w:after="160" w:line="259" w:lineRule="auto"/>
+        <w:rPr>
+          <w:sz w:val="28"/>
+          <w:szCs w:val="28"/>
+        </w:rPr>
+      </w:pPr>
+      <w:r>
+        <w:rPr>
+          <w:sz w:val="28"/>
+          <w:szCs w:val="28"/>
+        </w:rPr>
+        <w:br w:type="page"/>
+      </w:r>
+    </w:p>
+    <w:p>
+      <w:pPr>
+        <w:pStyle w:val="2"/>
+        <w:numPr>
+          <w:ilvl w:val="0"/>
+          <w:numId w:val="1"/>
+        </w:numPr>
+        <w:spacing w:line="360" w:lineRule="auto"/>
+        <w:jc w:val="center"/>
+        <w:rPr>
+          <w:rFonts w:ascii="Times New Roman" w:hAnsi="Times New Roman" w:cs="Times New Roman"/>
+          <w:b/>
+          <w:color w:val="auto"/>
+          <w:sz w:val="28"/>
+        </w:rPr>
+      </w:pPr>
+      <w:r>
+        <w:rPr>
+          <w:rFonts w:ascii="Times New Roman" w:hAnsi="Times New Roman" w:cs="Times New Roman"/>
+          <w:b/>
+          <w:color w:val="auto"/>
+          <w:sz w:val="28"/>
+        </w:rPr>
+        <w:lastRenderedPageBreak/>
+        <w:t>ОСНОВНАЯ ЧАСТЬ</w:t>
       </w:r>
       <w:bookmarkStart w:id="1" w:name="_GoBack"/>
       <w:bookmarkEnd w:id="1"/>
+    </w:p>
+    <w:p>
+      <w:pPr>
+        <w:tabs>
+          <w:tab w:val="left" w:pos="1056"/>
+        </w:tabs>
+        <w:spacing w:line="360" w:lineRule="auto"/>
+        <w:rPr>
+          <w:sz w:val="28"/>
+          <w:szCs w:val="28"/>
+        </w:rPr>
+      </w:pPr>
     </w:p>
     <w:sectPr>
       <w:footerReference w:type="default" r:id="rId8"/>
@@ -1959,7 +3200,7 @@
             <w:sz w:val="28"/>
             <w:szCs w:val="28"/>
           </w:rPr>
-          <w:t>4</w:t>
+          <w:t>6</w:t>
         </w:r>
         <w:r>
           <w:rPr>
@@ -2002,6 +3243,127 @@
 <w:numbering xmlns:wpc="http://schemas.microsoft.com/office/word/2010/wordprocessingCanvas" xmlns:cx="http://schemas.microsoft.com/office/drawing/2014/chartex" xmlns:cx1="http://schemas.microsoft.com/office/drawing/2015/9/8/chartex" xmlns:mc="http://schemas.openxmlformats.org/markup-compatibility/2006" xmlns:o="urn:schemas-microsoft-com:office:office" xmlns:r="http://schemas.openxmlformats.org/officeDocument/2006/relationships" xmlns:m="http://schemas.openxmlformats.org/officeDocument/2006/math" xmlns:v="urn:schemas-microsoft-com:vml" xmlns:wp14="http://schemas.microsoft.com/office/word/2010/wordprocessingDrawing" xmlns:wp="http://schemas.openxmlformats.org/drawingml/2006/wordprocessingDrawing" xmlns:w10="urn:schemas-microsoft-com:office:word" xmlns:w="http://schemas.openxmlformats.org/wordprocessingml/2006/main" xmlns:w14="http://schemas.microsoft.com/office/word/2010/wordml" xmlns:w15="http://schemas.microsoft.com/office/word/2012/wordml" xmlns:w16se="http://schemas.microsoft.com/office/word/2015/wordml/symex" xmlns:wpg="http://schemas.microsoft.com/office/word/2010/wordprocessingGroup" xmlns:wpi="http://schemas.microsoft.com/office/word/2010/wordprocessingInk" xmlns:wne="http://schemas.microsoft.com/office/word/2006/wordml" xmlns:wps="http://schemas.microsoft.com/office/word/2010/wordprocessingShape" mc:Ignorable="w14 w15 w16se wp14">
   <w:abstractNum w:abstractNumId="0" w15:restartNumberingAfterBreak="0">
     <w:nsid w:val="10966CBB"/>
+    <w:multiLevelType w:val="multilevel"/>
+    <w:tmpl w:val="72047CE2"/>
+    <w:lvl w:ilvl="0">
+      <w:start w:val="1"/>
+      <w:numFmt w:val="decimal"/>
+      <w:lvlText w:val="%1."/>
+      <w:lvlJc w:val="left"/>
+      <w:pPr>
+        <w:ind w:left="720" w:hanging="360"/>
+      </w:pPr>
+      <w:rPr>
+        <w:rFonts w:hint="default"/>
+      </w:rPr>
+    </w:lvl>
+    <w:lvl w:ilvl="1">
+      <w:start w:val="4"/>
+      <w:numFmt w:val="decimal"/>
+      <w:isLgl/>
+      <w:lvlText w:val="%1.%2"/>
+      <w:lvlJc w:val="left"/>
+      <w:pPr>
+        <w:ind w:left="720" w:hanging="360"/>
+      </w:pPr>
+      <w:rPr>
+        <w:rFonts w:hint="default"/>
+      </w:rPr>
+    </w:lvl>
+    <w:lvl w:ilvl="2">
+      <w:start w:val="1"/>
+      <w:numFmt w:val="decimal"/>
+      <w:isLgl/>
+      <w:lvlText w:val="%1.%2.%3"/>
+      <w:lvlJc w:val="left"/>
+      <w:pPr>
+        <w:ind w:left="1080" w:hanging="720"/>
+      </w:pPr>
+      <w:rPr>
+        <w:rFonts w:hint="default"/>
+      </w:rPr>
+    </w:lvl>
+    <w:lvl w:ilvl="3">
+      <w:start w:val="1"/>
+      <w:numFmt w:val="decimal"/>
+      <w:isLgl/>
+      <w:lvlText w:val="%1.%2.%3.%4"/>
+      <w:lvlJc w:val="left"/>
+      <w:pPr>
+        <w:ind w:left="1440" w:hanging="1080"/>
+      </w:pPr>
+      <w:rPr>
+        <w:rFonts w:hint="default"/>
+      </w:rPr>
+    </w:lvl>
+    <w:lvl w:ilvl="4">
+      <w:start w:val="1"/>
+      <w:numFmt w:val="decimal"/>
+      <w:isLgl/>
+      <w:lvlText w:val="%1.%2.%3.%4.%5"/>
+      <w:lvlJc w:val="left"/>
+      <w:pPr>
+        <w:ind w:left="1440" w:hanging="1080"/>
+      </w:pPr>
+      <w:rPr>
+        <w:rFonts w:hint="default"/>
+      </w:rPr>
+    </w:lvl>
+    <w:lvl w:ilvl="5">
+      <w:start w:val="1"/>
+      <w:numFmt w:val="decimal"/>
+      <w:isLgl/>
+      <w:lvlText w:val="%1.%2.%3.%4.%5.%6"/>
+      <w:lvlJc w:val="left"/>
+      <w:pPr>
+        <w:ind w:left="1800" w:hanging="1440"/>
+      </w:pPr>
+      <w:rPr>
+        <w:rFonts w:hint="default"/>
+      </w:rPr>
+    </w:lvl>
+    <w:lvl w:ilvl="6">
+      <w:start w:val="1"/>
+      <w:numFmt w:val="decimal"/>
+      <w:isLgl/>
+      <w:lvlText w:val="%1.%2.%3.%4.%5.%6.%7"/>
+      <w:lvlJc w:val="left"/>
+      <w:pPr>
+        <w:ind w:left="1800" w:hanging="1440"/>
+      </w:pPr>
+      <w:rPr>
+        <w:rFonts w:hint="default"/>
+      </w:rPr>
+    </w:lvl>
+    <w:lvl w:ilvl="7">
+      <w:start w:val="1"/>
+      <w:numFmt w:val="decimal"/>
+      <w:isLgl/>
+      <w:lvlText w:val="%1.%2.%3.%4.%5.%6.%7.%8"/>
+      <w:lvlJc w:val="left"/>
+      <w:pPr>
+        <w:ind w:left="2160" w:hanging="1800"/>
+      </w:pPr>
+      <w:rPr>
+        <w:rFonts w:hint="default"/>
+      </w:rPr>
+    </w:lvl>
+    <w:lvl w:ilvl="8">
+      <w:start w:val="1"/>
+      <w:numFmt w:val="decimal"/>
+      <w:isLgl/>
+      <w:lvlText w:val="%1.%2.%3.%4.%5.%6.%7.%8.%9"/>
+      <w:lvlJc w:val="left"/>
+      <w:pPr>
+        <w:ind w:left="2520" w:hanging="2160"/>
+      </w:pPr>
+      <w:rPr>
+        <w:rFonts w:hint="default"/>
+      </w:rPr>
+    </w:lvl>
+  </w:abstractNum>
+  <w:abstractNum w:abstractNumId="1" w15:restartNumberingAfterBreak="0">
+    <w:nsid w:val="3DE70046"/>
     <w:multiLevelType w:val="hybridMultilevel"/>
     <w:tmpl w:val="B178D252"/>
     <w:lvl w:ilvl="0" w:tplc="0419000F">
@@ -2089,7 +3451,7 @@
       </w:pPr>
     </w:lvl>
   </w:abstractNum>
-  <w:abstractNum w:abstractNumId="1" w15:restartNumberingAfterBreak="0">
+  <w:abstractNum w:abstractNumId="2" w15:restartNumberingAfterBreak="0">
     <w:nsid w:val="69AB1FF0"/>
     <w:multiLevelType w:val="hybridMultilevel"/>
     <w:tmpl w:val="C59C7C88"/>
@@ -2202,10 +3564,105 @@
       </w:rPr>
     </w:lvl>
   </w:abstractNum>
+  <w:abstractNum w:abstractNumId="3" w15:restartNumberingAfterBreak="0">
+    <w:nsid w:val="7C3B4983"/>
+    <w:multiLevelType w:val="hybridMultilevel"/>
+    <w:tmpl w:val="B178D252"/>
+    <w:lvl w:ilvl="0" w:tplc="0419000F">
+      <w:start w:val="1"/>
+      <w:numFmt w:val="decimal"/>
+      <w:lvlText w:val="%1."/>
+      <w:lvlJc w:val="left"/>
+      <w:pPr>
+        <w:ind w:left="720" w:hanging="360"/>
+      </w:pPr>
+      <w:rPr>
+        <w:rFonts w:hint="default"/>
+      </w:rPr>
+    </w:lvl>
+    <w:lvl w:ilvl="1" w:tplc="04190019" w:tentative="1">
+      <w:start w:val="1"/>
+      <w:numFmt w:val="lowerLetter"/>
+      <w:lvlText w:val="%2."/>
+      <w:lvlJc w:val="left"/>
+      <w:pPr>
+        <w:ind w:left="1440" w:hanging="360"/>
+      </w:pPr>
+    </w:lvl>
+    <w:lvl w:ilvl="2" w:tplc="0419001B" w:tentative="1">
+      <w:start w:val="1"/>
+      <w:numFmt w:val="lowerRoman"/>
+      <w:lvlText w:val="%3."/>
+      <w:lvlJc w:val="right"/>
+      <w:pPr>
+        <w:ind w:left="2160" w:hanging="180"/>
+      </w:pPr>
+    </w:lvl>
+    <w:lvl w:ilvl="3" w:tplc="0419000F" w:tentative="1">
+      <w:start w:val="1"/>
+      <w:numFmt w:val="decimal"/>
+      <w:lvlText w:val="%4."/>
+      <w:lvlJc w:val="left"/>
+      <w:pPr>
+        <w:ind w:left="2880" w:hanging="360"/>
+      </w:pPr>
+    </w:lvl>
+    <w:lvl w:ilvl="4" w:tplc="04190019" w:tentative="1">
+      <w:start w:val="1"/>
+      <w:numFmt w:val="lowerLetter"/>
+      <w:lvlText w:val="%5."/>
+      <w:lvlJc w:val="left"/>
+      <w:pPr>
+        <w:ind w:left="3600" w:hanging="360"/>
+      </w:pPr>
+    </w:lvl>
+    <w:lvl w:ilvl="5" w:tplc="0419001B" w:tentative="1">
+      <w:start w:val="1"/>
+      <w:numFmt w:val="lowerRoman"/>
+      <w:lvlText w:val="%6."/>
+      <w:lvlJc w:val="right"/>
+      <w:pPr>
+        <w:ind w:left="4320" w:hanging="180"/>
+      </w:pPr>
+    </w:lvl>
+    <w:lvl w:ilvl="6" w:tplc="0419000F" w:tentative="1">
+      <w:start w:val="1"/>
+      <w:numFmt w:val="decimal"/>
+      <w:lvlText w:val="%7."/>
+      <w:lvlJc w:val="left"/>
+      <w:pPr>
+        <w:ind w:left="5040" w:hanging="360"/>
+      </w:pPr>
+    </w:lvl>
+    <w:lvl w:ilvl="7" w:tplc="04190019" w:tentative="1">
+      <w:start w:val="1"/>
+      <w:numFmt w:val="lowerLetter"/>
+      <w:lvlText w:val="%8."/>
+      <w:lvlJc w:val="left"/>
+      <w:pPr>
+        <w:ind w:left="5760" w:hanging="360"/>
+      </w:pPr>
+    </w:lvl>
+    <w:lvl w:ilvl="8" w:tplc="0419001B" w:tentative="1">
+      <w:start w:val="1"/>
+      <w:numFmt w:val="lowerRoman"/>
+      <w:lvlText w:val="%9."/>
+      <w:lvlJc w:val="right"/>
+      <w:pPr>
+        <w:ind w:left="6480" w:hanging="180"/>
+      </w:pPr>
+    </w:lvl>
+  </w:abstractNum>
   <w:num w:numId="1">
     <w:abstractNumId w:val="0"/>
   </w:num>
   <w:num w:numId="2">
+    <w:abstractNumId w:val="2"/>
+  </w:num>
+  <w:num w:numId="3">
+    <w:abstractNumId w:val="3"/>
+  </w:num>
+  <w:num w:numId="4">
     <w:abstractNumId w:val="1"/>
   </w:num>
 </w:numbering>
@@ -2813,6 +4270,28 @@
       <w:u w:val="single"/>
     </w:rPr>
   </w:style>
+  <w:style w:type="paragraph" w:styleId="aa">
+    <w:name w:val="Subtitle"/>
+    <w:basedOn w:val="2"/>
+    <w:next w:val="a"/>
+    <w:link w:val="ab"/>
+    <w:uiPriority w:val="11"/>
+    <w:qFormat/>
+    <w:rsid w:val="00572DB2"/>
+  </w:style>
+  <w:style w:type="character" w:customStyle="1" w:styleId="ab">
+    <w:name w:val="Подзаголовок Знак"/>
+    <w:basedOn w:val="a0"/>
+    <w:link w:val="aa"/>
+    <w:uiPriority w:val="11"/>
+    <w:rsid w:val="00572DB2"/>
+    <w:rPr>
+      <w:rFonts w:asciiTheme="majorHAnsi" w:eastAsiaTheme="majorEastAsia" w:hAnsiTheme="majorHAnsi" w:cstheme="majorBidi"/>
+      <w:color w:val="2E74B5" w:themeColor="accent1" w:themeShade="BF"/>
+      <w:sz w:val="26"/>
+      <w:szCs w:val="26"/>
+    </w:rPr>
+  </w:style>
 </w:styles>
 </file>
 

--- a/rubytech/2024/report.docx
+++ b/rubytech/2024/report.docx
@@ -409,33 +409,34 @@
           <w:szCs w:val="28"/>
         </w:rPr>
         <w:tab/>
-      </w:r>
-      <w:r>
+        <w:t>Сальников Михаил Алексеевич</w:t>
+      </w:r>
+    </w:p>
+    <w:p>
+      <w:pPr>
+        <w:spacing w:line="360" w:lineRule="auto"/>
+        <w:jc w:val="both"/>
         <w:rPr>
           <w:bCs/>
           <w:sz w:val="28"/>
           <w:szCs w:val="28"/>
         </w:rPr>
-        <w:t>Сальников Михаил Алексеевич</w:t>
-      </w:r>
-    </w:p>
-    <w:p>
-      <w:pPr>
-        <w:spacing w:line="360" w:lineRule="auto"/>
-        <w:jc w:val="both"/>
+      </w:pPr>
+      <w:r>
         <w:rPr>
           <w:bCs/>
           <w:sz w:val="28"/>
           <w:szCs w:val="28"/>
         </w:rPr>
-      </w:pPr>
+        <w:t xml:space="preserve">Группа </w:t>
+      </w:r>
       <w:r>
         <w:rPr>
           <w:bCs/>
           <w:sz w:val="28"/>
           <w:szCs w:val="28"/>
         </w:rPr>
-        <w:t xml:space="preserve">Группа </w:t>
+        <w:tab/>
       </w:r>
       <w:r>
         <w:rPr>
@@ -460,23 +461,7 @@
           <w:szCs w:val="28"/>
         </w:rPr>
         <w:tab/>
-      </w:r>
-      <w:r>
-        <w:rPr>
-          <w:bCs/>
-          <w:sz w:val="28"/>
-          <w:szCs w:val="28"/>
-        </w:rPr>
-        <w:tab/>
-        <w:t>ИУ7-44</w:t>
-      </w:r>
-      <w:r>
-        <w:rPr>
-          <w:bCs/>
-          <w:sz w:val="28"/>
-          <w:szCs w:val="28"/>
-        </w:rPr>
-        <w:t>Б</w:t>
+        <w:t>ИУ7-44Б</w:t>
       </w:r>
     </w:p>
     <w:p>
@@ -524,15 +509,7 @@
           <w:sz w:val="28"/>
           <w:szCs w:val="28"/>
         </w:rPr>
-        <w:t>Назван</w:t>
-      </w:r>
-      <w:r>
-        <w:rPr>
-          <w:bCs/>
-          <w:sz w:val="28"/>
-          <w:szCs w:val="28"/>
-        </w:rPr>
-        <w:t xml:space="preserve">ие предприятия </w:t>
+        <w:t xml:space="preserve">Название предприятия </w:t>
       </w:r>
       <w:r>
         <w:rPr>
@@ -550,25 +527,7 @@
           <w:szCs w:val="28"/>
         </w:rPr>
         <w:tab/>
-        <w:t>ООО «</w:t>
-      </w:r>
-      <w:proofErr w:type="spellStart"/>
-      <w:r>
-        <w:rPr>
-          <w:bCs/>
-          <w:sz w:val="28"/>
-          <w:szCs w:val="28"/>
-        </w:rPr>
-        <w:t>Рубитех</w:t>
-      </w:r>
-      <w:proofErr w:type="spellEnd"/>
-      <w:r>
-        <w:rPr>
-          <w:bCs/>
-          <w:sz w:val="28"/>
-          <w:szCs w:val="28"/>
-        </w:rPr>
-        <w:t>»</w:t>
+        <w:t>ООО «Рубитех»</w:t>
       </w:r>
     </w:p>
     <w:p>
@@ -633,7 +592,6 @@
         </w:rPr>
         <w:tab/>
       </w:r>
-      <w:proofErr w:type="gramStart"/>
       <w:r>
         <w:rPr>
           <w:sz w:val="28"/>
@@ -645,15 +603,7 @@
           <w:sz w:val="27"/>
           <w:szCs w:val="27"/>
         </w:rPr>
-        <w:t xml:space="preserve">  _</w:t>
-      </w:r>
-      <w:proofErr w:type="gramEnd"/>
-      <w:r>
-        <w:rPr>
-          <w:sz w:val="27"/>
-          <w:szCs w:val="27"/>
-        </w:rPr>
-        <w:t xml:space="preserve">_______________     </w:t>
+        <w:t xml:space="preserve">  ________________     </w:t>
       </w:r>
       <w:r>
         <w:rPr>
@@ -667,21 +617,7 @@
           <w:sz w:val="28"/>
           <w:u w:val="single"/>
         </w:rPr>
-        <w:t xml:space="preserve">/    </w:t>
-      </w:r>
-      <w:r>
-        <w:rPr>
-          <w:sz w:val="28"/>
-          <w:u w:val="single"/>
-        </w:rPr>
-        <w:t>Сальников М.А.</w:t>
-      </w:r>
-      <w:r>
-        <w:rPr>
-          <w:sz w:val="28"/>
-          <w:u w:val="single"/>
-        </w:rPr>
-        <w:t xml:space="preserve">    /</w:t>
+        <w:t>/    Сальников М.А.    /</w:t>
       </w:r>
     </w:p>
     <w:p>
@@ -726,120 +662,118 @@
           <w:szCs w:val="18"/>
         </w:rPr>
         <w:tab/>
-        <w:t xml:space="preserve">         подпись, дата                   фамилия, </w:t>
-      </w:r>
-      <w:proofErr w:type="spellStart"/>
-      <w:r>
+        <w:t xml:space="preserve">         подпись, дата                   фамилия, и.о.            </w:t>
+      </w:r>
+    </w:p>
+    <w:p>
+      <w:pPr>
+        <w:spacing w:line="360" w:lineRule="auto"/>
+        <w:jc w:val="both"/>
+        <w:rPr>
+          <w:sz w:val="28"/>
+          <w:szCs w:val="22"/>
+        </w:rPr>
+      </w:pPr>
+      <w:r>
+        <w:rPr>
+          <w:sz w:val="28"/>
+        </w:rPr>
+        <w:t>Руководитель практики</w:t>
+      </w:r>
+      <w:r>
+        <w:rPr>
+          <w:sz w:val="28"/>
+        </w:rPr>
+        <w:tab/>
+        <w:t xml:space="preserve"> </w:t>
+      </w:r>
+    </w:p>
+    <w:p>
+      <w:pPr>
+        <w:spacing w:line="360" w:lineRule="auto"/>
+        <w:jc w:val="both"/>
+        <w:rPr>
+          <w:b/>
+          <w:sz w:val="28"/>
+        </w:rPr>
+      </w:pPr>
+      <w:r>
+        <w:rPr>
+          <w:sz w:val="28"/>
+        </w:rPr>
+        <w:t>от МГТУ им. Н.Э. Баумана</w:t>
+      </w:r>
+      <w:r>
+        <w:rPr>
+          <w:sz w:val="28"/>
+        </w:rPr>
+        <w:tab/>
+        <w:t xml:space="preserve">             </w:t>
+      </w:r>
+      <w:r>
+        <w:rPr>
+          <w:sz w:val="27"/>
+          <w:szCs w:val="27"/>
+        </w:rPr>
+        <w:t>_________________</w:t>
+      </w:r>
+      <w:r>
+        <w:rPr>
+          <w:b/>
+          <w:sz w:val="28"/>
+        </w:rPr>
+        <w:t xml:space="preserve">   </w:t>
+      </w:r>
+      <w:r>
+        <w:rPr>
+          <w:sz w:val="28"/>
+          <w:u w:val="single"/>
+        </w:rPr>
+        <w:t>/    Куров А.В.</w:t>
+      </w:r>
+      <w:r>
+        <w:rPr>
+          <w:b/>
+          <w:sz w:val="28"/>
+          <w:u w:val="single"/>
+        </w:rPr>
+        <w:t xml:space="preserve">      </w:t>
+      </w:r>
+      <w:r>
+        <w:rPr>
+          <w:sz w:val="28"/>
+          <w:u w:val="single"/>
+        </w:rPr>
+        <w:t>/</w:t>
+      </w:r>
+    </w:p>
+    <w:p>
+      <w:pPr>
+        <w:spacing w:line="360" w:lineRule="auto"/>
+        <w:ind w:left="709" w:right="565" w:firstLine="709"/>
+        <w:jc w:val="both"/>
         <w:rPr>
           <w:i/>
           <w:sz w:val="24"/>
           <w:szCs w:val="18"/>
         </w:rPr>
-        <w:t>и.о</w:t>
-      </w:r>
-      <w:proofErr w:type="spellEnd"/>
+      </w:pPr>
       <w:r>
         <w:rPr>
           <w:i/>
           <w:sz w:val="24"/>
           <w:szCs w:val="18"/>
         </w:rPr>
-        <w:t xml:space="preserve">.            </w:t>
-      </w:r>
-    </w:p>
-    <w:p>
-      <w:pPr>
-        <w:spacing w:line="360" w:lineRule="auto"/>
-        <w:jc w:val="both"/>
-        <w:rPr>
-          <w:sz w:val="28"/>
-          <w:szCs w:val="22"/>
-        </w:rPr>
-      </w:pPr>
-      <w:r>
-        <w:rPr>
-          <w:sz w:val="28"/>
-        </w:rPr>
-        <w:t>Руководитель практики</w:t>
-      </w:r>
-      <w:r>
-        <w:rPr>
-          <w:sz w:val="28"/>
-        </w:rPr>
         <w:tab/>
-        <w:t xml:space="preserve"> </w:t>
-      </w:r>
-    </w:p>
-    <w:p>
-      <w:pPr>
-        <w:spacing w:line="360" w:lineRule="auto"/>
-        <w:jc w:val="both"/>
-        <w:rPr>
-          <w:b/>
-          <w:sz w:val="28"/>
-        </w:rPr>
-      </w:pPr>
-      <w:r>
-        <w:rPr>
-          <w:sz w:val="28"/>
-        </w:rPr>
-        <w:t>от МГТУ им. Н.Э. Баумана</w:t>
-      </w:r>
-      <w:r>
-        <w:rPr>
-          <w:sz w:val="28"/>
-        </w:rPr>
-        <w:tab/>
-        <w:t xml:space="preserve">             </w:t>
-      </w:r>
-      <w:r>
-        <w:rPr>
-          <w:sz w:val="27"/>
-          <w:szCs w:val="27"/>
-        </w:rPr>
-        <w:t>_________________</w:t>
-      </w:r>
-      <w:r>
-        <w:rPr>
-          <w:b/>
-          <w:sz w:val="28"/>
-        </w:rPr>
-        <w:t xml:space="preserve">   </w:t>
-      </w:r>
-      <w:r>
-        <w:rPr>
-          <w:sz w:val="28"/>
-          <w:u w:val="single"/>
-        </w:rPr>
-        <w:t>/    Куров А.В.</w:t>
-      </w:r>
-      <w:r>
-        <w:rPr>
-          <w:b/>
-          <w:sz w:val="28"/>
-          <w:u w:val="single"/>
-        </w:rPr>
-        <w:t xml:space="preserve">      </w:t>
-      </w:r>
-      <w:r>
-        <w:rPr>
-          <w:sz w:val="28"/>
-          <w:u w:val="single"/>
-        </w:rPr>
-        <w:t>/</w:t>
-      </w:r>
-    </w:p>
-    <w:p>
-      <w:pPr>
-        <w:spacing w:line="360" w:lineRule="auto"/>
-        <w:ind w:left="709" w:right="565" w:firstLine="709"/>
-        <w:jc w:val="both"/>
+      </w:r>
+      <w:r>
         <w:rPr>
           <w:i/>
           <w:sz w:val="24"/>
           <w:szCs w:val="18"/>
         </w:rPr>
-      </w:pPr>
+        <w:tab/>
+      </w:r>
       <w:r>
         <w:rPr>
           <w:i/>
@@ -855,15 +789,91 @@
           <w:szCs w:val="18"/>
         </w:rPr>
         <w:tab/>
-      </w:r>
-      <w:r>
+        <w:t xml:space="preserve">         подпись, дата                   фамилия, и.о.            </w:t>
+      </w:r>
+    </w:p>
+    <w:p>
+      <w:pPr>
+        <w:spacing w:line="360" w:lineRule="auto"/>
+        <w:jc w:val="both"/>
+        <w:rPr>
+          <w:sz w:val="28"/>
+          <w:szCs w:val="22"/>
+        </w:rPr>
+      </w:pPr>
+      <w:r>
+        <w:rPr>
+          <w:sz w:val="28"/>
+        </w:rPr>
+        <w:t>Руководитель практики</w:t>
+      </w:r>
+      <w:r>
+        <w:rPr>
+          <w:sz w:val="28"/>
+        </w:rPr>
+        <w:tab/>
+        <w:t xml:space="preserve"> </w:t>
+      </w:r>
+    </w:p>
+    <w:p>
+      <w:pPr>
+        <w:spacing w:line="360" w:lineRule="auto"/>
+        <w:jc w:val="both"/>
+        <w:rPr>
+          <w:sz w:val="28"/>
+        </w:rPr>
+      </w:pPr>
+      <w:r>
+        <w:rPr>
+          <w:sz w:val="28"/>
+        </w:rPr>
+        <w:t>от принимающей организации</w:t>
+      </w:r>
+      <w:r>
+        <w:rPr>
+          <w:sz w:val="28"/>
+        </w:rPr>
+        <w:tab/>
+        <w:t xml:space="preserve">  _______________   </w:t>
+      </w:r>
+      <w:r>
+        <w:rPr>
+          <w:b/>
+          <w:sz w:val="28"/>
+        </w:rPr>
+        <w:t xml:space="preserve">    </w:t>
+      </w:r>
+      <w:r>
+        <w:rPr>
+          <w:sz w:val="28"/>
+        </w:rPr>
+        <w:t>/</w:t>
+      </w:r>
+      <w:r>
+        <w:rPr>
+          <w:sz w:val="27"/>
+          <w:szCs w:val="27"/>
+        </w:rPr>
+        <w:t>_______________</w:t>
+      </w:r>
+      <w:r>
+        <w:rPr>
+          <w:sz w:val="28"/>
+        </w:rPr>
+        <w:t xml:space="preserve"> /</w:t>
+      </w:r>
+    </w:p>
+    <w:p>
+      <w:pPr>
+        <w:spacing w:line="360" w:lineRule="auto"/>
+        <w:ind w:left="709" w:right="565" w:firstLine="709"/>
+        <w:jc w:val="both"/>
         <w:rPr>
           <w:i/>
           <w:sz w:val="24"/>
           <w:szCs w:val="18"/>
         </w:rPr>
-        <w:tab/>
-      </w:r>
+      </w:pPr>
       <w:r>
         <w:rPr>
           <w:i/>
@@ -871,193 +881,48 @@
           <w:szCs w:val="18"/>
         </w:rPr>
         <w:tab/>
-        <w:t xml:space="preserve">         подпись, дата                   фамилия, </w:t>
-      </w:r>
-      <w:proofErr w:type="spellStart"/>
+      </w:r>
       <w:r>
         <w:rPr>
           <w:i/>
           <w:sz w:val="24"/>
           <w:szCs w:val="18"/>
         </w:rPr>
-        <w:t>и.о</w:t>
-      </w:r>
-      <w:proofErr w:type="spellEnd"/>
+        <w:tab/>
+      </w:r>
       <w:r>
         <w:rPr>
           <w:i/>
           <w:sz w:val="24"/>
           <w:szCs w:val="18"/>
         </w:rPr>
-        <w:t xml:space="preserve">.            </w:t>
-      </w:r>
-    </w:p>
-    <w:p>
-      <w:pPr>
-        <w:spacing w:line="360" w:lineRule="auto"/>
-        <w:jc w:val="both"/>
-        <w:rPr>
-          <w:sz w:val="28"/>
-          <w:szCs w:val="22"/>
-        </w:rPr>
-      </w:pPr>
-      <w:r>
-        <w:rPr>
-          <w:sz w:val="28"/>
-        </w:rPr>
-        <w:t>Руководитель практики</w:t>
-      </w:r>
-      <w:r>
-        <w:rPr>
-          <w:sz w:val="28"/>
-        </w:rPr>
         <w:tab/>
-        <w:t xml:space="preserve"> </w:t>
-      </w:r>
-    </w:p>
-    <w:p>
-      <w:pPr>
-        <w:spacing w:line="360" w:lineRule="auto"/>
-        <w:jc w:val="both"/>
-        <w:rPr>
-          <w:sz w:val="28"/>
-        </w:rPr>
-      </w:pPr>
-      <w:r>
-        <w:rPr>
-          <w:sz w:val="28"/>
-        </w:rPr>
-        <w:t>от принимающей организации</w:t>
-      </w:r>
-      <w:proofErr w:type="gramStart"/>
-      <w:r>
-        <w:rPr>
-          <w:sz w:val="28"/>
-        </w:rPr>
-        <w:tab/>
-        <w:t xml:space="preserve">  _</w:t>
-      </w:r>
-      <w:proofErr w:type="gramEnd"/>
-      <w:r>
-        <w:rPr>
-          <w:sz w:val="28"/>
-        </w:rPr>
-        <w:t xml:space="preserve">______________   </w:t>
-      </w:r>
-      <w:r>
-        <w:rPr>
-          <w:b/>
-          <w:sz w:val="28"/>
-        </w:rPr>
-        <w:t xml:space="preserve">    </w:t>
-      </w:r>
-      <w:r>
-        <w:rPr>
-          <w:sz w:val="28"/>
-        </w:rPr>
-        <w:t>/</w:t>
-      </w:r>
-      <w:r>
-        <w:rPr>
-          <w:sz w:val="27"/>
-          <w:szCs w:val="27"/>
-        </w:rPr>
-        <w:t>_______________</w:t>
-      </w:r>
-      <w:r>
-        <w:rPr>
-          <w:sz w:val="28"/>
-        </w:rPr>
-        <w:t xml:space="preserve"> /</w:t>
-      </w:r>
-    </w:p>
-    <w:p>
-      <w:pPr>
-        <w:spacing w:line="360" w:lineRule="auto"/>
-        <w:ind w:left="709" w:right="565" w:firstLine="709"/>
-        <w:jc w:val="both"/>
+      </w:r>
+      <w:r>
         <w:rPr>
           <w:i/>
           <w:sz w:val="24"/>
           <w:szCs w:val="18"/>
         </w:rPr>
-      </w:pPr>
-      <w:r>
-        <w:rPr>
-          <w:i/>
-          <w:sz w:val="24"/>
-          <w:szCs w:val="18"/>
-        </w:rPr>
         <w:tab/>
-      </w:r>
-      <w:r>
-        <w:rPr>
-          <w:i/>
-          <w:sz w:val="24"/>
-          <w:szCs w:val="18"/>
-        </w:rPr>
-        <w:tab/>
-      </w:r>
-      <w:r>
-        <w:rPr>
-          <w:i/>
-          <w:sz w:val="24"/>
-          <w:szCs w:val="18"/>
-        </w:rPr>
-        <w:tab/>
-      </w:r>
-      <w:r>
-        <w:rPr>
-          <w:i/>
-          <w:sz w:val="24"/>
-          <w:szCs w:val="18"/>
-        </w:rPr>
-        <w:tab/>
-        <w:t xml:space="preserve">         подпись, дата                  фамилия, </w:t>
-      </w:r>
-      <w:proofErr w:type="spellStart"/>
-      <w:r>
-        <w:rPr>
-          <w:i/>
-          <w:sz w:val="24"/>
-          <w:szCs w:val="18"/>
-        </w:rPr>
-        <w:t>и.о</w:t>
-      </w:r>
-      <w:proofErr w:type="spellEnd"/>
-      <w:r>
-        <w:rPr>
-          <w:i/>
-          <w:sz w:val="24"/>
-          <w:szCs w:val="18"/>
-        </w:rPr>
-        <w:t xml:space="preserve">.            </w:t>
-      </w:r>
-    </w:p>
-    <w:p>
-      <w:pPr>
-        <w:spacing w:line="360" w:lineRule="auto"/>
-        <w:jc w:val="both"/>
-        <w:rPr>
-          <w:sz w:val="28"/>
-          <w:szCs w:val="28"/>
-        </w:rPr>
-      </w:pPr>
-      <w:proofErr w:type="gramStart"/>
-      <w:r>
-        <w:rPr>
-          <w:sz w:val="28"/>
-          <w:szCs w:val="28"/>
-        </w:rPr>
-        <w:t>Оценка  _</w:t>
-      </w:r>
-      <w:proofErr w:type="gramEnd"/>
-      <w:r>
-        <w:rPr>
-          <w:sz w:val="28"/>
-          <w:szCs w:val="28"/>
-        </w:rPr>
-        <w:t xml:space="preserve">_________________________________   </w:t>
+        <w:t xml:space="preserve">         подпись, дата                  фамилия, и.о.            </w:t>
+      </w:r>
+    </w:p>
+    <w:p>
+      <w:pPr>
+        <w:spacing w:line="360" w:lineRule="auto"/>
+        <w:jc w:val="both"/>
+        <w:rPr>
+          <w:sz w:val="28"/>
+          <w:szCs w:val="28"/>
+        </w:rPr>
+      </w:pPr>
+      <w:r>
+        <w:rPr>
+          <w:sz w:val="28"/>
+          <w:szCs w:val="28"/>
+        </w:rPr>
+        <w:t xml:space="preserve">Оценка  __________________________________   </w:t>
       </w:r>
     </w:p>
     <w:p>
@@ -1152,7 +1017,7 @@
           <w:sz w:val="28"/>
         </w:rPr>
       </w:pPr>
-      <w:bookmarkStart w:id="0" w:name="_Toc174450043"/>
+      <w:bookmarkStart w:id="0" w:name="_Toc174548384"/>
       <w:r>
         <w:rPr>
           <w:rFonts w:ascii="Times New Roman" w:hAnsi="Times New Roman" w:cs="Times New Roman"/>
@@ -1168,6 +1033,13 @@
     <w:p/>
     <w:sdt>
       <w:sdtPr>
+        <w:rPr>
+          <w:rFonts w:ascii="Times New Roman" w:eastAsia="Times New Roman" w:hAnsi="Times New Roman" w:cs="Times New Roman"/>
+          <w:color w:val="auto"/>
+          <w:sz w:val="20"/>
+          <w:szCs w:val="20"/>
+          <w:lang w:eastAsia="en-US"/>
+        </w:rPr>
         <w:id w:val="1668678716"/>
         <w:docPartObj>
           <w:docPartGallery w:val="Table of Contents"/>
@@ -1176,13 +1048,8 @@
       </w:sdtPr>
       <w:sdtEndPr>
         <w:rPr>
-          <w:rFonts w:ascii="Times New Roman" w:eastAsia="Times New Roman" w:hAnsi="Times New Roman" w:cs="Times New Roman"/>
           <w:b/>
           <w:bCs/>
-          <w:color w:val="auto"/>
-          <w:sz w:val="20"/>
-          <w:szCs w:val="20"/>
-          <w:lang w:eastAsia="en-US"/>
         </w:rPr>
       </w:sdtEndPr>
       <w:sdtContent>
@@ -1201,7 +1068,11 @@
               <w:tab w:val="right" w:leader="dot" w:pos="9628"/>
             </w:tabs>
             <w:rPr>
+              <w:rFonts w:asciiTheme="minorHAnsi" w:eastAsiaTheme="minorEastAsia" w:hAnsiTheme="minorHAnsi" w:cstheme="minorBidi"/>
               <w:noProof/>
+              <w:sz w:val="22"/>
+              <w:szCs w:val="22"/>
+              <w:lang w:eastAsia="ru-RU"/>
             </w:rPr>
           </w:pPr>
           <w:r>
@@ -1213,7 +1084,7 @@
           <w:r>
             <w:fldChar w:fldCharType="separate"/>
           </w:r>
-          <w:hyperlink w:anchor="_Toc174450043" w:history="1">
+          <w:hyperlink w:anchor="_Toc174548384" w:history="1">
             <w:r>
               <w:rPr>
                 <w:rStyle w:val="a9"/>
@@ -1241,7 +1112,7 @@
                 <w:noProof/>
                 <w:webHidden/>
               </w:rPr>
-              <w:instrText xml:space="preserve"> PAGEREF _Toc174450043 \h </w:instrText>
+              <w:instrText xml:space="preserve"> PAGEREF _Toc174548384 \h </w:instrText>
             </w:r>
             <w:r>
               <w:rPr>
@@ -1262,6 +1133,958 @@
                 <w:webHidden/>
               </w:rPr>
               <w:t>2</w:t>
+            </w:r>
+            <w:r>
+              <w:rPr>
+                <w:noProof/>
+                <w:webHidden/>
+              </w:rPr>
+              <w:fldChar w:fldCharType="end"/>
+            </w:r>
+          </w:hyperlink>
+        </w:p>
+        <w:p>
+          <w:pPr>
+            <w:pStyle w:val="21"/>
+            <w:tabs>
+              <w:tab w:val="left" w:pos="660"/>
+              <w:tab w:val="right" w:leader="dot" w:pos="9628"/>
+            </w:tabs>
+            <w:rPr>
+              <w:rFonts w:asciiTheme="minorHAnsi" w:eastAsiaTheme="minorEastAsia" w:hAnsiTheme="minorHAnsi" w:cstheme="minorBidi"/>
+              <w:noProof/>
+              <w:sz w:val="22"/>
+              <w:szCs w:val="22"/>
+              <w:lang w:eastAsia="ru-RU"/>
+            </w:rPr>
+          </w:pPr>
+          <w:hyperlink w:anchor="_Toc174548385" w:history="1">
+            <w:r>
+              <w:rPr>
+                <w:rStyle w:val="a9"/>
+                <w:b/>
+                <w:noProof/>
+              </w:rPr>
+              <w:t>1.</w:t>
+            </w:r>
+            <w:r>
+              <w:rPr>
+                <w:rFonts w:asciiTheme="minorHAnsi" w:eastAsiaTheme="minorEastAsia" w:hAnsiTheme="minorHAnsi" w:cstheme="minorBidi"/>
+                <w:noProof/>
+                <w:sz w:val="22"/>
+                <w:szCs w:val="22"/>
+                <w:lang w:eastAsia="ru-RU"/>
+              </w:rPr>
+              <w:tab/>
+            </w:r>
+            <w:r>
+              <w:rPr>
+                <w:rStyle w:val="a9"/>
+                <w:b/>
+                <w:noProof/>
+              </w:rPr>
+              <w:t>ОПРЕДЕЛЕНИЯ</w:t>
+            </w:r>
+            <w:r>
+              <w:rPr>
+                <w:noProof/>
+                <w:webHidden/>
+              </w:rPr>
+              <w:tab/>
+            </w:r>
+            <w:r>
+              <w:rPr>
+                <w:noProof/>
+                <w:webHidden/>
+              </w:rPr>
+              <w:fldChar w:fldCharType="begin"/>
+            </w:r>
+            <w:r>
+              <w:rPr>
+                <w:noProof/>
+                <w:webHidden/>
+              </w:rPr>
+              <w:instrText xml:space="preserve"> PAGEREF _Toc174548385 \h </w:instrText>
+            </w:r>
+            <w:r>
+              <w:rPr>
+                <w:noProof/>
+                <w:webHidden/>
+              </w:rPr>
+            </w:r>
+            <w:r>
+              <w:rPr>
+                <w:noProof/>
+                <w:webHidden/>
+              </w:rPr>
+              <w:fldChar w:fldCharType="separate"/>
+            </w:r>
+            <w:r>
+              <w:rPr>
+                <w:noProof/>
+                <w:webHidden/>
+              </w:rPr>
+              <w:t>3</w:t>
+            </w:r>
+            <w:r>
+              <w:rPr>
+                <w:noProof/>
+                <w:webHidden/>
+              </w:rPr>
+              <w:fldChar w:fldCharType="end"/>
+            </w:r>
+          </w:hyperlink>
+        </w:p>
+        <w:p>
+          <w:pPr>
+            <w:pStyle w:val="21"/>
+            <w:tabs>
+              <w:tab w:val="left" w:pos="660"/>
+              <w:tab w:val="right" w:leader="dot" w:pos="9628"/>
+            </w:tabs>
+            <w:rPr>
+              <w:rFonts w:asciiTheme="minorHAnsi" w:eastAsiaTheme="minorEastAsia" w:hAnsiTheme="minorHAnsi" w:cstheme="minorBidi"/>
+              <w:noProof/>
+              <w:sz w:val="22"/>
+              <w:szCs w:val="22"/>
+              <w:lang w:eastAsia="ru-RU"/>
+            </w:rPr>
+          </w:pPr>
+          <w:hyperlink w:anchor="_Toc174548386" w:history="1">
+            <w:r>
+              <w:rPr>
+                <w:rStyle w:val="a9"/>
+                <w:b/>
+                <w:noProof/>
+              </w:rPr>
+              <w:t>2.</w:t>
+            </w:r>
+            <w:r>
+              <w:rPr>
+                <w:rFonts w:asciiTheme="minorHAnsi" w:eastAsiaTheme="minorEastAsia" w:hAnsiTheme="minorHAnsi" w:cstheme="minorBidi"/>
+                <w:noProof/>
+                <w:sz w:val="22"/>
+                <w:szCs w:val="22"/>
+                <w:lang w:eastAsia="ru-RU"/>
+              </w:rPr>
+              <w:tab/>
+            </w:r>
+            <w:r>
+              <w:rPr>
+                <w:rStyle w:val="a9"/>
+                <w:b/>
+                <w:noProof/>
+              </w:rPr>
+              <w:t>ВВЕДЕНИЕ</w:t>
+            </w:r>
+            <w:r>
+              <w:rPr>
+                <w:noProof/>
+                <w:webHidden/>
+              </w:rPr>
+              <w:tab/>
+            </w:r>
+            <w:r>
+              <w:rPr>
+                <w:noProof/>
+                <w:webHidden/>
+              </w:rPr>
+              <w:fldChar w:fldCharType="begin"/>
+            </w:r>
+            <w:r>
+              <w:rPr>
+                <w:noProof/>
+                <w:webHidden/>
+              </w:rPr>
+              <w:instrText xml:space="preserve"> PAGEREF _Toc174548386 \h </w:instrText>
+            </w:r>
+            <w:r>
+              <w:rPr>
+                <w:noProof/>
+                <w:webHidden/>
+              </w:rPr>
+            </w:r>
+            <w:r>
+              <w:rPr>
+                <w:noProof/>
+                <w:webHidden/>
+              </w:rPr>
+              <w:fldChar w:fldCharType="separate"/>
+            </w:r>
+            <w:r>
+              <w:rPr>
+                <w:noProof/>
+                <w:webHidden/>
+              </w:rPr>
+              <w:t>4</w:t>
+            </w:r>
+            <w:r>
+              <w:rPr>
+                <w:noProof/>
+                <w:webHidden/>
+              </w:rPr>
+              <w:fldChar w:fldCharType="end"/>
+            </w:r>
+          </w:hyperlink>
+        </w:p>
+        <w:p>
+          <w:pPr>
+            <w:pStyle w:val="21"/>
+            <w:tabs>
+              <w:tab w:val="left" w:pos="660"/>
+              <w:tab w:val="right" w:leader="dot" w:pos="9628"/>
+            </w:tabs>
+            <w:rPr>
+              <w:rFonts w:asciiTheme="minorHAnsi" w:eastAsiaTheme="minorEastAsia" w:hAnsiTheme="minorHAnsi" w:cstheme="minorBidi"/>
+              <w:noProof/>
+              <w:sz w:val="22"/>
+              <w:szCs w:val="22"/>
+              <w:lang w:eastAsia="ru-RU"/>
+            </w:rPr>
+          </w:pPr>
+          <w:hyperlink w:anchor="_Toc174548387" w:history="1">
+            <w:r>
+              <w:rPr>
+                <w:rStyle w:val="a9"/>
+                <w:b/>
+                <w:noProof/>
+              </w:rPr>
+              <w:t>3.</w:t>
+            </w:r>
+            <w:r>
+              <w:rPr>
+                <w:rFonts w:asciiTheme="minorHAnsi" w:eastAsiaTheme="minorEastAsia" w:hAnsiTheme="minorHAnsi" w:cstheme="minorBidi"/>
+                <w:noProof/>
+                <w:sz w:val="22"/>
+                <w:szCs w:val="22"/>
+                <w:lang w:eastAsia="ru-RU"/>
+              </w:rPr>
+              <w:tab/>
+            </w:r>
+            <w:r>
+              <w:rPr>
+                <w:rStyle w:val="a9"/>
+                <w:b/>
+                <w:noProof/>
+              </w:rPr>
+              <w:t>ДНЕВНИК ПРОХОЖДЕНИЯ ПРАКТИКИ</w:t>
+            </w:r>
+            <w:r>
+              <w:rPr>
+                <w:noProof/>
+                <w:webHidden/>
+              </w:rPr>
+              <w:tab/>
+            </w:r>
+            <w:r>
+              <w:rPr>
+                <w:noProof/>
+                <w:webHidden/>
+              </w:rPr>
+              <w:fldChar w:fldCharType="begin"/>
+            </w:r>
+            <w:r>
+              <w:rPr>
+                <w:noProof/>
+                <w:webHidden/>
+              </w:rPr>
+              <w:instrText xml:space="preserve"> PAGEREF _Toc174548387 \h </w:instrText>
+            </w:r>
+            <w:r>
+              <w:rPr>
+                <w:noProof/>
+                <w:webHidden/>
+              </w:rPr>
+            </w:r>
+            <w:r>
+              <w:rPr>
+                <w:noProof/>
+                <w:webHidden/>
+              </w:rPr>
+              <w:fldChar w:fldCharType="separate"/>
+            </w:r>
+            <w:r>
+              <w:rPr>
+                <w:noProof/>
+                <w:webHidden/>
+              </w:rPr>
+              <w:t>5</w:t>
+            </w:r>
+            <w:r>
+              <w:rPr>
+                <w:noProof/>
+                <w:webHidden/>
+              </w:rPr>
+              <w:fldChar w:fldCharType="end"/>
+            </w:r>
+          </w:hyperlink>
+        </w:p>
+        <w:p>
+          <w:pPr>
+            <w:pStyle w:val="21"/>
+            <w:tabs>
+              <w:tab w:val="right" w:leader="dot" w:pos="9628"/>
+            </w:tabs>
+            <w:rPr>
+              <w:rFonts w:asciiTheme="minorHAnsi" w:eastAsiaTheme="minorEastAsia" w:hAnsiTheme="minorHAnsi" w:cstheme="minorBidi"/>
+              <w:noProof/>
+              <w:sz w:val="22"/>
+              <w:szCs w:val="22"/>
+              <w:lang w:eastAsia="ru-RU"/>
+            </w:rPr>
+          </w:pPr>
+          <w:hyperlink w:anchor="_Toc174548388" w:history="1">
+            <w:r>
+              <w:rPr>
+                <w:rStyle w:val="a9"/>
+                <w:noProof/>
+              </w:rPr>
+              <w:t>3.1 Календарные сроки практики</w:t>
+            </w:r>
+            <w:r>
+              <w:rPr>
+                <w:noProof/>
+                <w:webHidden/>
+              </w:rPr>
+              <w:tab/>
+            </w:r>
+            <w:r>
+              <w:rPr>
+                <w:noProof/>
+                <w:webHidden/>
+              </w:rPr>
+              <w:fldChar w:fldCharType="begin"/>
+            </w:r>
+            <w:r>
+              <w:rPr>
+                <w:noProof/>
+                <w:webHidden/>
+              </w:rPr>
+              <w:instrText xml:space="preserve"> PAGEREF _Toc174548388 \h </w:instrText>
+            </w:r>
+            <w:r>
+              <w:rPr>
+                <w:noProof/>
+                <w:webHidden/>
+              </w:rPr>
+            </w:r>
+            <w:r>
+              <w:rPr>
+                <w:noProof/>
+                <w:webHidden/>
+              </w:rPr>
+              <w:fldChar w:fldCharType="separate"/>
+            </w:r>
+            <w:r>
+              <w:rPr>
+                <w:noProof/>
+                <w:webHidden/>
+              </w:rPr>
+              <w:t>5</w:t>
+            </w:r>
+            <w:r>
+              <w:rPr>
+                <w:noProof/>
+                <w:webHidden/>
+              </w:rPr>
+              <w:fldChar w:fldCharType="end"/>
+            </w:r>
+          </w:hyperlink>
+        </w:p>
+        <w:p>
+          <w:pPr>
+            <w:pStyle w:val="21"/>
+            <w:tabs>
+              <w:tab w:val="right" w:leader="dot" w:pos="9628"/>
+            </w:tabs>
+            <w:rPr>
+              <w:rFonts w:asciiTheme="minorHAnsi" w:eastAsiaTheme="minorEastAsia" w:hAnsiTheme="minorHAnsi" w:cstheme="minorBidi"/>
+              <w:noProof/>
+              <w:sz w:val="22"/>
+              <w:szCs w:val="22"/>
+              <w:lang w:eastAsia="ru-RU"/>
+            </w:rPr>
+          </w:pPr>
+          <w:hyperlink w:anchor="_Toc174548389" w:history="1">
+            <w:r>
+              <w:rPr>
+                <w:rStyle w:val="a9"/>
+                <w:noProof/>
+              </w:rPr>
+              <w:t>3.2 Руководитель практики от МГТУ им. Н.Э. Баумана</w:t>
+            </w:r>
+            <w:r>
+              <w:rPr>
+                <w:noProof/>
+                <w:webHidden/>
+              </w:rPr>
+              <w:tab/>
+            </w:r>
+            <w:r>
+              <w:rPr>
+                <w:noProof/>
+                <w:webHidden/>
+              </w:rPr>
+              <w:fldChar w:fldCharType="begin"/>
+            </w:r>
+            <w:r>
+              <w:rPr>
+                <w:noProof/>
+                <w:webHidden/>
+              </w:rPr>
+              <w:instrText xml:space="preserve"> PAGEREF _Toc174548389 \h </w:instrText>
+            </w:r>
+            <w:r>
+              <w:rPr>
+                <w:noProof/>
+                <w:webHidden/>
+              </w:rPr>
+            </w:r>
+            <w:r>
+              <w:rPr>
+                <w:noProof/>
+                <w:webHidden/>
+              </w:rPr>
+              <w:fldChar w:fldCharType="separate"/>
+            </w:r>
+            <w:r>
+              <w:rPr>
+                <w:noProof/>
+                <w:webHidden/>
+              </w:rPr>
+              <w:t>5</w:t>
+            </w:r>
+            <w:r>
+              <w:rPr>
+                <w:noProof/>
+                <w:webHidden/>
+              </w:rPr>
+              <w:fldChar w:fldCharType="end"/>
+            </w:r>
+          </w:hyperlink>
+        </w:p>
+        <w:p>
+          <w:pPr>
+            <w:pStyle w:val="21"/>
+            <w:tabs>
+              <w:tab w:val="right" w:leader="dot" w:pos="9628"/>
+            </w:tabs>
+            <w:rPr>
+              <w:rFonts w:asciiTheme="minorHAnsi" w:eastAsiaTheme="minorEastAsia" w:hAnsiTheme="minorHAnsi" w:cstheme="minorBidi"/>
+              <w:noProof/>
+              <w:sz w:val="22"/>
+              <w:szCs w:val="22"/>
+              <w:lang w:eastAsia="ru-RU"/>
+            </w:rPr>
+          </w:pPr>
+          <w:hyperlink w:anchor="_Toc174548390" w:history="1">
+            <w:r>
+              <w:rPr>
+                <w:rStyle w:val="a9"/>
+                <w:noProof/>
+              </w:rPr>
+              <w:t>3.3 Руководитель практики от организации</w:t>
+            </w:r>
+            <w:r>
+              <w:rPr>
+                <w:noProof/>
+                <w:webHidden/>
+              </w:rPr>
+              <w:tab/>
+            </w:r>
+            <w:r>
+              <w:rPr>
+                <w:noProof/>
+                <w:webHidden/>
+              </w:rPr>
+              <w:fldChar w:fldCharType="begin"/>
+            </w:r>
+            <w:r>
+              <w:rPr>
+                <w:noProof/>
+                <w:webHidden/>
+              </w:rPr>
+              <w:instrText xml:space="preserve"> PAGEREF _Toc174548390 \h </w:instrText>
+            </w:r>
+            <w:r>
+              <w:rPr>
+                <w:noProof/>
+                <w:webHidden/>
+              </w:rPr>
+            </w:r>
+            <w:r>
+              <w:rPr>
+                <w:noProof/>
+                <w:webHidden/>
+              </w:rPr>
+              <w:fldChar w:fldCharType="separate"/>
+            </w:r>
+            <w:r>
+              <w:rPr>
+                <w:noProof/>
+                <w:webHidden/>
+              </w:rPr>
+              <w:t>5</w:t>
+            </w:r>
+            <w:r>
+              <w:rPr>
+                <w:noProof/>
+                <w:webHidden/>
+              </w:rPr>
+              <w:fldChar w:fldCharType="end"/>
+            </w:r>
+          </w:hyperlink>
+        </w:p>
+        <w:p>
+          <w:pPr>
+            <w:pStyle w:val="21"/>
+            <w:tabs>
+              <w:tab w:val="right" w:leader="dot" w:pos="9628"/>
+            </w:tabs>
+            <w:rPr>
+              <w:rFonts w:asciiTheme="minorHAnsi" w:eastAsiaTheme="minorEastAsia" w:hAnsiTheme="minorHAnsi" w:cstheme="minorBidi"/>
+              <w:noProof/>
+              <w:sz w:val="22"/>
+              <w:szCs w:val="22"/>
+              <w:lang w:eastAsia="ru-RU"/>
+            </w:rPr>
+          </w:pPr>
+          <w:hyperlink w:anchor="_Toc174548391" w:history="1">
+            <w:r>
+              <w:rPr>
+                <w:rStyle w:val="a9"/>
+                <w:noProof/>
+                <w:lang w:val="en-US"/>
+              </w:rPr>
+              <w:t xml:space="preserve">3.4 </w:t>
+            </w:r>
+            <w:r>
+              <w:rPr>
+                <w:rStyle w:val="a9"/>
+                <w:noProof/>
+              </w:rPr>
+              <w:t>Дневник практики</w:t>
+            </w:r>
+            <w:r>
+              <w:rPr>
+                <w:noProof/>
+                <w:webHidden/>
+              </w:rPr>
+              <w:tab/>
+            </w:r>
+            <w:r>
+              <w:rPr>
+                <w:noProof/>
+                <w:webHidden/>
+              </w:rPr>
+              <w:fldChar w:fldCharType="begin"/>
+            </w:r>
+            <w:r>
+              <w:rPr>
+                <w:noProof/>
+                <w:webHidden/>
+              </w:rPr>
+              <w:instrText xml:space="preserve"> PAGEREF _Toc174548391 \h </w:instrText>
+            </w:r>
+            <w:r>
+              <w:rPr>
+                <w:noProof/>
+                <w:webHidden/>
+              </w:rPr>
+            </w:r>
+            <w:r>
+              <w:rPr>
+                <w:noProof/>
+                <w:webHidden/>
+              </w:rPr>
+              <w:fldChar w:fldCharType="separate"/>
+            </w:r>
+            <w:r>
+              <w:rPr>
+                <w:noProof/>
+                <w:webHidden/>
+              </w:rPr>
+              <w:t>5</w:t>
+            </w:r>
+            <w:r>
+              <w:rPr>
+                <w:noProof/>
+                <w:webHidden/>
+              </w:rPr>
+              <w:fldChar w:fldCharType="end"/>
+            </w:r>
+          </w:hyperlink>
+        </w:p>
+        <w:p>
+          <w:pPr>
+            <w:pStyle w:val="21"/>
+            <w:tabs>
+              <w:tab w:val="right" w:leader="dot" w:pos="9628"/>
+            </w:tabs>
+            <w:rPr>
+              <w:rFonts w:asciiTheme="minorHAnsi" w:eastAsiaTheme="minorEastAsia" w:hAnsiTheme="minorHAnsi" w:cstheme="minorBidi"/>
+              <w:noProof/>
+              <w:sz w:val="22"/>
+              <w:szCs w:val="22"/>
+              <w:lang w:eastAsia="ru-RU"/>
+            </w:rPr>
+          </w:pPr>
+          <w:hyperlink w:anchor="_Toc174548392" w:history="1">
+            <w:r>
+              <w:rPr>
+                <w:rStyle w:val="a9"/>
+                <w:noProof/>
+              </w:rPr>
+              <w:t>3.5 Краткое заключение руководителя практики от принимающей организации</w:t>
+            </w:r>
+            <w:r>
+              <w:rPr>
+                <w:noProof/>
+                <w:webHidden/>
+              </w:rPr>
+              <w:tab/>
+            </w:r>
+            <w:r>
+              <w:rPr>
+                <w:noProof/>
+                <w:webHidden/>
+              </w:rPr>
+              <w:fldChar w:fldCharType="begin"/>
+            </w:r>
+            <w:r>
+              <w:rPr>
+                <w:noProof/>
+                <w:webHidden/>
+              </w:rPr>
+              <w:instrText xml:space="preserve"> PAGEREF _Toc174548392 \h </w:instrText>
+            </w:r>
+            <w:r>
+              <w:rPr>
+                <w:noProof/>
+                <w:webHidden/>
+              </w:rPr>
+            </w:r>
+            <w:r>
+              <w:rPr>
+                <w:noProof/>
+                <w:webHidden/>
+              </w:rPr>
+              <w:fldChar w:fldCharType="separate"/>
+            </w:r>
+            <w:r>
+              <w:rPr>
+                <w:noProof/>
+                <w:webHidden/>
+              </w:rPr>
+              <w:t>6</w:t>
+            </w:r>
+            <w:r>
+              <w:rPr>
+                <w:noProof/>
+                <w:webHidden/>
+              </w:rPr>
+              <w:fldChar w:fldCharType="end"/>
+            </w:r>
+          </w:hyperlink>
+        </w:p>
+        <w:p>
+          <w:pPr>
+            <w:pStyle w:val="21"/>
+            <w:tabs>
+              <w:tab w:val="right" w:leader="dot" w:pos="9628"/>
+            </w:tabs>
+            <w:rPr>
+              <w:rFonts w:asciiTheme="minorHAnsi" w:eastAsiaTheme="minorEastAsia" w:hAnsiTheme="minorHAnsi" w:cstheme="minorBidi"/>
+              <w:noProof/>
+              <w:sz w:val="22"/>
+              <w:szCs w:val="22"/>
+              <w:lang w:eastAsia="ru-RU"/>
+            </w:rPr>
+          </w:pPr>
+          <w:hyperlink w:anchor="_Toc174548393" w:history="1">
+            <w:r>
+              <w:rPr>
+                <w:rStyle w:val="a9"/>
+                <w:noProof/>
+              </w:rPr>
+              <w:t>3.6 Краткое заключение руководителя от МГТУ им. Н.Э. Баумана</w:t>
+            </w:r>
+            <w:r>
+              <w:rPr>
+                <w:noProof/>
+                <w:webHidden/>
+              </w:rPr>
+              <w:tab/>
+            </w:r>
+            <w:r>
+              <w:rPr>
+                <w:noProof/>
+                <w:webHidden/>
+              </w:rPr>
+              <w:fldChar w:fldCharType="begin"/>
+            </w:r>
+            <w:r>
+              <w:rPr>
+                <w:noProof/>
+                <w:webHidden/>
+              </w:rPr>
+              <w:instrText xml:space="preserve"> PAGEREF _Toc174548393 \h </w:instrText>
+            </w:r>
+            <w:r>
+              <w:rPr>
+                <w:noProof/>
+                <w:webHidden/>
+              </w:rPr>
+            </w:r>
+            <w:r>
+              <w:rPr>
+                <w:noProof/>
+                <w:webHidden/>
+              </w:rPr>
+              <w:fldChar w:fldCharType="separate"/>
+            </w:r>
+            <w:r>
+              <w:rPr>
+                <w:noProof/>
+                <w:webHidden/>
+              </w:rPr>
+              <w:t>6</w:t>
+            </w:r>
+            <w:r>
+              <w:rPr>
+                <w:noProof/>
+                <w:webHidden/>
+              </w:rPr>
+              <w:fldChar w:fldCharType="end"/>
+            </w:r>
+          </w:hyperlink>
+        </w:p>
+        <w:p>
+          <w:pPr>
+            <w:pStyle w:val="21"/>
+            <w:tabs>
+              <w:tab w:val="left" w:pos="660"/>
+              <w:tab w:val="right" w:leader="dot" w:pos="9628"/>
+            </w:tabs>
+            <w:rPr>
+              <w:rFonts w:asciiTheme="minorHAnsi" w:eastAsiaTheme="minorEastAsia" w:hAnsiTheme="minorHAnsi" w:cstheme="minorBidi"/>
+              <w:noProof/>
+              <w:sz w:val="22"/>
+              <w:szCs w:val="22"/>
+              <w:lang w:eastAsia="ru-RU"/>
+            </w:rPr>
+          </w:pPr>
+          <w:hyperlink w:anchor="_Toc174548394" w:history="1">
+            <w:r>
+              <w:rPr>
+                <w:rStyle w:val="a9"/>
+                <w:b/>
+                <w:noProof/>
+              </w:rPr>
+              <w:t>4.</w:t>
+            </w:r>
+            <w:r>
+              <w:rPr>
+                <w:rFonts w:asciiTheme="minorHAnsi" w:eastAsiaTheme="minorEastAsia" w:hAnsiTheme="minorHAnsi" w:cstheme="minorBidi"/>
+                <w:noProof/>
+                <w:sz w:val="22"/>
+                <w:szCs w:val="22"/>
+                <w:lang w:eastAsia="ru-RU"/>
+              </w:rPr>
+              <w:tab/>
+            </w:r>
+            <w:r>
+              <w:rPr>
+                <w:rStyle w:val="a9"/>
+                <w:b/>
+                <w:noProof/>
+              </w:rPr>
+              <w:t>ОСНОВНАЯ ЧАСТЬ</w:t>
+            </w:r>
+            <w:r>
+              <w:rPr>
+                <w:noProof/>
+                <w:webHidden/>
+              </w:rPr>
+              <w:tab/>
+            </w:r>
+            <w:r>
+              <w:rPr>
+                <w:noProof/>
+                <w:webHidden/>
+              </w:rPr>
+              <w:fldChar w:fldCharType="begin"/>
+            </w:r>
+            <w:r>
+              <w:rPr>
+                <w:noProof/>
+                <w:webHidden/>
+              </w:rPr>
+              <w:instrText xml:space="preserve"> PAGEREF _Toc174548394 \h </w:instrText>
+            </w:r>
+            <w:r>
+              <w:rPr>
+                <w:noProof/>
+                <w:webHidden/>
+              </w:rPr>
+            </w:r>
+            <w:r>
+              <w:rPr>
+                <w:noProof/>
+                <w:webHidden/>
+              </w:rPr>
+              <w:fldChar w:fldCharType="separate"/>
+            </w:r>
+            <w:r>
+              <w:rPr>
+                <w:noProof/>
+                <w:webHidden/>
+              </w:rPr>
+              <w:t>7</w:t>
+            </w:r>
+            <w:r>
+              <w:rPr>
+                <w:noProof/>
+                <w:webHidden/>
+              </w:rPr>
+              <w:fldChar w:fldCharType="end"/>
+            </w:r>
+          </w:hyperlink>
+        </w:p>
+        <w:p>
+          <w:pPr>
+            <w:pStyle w:val="21"/>
+            <w:tabs>
+              <w:tab w:val="right" w:leader="dot" w:pos="9628"/>
+            </w:tabs>
+            <w:rPr>
+              <w:rFonts w:asciiTheme="minorHAnsi" w:eastAsiaTheme="minorEastAsia" w:hAnsiTheme="minorHAnsi" w:cstheme="minorBidi"/>
+              <w:noProof/>
+              <w:sz w:val="22"/>
+              <w:szCs w:val="22"/>
+              <w:lang w:eastAsia="ru-RU"/>
+            </w:rPr>
+          </w:pPr>
+          <w:hyperlink w:anchor="_Toc174548395" w:history="1">
+            <w:r>
+              <w:rPr>
+                <w:rStyle w:val="a9"/>
+                <w:noProof/>
+              </w:rPr>
+              <w:t>4.1 Характеристика предприятия</w:t>
+            </w:r>
+            <w:r>
+              <w:rPr>
+                <w:noProof/>
+                <w:webHidden/>
+              </w:rPr>
+              <w:tab/>
+            </w:r>
+            <w:r>
+              <w:rPr>
+                <w:noProof/>
+                <w:webHidden/>
+              </w:rPr>
+              <w:fldChar w:fldCharType="begin"/>
+            </w:r>
+            <w:r>
+              <w:rPr>
+                <w:noProof/>
+                <w:webHidden/>
+              </w:rPr>
+              <w:instrText xml:space="preserve"> PAGEREF _Toc174548395 \h </w:instrText>
+            </w:r>
+            <w:r>
+              <w:rPr>
+                <w:noProof/>
+                <w:webHidden/>
+              </w:rPr>
+            </w:r>
+            <w:r>
+              <w:rPr>
+                <w:noProof/>
+                <w:webHidden/>
+              </w:rPr>
+              <w:fldChar w:fldCharType="separate"/>
+            </w:r>
+            <w:r>
+              <w:rPr>
+                <w:noProof/>
+                <w:webHidden/>
+              </w:rPr>
+              <w:t>7</w:t>
+            </w:r>
+            <w:r>
+              <w:rPr>
+                <w:noProof/>
+                <w:webHidden/>
+              </w:rPr>
+              <w:fldChar w:fldCharType="end"/>
+            </w:r>
+          </w:hyperlink>
+        </w:p>
+        <w:p>
+          <w:pPr>
+            <w:pStyle w:val="21"/>
+            <w:tabs>
+              <w:tab w:val="right" w:leader="dot" w:pos="9628"/>
+            </w:tabs>
+            <w:rPr>
+              <w:rFonts w:asciiTheme="minorHAnsi" w:eastAsiaTheme="minorEastAsia" w:hAnsiTheme="minorHAnsi" w:cstheme="minorBidi"/>
+              <w:noProof/>
+              <w:sz w:val="22"/>
+              <w:szCs w:val="22"/>
+              <w:lang w:eastAsia="ru-RU"/>
+            </w:rPr>
+          </w:pPr>
+          <w:hyperlink w:anchor="_Toc174548396" w:history="1">
+            <w:r>
+              <w:rPr>
+                <w:rStyle w:val="a9"/>
+                <w:noProof/>
+              </w:rPr>
+              <w:t>4.1 Характеристика предметной области</w:t>
+            </w:r>
+            <w:r>
+              <w:rPr>
+                <w:noProof/>
+                <w:webHidden/>
+              </w:rPr>
+              <w:tab/>
+            </w:r>
+            <w:r>
+              <w:rPr>
+                <w:noProof/>
+                <w:webHidden/>
+              </w:rPr>
+              <w:fldChar w:fldCharType="begin"/>
+            </w:r>
+            <w:r>
+              <w:rPr>
+                <w:noProof/>
+                <w:webHidden/>
+              </w:rPr>
+              <w:instrText xml:space="preserve"> PAGEREF _Toc174548396 \h </w:instrText>
+            </w:r>
+            <w:r>
+              <w:rPr>
+                <w:noProof/>
+                <w:webHidden/>
+              </w:rPr>
+            </w:r>
+            <w:r>
+              <w:rPr>
+                <w:noProof/>
+                <w:webHidden/>
+              </w:rPr>
+              <w:fldChar w:fldCharType="separate"/>
+            </w:r>
+            <w:r>
+              <w:rPr>
+                <w:noProof/>
+                <w:webHidden/>
+              </w:rPr>
+              <w:t>7</w:t>
             </w:r>
             <w:r>
               <w:rPr>
@@ -1307,6 +2130,7 @@
           <w:sz w:val="28"/>
         </w:rPr>
       </w:pPr>
+      <w:bookmarkStart w:id="1" w:name="_Toc174548385"/>
       <w:r>
         <w:rPr>
           <w:rFonts w:ascii="Times New Roman" w:hAnsi="Times New Roman" w:cs="Times New Roman"/>
@@ -1317,6 +2141,7 @@
         <w:lastRenderedPageBreak/>
         <w:t>ОПРЕДЕЛЕНИЯ</w:t>
       </w:r>
+      <w:bookmarkEnd w:id="1"/>
     </w:p>
     <w:p>
       <w:pPr>
@@ -1342,6 +2167,7 @@
           <w:sz w:val="28"/>
         </w:rPr>
       </w:pPr>
+      <w:bookmarkStart w:id="2" w:name="_Toc174548386"/>
       <w:r>
         <w:rPr>
           <w:rFonts w:ascii="Times New Roman" w:hAnsi="Times New Roman" w:cs="Times New Roman"/>
@@ -1352,6 +2178,7 @@
         <w:lastRenderedPageBreak/>
         <w:t>ВВЕДЕНИЕ</w:t>
       </w:r>
+      <w:bookmarkEnd w:id="2"/>
     </w:p>
     <w:p/>
     <w:p>
@@ -1912,7 +2739,7 @@
           <w:sz w:val="28"/>
           <w:szCs w:val="28"/>
         </w:rPr>
-        <w:t>хостов</w:t>
+        <w:t>серверов</w:t>
       </w:r>
       <w:r>
         <w:rPr>
@@ -2109,7 +2936,6 @@
         </w:rPr>
         <w:t xml:space="preserve">, </w:t>
       </w:r>
-      <w:proofErr w:type="spellStart"/>
       <w:r>
         <w:rPr>
           <w:sz w:val="28"/>
@@ -2118,7 +2944,6 @@
         </w:rPr>
         <w:t>Corosync</w:t>
       </w:r>
-      <w:proofErr w:type="spellEnd"/>
       <w:r>
         <w:rPr>
           <w:sz w:val="28"/>
@@ -2145,7 +2970,14 @@
           <w:sz w:val="28"/>
           <w:szCs w:val="28"/>
         </w:rPr>
-        <w:t xml:space="preserve"> Создать отказоустойчивый кластер </w:t>
+        <w:t xml:space="preserve"> Создать </w:t>
+      </w:r>
+      <w:r>
+        <w:rPr>
+          <w:sz w:val="28"/>
+          <w:szCs w:val="28"/>
+        </w:rPr>
+        <w:t xml:space="preserve">отказоустойчивый кластер </w:t>
       </w:r>
       <w:r>
         <w:rPr>
@@ -2195,6 +3027,7 @@
           <w:sz w:val="28"/>
         </w:rPr>
       </w:pPr>
+      <w:bookmarkStart w:id="3" w:name="_Toc174548387"/>
       <w:r>
         <w:rPr>
           <w:rFonts w:ascii="Times New Roman" w:hAnsi="Times New Roman" w:cs="Times New Roman"/>
@@ -2205,6 +3038,7 @@
         <w:lastRenderedPageBreak/>
         <w:t>ДНЕВНИК ПРОХОЖДЕНИЯ ПРАКТИКИ</w:t>
       </w:r>
+      <w:bookmarkEnd w:id="3"/>
     </w:p>
     <w:p>
       <w:pPr>
@@ -2218,6 +3052,7 @@
           <w:szCs w:val="28"/>
         </w:rPr>
       </w:pPr>
+      <w:bookmarkStart w:id="4" w:name="_Toc174548388"/>
       <w:r>
         <w:rPr>
           <w:rFonts w:ascii="Times New Roman" w:hAnsi="Times New Roman" w:cs="Times New Roman"/>
@@ -2227,6 +3062,7 @@
         </w:rPr>
         <w:t>3.1 Календарные сроки практики</w:t>
       </w:r>
+      <w:bookmarkEnd w:id="4"/>
     </w:p>
     <w:p>
       <w:pPr>
@@ -2393,6 +3229,7 @@
           <w:szCs w:val="28"/>
         </w:rPr>
       </w:pPr>
+      <w:bookmarkStart w:id="5" w:name="_Toc174548389"/>
       <w:r>
         <w:rPr>
           <w:rFonts w:ascii="Times New Roman" w:hAnsi="Times New Roman" w:cs="Times New Roman"/>
@@ -2420,6 +3257,7 @@
         </w:rPr>
         <w:t>Руководитель практики от МГТУ им. Н.Э. Баумана</w:t>
       </w:r>
+      <w:bookmarkEnd w:id="5"/>
     </w:p>
     <w:p>
       <w:pPr>
@@ -2454,21 +3292,7 @@
           <w:sz w:val="28"/>
           <w:szCs w:val="28"/>
         </w:rPr>
-        <w:t>Доцент кафедры, заместитель заведующего кафедрой ИУ7 МГТУ им. Н.Э.</w:t>
-      </w:r>
-      <w:r>
-        <w:rPr>
-          <w:sz w:val="28"/>
-          <w:szCs w:val="28"/>
-        </w:rPr>
-        <w:t xml:space="preserve"> </w:t>
-      </w:r>
-      <w:r>
-        <w:rPr>
-          <w:sz w:val="28"/>
-          <w:szCs w:val="28"/>
-        </w:rPr>
-        <w:t>Баумана</w:t>
+        <w:t>Доцент кафедры, заместитель заведующего кафедрой ИУ7 МГТУ им. Н.Э. Баумана</w:t>
       </w:r>
     </w:p>
     <w:p>
@@ -2499,6 +3323,7 @@
           <w:szCs w:val="28"/>
         </w:rPr>
       </w:pPr>
+      <w:bookmarkStart w:id="6" w:name="_Toc174548390"/>
       <w:r>
         <w:rPr>
           <w:rFonts w:ascii="Times New Roman" w:hAnsi="Times New Roman" w:cs="Times New Roman"/>
@@ -2526,6 +3351,7 @@
         </w:rPr>
         <w:t>Руководитель практики от организации</w:t>
       </w:r>
+      <w:bookmarkEnd w:id="6"/>
     </w:p>
     <w:p>
       <w:pPr>
@@ -3035,10 +3861,6 @@
     <w:p>
       <w:pPr>
         <w:pStyle w:val="aa"/>
-        <w:numPr>
-          <w:ilvl w:val="1"/>
-          <w:numId w:val="1"/>
-        </w:numPr>
         <w:spacing w:line="360" w:lineRule="auto"/>
         <w:rPr>
           <w:rFonts w:ascii="Times New Roman" w:hAnsi="Times New Roman" w:cs="Times New Roman"/>
@@ -3047,15 +3869,27 @@
           <w:szCs w:val="28"/>
         </w:rPr>
       </w:pPr>
+      <w:bookmarkStart w:id="7" w:name="_Toc174548391"/>
       <w:r>
         <w:rPr>
           <w:rFonts w:ascii="Times New Roman" w:hAnsi="Times New Roman" w:cs="Times New Roman"/>
           <w:color w:val="auto"/>
           <w:sz w:val="28"/>
           <w:szCs w:val="28"/>
+          <w:lang w:val="en-US"/>
+        </w:rPr>
+        <w:t xml:space="preserve">3.4 </w:t>
+      </w:r>
+      <w:r>
+        <w:rPr>
+          <w:rFonts w:ascii="Times New Roman" w:hAnsi="Times New Roman" w:cs="Times New Roman"/>
+          <w:color w:val="auto"/>
+          <w:sz w:val="28"/>
+          <w:szCs w:val="28"/>
         </w:rPr>
         <w:t>Дневник практики</w:t>
       </w:r>
+      <w:bookmarkEnd w:id="7"/>
     </w:p>
     <w:p/>
     <w:p>
@@ -3070,6 +3904,565 @@
         <w:rPr>
           <w:sz w:val="28"/>
           <w:szCs w:val="28"/>
+        </w:rPr>
+        <w:br w:type="page"/>
+      </w:r>
+    </w:p>
+    <w:p>
+      <w:pPr>
+        <w:pStyle w:val="aa"/>
+        <w:spacing w:line="360" w:lineRule="auto"/>
+        <w:rPr>
+          <w:rFonts w:ascii="Times New Roman" w:hAnsi="Times New Roman" w:cs="Times New Roman"/>
+          <w:color w:val="auto"/>
+          <w:sz w:val="28"/>
+          <w:szCs w:val="28"/>
+        </w:rPr>
+      </w:pPr>
+      <w:bookmarkStart w:id="8" w:name="_Toc174548392"/>
+      <w:r>
+        <w:rPr>
+          <w:rFonts w:ascii="Times New Roman" w:hAnsi="Times New Roman" w:cs="Times New Roman"/>
+          <w:color w:val="auto"/>
+          <w:sz w:val="28"/>
+          <w:szCs w:val="28"/>
+        </w:rPr>
+        <w:lastRenderedPageBreak/>
+        <w:t>3.5</w:t>
+      </w:r>
+      <w:r>
+        <w:rPr>
+          <w:rFonts w:ascii="Times New Roman" w:hAnsi="Times New Roman" w:cs="Times New Roman"/>
+          <w:color w:val="auto"/>
+          <w:sz w:val="28"/>
+          <w:szCs w:val="28"/>
+        </w:rPr>
+        <w:t xml:space="preserve"> </w:t>
+      </w:r>
+      <w:r>
+        <w:rPr>
+          <w:rFonts w:ascii="Times New Roman" w:hAnsi="Times New Roman"/>
+          <w:color w:val="auto"/>
+          <w:sz w:val="28"/>
+          <w:szCs w:val="28"/>
+        </w:rPr>
+        <w:t>Краткое заключение руководителя практики от принимающей организации</w:t>
+      </w:r>
+      <w:bookmarkEnd w:id="8"/>
+    </w:p>
+    <w:p>
+      <w:pPr>
+        <w:spacing w:line="360" w:lineRule="auto"/>
+        <w:jc w:val="both"/>
+        <w:rPr>
+          <w:sz w:val="28"/>
+          <w:szCs w:val="28"/>
+        </w:rPr>
+      </w:pPr>
+      <w:r>
+        <w:rPr>
+          <w:sz w:val="28"/>
+          <w:szCs w:val="28"/>
+        </w:rPr>
+        <w:t>В процессе прохождения практики студент проявил следующие качества:</w:t>
+      </w:r>
+    </w:p>
+    <w:p>
+      <w:pPr>
+        <w:spacing w:line="360" w:lineRule="auto"/>
+        <w:jc w:val="both"/>
+        <w:rPr>
+          <w:sz w:val="28"/>
+          <w:szCs w:val="28"/>
+        </w:rPr>
+      </w:pPr>
+      <w:r>
+        <w:rPr>
+          <w:sz w:val="28"/>
+          <w:szCs w:val="28"/>
+        </w:rPr>
+        <w:t>Работоспособность</w:t>
+      </w:r>
+      <w:r>
+        <w:rPr>
+          <w:sz w:val="28"/>
+          <w:szCs w:val="28"/>
+        </w:rPr>
+        <w:tab/>
+      </w:r>
+      <w:r>
+        <w:rPr>
+          <w:sz w:val="28"/>
+          <w:szCs w:val="28"/>
+        </w:rPr>
+        <w:tab/>
+      </w:r>
+      <w:r>
+        <w:rPr>
+          <w:sz w:val="28"/>
+          <w:szCs w:val="28"/>
+        </w:rPr>
+        <w:tab/>
+        <w:t>_______________________________</w:t>
+      </w:r>
+    </w:p>
+    <w:p>
+      <w:pPr>
+        <w:spacing w:line="360" w:lineRule="auto"/>
+        <w:jc w:val="both"/>
+        <w:rPr>
+          <w:sz w:val="28"/>
+          <w:szCs w:val="28"/>
+        </w:rPr>
+      </w:pPr>
+      <w:r>
+        <w:rPr>
+          <w:sz w:val="28"/>
+          <w:szCs w:val="28"/>
+        </w:rPr>
+        <w:t>Ответственность</w:t>
+      </w:r>
+      <w:r>
+        <w:rPr>
+          <w:sz w:val="28"/>
+          <w:szCs w:val="28"/>
+        </w:rPr>
+        <w:tab/>
+      </w:r>
+      <w:r>
+        <w:rPr>
+          <w:sz w:val="28"/>
+          <w:szCs w:val="28"/>
+        </w:rPr>
+        <w:tab/>
+      </w:r>
+      <w:r>
+        <w:rPr>
+          <w:sz w:val="28"/>
+          <w:szCs w:val="28"/>
+        </w:rPr>
+        <w:tab/>
+      </w:r>
+      <w:r>
+        <w:rPr>
+          <w:sz w:val="28"/>
+          <w:szCs w:val="28"/>
+        </w:rPr>
+        <w:tab/>
+        <w:t>_______________________________</w:t>
+      </w:r>
+    </w:p>
+    <w:p>
+      <w:pPr>
+        <w:spacing w:line="360" w:lineRule="auto"/>
+        <w:jc w:val="both"/>
+        <w:rPr>
+          <w:sz w:val="28"/>
+          <w:szCs w:val="28"/>
+        </w:rPr>
+      </w:pPr>
+      <w:r>
+        <w:rPr>
+          <w:sz w:val="28"/>
+          <w:szCs w:val="28"/>
+        </w:rPr>
+        <w:t>Умение работать с профессионально-технической информацией:</w:t>
+      </w:r>
+      <w:r>
+        <w:rPr>
+          <w:sz w:val="28"/>
+          <w:szCs w:val="28"/>
+        </w:rPr>
+        <w:br/>
+        <w:t>______________________________________________________________</w:t>
+      </w:r>
+    </w:p>
+    <w:p>
+      <w:pPr>
+        <w:spacing w:line="360" w:lineRule="auto"/>
+        <w:jc w:val="both"/>
+        <w:rPr>
+          <w:sz w:val="28"/>
+          <w:szCs w:val="28"/>
+        </w:rPr>
+      </w:pPr>
+      <w:r>
+        <w:rPr>
+          <w:sz w:val="28"/>
+          <w:szCs w:val="28"/>
+        </w:rPr>
+        <w:t xml:space="preserve">______________________________________________________________ </w:t>
+      </w:r>
+    </w:p>
+    <w:p>
+      <w:pPr>
+        <w:spacing w:line="360" w:lineRule="auto"/>
+        <w:jc w:val="both"/>
+        <w:rPr>
+          <w:sz w:val="28"/>
+          <w:szCs w:val="28"/>
+        </w:rPr>
+      </w:pPr>
+      <w:r>
+        <w:rPr>
+          <w:sz w:val="28"/>
+          <w:szCs w:val="28"/>
+        </w:rPr>
+        <w:t xml:space="preserve">______________________________________________________________ </w:t>
+      </w:r>
+    </w:p>
+    <w:p>
+      <w:pPr>
+        <w:spacing w:line="360" w:lineRule="auto"/>
+        <w:jc w:val="both"/>
+        <w:rPr>
+          <w:sz w:val="28"/>
+          <w:szCs w:val="28"/>
+        </w:rPr>
+      </w:pPr>
+      <w:r>
+        <w:rPr>
+          <w:sz w:val="28"/>
+          <w:szCs w:val="28"/>
+        </w:rPr>
+        <w:t xml:space="preserve">______________________________________________________________ </w:t>
+      </w:r>
+    </w:p>
+    <w:p>
+      <w:pPr>
+        <w:spacing w:line="360" w:lineRule="auto"/>
+        <w:jc w:val="both"/>
+        <w:rPr>
+          <w:b/>
+          <w:sz w:val="28"/>
+          <w:szCs w:val="28"/>
+        </w:rPr>
+      </w:pPr>
+      <w:r>
+        <w:rPr>
+          <w:b/>
+          <w:sz w:val="28"/>
+          <w:szCs w:val="28"/>
+        </w:rPr>
+        <w:t>Считаю возможным оценить качество работы практиканта на</w:t>
+      </w:r>
+    </w:p>
+    <w:p>
+      <w:pPr>
+        <w:spacing w:line="360" w:lineRule="auto"/>
+        <w:jc w:val="both"/>
+        <w:rPr>
+          <w:sz w:val="28"/>
+          <w:szCs w:val="28"/>
+        </w:rPr>
+      </w:pPr>
+      <w:r>
+        <w:rPr>
+          <w:sz w:val="28"/>
+          <w:szCs w:val="28"/>
+        </w:rPr>
+        <w:t>_____________________________ .</w:t>
+      </w:r>
+    </w:p>
+    <w:p>
+      <w:pPr>
+        <w:spacing w:line="360" w:lineRule="auto"/>
+        <w:jc w:val="both"/>
+        <w:rPr>
+          <w:sz w:val="28"/>
+          <w:szCs w:val="28"/>
+        </w:rPr>
+      </w:pPr>
+      <w:r>
+        <w:rPr>
+          <w:sz w:val="28"/>
+          <w:szCs w:val="28"/>
+        </w:rPr>
+        <w:t xml:space="preserve"> </w:t>
+      </w:r>
+      <w:r>
+        <w:rPr>
+          <w:sz w:val="28"/>
+          <w:szCs w:val="28"/>
+        </w:rPr>
+        <w:tab/>
+      </w:r>
+      <w:r>
+        <w:rPr>
+          <w:sz w:val="28"/>
+          <w:szCs w:val="28"/>
+        </w:rPr>
+        <w:tab/>
+      </w:r>
+      <w:r>
+        <w:rPr>
+          <w:sz w:val="28"/>
+          <w:szCs w:val="28"/>
+        </w:rPr>
+        <w:tab/>
+      </w:r>
+      <w:r>
+        <w:rPr>
+          <w:sz w:val="28"/>
+          <w:szCs w:val="28"/>
+        </w:rPr>
+        <w:tab/>
+      </w:r>
+      <w:r>
+        <w:rPr>
+          <w:sz w:val="28"/>
+          <w:szCs w:val="28"/>
+        </w:rPr>
+        <w:tab/>
+      </w:r>
+      <w:r>
+        <w:rPr>
+          <w:sz w:val="28"/>
+          <w:szCs w:val="28"/>
+        </w:rPr>
+        <w:tab/>
+      </w:r>
+      <w:r>
+        <w:rPr>
+          <w:sz w:val="28"/>
+          <w:szCs w:val="28"/>
+        </w:rPr>
+        <w:tab/>
+      </w:r>
+      <w:r>
+        <w:rPr>
+          <w:sz w:val="28"/>
+          <w:szCs w:val="28"/>
+        </w:rPr>
+        <w:t>«__» _________</w:t>
+      </w:r>
+      <w:r>
+        <w:rPr>
+          <w:sz w:val="28"/>
+          <w:szCs w:val="28"/>
+        </w:rPr>
+        <w:t>__2024</w:t>
+      </w:r>
+      <w:r>
+        <w:rPr>
+          <w:sz w:val="28"/>
+          <w:szCs w:val="28"/>
+        </w:rPr>
+        <w:t>г.   ___________</w:t>
+      </w:r>
+    </w:p>
+    <w:p>
+      <w:pPr>
+        <w:pStyle w:val="aa"/>
+        <w:spacing w:line="360" w:lineRule="auto"/>
+        <w:rPr>
+          <w:rFonts w:ascii="Times New Roman" w:hAnsi="Times New Roman" w:cs="Times New Roman"/>
+          <w:color w:val="auto"/>
+          <w:sz w:val="28"/>
+          <w:szCs w:val="28"/>
+        </w:rPr>
+      </w:pPr>
+      <w:bookmarkStart w:id="9" w:name="_Toc174548393"/>
+      <w:r>
+        <w:rPr>
+          <w:rFonts w:ascii="Times New Roman" w:hAnsi="Times New Roman" w:cs="Times New Roman"/>
+          <w:color w:val="auto"/>
+          <w:sz w:val="28"/>
+          <w:szCs w:val="28"/>
+        </w:rPr>
+        <w:t>3.</w:t>
+      </w:r>
+      <w:r>
+        <w:rPr>
+          <w:rFonts w:ascii="Times New Roman" w:hAnsi="Times New Roman" w:cs="Times New Roman"/>
+          <w:color w:val="auto"/>
+          <w:sz w:val="28"/>
+          <w:szCs w:val="28"/>
+        </w:rPr>
+        <w:t>6</w:t>
+      </w:r>
+      <w:r>
+        <w:rPr>
+          <w:rFonts w:ascii="Times New Roman" w:hAnsi="Times New Roman" w:cs="Times New Roman"/>
+          <w:color w:val="auto"/>
+          <w:sz w:val="28"/>
+          <w:szCs w:val="28"/>
+        </w:rPr>
+        <w:t xml:space="preserve"> </w:t>
+      </w:r>
+      <w:r>
+        <w:rPr>
+          <w:rFonts w:ascii="Times New Roman" w:hAnsi="Times New Roman"/>
+          <w:color w:val="auto"/>
+          <w:sz w:val="28"/>
+          <w:szCs w:val="28"/>
+        </w:rPr>
+        <w:t>Краткое заключение руководителя от МГТУ им. Н.Э. Баумана</w:t>
+      </w:r>
+      <w:bookmarkEnd w:id="9"/>
+    </w:p>
+    <w:p>
+      <w:pPr>
+        <w:spacing w:line="360" w:lineRule="auto"/>
+        <w:jc w:val="both"/>
+        <w:rPr>
+          <w:sz w:val="28"/>
+          <w:szCs w:val="28"/>
+        </w:rPr>
+      </w:pPr>
+      <w:r>
+        <w:rPr>
+          <w:sz w:val="28"/>
+          <w:szCs w:val="28"/>
+        </w:rPr>
+        <w:t>Студент в процессе прохождения практики продемонстрировал следующие качества:</w:t>
+      </w:r>
+    </w:p>
+    <w:p>
+      <w:pPr>
+        <w:spacing w:line="360" w:lineRule="auto"/>
+        <w:jc w:val="both"/>
+        <w:rPr>
+          <w:sz w:val="28"/>
+          <w:szCs w:val="28"/>
+        </w:rPr>
+      </w:pPr>
+      <w:r>
+        <w:rPr>
+          <w:sz w:val="28"/>
+          <w:szCs w:val="28"/>
+        </w:rPr>
+        <w:t xml:space="preserve">Исполнительность </w:t>
+      </w:r>
+      <w:r>
+        <w:rPr>
+          <w:sz w:val="28"/>
+          <w:szCs w:val="28"/>
+        </w:rPr>
+        <w:tab/>
+      </w:r>
+      <w:r>
+        <w:rPr>
+          <w:sz w:val="28"/>
+          <w:szCs w:val="28"/>
+        </w:rPr>
+        <w:tab/>
+      </w:r>
+      <w:r>
+        <w:rPr>
+          <w:sz w:val="28"/>
+          <w:szCs w:val="28"/>
+        </w:rPr>
+        <w:tab/>
+        <w:t>_______________________________</w:t>
+      </w:r>
+    </w:p>
+    <w:p>
+      <w:pPr>
+        <w:spacing w:line="360" w:lineRule="auto"/>
+        <w:jc w:val="both"/>
+        <w:rPr>
+          <w:sz w:val="28"/>
+          <w:szCs w:val="28"/>
+        </w:rPr>
+      </w:pPr>
+      <w:r>
+        <w:rPr>
+          <w:sz w:val="28"/>
+          <w:szCs w:val="28"/>
+        </w:rPr>
+        <w:t>Умение планировать деятельность</w:t>
+      </w:r>
+      <w:r>
+        <w:rPr>
+          <w:sz w:val="28"/>
+          <w:szCs w:val="28"/>
+        </w:rPr>
+        <w:tab/>
+        <w:t>_______________________________</w:t>
+      </w:r>
+    </w:p>
+    <w:p>
+      <w:pPr>
+        <w:spacing w:line="360" w:lineRule="auto"/>
+        <w:jc w:val="both"/>
+        <w:rPr>
+          <w:b/>
+          <w:sz w:val="28"/>
+          <w:szCs w:val="28"/>
+        </w:rPr>
+      </w:pPr>
+      <w:r>
+        <w:rPr>
+          <w:b/>
+          <w:sz w:val="28"/>
+          <w:szCs w:val="28"/>
+        </w:rPr>
+        <w:t>Считаю возможным оценить качество работы практиканта на</w:t>
+      </w:r>
+    </w:p>
+    <w:p>
+      <w:pPr>
+        <w:spacing w:line="360" w:lineRule="auto"/>
+        <w:jc w:val="both"/>
+        <w:rPr>
+          <w:sz w:val="28"/>
+          <w:szCs w:val="28"/>
+        </w:rPr>
+      </w:pPr>
+      <w:r>
+        <w:rPr>
+          <w:sz w:val="28"/>
+          <w:szCs w:val="28"/>
+        </w:rPr>
+        <w:t xml:space="preserve">_____________________________ .   </w:t>
+      </w:r>
+    </w:p>
+    <w:p>
+      <w:pPr>
+        <w:spacing w:after="160" w:line="259" w:lineRule="auto"/>
+        <w:ind w:left="4248" w:firstLine="708"/>
+        <w:rPr>
+          <w:b/>
+          <w:sz w:val="28"/>
+        </w:rPr>
+      </w:pPr>
+      <w:r>
+        <w:rPr>
+          <w:sz w:val="28"/>
+          <w:szCs w:val="28"/>
+        </w:rPr>
+        <w:t>«__» _________</w:t>
+      </w:r>
+      <w:r>
+        <w:rPr>
+          <w:sz w:val="28"/>
+          <w:szCs w:val="28"/>
+        </w:rPr>
+        <w:t>__2024</w:t>
+      </w:r>
+      <w:r>
+        <w:rPr>
+          <w:sz w:val="28"/>
+          <w:szCs w:val="28"/>
+        </w:rPr>
+        <w:t>г.   ___________</w:t>
+      </w:r>
+    </w:p>
+    <w:p>
+      <w:pPr>
+        <w:spacing w:after="160" w:line="259" w:lineRule="auto"/>
+        <w:rPr>
+          <w:rFonts w:eastAsiaTheme="majorEastAsia"/>
+          <w:b/>
+          <w:sz w:val="28"/>
+          <w:szCs w:val="26"/>
+        </w:rPr>
+      </w:pPr>
+      <w:r>
+        <w:rPr>
+          <w:b/>
+          <w:sz w:val="28"/>
         </w:rPr>
         <w:br w:type="page"/>
       </w:r>
@@ -3090,6 +4483,7 @@
           <w:sz w:val="28"/>
         </w:rPr>
       </w:pPr>
+      <w:bookmarkStart w:id="10" w:name="_Toc174548394"/>
       <w:r>
         <w:rPr>
           <w:rFonts w:ascii="Times New Roman" w:hAnsi="Times New Roman" w:cs="Times New Roman"/>
@@ -3100,20 +4494,846 @@
         <w:lastRenderedPageBreak/>
         <w:t>ОСНОВНАЯ ЧАСТЬ</w:t>
       </w:r>
-      <w:bookmarkStart w:id="1" w:name="_GoBack"/>
-      <w:bookmarkEnd w:id="1"/>
-    </w:p>
-    <w:p>
-      <w:pPr>
-        <w:tabs>
-          <w:tab w:val="left" w:pos="1056"/>
-        </w:tabs>
-        <w:spacing w:line="360" w:lineRule="auto"/>
-        <w:rPr>
-          <w:sz w:val="28"/>
-          <w:szCs w:val="28"/>
-        </w:rPr>
-      </w:pPr>
+      <w:bookmarkEnd w:id="10"/>
+    </w:p>
+    <w:p>
+      <w:pPr>
+        <w:pStyle w:val="aa"/>
+        <w:spacing w:line="360" w:lineRule="auto"/>
+        <w:rPr>
+          <w:rFonts w:ascii="Times New Roman" w:hAnsi="Times New Roman" w:cs="Times New Roman"/>
+          <w:color w:val="auto"/>
+          <w:sz w:val="28"/>
+          <w:szCs w:val="28"/>
+        </w:rPr>
+      </w:pPr>
+      <w:bookmarkStart w:id="11" w:name="_Toc174548395"/>
+      <w:r>
+        <w:rPr>
+          <w:rFonts w:ascii="Times New Roman" w:hAnsi="Times New Roman" w:cs="Times New Roman"/>
+          <w:color w:val="auto"/>
+          <w:sz w:val="28"/>
+          <w:szCs w:val="28"/>
+        </w:rPr>
+        <w:t xml:space="preserve">4.1 </w:t>
+      </w:r>
+      <w:r>
+        <w:rPr>
+          <w:rFonts w:ascii="Times New Roman" w:hAnsi="Times New Roman" w:cs="Times New Roman"/>
+          <w:color w:val="auto"/>
+          <w:sz w:val="28"/>
+          <w:szCs w:val="28"/>
+        </w:rPr>
+        <w:t>Характеристика предприятия</w:t>
+      </w:r>
+      <w:bookmarkEnd w:id="11"/>
+    </w:p>
+    <w:p>
+      <w:pPr>
+        <w:spacing w:line="360" w:lineRule="auto"/>
+        <w:ind w:firstLine="708"/>
+        <w:jc w:val="both"/>
+        <w:rPr>
+          <w:sz w:val="28"/>
+        </w:rPr>
+      </w:pPr>
+      <w:r>
+        <w:rPr>
+          <w:sz w:val="28"/>
+        </w:rPr>
+        <w:t>ООО «</w:t>
+      </w:r>
+      <w:proofErr w:type="spellStart"/>
+      <w:r>
+        <w:rPr>
+          <w:sz w:val="28"/>
+        </w:rPr>
+        <w:t>Рубитех</w:t>
+      </w:r>
+      <w:proofErr w:type="spellEnd"/>
+      <w:r>
+        <w:rPr>
+          <w:sz w:val="28"/>
+        </w:rPr>
+        <w:t>»</w:t>
+      </w:r>
+      <w:r>
+        <w:rPr>
+          <w:sz w:val="28"/>
+        </w:rPr>
+        <w:t xml:space="preserve"> – системный интегратор и ИТ-партнер корпораций, системообразующих организаций, государства. Компания реализует комплексные проекты по </w:t>
+      </w:r>
+      <w:proofErr w:type="spellStart"/>
+      <w:r>
+        <w:rPr>
+          <w:sz w:val="28"/>
+        </w:rPr>
+        <w:t>импортозамещению</w:t>
+      </w:r>
+      <w:proofErr w:type="spellEnd"/>
+      <w:r>
+        <w:rPr>
+          <w:sz w:val="28"/>
+        </w:rPr>
+        <w:t xml:space="preserve">, обеспечению информационной безопасности, проектированию и внедрению центров обработки данных, созданию корпоративных хранилищ, внедрению сетевой инфраструктуры, внедрению мультимедиа. </w:t>
+      </w:r>
+    </w:p>
+    <w:p>
+      <w:pPr>
+        <w:spacing w:line="360" w:lineRule="auto"/>
+        <w:ind w:firstLine="708"/>
+        <w:jc w:val="both"/>
+        <w:rPr>
+          <w:sz w:val="28"/>
+        </w:rPr>
+      </w:pPr>
+      <w:r>
+        <w:rPr>
+          <w:sz w:val="28"/>
+        </w:rPr>
+        <w:t xml:space="preserve">Компания успешно создает и развивает собственные ИТ-продукты для </w:t>
+      </w:r>
+      <w:proofErr w:type="spellStart"/>
+      <w:r>
+        <w:rPr>
+          <w:sz w:val="28"/>
+        </w:rPr>
+        <w:t>цифровизации</w:t>
+      </w:r>
+      <w:proofErr w:type="spellEnd"/>
+      <w:r>
+        <w:rPr>
+          <w:sz w:val="28"/>
+        </w:rPr>
+        <w:t xml:space="preserve"> бизнеса. В частности, платформу автоматизации контакт-центров, а также комплексные решения в сфер</w:t>
+      </w:r>
+      <w:r>
+        <w:rPr>
+          <w:sz w:val="28"/>
+        </w:rPr>
+        <w:t xml:space="preserve">е информационной безопасности. </w:t>
+      </w:r>
+    </w:p>
+    <w:p>
+      <w:pPr>
+        <w:spacing w:line="360" w:lineRule="auto"/>
+        <w:ind w:firstLine="708"/>
+        <w:jc w:val="both"/>
+        <w:rPr>
+          <w:sz w:val="28"/>
+        </w:rPr>
+      </w:pPr>
+      <w:r>
+        <w:rPr>
+          <w:sz w:val="28"/>
+        </w:rPr>
+        <w:t xml:space="preserve">Также у компании есть собственный сервисный центр, тестовая лаборатория и команда экспертов, оказывающих услуги по техническому сопровождению информационных систем и ИТ-инфраструктуры в ситуации ухода производителей с российского рынка.  </w:t>
+      </w:r>
+    </w:p>
+    <w:p>
+      <w:pPr>
+        <w:spacing w:line="360" w:lineRule="auto"/>
+        <w:ind w:firstLine="708"/>
+        <w:jc w:val="both"/>
+        <w:rPr>
+          <w:sz w:val="28"/>
+          <w:szCs w:val="28"/>
+        </w:rPr>
+      </w:pPr>
+      <w:r>
+        <w:rPr>
+          <w:sz w:val="28"/>
+          <w:szCs w:val="28"/>
+        </w:rPr>
+        <w:t xml:space="preserve">Компания осуществляет </w:t>
+      </w:r>
+      <w:r>
+        <w:rPr>
+          <w:sz w:val="28"/>
+          <w:szCs w:val="28"/>
+        </w:rPr>
+        <w:t>р</w:t>
+      </w:r>
+      <w:r>
+        <w:rPr>
+          <w:sz w:val="28"/>
+          <w:szCs w:val="28"/>
+        </w:rPr>
+        <w:t xml:space="preserve">азработки по следующим направлениям: </w:t>
+      </w:r>
+    </w:p>
+    <w:p>
+      <w:pPr>
+        <w:pStyle w:val="a3"/>
+        <w:numPr>
+          <w:ilvl w:val="0"/>
+          <w:numId w:val="5"/>
+        </w:numPr>
+        <w:spacing w:line="360" w:lineRule="auto"/>
+        <w:jc w:val="both"/>
+        <w:rPr>
+          <w:sz w:val="28"/>
+        </w:rPr>
+      </w:pPr>
+      <w:r>
+        <w:rPr>
+          <w:sz w:val="28"/>
+        </w:rPr>
+        <w:t>Системы и средства защиты информации</w:t>
+      </w:r>
+      <w:r>
+        <w:rPr>
+          <w:sz w:val="28"/>
+        </w:rPr>
+        <w:t>;</w:t>
+      </w:r>
+    </w:p>
+    <w:p>
+      <w:pPr>
+        <w:pStyle w:val="a3"/>
+        <w:numPr>
+          <w:ilvl w:val="0"/>
+          <w:numId w:val="5"/>
+        </w:numPr>
+        <w:spacing w:line="360" w:lineRule="auto"/>
+        <w:jc w:val="both"/>
+        <w:rPr>
+          <w:sz w:val="28"/>
+        </w:rPr>
+      </w:pPr>
+      <w:r>
+        <w:rPr>
+          <w:sz w:val="28"/>
+        </w:rPr>
+        <w:t>Распреде</w:t>
+      </w:r>
+      <w:r>
+        <w:rPr>
+          <w:sz w:val="28"/>
+        </w:rPr>
+        <w:t>ленные системы хранения данных</w:t>
+      </w:r>
+      <w:r>
+        <w:rPr>
+          <w:sz w:val="28"/>
+          <w:lang w:val="en-US"/>
+        </w:rPr>
+        <w:t>;</w:t>
+      </w:r>
+    </w:p>
+    <w:p>
+      <w:pPr>
+        <w:pStyle w:val="a3"/>
+        <w:numPr>
+          <w:ilvl w:val="0"/>
+          <w:numId w:val="5"/>
+        </w:numPr>
+        <w:spacing w:line="360" w:lineRule="auto"/>
+        <w:jc w:val="both"/>
+        <w:rPr>
+          <w:sz w:val="28"/>
+        </w:rPr>
+      </w:pPr>
+      <w:r>
+        <w:rPr>
+          <w:sz w:val="28"/>
+        </w:rPr>
+        <w:t>Высоконагруженные системы обработки данных</w:t>
+      </w:r>
+      <w:r>
+        <w:rPr>
+          <w:sz w:val="28"/>
+          <w:lang w:val="en-US"/>
+        </w:rPr>
+        <w:t>;</w:t>
+      </w:r>
+      <w:r>
+        <w:rPr>
+          <w:sz w:val="28"/>
+        </w:rPr>
+        <w:t xml:space="preserve"> </w:t>
+      </w:r>
+    </w:p>
+    <w:p>
+      <w:pPr>
+        <w:pStyle w:val="a3"/>
+        <w:numPr>
+          <w:ilvl w:val="0"/>
+          <w:numId w:val="5"/>
+        </w:numPr>
+        <w:spacing w:line="360" w:lineRule="auto"/>
+        <w:jc w:val="both"/>
+        <w:rPr>
+          <w:sz w:val="28"/>
+        </w:rPr>
+      </w:pPr>
+      <w:r>
+        <w:rPr>
+          <w:sz w:val="28"/>
+        </w:rPr>
+        <w:t>Комплексные решения, объединяющие</w:t>
+      </w:r>
+      <w:r>
+        <w:rPr>
+          <w:sz w:val="28"/>
+        </w:rPr>
+        <w:t xml:space="preserve"> програм</w:t>
+      </w:r>
+      <w:r>
+        <w:rPr>
+          <w:sz w:val="28"/>
+        </w:rPr>
+        <w:t>мное обеспечение и оборудование.</w:t>
+      </w:r>
+    </w:p>
+    <w:p>
+      <w:pPr>
+        <w:pStyle w:val="aa"/>
+        <w:spacing w:line="360" w:lineRule="auto"/>
+        <w:rPr>
+          <w:rFonts w:ascii="Times New Roman" w:hAnsi="Times New Roman" w:cs="Times New Roman"/>
+          <w:color w:val="auto"/>
+          <w:sz w:val="28"/>
+          <w:szCs w:val="28"/>
+        </w:rPr>
+      </w:pPr>
+      <w:bookmarkStart w:id="12" w:name="_Toc174548396"/>
+      <w:r>
+        <w:rPr>
+          <w:rFonts w:ascii="Times New Roman" w:hAnsi="Times New Roman" w:cs="Times New Roman"/>
+          <w:color w:val="auto"/>
+          <w:sz w:val="28"/>
+          <w:szCs w:val="28"/>
+        </w:rPr>
+        <w:t>4.2</w:t>
+      </w:r>
+      <w:r>
+        <w:rPr>
+          <w:rFonts w:ascii="Times New Roman" w:hAnsi="Times New Roman" w:cs="Times New Roman"/>
+          <w:color w:val="auto"/>
+          <w:sz w:val="28"/>
+          <w:szCs w:val="28"/>
+        </w:rPr>
+        <w:t xml:space="preserve"> Характеристика п</w:t>
+      </w:r>
+      <w:r>
+        <w:rPr>
+          <w:rFonts w:ascii="Times New Roman" w:hAnsi="Times New Roman" w:cs="Times New Roman"/>
+          <w:color w:val="auto"/>
+          <w:sz w:val="28"/>
+          <w:szCs w:val="28"/>
+        </w:rPr>
+        <w:t>редметной области</w:t>
+      </w:r>
+      <w:bookmarkEnd w:id="12"/>
+    </w:p>
+    <w:p>
+      <w:pPr>
+        <w:spacing w:line="360" w:lineRule="auto"/>
+        <w:jc w:val="both"/>
+        <w:rPr>
+          <w:sz w:val="28"/>
+        </w:rPr>
+      </w:pPr>
+      <w:r>
+        <w:rPr>
+          <w:sz w:val="28"/>
+        </w:rPr>
+        <w:tab/>
+      </w:r>
+      <w:r>
+        <w:rPr>
+          <w:sz w:val="28"/>
+        </w:rPr>
+        <w:t xml:space="preserve">Отказоустойчивый кластер </w:t>
+      </w:r>
+      <w:proofErr w:type="spellStart"/>
+      <w:r>
+        <w:rPr>
+          <w:sz w:val="28"/>
+        </w:rPr>
+        <w:t>PostgreSQL</w:t>
+      </w:r>
+      <w:proofErr w:type="spellEnd"/>
+      <w:r>
+        <w:rPr>
+          <w:sz w:val="28"/>
+        </w:rPr>
+        <w:t xml:space="preserve"> представляет собой группу серверов, работающих совместно для обеспечения непрерывной доступности базы данных </w:t>
+      </w:r>
+      <w:proofErr w:type="spellStart"/>
+      <w:r>
+        <w:rPr>
+          <w:sz w:val="28"/>
+        </w:rPr>
+        <w:t>PostgreSQL</w:t>
+      </w:r>
+      <w:proofErr w:type="spellEnd"/>
+      <w:r>
+        <w:rPr>
+          <w:sz w:val="28"/>
+        </w:rPr>
+        <w:t>. В случае отказа одного из серверов, другие серверы в кластере автоматически берут на себя его работу, гарантируя бесперебойное функционирование приложения, которое использует данную базу данных.</w:t>
+      </w:r>
+    </w:p>
+    <w:p>
+      <w:pPr>
+        <w:spacing w:after="160" w:line="259" w:lineRule="auto"/>
+        <w:rPr>
+          <w:sz w:val="28"/>
+        </w:rPr>
+      </w:pPr>
+      <w:r>
+        <w:rPr>
+          <w:sz w:val="28"/>
+        </w:rPr>
+        <w:br w:type="page"/>
+      </w:r>
+    </w:p>
+    <w:p>
+      <w:pPr>
+        <w:spacing w:line="360" w:lineRule="auto"/>
+        <w:jc w:val="both"/>
+        <w:rPr>
+          <w:sz w:val="28"/>
+        </w:rPr>
+      </w:pPr>
+      <w:r>
+        <w:rPr>
+          <w:sz w:val="28"/>
+        </w:rPr>
+        <w:lastRenderedPageBreak/>
+        <w:t>Ключевые компоненты отказоу</w:t>
+      </w:r>
+      <w:r>
+        <w:rPr>
+          <w:sz w:val="28"/>
+        </w:rPr>
+        <w:t xml:space="preserve">стойчивого кластера </w:t>
+      </w:r>
+      <w:proofErr w:type="spellStart"/>
+      <w:r>
+        <w:rPr>
+          <w:sz w:val="28"/>
+        </w:rPr>
+        <w:t>PostgreSQL</w:t>
+      </w:r>
+      <w:proofErr w:type="spellEnd"/>
+      <w:r>
+        <w:rPr>
+          <w:sz w:val="28"/>
+        </w:rPr>
+        <w:t>:</w:t>
+      </w:r>
+    </w:p>
+    <w:p>
+      <w:pPr>
+        <w:pStyle w:val="a3"/>
+        <w:numPr>
+          <w:ilvl w:val="0"/>
+          <w:numId w:val="6"/>
+        </w:numPr>
+        <w:spacing w:line="360" w:lineRule="auto"/>
+        <w:jc w:val="both"/>
+        <w:rPr>
+          <w:sz w:val="28"/>
+        </w:rPr>
+      </w:pPr>
+      <w:proofErr w:type="spellStart"/>
+      <w:r>
+        <w:rPr>
+          <w:sz w:val="28"/>
+        </w:rPr>
+        <w:t>PostgreSQL</w:t>
+      </w:r>
+      <w:proofErr w:type="spellEnd"/>
+      <w:r>
+        <w:rPr>
+          <w:sz w:val="28"/>
+        </w:rPr>
+        <w:t xml:space="preserve"> – с</w:t>
+      </w:r>
+      <w:r>
+        <w:rPr>
+          <w:sz w:val="28"/>
+        </w:rPr>
+        <w:t>вободная реляционная система управления базами данных (СУБД), известная своей надежностью, стабильн</w:t>
+      </w:r>
+      <w:r>
+        <w:rPr>
+          <w:sz w:val="28"/>
+        </w:rPr>
+        <w:t>остью и широкими возможностями</w:t>
+      </w:r>
+      <w:r>
+        <w:rPr>
+          <w:sz w:val="28"/>
+        </w:rPr>
+        <w:t>;</w:t>
+      </w:r>
+    </w:p>
+    <w:p>
+      <w:pPr>
+        <w:pStyle w:val="a3"/>
+        <w:numPr>
+          <w:ilvl w:val="0"/>
+          <w:numId w:val="6"/>
+        </w:numPr>
+        <w:spacing w:line="360" w:lineRule="auto"/>
+        <w:jc w:val="both"/>
+        <w:rPr>
+          <w:sz w:val="28"/>
+        </w:rPr>
+      </w:pPr>
+      <w:proofErr w:type="spellStart"/>
+      <w:r>
+        <w:rPr>
+          <w:sz w:val="28"/>
+        </w:rPr>
+        <w:t>Pacemaker</w:t>
+      </w:r>
+      <w:proofErr w:type="spellEnd"/>
+      <w:r>
+        <w:rPr>
+          <w:sz w:val="28"/>
+        </w:rPr>
+        <w:t xml:space="preserve"> – и</w:t>
+      </w:r>
+      <w:r>
+        <w:rPr>
+          <w:sz w:val="28"/>
+        </w:rPr>
+        <w:t>нструмент управления кластером с высокой доступностью. Он обеспечивает автоматическое обнаружение и восстановление сбоев, переключ</w:t>
+      </w:r>
+      <w:r>
+        <w:rPr>
+          <w:sz w:val="28"/>
+        </w:rPr>
+        <w:t>ая работу между узлами кластера;</w:t>
+      </w:r>
+    </w:p>
+    <w:p>
+      <w:pPr>
+        <w:pStyle w:val="a3"/>
+        <w:numPr>
+          <w:ilvl w:val="0"/>
+          <w:numId w:val="6"/>
+        </w:numPr>
+        <w:spacing w:line="360" w:lineRule="auto"/>
+        <w:jc w:val="both"/>
+        <w:rPr>
+          <w:sz w:val="28"/>
+        </w:rPr>
+      </w:pPr>
+      <w:proofErr w:type="spellStart"/>
+      <w:r>
+        <w:rPr>
+          <w:sz w:val="28"/>
+        </w:rPr>
+        <w:t>Corosync</w:t>
+      </w:r>
+      <w:proofErr w:type="spellEnd"/>
+      <w:r>
+        <w:rPr>
+          <w:sz w:val="28"/>
+        </w:rPr>
+        <w:t xml:space="preserve"> – с</w:t>
+      </w:r>
+      <w:r>
+        <w:rPr>
+          <w:sz w:val="28"/>
+        </w:rPr>
+        <w:t xml:space="preserve">ервис, отвечающий за синхронизацию состояний узлов кластера и их коммуникацию. Он обеспечивает согласованность </w:t>
+      </w:r>
+      <w:r>
+        <w:rPr>
+          <w:sz w:val="28"/>
+        </w:rPr>
+        <w:t>данных между серверами кластера;</w:t>
+      </w:r>
+    </w:p>
+    <w:p>
+      <w:pPr>
+        <w:pStyle w:val="a3"/>
+        <w:numPr>
+          <w:ilvl w:val="0"/>
+          <w:numId w:val="6"/>
+        </w:numPr>
+        <w:spacing w:line="360" w:lineRule="auto"/>
+        <w:jc w:val="both"/>
+        <w:rPr>
+          <w:sz w:val="28"/>
+        </w:rPr>
+      </w:pPr>
+      <w:proofErr w:type="spellStart"/>
+      <w:r>
+        <w:rPr>
+          <w:sz w:val="28"/>
+        </w:rPr>
+        <w:t>Red</w:t>
+      </w:r>
+      <w:proofErr w:type="spellEnd"/>
+      <w:r>
+        <w:rPr>
+          <w:sz w:val="28"/>
+        </w:rPr>
+        <w:t xml:space="preserve"> </w:t>
+      </w:r>
+      <w:proofErr w:type="spellStart"/>
+      <w:r>
+        <w:rPr>
+          <w:sz w:val="28"/>
+        </w:rPr>
+        <w:t>Hat</w:t>
+      </w:r>
+      <w:proofErr w:type="spellEnd"/>
+      <w:r>
+        <w:rPr>
+          <w:sz w:val="28"/>
+        </w:rPr>
+        <w:t xml:space="preserve"> </w:t>
+      </w:r>
+      <w:proofErr w:type="spellStart"/>
+      <w:r>
+        <w:rPr>
+          <w:sz w:val="28"/>
+        </w:rPr>
+        <w:t>Enterprise</w:t>
+      </w:r>
+      <w:proofErr w:type="spellEnd"/>
+      <w:r>
+        <w:rPr>
+          <w:sz w:val="28"/>
+        </w:rPr>
+        <w:t xml:space="preserve"> </w:t>
+      </w:r>
+      <w:proofErr w:type="spellStart"/>
+      <w:r>
+        <w:rPr>
+          <w:sz w:val="28"/>
+        </w:rPr>
+        <w:t>Linux</w:t>
+      </w:r>
+      <w:proofErr w:type="spellEnd"/>
+      <w:r>
+        <w:rPr>
+          <w:sz w:val="28"/>
+        </w:rPr>
+        <w:t xml:space="preserve"> – с</w:t>
+      </w:r>
+      <w:r>
+        <w:rPr>
+          <w:sz w:val="28"/>
+        </w:rPr>
+        <w:t>табильная и надежная операционная система, широко используемая для развертывания серверов и приложений.</w:t>
+      </w:r>
+    </w:p>
+    <w:p>
+      <w:pPr>
+        <w:spacing w:line="360" w:lineRule="auto"/>
+        <w:jc w:val="both"/>
+        <w:rPr>
+          <w:sz w:val="28"/>
+        </w:rPr>
+      </w:pPr>
+      <w:r>
+        <w:rPr>
+          <w:sz w:val="28"/>
+        </w:rPr>
+        <w:t>Преимущества использования отказоу</w:t>
+      </w:r>
+      <w:r>
+        <w:rPr>
+          <w:sz w:val="28"/>
+        </w:rPr>
+        <w:t xml:space="preserve">стойчивого кластера </w:t>
+      </w:r>
+      <w:proofErr w:type="spellStart"/>
+      <w:r>
+        <w:rPr>
+          <w:sz w:val="28"/>
+        </w:rPr>
+        <w:t>PostgreSQL</w:t>
+      </w:r>
+      <w:proofErr w:type="spellEnd"/>
+      <w:r>
+        <w:rPr>
+          <w:sz w:val="28"/>
+        </w:rPr>
+        <w:t>:</w:t>
+      </w:r>
+    </w:p>
+    <w:p>
+      <w:pPr>
+        <w:pStyle w:val="a3"/>
+        <w:numPr>
+          <w:ilvl w:val="0"/>
+          <w:numId w:val="7"/>
+        </w:numPr>
+        <w:spacing w:line="360" w:lineRule="auto"/>
+        <w:jc w:val="both"/>
+        <w:rPr>
+          <w:sz w:val="28"/>
+        </w:rPr>
+      </w:pPr>
+      <w:r>
+        <w:rPr>
+          <w:sz w:val="28"/>
+        </w:rPr>
+        <w:t xml:space="preserve">Обеспечение непрерывной доступности </w:t>
+      </w:r>
+      <w:r>
+        <w:rPr>
+          <w:sz w:val="28"/>
+        </w:rPr>
+        <w:t xml:space="preserve">базы данных, </w:t>
+      </w:r>
+      <w:proofErr w:type="spellStart"/>
+      <w:r>
+        <w:rPr>
+          <w:sz w:val="28"/>
+        </w:rPr>
+        <w:t>минимизируя</w:t>
+      </w:r>
+      <w:proofErr w:type="spellEnd"/>
+      <w:r>
+        <w:rPr>
+          <w:sz w:val="28"/>
+        </w:rPr>
+        <w:t xml:space="preserve"> вли</w:t>
+      </w:r>
+      <w:r>
+        <w:rPr>
+          <w:sz w:val="28"/>
+        </w:rPr>
+        <w:t>яние сбоев на работу приложения</w:t>
+      </w:r>
+      <w:r>
+        <w:rPr>
+          <w:sz w:val="28"/>
+        </w:rPr>
+        <w:t>;</w:t>
+      </w:r>
+    </w:p>
+    <w:p>
+      <w:pPr>
+        <w:pStyle w:val="a3"/>
+        <w:numPr>
+          <w:ilvl w:val="0"/>
+          <w:numId w:val="7"/>
+        </w:numPr>
+        <w:spacing w:line="360" w:lineRule="auto"/>
+        <w:jc w:val="both"/>
+        <w:rPr>
+          <w:sz w:val="28"/>
+        </w:rPr>
+      </w:pPr>
+      <w:r>
+        <w:rPr>
+          <w:sz w:val="28"/>
+        </w:rPr>
+        <w:t>Защита</w:t>
+      </w:r>
+      <w:r>
+        <w:rPr>
+          <w:sz w:val="28"/>
+        </w:rPr>
+        <w:t xml:space="preserve"> от потери данных, так как данные репли</w:t>
+      </w:r>
+      <w:r>
+        <w:rPr>
+          <w:sz w:val="28"/>
+        </w:rPr>
+        <w:t>цируются на нескольких серверах</w:t>
+      </w:r>
+      <w:r>
+        <w:rPr>
+          <w:sz w:val="28"/>
+        </w:rPr>
+        <w:t>;</w:t>
+      </w:r>
+    </w:p>
+    <w:p>
+      <w:pPr>
+        <w:pStyle w:val="a3"/>
+        <w:numPr>
+          <w:ilvl w:val="0"/>
+          <w:numId w:val="7"/>
+        </w:numPr>
+        <w:spacing w:line="360" w:lineRule="auto"/>
+        <w:jc w:val="both"/>
+        <w:rPr>
+          <w:sz w:val="28"/>
+        </w:rPr>
+      </w:pPr>
+      <w:r>
+        <w:rPr>
+          <w:sz w:val="28"/>
+        </w:rPr>
+        <w:t>Распределение нагрузки</w:t>
+      </w:r>
+      <w:r>
+        <w:rPr>
+          <w:sz w:val="28"/>
+        </w:rPr>
+        <w:t xml:space="preserve"> на несколько серверов, что позволя</w:t>
+      </w:r>
+      <w:r>
+        <w:rPr>
+          <w:sz w:val="28"/>
+        </w:rPr>
+        <w:t>ет увеличить производительность;</w:t>
+      </w:r>
+    </w:p>
+    <w:p>
+      <w:pPr>
+        <w:pStyle w:val="a3"/>
+        <w:numPr>
+          <w:ilvl w:val="0"/>
+          <w:numId w:val="7"/>
+        </w:numPr>
+        <w:spacing w:line="360" w:lineRule="auto"/>
+        <w:jc w:val="both"/>
+        <w:rPr>
+          <w:sz w:val="28"/>
+        </w:rPr>
+      </w:pPr>
+      <w:r>
+        <w:rPr>
+          <w:sz w:val="28"/>
+        </w:rPr>
+        <w:t>Обеспечение</w:t>
+      </w:r>
+      <w:r>
+        <w:rPr>
+          <w:sz w:val="28"/>
+        </w:rPr>
+        <w:t xml:space="preserve"> </w:t>
+      </w:r>
+      <w:r>
+        <w:rPr>
+          <w:sz w:val="28"/>
+        </w:rPr>
+        <w:t>централизованного управления</w:t>
+      </w:r>
+      <w:r>
+        <w:rPr>
+          <w:sz w:val="28"/>
+        </w:rPr>
+        <w:t xml:space="preserve"> кластером, упрощая администрирование.</w:t>
+      </w:r>
+    </w:p>
+    <w:p>
+      <w:pPr>
+        <w:pStyle w:val="a3"/>
+        <w:spacing w:line="360" w:lineRule="auto"/>
+        <w:jc w:val="both"/>
+        <w:rPr>
+          <w:sz w:val="28"/>
+        </w:rPr>
+      </w:pPr>
+      <w:bookmarkStart w:id="13" w:name="_GoBack"/>
+      <w:bookmarkEnd w:id="13"/>
     </w:p>
     <w:sectPr>
       <w:footerReference w:type="default" r:id="rId8"/>
@@ -3200,7 +5420,7 @@
             <w:sz w:val="28"/>
             <w:szCs w:val="28"/>
           </w:rPr>
-          <w:t>6</w:t>
+          <w:t>8</w:t>
         </w:r>
         <w:r>
           <w:rPr>
@@ -3242,6 +5462,119 @@
 <file path=word/numbering.xml><?xml version="1.0" encoding="utf-8"?>
 <w:numbering xmlns:wpc="http://schemas.microsoft.com/office/word/2010/wordprocessingCanvas" xmlns:cx="http://schemas.microsoft.com/office/drawing/2014/chartex" xmlns:cx1="http://schemas.microsoft.com/office/drawing/2015/9/8/chartex" xmlns:mc="http://schemas.openxmlformats.org/markup-compatibility/2006" xmlns:o="urn:schemas-microsoft-com:office:office" xmlns:r="http://schemas.openxmlformats.org/officeDocument/2006/relationships" xmlns:m="http://schemas.openxmlformats.org/officeDocument/2006/math" xmlns:v="urn:schemas-microsoft-com:vml" xmlns:wp14="http://schemas.microsoft.com/office/word/2010/wordprocessingDrawing" xmlns:wp="http://schemas.openxmlformats.org/drawingml/2006/wordprocessingDrawing" xmlns:w10="urn:schemas-microsoft-com:office:word" xmlns:w="http://schemas.openxmlformats.org/wordprocessingml/2006/main" xmlns:w14="http://schemas.microsoft.com/office/word/2010/wordml" xmlns:w15="http://schemas.microsoft.com/office/word/2012/wordml" xmlns:w16se="http://schemas.microsoft.com/office/word/2015/wordml/symex" xmlns:wpg="http://schemas.microsoft.com/office/word/2010/wordprocessingGroup" xmlns:wpi="http://schemas.microsoft.com/office/word/2010/wordprocessingInk" xmlns:wne="http://schemas.microsoft.com/office/word/2006/wordml" xmlns:wps="http://schemas.microsoft.com/office/word/2010/wordprocessingShape" mc:Ignorable="w14 w15 w16se wp14">
   <w:abstractNum w:abstractNumId="0" w15:restartNumberingAfterBreak="0">
+    <w:nsid w:val="070213F3"/>
+    <w:multiLevelType w:val="hybridMultilevel"/>
+    <w:tmpl w:val="253E170C"/>
+    <w:lvl w:ilvl="0" w:tplc="04190001">
+      <w:start w:val="1"/>
+      <w:numFmt w:val="bullet"/>
+      <w:lvlText w:val=""/>
+      <w:lvlJc w:val="left"/>
+      <w:pPr>
+        <w:ind w:left="720" w:hanging="360"/>
+      </w:pPr>
+      <w:rPr>
+        <w:rFonts w:ascii="Symbol" w:hAnsi="Symbol" w:hint="default"/>
+      </w:rPr>
+    </w:lvl>
+    <w:lvl w:ilvl="1" w:tplc="04190003" w:tentative="1">
+      <w:start w:val="1"/>
+      <w:numFmt w:val="bullet"/>
+      <w:lvlText w:val="o"/>
+      <w:lvlJc w:val="left"/>
+      <w:pPr>
+        <w:ind w:left="1440" w:hanging="360"/>
+      </w:pPr>
+      <w:rPr>
+        <w:rFonts w:ascii="Courier New" w:hAnsi="Courier New" w:cs="Courier New" w:hint="default"/>
+      </w:rPr>
+    </w:lvl>
+    <w:lvl w:ilvl="2" w:tplc="04190005" w:tentative="1">
+      <w:start w:val="1"/>
+      <w:numFmt w:val="bullet"/>
+      <w:lvlText w:val=""/>
+      <w:lvlJc w:val="left"/>
+      <w:pPr>
+        <w:ind w:left="2160" w:hanging="360"/>
+      </w:pPr>
+      <w:rPr>
+        <w:rFonts w:ascii="Wingdings" w:hAnsi="Wingdings" w:hint="default"/>
+      </w:rPr>
+    </w:lvl>
+    <w:lvl w:ilvl="3" w:tplc="04190001" w:tentative="1">
+      <w:start w:val="1"/>
+      <w:numFmt w:val="bullet"/>
+      <w:lvlText w:val=""/>
+      <w:lvlJc w:val="left"/>
+      <w:pPr>
+        <w:ind w:left="2880" w:hanging="360"/>
+      </w:pPr>
+      <w:rPr>
+        <w:rFonts w:ascii="Symbol" w:hAnsi="Symbol" w:hint="default"/>
+      </w:rPr>
+    </w:lvl>
+    <w:lvl w:ilvl="4" w:tplc="04190003" w:tentative="1">
+      <w:start w:val="1"/>
+      <w:numFmt w:val="bullet"/>
+      <w:lvlText w:val="o"/>
+      <w:lvlJc w:val="left"/>
+      <w:pPr>
+        <w:ind w:left="3600" w:hanging="360"/>
+      </w:pPr>
+      <w:rPr>
+        <w:rFonts w:ascii="Courier New" w:hAnsi="Courier New" w:cs="Courier New" w:hint="default"/>
+      </w:rPr>
+    </w:lvl>
+    <w:lvl w:ilvl="5" w:tplc="04190005" w:tentative="1">
+      <w:start w:val="1"/>
+      <w:numFmt w:val="bullet"/>
+      <w:lvlText w:val=""/>
+      <w:lvlJc w:val="left"/>
+      <w:pPr>
+        <w:ind w:left="4320" w:hanging="360"/>
+      </w:pPr>
+      <w:rPr>
+        <w:rFonts w:ascii="Wingdings" w:hAnsi="Wingdings" w:hint="default"/>
+      </w:rPr>
+    </w:lvl>
+    <w:lvl w:ilvl="6" w:tplc="04190001" w:tentative="1">
+      <w:start w:val="1"/>
+      <w:numFmt w:val="bullet"/>
+      <w:lvlText w:val=""/>
+      <w:lvlJc w:val="left"/>
+      <w:pPr>
+        <w:ind w:left="5040" w:hanging="360"/>
+      </w:pPr>
+      <w:rPr>
+        <w:rFonts w:ascii="Symbol" w:hAnsi="Symbol" w:hint="default"/>
+      </w:rPr>
+    </w:lvl>
+    <w:lvl w:ilvl="7" w:tplc="04190003" w:tentative="1">
+      <w:start w:val="1"/>
+      <w:numFmt w:val="bullet"/>
+      <w:lvlText w:val="o"/>
+      <w:lvlJc w:val="left"/>
+      <w:pPr>
+        <w:ind w:left="5760" w:hanging="360"/>
+      </w:pPr>
+      <w:rPr>
+        <w:rFonts w:ascii="Courier New" w:hAnsi="Courier New" w:cs="Courier New" w:hint="default"/>
+      </w:rPr>
+    </w:lvl>
+    <w:lvl w:ilvl="8" w:tplc="04190005" w:tentative="1">
+      <w:start w:val="1"/>
+      <w:numFmt w:val="bullet"/>
+      <w:lvlText w:val=""/>
+      <w:lvlJc w:val="left"/>
+      <w:pPr>
+        <w:ind w:left="6480" w:hanging="360"/>
+      </w:pPr>
+      <w:rPr>
+        <w:rFonts w:ascii="Wingdings" w:hAnsi="Wingdings" w:hint="default"/>
+      </w:rPr>
+    </w:lvl>
+  </w:abstractNum>
+  <w:abstractNum w:abstractNumId="1" w15:restartNumberingAfterBreak="0">
     <w:nsid w:val="10966CBB"/>
     <w:multiLevelType w:val="multilevel"/>
     <w:tmpl w:val="72047CE2"/>
@@ -3362,7 +5695,7 @@
       </w:rPr>
     </w:lvl>
   </w:abstractNum>
-  <w:abstractNum w:abstractNumId="1" w15:restartNumberingAfterBreak="0">
+  <w:abstractNum w:abstractNumId="2" w15:restartNumberingAfterBreak="0">
     <w:nsid w:val="3DE70046"/>
     <w:multiLevelType w:val="hybridMultilevel"/>
     <w:tmpl w:val="B178D252"/>
@@ -3451,7 +5784,7 @@
       </w:pPr>
     </w:lvl>
   </w:abstractNum>
-  <w:abstractNum w:abstractNumId="2" w15:restartNumberingAfterBreak="0">
+  <w:abstractNum w:abstractNumId="3" w15:restartNumberingAfterBreak="0">
     <w:nsid w:val="69AB1FF0"/>
     <w:multiLevelType w:val="hybridMultilevel"/>
     <w:tmpl w:val="C59C7C88"/>
@@ -3564,7 +5897,120 @@
       </w:rPr>
     </w:lvl>
   </w:abstractNum>
-  <w:abstractNum w:abstractNumId="3" w15:restartNumberingAfterBreak="0">
+  <w:abstractNum w:abstractNumId="4" w15:restartNumberingAfterBreak="0">
+    <w:nsid w:val="72B54777"/>
+    <w:multiLevelType w:val="hybridMultilevel"/>
+    <w:tmpl w:val="AE4AC46C"/>
+    <w:lvl w:ilvl="0" w:tplc="04190001">
+      <w:start w:val="1"/>
+      <w:numFmt w:val="bullet"/>
+      <w:lvlText w:val=""/>
+      <w:lvlJc w:val="left"/>
+      <w:pPr>
+        <w:ind w:left="1428" w:hanging="360"/>
+      </w:pPr>
+      <w:rPr>
+        <w:rFonts w:ascii="Symbol" w:hAnsi="Symbol" w:hint="default"/>
+      </w:rPr>
+    </w:lvl>
+    <w:lvl w:ilvl="1" w:tplc="04190003" w:tentative="1">
+      <w:start w:val="1"/>
+      <w:numFmt w:val="bullet"/>
+      <w:lvlText w:val="o"/>
+      <w:lvlJc w:val="left"/>
+      <w:pPr>
+        <w:ind w:left="2148" w:hanging="360"/>
+      </w:pPr>
+      <w:rPr>
+        <w:rFonts w:ascii="Courier New" w:hAnsi="Courier New" w:cs="Courier New" w:hint="default"/>
+      </w:rPr>
+    </w:lvl>
+    <w:lvl w:ilvl="2" w:tplc="04190005" w:tentative="1">
+      <w:start w:val="1"/>
+      <w:numFmt w:val="bullet"/>
+      <w:lvlText w:val=""/>
+      <w:lvlJc w:val="left"/>
+      <w:pPr>
+        <w:ind w:left="2868" w:hanging="360"/>
+      </w:pPr>
+      <w:rPr>
+        <w:rFonts w:ascii="Wingdings" w:hAnsi="Wingdings" w:hint="default"/>
+      </w:rPr>
+    </w:lvl>
+    <w:lvl w:ilvl="3" w:tplc="04190001" w:tentative="1">
+      <w:start w:val="1"/>
+      <w:numFmt w:val="bullet"/>
+      <w:lvlText w:val=""/>
+      <w:lvlJc w:val="left"/>
+      <w:pPr>
+        <w:ind w:left="3588" w:hanging="360"/>
+      </w:pPr>
+      <w:rPr>
+        <w:rFonts w:ascii="Symbol" w:hAnsi="Symbol" w:hint="default"/>
+      </w:rPr>
+    </w:lvl>
+    <w:lvl w:ilvl="4" w:tplc="04190003" w:tentative="1">
+      <w:start w:val="1"/>
+      <w:numFmt w:val="bullet"/>
+      <w:lvlText w:val="o"/>
+      <w:lvlJc w:val="left"/>
+      <w:pPr>
+        <w:ind w:left="4308" w:hanging="360"/>
+      </w:pPr>
+      <w:rPr>
+        <w:rFonts w:ascii="Courier New" w:hAnsi="Courier New" w:cs="Courier New" w:hint="default"/>
+      </w:rPr>
+    </w:lvl>
+    <w:lvl w:ilvl="5" w:tplc="04190005" w:tentative="1">
+      <w:start w:val="1"/>
+      <w:numFmt w:val="bullet"/>
+      <w:lvlText w:val=""/>
+      <w:lvlJc w:val="left"/>
+      <w:pPr>
+        <w:ind w:left="5028" w:hanging="360"/>
+      </w:pPr>
+      <w:rPr>
+        <w:rFonts w:ascii="Wingdings" w:hAnsi="Wingdings" w:hint="default"/>
+      </w:rPr>
+    </w:lvl>
+    <w:lvl w:ilvl="6" w:tplc="04190001" w:tentative="1">
+      <w:start w:val="1"/>
+      <w:numFmt w:val="bullet"/>
+      <w:lvlText w:val=""/>
+      <w:lvlJc w:val="left"/>
+      <w:pPr>
+        <w:ind w:left="5748" w:hanging="360"/>
+      </w:pPr>
+      <w:rPr>
+        <w:rFonts w:ascii="Symbol" w:hAnsi="Symbol" w:hint="default"/>
+      </w:rPr>
+    </w:lvl>
+    <w:lvl w:ilvl="7" w:tplc="04190003" w:tentative="1">
+      <w:start w:val="1"/>
+      <w:numFmt w:val="bullet"/>
+      <w:lvlText w:val="o"/>
+      <w:lvlJc w:val="left"/>
+      <w:pPr>
+        <w:ind w:left="6468" w:hanging="360"/>
+      </w:pPr>
+      <w:rPr>
+        <w:rFonts w:ascii="Courier New" w:hAnsi="Courier New" w:cs="Courier New" w:hint="default"/>
+      </w:rPr>
+    </w:lvl>
+    <w:lvl w:ilvl="8" w:tplc="04190005" w:tentative="1">
+      <w:start w:val="1"/>
+      <w:numFmt w:val="bullet"/>
+      <w:lvlText w:val=""/>
+      <w:lvlJc w:val="left"/>
+      <w:pPr>
+        <w:ind w:left="7188" w:hanging="360"/>
+      </w:pPr>
+      <w:rPr>
+        <w:rFonts w:ascii="Wingdings" w:hAnsi="Wingdings" w:hint="default"/>
+      </w:rPr>
+    </w:lvl>
+  </w:abstractNum>
+  <w:abstractNum w:abstractNumId="5" w15:restartNumberingAfterBreak="0">
     <w:nsid w:val="7C3B4983"/>
     <w:multiLevelType w:val="hybridMultilevel"/>
     <w:tmpl w:val="B178D252"/>
@@ -3653,17 +6099,139 @@
       </w:pPr>
     </w:lvl>
   </w:abstractNum>
+  <w:abstractNum w:abstractNumId="6" w15:restartNumberingAfterBreak="0">
+    <w:nsid w:val="7EFF414B"/>
+    <w:multiLevelType w:val="hybridMultilevel"/>
+    <w:tmpl w:val="47AE530A"/>
+    <w:lvl w:ilvl="0" w:tplc="04190001">
+      <w:start w:val="1"/>
+      <w:numFmt w:val="bullet"/>
+      <w:lvlText w:val=""/>
+      <w:lvlJc w:val="left"/>
+      <w:pPr>
+        <w:ind w:left="720" w:hanging="360"/>
+      </w:pPr>
+      <w:rPr>
+        <w:rFonts w:ascii="Symbol" w:hAnsi="Symbol" w:hint="default"/>
+      </w:rPr>
+    </w:lvl>
+    <w:lvl w:ilvl="1" w:tplc="04190003" w:tentative="1">
+      <w:start w:val="1"/>
+      <w:numFmt w:val="bullet"/>
+      <w:lvlText w:val="o"/>
+      <w:lvlJc w:val="left"/>
+      <w:pPr>
+        <w:ind w:left="1440" w:hanging="360"/>
+      </w:pPr>
+      <w:rPr>
+        <w:rFonts w:ascii="Courier New" w:hAnsi="Courier New" w:cs="Courier New" w:hint="default"/>
+      </w:rPr>
+    </w:lvl>
+    <w:lvl w:ilvl="2" w:tplc="04190005" w:tentative="1">
+      <w:start w:val="1"/>
+      <w:numFmt w:val="bullet"/>
+      <w:lvlText w:val=""/>
+      <w:lvlJc w:val="left"/>
+      <w:pPr>
+        <w:ind w:left="2160" w:hanging="360"/>
+      </w:pPr>
+      <w:rPr>
+        <w:rFonts w:ascii="Wingdings" w:hAnsi="Wingdings" w:hint="default"/>
+      </w:rPr>
+    </w:lvl>
+    <w:lvl w:ilvl="3" w:tplc="04190001" w:tentative="1">
+      <w:start w:val="1"/>
+      <w:numFmt w:val="bullet"/>
+      <w:lvlText w:val=""/>
+      <w:lvlJc w:val="left"/>
+      <w:pPr>
+        <w:ind w:left="2880" w:hanging="360"/>
+      </w:pPr>
+      <w:rPr>
+        <w:rFonts w:ascii="Symbol" w:hAnsi="Symbol" w:hint="default"/>
+      </w:rPr>
+    </w:lvl>
+    <w:lvl w:ilvl="4" w:tplc="04190003" w:tentative="1">
+      <w:start w:val="1"/>
+      <w:numFmt w:val="bullet"/>
+      <w:lvlText w:val="o"/>
+      <w:lvlJc w:val="left"/>
+      <w:pPr>
+        <w:ind w:left="3600" w:hanging="360"/>
+      </w:pPr>
+      <w:rPr>
+        <w:rFonts w:ascii="Courier New" w:hAnsi="Courier New" w:cs="Courier New" w:hint="default"/>
+      </w:rPr>
+    </w:lvl>
+    <w:lvl w:ilvl="5" w:tplc="04190005" w:tentative="1">
+      <w:start w:val="1"/>
+      <w:numFmt w:val="bullet"/>
+      <w:lvlText w:val=""/>
+      <w:lvlJc w:val="left"/>
+      <w:pPr>
+        <w:ind w:left="4320" w:hanging="360"/>
+      </w:pPr>
+      <w:rPr>
+        <w:rFonts w:ascii="Wingdings" w:hAnsi="Wingdings" w:hint="default"/>
+      </w:rPr>
+    </w:lvl>
+    <w:lvl w:ilvl="6" w:tplc="04190001" w:tentative="1">
+      <w:start w:val="1"/>
+      <w:numFmt w:val="bullet"/>
+      <w:lvlText w:val=""/>
+      <w:lvlJc w:val="left"/>
+      <w:pPr>
+        <w:ind w:left="5040" w:hanging="360"/>
+      </w:pPr>
+      <w:rPr>
+        <w:rFonts w:ascii="Symbol" w:hAnsi="Symbol" w:hint="default"/>
+      </w:rPr>
+    </w:lvl>
+    <w:lvl w:ilvl="7" w:tplc="04190003" w:tentative="1">
+      <w:start w:val="1"/>
+      <w:numFmt w:val="bullet"/>
+      <w:lvlText w:val="o"/>
+      <w:lvlJc w:val="left"/>
+      <w:pPr>
+        <w:ind w:left="5760" w:hanging="360"/>
+      </w:pPr>
+      <w:rPr>
+        <w:rFonts w:ascii="Courier New" w:hAnsi="Courier New" w:cs="Courier New" w:hint="default"/>
+      </w:rPr>
+    </w:lvl>
+    <w:lvl w:ilvl="8" w:tplc="04190005" w:tentative="1">
+      <w:start w:val="1"/>
+      <w:numFmt w:val="bullet"/>
+      <w:lvlText w:val=""/>
+      <w:lvlJc w:val="left"/>
+      <w:pPr>
+        <w:ind w:left="6480" w:hanging="360"/>
+      </w:pPr>
+      <w:rPr>
+        <w:rFonts w:ascii="Wingdings" w:hAnsi="Wingdings" w:hint="default"/>
+      </w:rPr>
+    </w:lvl>
+  </w:abstractNum>
   <w:num w:numId="1">
+    <w:abstractNumId w:val="1"/>
+  </w:num>
+  <w:num w:numId="2">
+    <w:abstractNumId w:val="3"/>
+  </w:num>
+  <w:num w:numId="3">
+    <w:abstractNumId w:val="5"/>
+  </w:num>
+  <w:num w:numId="4">
+    <w:abstractNumId w:val="2"/>
+  </w:num>
+  <w:num w:numId="5">
+    <w:abstractNumId w:val="4"/>
+  </w:num>
+  <w:num w:numId="6">
     <w:abstractNumId w:val="0"/>
   </w:num>
-  <w:num w:numId="2">
-    <w:abstractNumId w:val="2"/>
-  </w:num>
-  <w:num w:numId="3">
-    <w:abstractNumId w:val="3"/>
-  </w:num>
-  <w:num w:numId="4">
-    <w:abstractNumId w:val="1"/>
+  <w:num w:numId="7">
+    <w:abstractNumId w:val="6"/>
   </w:num>
 </w:numbering>
 </file>

--- a/rubytech/2024/report.docx
+++ b/rubytech/2024/report.docx
@@ -1017,7 +1017,7 @@
           <w:sz w:val="28"/>
         </w:rPr>
       </w:pPr>
-      <w:bookmarkStart w:id="0" w:name="_Toc174548384"/>
+      <w:bookmarkStart w:id="0" w:name="_Toc174551326"/>
       <w:r>
         <w:rPr>
           <w:rFonts w:ascii="Times New Roman" w:hAnsi="Times New Roman" w:cs="Times New Roman"/>
@@ -1084,7 +1084,7 @@
           <w:r>
             <w:fldChar w:fldCharType="separate"/>
           </w:r>
-          <w:hyperlink w:anchor="_Toc174548384" w:history="1">
+          <w:hyperlink w:anchor="_Toc174551326" w:history="1">
             <w:r>
               <w:rPr>
                 <w:rStyle w:val="a9"/>
@@ -1112,7 +1112,7 @@
                 <w:noProof/>
                 <w:webHidden/>
               </w:rPr>
-              <w:instrText xml:space="preserve"> PAGEREF _Toc174548384 \h </w:instrText>
+              <w:instrText xml:space="preserve"> PAGEREF _Toc174551326 \h </w:instrText>
             </w:r>
             <w:r>
               <w:rPr>
@@ -1158,7 +1158,7 @@
               <w:lang w:eastAsia="ru-RU"/>
             </w:rPr>
           </w:pPr>
-          <w:hyperlink w:anchor="_Toc174548385" w:history="1">
+          <w:hyperlink w:anchor="_Toc174551327" w:history="1">
             <w:r>
               <w:rPr>
                 <w:rStyle w:val="a9"/>
@@ -1204,7 +1204,7 @@
                 <w:noProof/>
                 <w:webHidden/>
               </w:rPr>
-              <w:instrText xml:space="preserve"> PAGEREF _Toc174548385 \h </w:instrText>
+              <w:instrText xml:space="preserve"> PAGEREF _Toc174551327 \h </w:instrText>
             </w:r>
             <w:r>
               <w:rPr>
@@ -1250,7 +1250,7 @@
               <w:lang w:eastAsia="ru-RU"/>
             </w:rPr>
           </w:pPr>
-          <w:hyperlink w:anchor="_Toc174548386" w:history="1">
+          <w:hyperlink w:anchor="_Toc174551328" w:history="1">
             <w:r>
               <w:rPr>
                 <w:rStyle w:val="a9"/>
@@ -1296,7 +1296,7 @@
                 <w:noProof/>
                 <w:webHidden/>
               </w:rPr>
-              <w:instrText xml:space="preserve"> PAGEREF _Toc174548386 \h </w:instrText>
+              <w:instrText xml:space="preserve"> PAGEREF _Toc174551328 \h </w:instrText>
             </w:r>
             <w:r>
               <w:rPr>
@@ -1342,7 +1342,7 @@
               <w:lang w:eastAsia="ru-RU"/>
             </w:rPr>
           </w:pPr>
-          <w:hyperlink w:anchor="_Toc174548387" w:history="1">
+          <w:hyperlink w:anchor="_Toc174551329" w:history="1">
             <w:r>
               <w:rPr>
                 <w:rStyle w:val="a9"/>
@@ -1388,7 +1388,7 @@
                 <w:noProof/>
                 <w:webHidden/>
               </w:rPr>
-              <w:instrText xml:space="preserve"> PAGEREF _Toc174548387 \h </w:instrText>
+              <w:instrText xml:space="preserve"> PAGEREF _Toc174551329 \h </w:instrText>
             </w:r>
             <w:r>
               <w:rPr>
@@ -1433,7 +1433,7 @@
               <w:lang w:eastAsia="ru-RU"/>
             </w:rPr>
           </w:pPr>
-          <w:hyperlink w:anchor="_Toc174548388" w:history="1">
+          <w:hyperlink w:anchor="_Toc174551330" w:history="1">
             <w:r>
               <w:rPr>
                 <w:rStyle w:val="a9"/>
@@ -1460,7 +1460,7 @@
                 <w:noProof/>
                 <w:webHidden/>
               </w:rPr>
-              <w:instrText xml:space="preserve"> PAGEREF _Toc174548388 \h </w:instrText>
+              <w:instrText xml:space="preserve"> PAGEREF _Toc174551330 \h </w:instrText>
             </w:r>
             <w:r>
               <w:rPr>
@@ -1505,7 +1505,7 @@
               <w:lang w:eastAsia="ru-RU"/>
             </w:rPr>
           </w:pPr>
-          <w:hyperlink w:anchor="_Toc174548389" w:history="1">
+          <w:hyperlink w:anchor="_Toc174551331" w:history="1">
             <w:r>
               <w:rPr>
                 <w:rStyle w:val="a9"/>
@@ -1532,7 +1532,7 @@
                 <w:noProof/>
                 <w:webHidden/>
               </w:rPr>
-              <w:instrText xml:space="preserve"> PAGEREF _Toc174548389 \h </w:instrText>
+              <w:instrText xml:space="preserve"> PAGEREF _Toc174551331 \h </w:instrText>
             </w:r>
             <w:r>
               <w:rPr>
@@ -1577,7 +1577,7 @@
               <w:lang w:eastAsia="ru-RU"/>
             </w:rPr>
           </w:pPr>
-          <w:hyperlink w:anchor="_Toc174548390" w:history="1">
+          <w:hyperlink w:anchor="_Toc174551332" w:history="1">
             <w:r>
               <w:rPr>
                 <w:rStyle w:val="a9"/>
@@ -1604,7 +1604,7 @@
                 <w:noProof/>
                 <w:webHidden/>
               </w:rPr>
-              <w:instrText xml:space="preserve"> PAGEREF _Toc174548390 \h </w:instrText>
+              <w:instrText xml:space="preserve"> PAGEREF _Toc174551332 \h </w:instrText>
             </w:r>
             <w:r>
               <w:rPr>
@@ -1649,7 +1649,7 @@
               <w:lang w:eastAsia="ru-RU"/>
             </w:rPr>
           </w:pPr>
-          <w:hyperlink w:anchor="_Toc174548391" w:history="1">
+          <w:hyperlink w:anchor="_Toc174551333" w:history="1">
             <w:r>
               <w:rPr>
                 <w:rStyle w:val="a9"/>
@@ -1684,7 +1684,7 @@
                 <w:noProof/>
                 <w:webHidden/>
               </w:rPr>
-              <w:instrText xml:space="preserve"> PAGEREF _Toc174548391 \h </w:instrText>
+              <w:instrText xml:space="preserve"> PAGEREF _Toc174551333 \h </w:instrText>
             </w:r>
             <w:r>
               <w:rPr>
@@ -1729,7 +1729,7 @@
               <w:lang w:eastAsia="ru-RU"/>
             </w:rPr>
           </w:pPr>
-          <w:hyperlink w:anchor="_Toc174548392" w:history="1">
+          <w:hyperlink w:anchor="_Toc174551334" w:history="1">
             <w:r>
               <w:rPr>
                 <w:rStyle w:val="a9"/>
@@ -1756,7 +1756,7 @@
                 <w:noProof/>
                 <w:webHidden/>
               </w:rPr>
-              <w:instrText xml:space="preserve"> PAGEREF _Toc174548392 \h </w:instrText>
+              <w:instrText xml:space="preserve"> PAGEREF _Toc174551334 \h </w:instrText>
             </w:r>
             <w:r>
               <w:rPr>
@@ -1801,7 +1801,7 @@
               <w:lang w:eastAsia="ru-RU"/>
             </w:rPr>
           </w:pPr>
-          <w:hyperlink w:anchor="_Toc174548393" w:history="1">
+          <w:hyperlink w:anchor="_Toc174551335" w:history="1">
             <w:r>
               <w:rPr>
                 <w:rStyle w:val="a9"/>
@@ -1828,7 +1828,7 @@
                 <w:noProof/>
                 <w:webHidden/>
               </w:rPr>
-              <w:instrText xml:space="preserve"> PAGEREF _Toc174548393 \h </w:instrText>
+              <w:instrText xml:space="preserve"> PAGEREF _Toc174551335 \h </w:instrText>
             </w:r>
             <w:r>
               <w:rPr>
@@ -1874,7 +1874,7 @@
               <w:lang w:eastAsia="ru-RU"/>
             </w:rPr>
           </w:pPr>
-          <w:hyperlink w:anchor="_Toc174548394" w:history="1">
+          <w:hyperlink w:anchor="_Toc174551336" w:history="1">
             <w:r>
               <w:rPr>
                 <w:rStyle w:val="a9"/>
@@ -1920,7 +1920,7 @@
                 <w:noProof/>
                 <w:webHidden/>
               </w:rPr>
-              <w:instrText xml:space="preserve"> PAGEREF _Toc174548394 \h </w:instrText>
+              <w:instrText xml:space="preserve"> PAGEREF _Toc174551336 \h </w:instrText>
             </w:r>
             <w:r>
               <w:rPr>
@@ -1965,7 +1965,7 @@
               <w:lang w:eastAsia="ru-RU"/>
             </w:rPr>
           </w:pPr>
-          <w:hyperlink w:anchor="_Toc174548395" w:history="1">
+          <w:hyperlink w:anchor="_Toc174551337" w:history="1">
             <w:r>
               <w:rPr>
                 <w:rStyle w:val="a9"/>
@@ -1992,7 +1992,7 @@
                 <w:noProof/>
                 <w:webHidden/>
               </w:rPr>
-              <w:instrText xml:space="preserve"> PAGEREF _Toc174548395 \h </w:instrText>
+              <w:instrText xml:space="preserve"> PAGEREF _Toc174551337 \h </w:instrText>
             </w:r>
             <w:r>
               <w:rPr>
@@ -2037,13 +2037,13 @@
               <w:lang w:eastAsia="ru-RU"/>
             </w:rPr>
           </w:pPr>
-          <w:hyperlink w:anchor="_Toc174548396" w:history="1">
+          <w:hyperlink w:anchor="_Toc174551338" w:history="1">
             <w:r>
               <w:rPr>
                 <w:rStyle w:val="a9"/>
                 <w:noProof/>
               </w:rPr>
-              <w:t>4.1 Характеристика предметной области</w:t>
+              <w:t>4.2 Характеристика предметной области</w:t>
             </w:r>
             <w:r>
               <w:rPr>
@@ -2064,7 +2064,7 @@
                 <w:noProof/>
                 <w:webHidden/>
               </w:rPr>
-              <w:instrText xml:space="preserve"> PAGEREF _Toc174548396 \h </w:instrText>
+              <w:instrText xml:space="preserve"> PAGEREF _Toc174551338 \h </w:instrText>
             </w:r>
             <w:r>
               <w:rPr>
@@ -2085,6 +2085,150 @@
                 <w:webHidden/>
               </w:rPr>
               <w:t>7</w:t>
+            </w:r>
+            <w:r>
+              <w:rPr>
+                <w:noProof/>
+                <w:webHidden/>
+              </w:rPr>
+              <w:fldChar w:fldCharType="end"/>
+            </w:r>
+          </w:hyperlink>
+        </w:p>
+        <w:p>
+          <w:pPr>
+            <w:pStyle w:val="21"/>
+            <w:tabs>
+              <w:tab w:val="right" w:leader="dot" w:pos="9628"/>
+            </w:tabs>
+            <w:rPr>
+              <w:rFonts w:asciiTheme="minorHAnsi" w:eastAsiaTheme="minorEastAsia" w:hAnsiTheme="minorHAnsi" w:cstheme="minorBidi"/>
+              <w:noProof/>
+              <w:sz w:val="22"/>
+              <w:szCs w:val="22"/>
+              <w:lang w:eastAsia="ru-RU"/>
+            </w:rPr>
+          </w:pPr>
+          <w:hyperlink w:anchor="_Toc174551339" w:history="1">
+            <w:r>
+              <w:rPr>
+                <w:rStyle w:val="a9"/>
+                <w:noProof/>
+              </w:rPr>
+              <w:t>4.3 Отчет по проделанной работе</w:t>
+            </w:r>
+            <w:r>
+              <w:rPr>
+                <w:noProof/>
+                <w:webHidden/>
+              </w:rPr>
+              <w:tab/>
+            </w:r>
+            <w:r>
+              <w:rPr>
+                <w:noProof/>
+                <w:webHidden/>
+              </w:rPr>
+              <w:fldChar w:fldCharType="begin"/>
+            </w:r>
+            <w:r>
+              <w:rPr>
+                <w:noProof/>
+                <w:webHidden/>
+              </w:rPr>
+              <w:instrText xml:space="preserve"> PAGEREF _Toc174551339 \h </w:instrText>
+            </w:r>
+            <w:r>
+              <w:rPr>
+                <w:noProof/>
+                <w:webHidden/>
+              </w:rPr>
+            </w:r>
+            <w:r>
+              <w:rPr>
+                <w:noProof/>
+                <w:webHidden/>
+              </w:rPr>
+              <w:fldChar w:fldCharType="separate"/>
+            </w:r>
+            <w:r>
+              <w:rPr>
+                <w:noProof/>
+                <w:webHidden/>
+              </w:rPr>
+              <w:t>8</w:t>
+            </w:r>
+            <w:r>
+              <w:rPr>
+                <w:noProof/>
+                <w:webHidden/>
+              </w:rPr>
+              <w:fldChar w:fldCharType="end"/>
+            </w:r>
+          </w:hyperlink>
+        </w:p>
+        <w:p>
+          <w:pPr>
+            <w:pStyle w:val="21"/>
+            <w:tabs>
+              <w:tab w:val="right" w:leader="dot" w:pos="9628"/>
+            </w:tabs>
+            <w:rPr>
+              <w:rFonts w:asciiTheme="minorHAnsi" w:eastAsiaTheme="minorEastAsia" w:hAnsiTheme="minorHAnsi" w:cstheme="minorBidi"/>
+              <w:noProof/>
+              <w:sz w:val="22"/>
+              <w:szCs w:val="22"/>
+              <w:lang w:eastAsia="ru-RU"/>
+            </w:rPr>
+          </w:pPr>
+          <w:hyperlink w:anchor="_Toc174551340" w:history="1">
+            <w:r>
+              <w:rPr>
+                <w:rStyle w:val="a9"/>
+                <w:noProof/>
+              </w:rPr>
+              <w:t>4.3.1 Отчет по проделанной работе</w:t>
+            </w:r>
+            <w:r>
+              <w:rPr>
+                <w:noProof/>
+                <w:webHidden/>
+              </w:rPr>
+              <w:tab/>
+            </w:r>
+            <w:r>
+              <w:rPr>
+                <w:noProof/>
+                <w:webHidden/>
+              </w:rPr>
+              <w:fldChar w:fldCharType="begin"/>
+            </w:r>
+            <w:r>
+              <w:rPr>
+                <w:noProof/>
+                <w:webHidden/>
+              </w:rPr>
+              <w:instrText xml:space="preserve"> PAGEREF _Toc174551340 \h </w:instrText>
+            </w:r>
+            <w:r>
+              <w:rPr>
+                <w:noProof/>
+                <w:webHidden/>
+              </w:rPr>
+            </w:r>
+            <w:r>
+              <w:rPr>
+                <w:noProof/>
+                <w:webHidden/>
+              </w:rPr>
+              <w:fldChar w:fldCharType="separate"/>
+            </w:r>
+            <w:r>
+              <w:rPr>
+                <w:noProof/>
+                <w:webHidden/>
+              </w:rPr>
+              <w:t>8</w:t>
             </w:r>
             <w:r>
               <w:rPr>
@@ -2130,7 +2274,7 @@
           <w:sz w:val="28"/>
         </w:rPr>
       </w:pPr>
-      <w:bookmarkStart w:id="1" w:name="_Toc174548385"/>
+      <w:bookmarkStart w:id="1" w:name="_Toc174551327"/>
       <w:r>
         <w:rPr>
           <w:rFonts w:ascii="Times New Roman" w:hAnsi="Times New Roman" w:cs="Times New Roman"/>
@@ -2167,7 +2311,7 @@
           <w:sz w:val="28"/>
         </w:rPr>
       </w:pPr>
-      <w:bookmarkStart w:id="2" w:name="_Toc174548386"/>
+      <w:bookmarkStart w:id="2" w:name="_Toc174551328"/>
       <w:r>
         <w:rPr>
           <w:rFonts w:ascii="Times New Roman" w:hAnsi="Times New Roman" w:cs="Times New Roman"/>
@@ -3027,7 +3171,7 @@
           <w:sz w:val="28"/>
         </w:rPr>
       </w:pPr>
-      <w:bookmarkStart w:id="3" w:name="_Toc174548387"/>
+      <w:bookmarkStart w:id="3" w:name="_Toc174551329"/>
       <w:r>
         <w:rPr>
           <w:rFonts w:ascii="Times New Roman" w:hAnsi="Times New Roman" w:cs="Times New Roman"/>
@@ -3052,7 +3196,7 @@
           <w:szCs w:val="28"/>
         </w:rPr>
       </w:pPr>
-      <w:bookmarkStart w:id="4" w:name="_Toc174548388"/>
+      <w:bookmarkStart w:id="4" w:name="_Toc174551330"/>
       <w:r>
         <w:rPr>
           <w:rFonts w:ascii="Times New Roman" w:hAnsi="Times New Roman" w:cs="Times New Roman"/>
@@ -3229,7 +3373,7 @@
           <w:szCs w:val="28"/>
         </w:rPr>
       </w:pPr>
-      <w:bookmarkStart w:id="5" w:name="_Toc174548389"/>
+      <w:bookmarkStart w:id="5" w:name="_Toc174551331"/>
       <w:r>
         <w:rPr>
           <w:rFonts w:ascii="Times New Roman" w:hAnsi="Times New Roman" w:cs="Times New Roman"/>
@@ -3323,7 +3467,7 @@
           <w:szCs w:val="28"/>
         </w:rPr>
       </w:pPr>
-      <w:bookmarkStart w:id="6" w:name="_Toc174548390"/>
+      <w:bookmarkStart w:id="6" w:name="_Toc174551332"/>
       <w:r>
         <w:rPr>
           <w:rFonts w:ascii="Times New Roman" w:hAnsi="Times New Roman" w:cs="Times New Roman"/>
@@ -3869,7 +4013,7 @@
           <w:szCs w:val="28"/>
         </w:rPr>
       </w:pPr>
-      <w:bookmarkStart w:id="7" w:name="_Toc174548391"/>
+      <w:bookmarkStart w:id="7" w:name="_Toc174551333"/>
       <w:r>
         <w:rPr>
           <w:rFonts w:ascii="Times New Roman" w:hAnsi="Times New Roman" w:cs="Times New Roman"/>
@@ -3919,7 +4063,7 @@
           <w:szCs w:val="28"/>
         </w:rPr>
       </w:pPr>
-      <w:bookmarkStart w:id="8" w:name="_Toc174548392"/>
+      <w:bookmarkStart w:id="8" w:name="_Toc174551334"/>
       <w:r>
         <w:rPr>
           <w:rFonts w:ascii="Times New Roman" w:hAnsi="Times New Roman" w:cs="Times New Roman"/>
@@ -4262,7 +4406,7 @@
           <w:szCs w:val="28"/>
         </w:rPr>
       </w:pPr>
-      <w:bookmarkStart w:id="9" w:name="_Toc174548393"/>
+      <w:bookmarkStart w:id="9" w:name="_Toc174551335"/>
       <w:r>
         <w:rPr>
           <w:rFonts w:ascii="Times New Roman" w:hAnsi="Times New Roman" w:cs="Times New Roman"/>
@@ -4483,7 +4627,7 @@
           <w:sz w:val="28"/>
         </w:rPr>
       </w:pPr>
-      <w:bookmarkStart w:id="10" w:name="_Toc174548394"/>
+      <w:bookmarkStart w:id="10" w:name="_Toc174551336"/>
       <w:r>
         <w:rPr>
           <w:rFonts w:ascii="Times New Roman" w:hAnsi="Times New Roman" w:cs="Times New Roman"/>
@@ -4507,7 +4651,7 @@
           <w:szCs w:val="28"/>
         </w:rPr>
       </w:pPr>
-      <w:bookmarkStart w:id="11" w:name="_Toc174548395"/>
+      <w:bookmarkStart w:id="11" w:name="_Toc174551337"/>
       <w:r>
         <w:rPr>
           <w:rFonts w:ascii="Times New Roman" w:hAnsi="Times New Roman" w:cs="Times New Roman"/>
@@ -4797,7 +4941,7 @@
           <w:szCs w:val="28"/>
         </w:rPr>
       </w:pPr>
-      <w:bookmarkStart w:id="12" w:name="_Toc174548396"/>
+      <w:bookmarkStart w:id="12" w:name="_Toc174551338"/>
       <w:r>
         <w:rPr>
           <w:rFonts w:ascii="Times New Roman" w:hAnsi="Times New Roman" w:cs="Times New Roman"/>
@@ -4859,16 +5003,14 @@
         <w:rPr>
           <w:sz w:val="28"/>
         </w:rPr>
-        <w:t xml:space="preserve"> представляет собой группу серверов, работающих совместно для обеспечения непрерывной доступности базы данных </w:t>
-      </w:r>
-      <w:proofErr w:type="spellStart"/>
-      <w:r>
-        <w:rPr>
-          <w:sz w:val="28"/>
-        </w:rPr>
-        <w:t>PostgreSQL</w:t>
-      </w:r>
-      <w:proofErr w:type="spellEnd"/>
+        <w:t xml:space="preserve"> представляет собой группу серверов, работающих совместно для обеспечения непрерывной до</w:t>
+      </w:r>
+      <w:r>
+        <w:rPr>
+          <w:sz w:val="28"/>
+        </w:rPr>
+        <w:t>ступности базы данных</w:t>
+      </w:r>
       <w:r>
         <w:rPr>
           <w:sz w:val="28"/>
@@ -4878,7 +5020,8 @@
     </w:p>
     <w:p>
       <w:pPr>
-        <w:spacing w:after="160" w:line="259" w:lineRule="auto"/>
+        <w:spacing w:after="160" w:line="360" w:lineRule="auto"/>
+        <w:jc w:val="both"/>
         <w:rPr>
           <w:sz w:val="28"/>
         </w:rPr>
@@ -5325,18 +5468,660 @@
     </w:p>
     <w:p>
       <w:pPr>
+        <w:pStyle w:val="aa"/>
+        <w:spacing w:line="360" w:lineRule="auto"/>
+        <w:jc w:val="both"/>
+        <w:rPr>
+          <w:rFonts w:ascii="Times New Roman" w:hAnsi="Times New Roman" w:cs="Times New Roman"/>
+          <w:color w:val="auto"/>
+          <w:sz w:val="28"/>
+          <w:szCs w:val="28"/>
+        </w:rPr>
+      </w:pPr>
+      <w:bookmarkStart w:id="13" w:name="_Toc174551339"/>
+      <w:r>
+        <w:rPr>
+          <w:rFonts w:ascii="Times New Roman" w:hAnsi="Times New Roman" w:cs="Times New Roman"/>
+          <w:color w:val="auto"/>
+          <w:sz w:val="28"/>
+          <w:szCs w:val="28"/>
+        </w:rPr>
+        <w:t>4.3 Отчет по проделанной работе</w:t>
+      </w:r>
+      <w:bookmarkEnd w:id="13"/>
+    </w:p>
+    <w:p>
+      <w:pPr>
+        <w:spacing w:line="360" w:lineRule="auto"/>
+        <w:jc w:val="both"/>
+        <w:rPr>
+          <w:sz w:val="28"/>
+          <w:szCs w:val="28"/>
+        </w:rPr>
+      </w:pPr>
+      <w:r>
+        <w:tab/>
+      </w:r>
+      <w:r>
+        <w:rPr>
+          <w:sz w:val="28"/>
+        </w:rPr>
+        <w:t xml:space="preserve">В ходе был изучен язык программирования </w:t>
+      </w:r>
+      <w:r>
+        <w:rPr>
+          <w:sz w:val="28"/>
+          <w:lang w:val="en-US"/>
+        </w:rPr>
+        <w:t>SQL</w:t>
+      </w:r>
+      <w:r>
+        <w:rPr>
+          <w:sz w:val="28"/>
+        </w:rPr>
+        <w:t xml:space="preserve">, получены навыки работы с операционной системой </w:t>
+      </w:r>
+      <w:r>
+        <w:rPr>
+          <w:sz w:val="28"/>
+          <w:lang w:val="en-US"/>
+        </w:rPr>
+        <w:t>Red</w:t>
+      </w:r>
+      <w:r>
+        <w:rPr>
+          <w:sz w:val="28"/>
+        </w:rPr>
+        <w:t xml:space="preserve"> </w:t>
+      </w:r>
+      <w:r>
+        <w:rPr>
+          <w:sz w:val="28"/>
+          <w:lang w:val="en-US"/>
+        </w:rPr>
+        <w:t>Hat</w:t>
+      </w:r>
+      <w:r>
+        <w:rPr>
+          <w:sz w:val="28"/>
+        </w:rPr>
+        <w:t xml:space="preserve"> </w:t>
+      </w:r>
+      <w:r>
+        <w:rPr>
+          <w:sz w:val="28"/>
+          <w:lang w:val="en-US"/>
+        </w:rPr>
+        <w:t>Enterprise</w:t>
+      </w:r>
+      <w:r>
+        <w:rPr>
+          <w:sz w:val="28"/>
+        </w:rPr>
+        <w:t xml:space="preserve"> </w:t>
+      </w:r>
+      <w:r>
+        <w:rPr>
+          <w:sz w:val="28"/>
+          <w:lang w:val="en-US"/>
+        </w:rPr>
+        <w:t>Linux</w:t>
+      </w:r>
+      <w:r>
+        <w:rPr>
+          <w:sz w:val="28"/>
+        </w:rPr>
+        <w:t xml:space="preserve"> </w:t>
+      </w:r>
+      <w:r>
+        <w:rPr>
+          <w:sz w:val="28"/>
+        </w:rPr>
+        <w:t xml:space="preserve">и с системой управления базами </w:t>
+      </w:r>
+      <w:r>
+        <w:rPr>
+          <w:sz w:val="28"/>
+          <w:szCs w:val="28"/>
+        </w:rPr>
+        <w:t xml:space="preserve">данных </w:t>
+      </w:r>
+      <w:r>
+        <w:rPr>
+          <w:sz w:val="28"/>
+          <w:szCs w:val="28"/>
+          <w:lang w:val="en-US"/>
+        </w:rPr>
+        <w:t>PostgreSQL</w:t>
+      </w:r>
+      <w:r>
+        <w:rPr>
+          <w:sz w:val="28"/>
+          <w:szCs w:val="28"/>
+        </w:rPr>
+        <w:t>.</w:t>
+      </w:r>
+      <w:r>
+        <w:rPr>
+          <w:sz w:val="28"/>
+          <w:szCs w:val="28"/>
+        </w:rPr>
+        <w:t xml:space="preserve"> Был создан отказоустойчивый кластер </w:t>
+      </w:r>
+      <w:r>
+        <w:rPr>
+          <w:sz w:val="28"/>
+          <w:szCs w:val="28"/>
+          <w:lang w:val="en-US"/>
+        </w:rPr>
+        <w:t>PostgreSQL</w:t>
+      </w:r>
+      <w:r>
+        <w:rPr>
+          <w:sz w:val="28"/>
+          <w:szCs w:val="28"/>
+        </w:rPr>
+        <w:t>, состоящий из 3-х серверов.</w:t>
+      </w:r>
+    </w:p>
+    <w:p>
+      <w:pPr>
+        <w:spacing w:after="160" w:line="259" w:lineRule="auto"/>
+        <w:rPr>
+          <w:sz w:val="28"/>
+          <w:szCs w:val="28"/>
+        </w:rPr>
+      </w:pPr>
+      <w:r>
+        <w:rPr>
+          <w:sz w:val="28"/>
+          <w:szCs w:val="28"/>
+        </w:rPr>
+        <w:br w:type="page"/>
+      </w:r>
+    </w:p>
+    <w:p>
+      <w:pPr>
+        <w:pStyle w:val="aa"/>
+        <w:spacing w:line="360" w:lineRule="auto"/>
+        <w:ind w:left="708"/>
+        <w:jc w:val="both"/>
+        <w:rPr>
+          <w:rFonts w:ascii="Times New Roman" w:hAnsi="Times New Roman" w:cs="Times New Roman"/>
+          <w:color w:val="auto"/>
+          <w:sz w:val="28"/>
+          <w:szCs w:val="28"/>
+        </w:rPr>
+      </w:pPr>
+      <w:bookmarkStart w:id="14" w:name="_Toc174551340"/>
+      <w:r>
+        <w:rPr>
+          <w:rFonts w:ascii="Times New Roman" w:hAnsi="Times New Roman" w:cs="Times New Roman"/>
+          <w:color w:val="auto"/>
+          <w:sz w:val="28"/>
+          <w:szCs w:val="28"/>
+        </w:rPr>
+        <w:lastRenderedPageBreak/>
+        <w:t>4.3</w:t>
+      </w:r>
+      <w:r>
+        <w:rPr>
+          <w:rFonts w:ascii="Times New Roman" w:hAnsi="Times New Roman" w:cs="Times New Roman"/>
+          <w:color w:val="auto"/>
+          <w:sz w:val="28"/>
+          <w:szCs w:val="28"/>
+        </w:rPr>
+        <w:t>.1</w:t>
+      </w:r>
+      <w:r>
+        <w:rPr>
+          <w:rFonts w:ascii="Times New Roman" w:hAnsi="Times New Roman" w:cs="Times New Roman"/>
+          <w:color w:val="auto"/>
+          <w:sz w:val="28"/>
+          <w:szCs w:val="28"/>
+        </w:rPr>
+        <w:t xml:space="preserve"> </w:t>
+      </w:r>
+      <w:bookmarkEnd w:id="14"/>
+      <w:r>
+        <w:rPr>
+          <w:rFonts w:ascii="Times New Roman" w:hAnsi="Times New Roman" w:cs="Times New Roman"/>
+          <w:color w:val="auto"/>
+          <w:sz w:val="28"/>
+          <w:szCs w:val="28"/>
+        </w:rPr>
+        <w:t xml:space="preserve">Используемый </w:t>
+      </w:r>
+      <w:r>
+        <w:rPr>
+          <w:rFonts w:ascii="Times New Roman" w:hAnsi="Times New Roman" w:cs="Times New Roman"/>
+          <w:color w:val="auto"/>
+          <w:sz w:val="28"/>
+          <w:szCs w:val="28"/>
+          <w:lang w:val="en-US"/>
+        </w:rPr>
+        <w:t>Technology</w:t>
+      </w:r>
+      <w:r>
+        <w:rPr>
+          <w:rFonts w:ascii="Times New Roman" w:hAnsi="Times New Roman" w:cs="Times New Roman"/>
+          <w:color w:val="auto"/>
+          <w:sz w:val="28"/>
+          <w:szCs w:val="28"/>
+        </w:rPr>
+        <w:t xml:space="preserve"> </w:t>
+      </w:r>
+      <w:r>
+        <w:rPr>
+          <w:rFonts w:ascii="Times New Roman" w:hAnsi="Times New Roman" w:cs="Times New Roman"/>
+          <w:color w:val="auto"/>
+          <w:sz w:val="28"/>
+          <w:szCs w:val="28"/>
+          <w:lang w:val="en-US"/>
+        </w:rPr>
+        <w:t>Stack</w:t>
+      </w:r>
+    </w:p>
+    <w:p>
+      <w:pPr>
+        <w:spacing w:line="360" w:lineRule="auto"/>
+        <w:rPr>
+          <w:sz w:val="28"/>
+          <w:szCs w:val="28"/>
+        </w:rPr>
+      </w:pPr>
+      <w:r>
+        <w:rPr>
+          <w:sz w:val="28"/>
+        </w:rPr>
+        <w:t xml:space="preserve">Для </w:t>
+      </w:r>
+      <w:r>
+        <w:rPr>
+          <w:sz w:val="28"/>
+          <w:szCs w:val="28"/>
+        </w:rPr>
+        <w:t>решения задачи были использованы:</w:t>
+      </w:r>
+    </w:p>
+    <w:p>
+      <w:pPr>
         <w:pStyle w:val="a3"/>
-        <w:spacing w:line="360" w:lineRule="auto"/>
-        <w:jc w:val="both"/>
-        <w:rPr>
-          <w:sz w:val="28"/>
-        </w:rPr>
-      </w:pPr>
-      <w:bookmarkStart w:id="13" w:name="_GoBack"/>
-      <w:bookmarkEnd w:id="13"/>
+        <w:numPr>
+          <w:ilvl w:val="0"/>
+          <w:numId w:val="8"/>
+        </w:numPr>
+        <w:tabs>
+          <w:tab w:val="left" w:pos="3612"/>
+        </w:tabs>
+        <w:spacing w:line="360" w:lineRule="auto"/>
+        <w:rPr>
+          <w:sz w:val="28"/>
+        </w:rPr>
+      </w:pPr>
+      <w:r>
+        <w:rPr>
+          <w:sz w:val="28"/>
+          <w:lang w:val="en-US"/>
+        </w:rPr>
+        <w:t>PostgreSQL</w:t>
+      </w:r>
+    </w:p>
+    <w:p>
+      <w:pPr>
+        <w:pStyle w:val="a3"/>
+        <w:numPr>
+          <w:ilvl w:val="0"/>
+          <w:numId w:val="8"/>
+        </w:numPr>
+        <w:tabs>
+          <w:tab w:val="left" w:pos="3612"/>
+        </w:tabs>
+        <w:spacing w:line="360" w:lineRule="auto"/>
+        <w:rPr>
+          <w:sz w:val="28"/>
+        </w:rPr>
+      </w:pPr>
+      <w:r>
+        <w:rPr>
+          <w:sz w:val="28"/>
+          <w:lang w:val="en-US"/>
+        </w:rPr>
+        <w:t>SQL</w:t>
+      </w:r>
+    </w:p>
+    <w:p>
+      <w:pPr>
+        <w:pStyle w:val="a3"/>
+        <w:numPr>
+          <w:ilvl w:val="0"/>
+          <w:numId w:val="8"/>
+        </w:numPr>
+        <w:tabs>
+          <w:tab w:val="left" w:pos="3612"/>
+        </w:tabs>
+        <w:spacing w:line="360" w:lineRule="auto"/>
+        <w:rPr>
+          <w:sz w:val="28"/>
+        </w:rPr>
+      </w:pPr>
+      <w:r>
+        <w:rPr>
+          <w:sz w:val="28"/>
+          <w:lang w:val="en-US"/>
+        </w:rPr>
+        <w:t>Pacemaker</w:t>
+      </w:r>
+    </w:p>
+    <w:p>
+      <w:pPr>
+        <w:pStyle w:val="a3"/>
+        <w:numPr>
+          <w:ilvl w:val="0"/>
+          <w:numId w:val="8"/>
+        </w:numPr>
+        <w:tabs>
+          <w:tab w:val="left" w:pos="3612"/>
+        </w:tabs>
+        <w:spacing w:line="360" w:lineRule="auto"/>
+        <w:rPr>
+          <w:sz w:val="28"/>
+        </w:rPr>
+      </w:pPr>
+      <w:proofErr w:type="spellStart"/>
+      <w:r>
+        <w:rPr>
+          <w:sz w:val="28"/>
+          <w:lang w:val="en-US"/>
+        </w:rPr>
+        <w:t>Corosync</w:t>
+      </w:r>
+      <w:proofErr w:type="spellEnd"/>
+    </w:p>
+    <w:p>
+      <w:pPr>
+        <w:pStyle w:val="a3"/>
+        <w:numPr>
+          <w:ilvl w:val="0"/>
+          <w:numId w:val="8"/>
+        </w:numPr>
+        <w:tabs>
+          <w:tab w:val="left" w:pos="3612"/>
+        </w:tabs>
+        <w:spacing w:line="360" w:lineRule="auto"/>
+        <w:rPr>
+          <w:sz w:val="28"/>
+          <w:lang w:val="en-US"/>
+        </w:rPr>
+      </w:pPr>
+      <w:r>
+        <w:rPr>
+          <w:sz w:val="28"/>
+          <w:lang w:val="en-US"/>
+        </w:rPr>
+        <w:t>Red Hat Enterprise Linux</w:t>
+      </w:r>
+    </w:p>
+    <w:p>
+      <w:pPr>
+        <w:pStyle w:val="aa"/>
+        <w:spacing w:line="360" w:lineRule="auto"/>
+        <w:ind w:left="360" w:firstLine="348"/>
+        <w:jc w:val="both"/>
+        <w:rPr>
+          <w:rFonts w:ascii="Times New Roman" w:hAnsi="Times New Roman" w:cs="Times New Roman"/>
+          <w:color w:val="auto"/>
+          <w:sz w:val="28"/>
+          <w:szCs w:val="28"/>
+        </w:rPr>
+      </w:pPr>
+      <w:r>
+        <w:rPr>
+          <w:rFonts w:ascii="Times New Roman" w:hAnsi="Times New Roman" w:cs="Times New Roman"/>
+          <w:color w:val="auto"/>
+          <w:sz w:val="28"/>
+          <w:szCs w:val="28"/>
+        </w:rPr>
+        <w:t>4.3</w:t>
+      </w:r>
+      <w:r>
+        <w:rPr>
+          <w:rFonts w:ascii="Times New Roman" w:hAnsi="Times New Roman" w:cs="Times New Roman"/>
+          <w:color w:val="auto"/>
+          <w:sz w:val="28"/>
+          <w:szCs w:val="28"/>
+        </w:rPr>
+        <w:t>.2</w:t>
+      </w:r>
+      <w:r>
+        <w:rPr>
+          <w:rFonts w:ascii="Times New Roman" w:hAnsi="Times New Roman" w:cs="Times New Roman"/>
+          <w:color w:val="auto"/>
+          <w:sz w:val="28"/>
+          <w:szCs w:val="28"/>
+        </w:rPr>
+        <w:t xml:space="preserve"> </w:t>
+      </w:r>
+      <w:r>
+        <w:rPr>
+          <w:rFonts w:ascii="Times New Roman" w:hAnsi="Times New Roman" w:cs="Times New Roman"/>
+          <w:color w:val="auto"/>
+          <w:sz w:val="28"/>
+          <w:szCs w:val="28"/>
+        </w:rPr>
+        <w:t>Объединение серверов в кластер</w:t>
+      </w:r>
+    </w:p>
+    <w:p>
+      <w:pPr>
+        <w:spacing w:line="360" w:lineRule="auto"/>
+        <w:rPr>
+          <w:sz w:val="28"/>
+        </w:rPr>
+      </w:pPr>
+      <w:r>
+        <w:rPr>
+          <w:sz w:val="28"/>
+        </w:rPr>
+        <w:t>На основе трех заранее авторизованных в системе серверов был создан кластер.</w:t>
+      </w:r>
+    </w:p>
+    <w:p>
+      <w:pPr>
+        <w:spacing w:line="360" w:lineRule="auto"/>
+        <w:rPr>
+          <w:sz w:val="28"/>
+        </w:rPr>
+      </w:pPr>
+      <w:r>
+        <w:rPr>
+          <w:sz w:val="28"/>
+        </w:rPr>
+        <w:t>Рисунок 1 – Авторизация серверов в кластере</w:t>
+      </w:r>
+    </w:p>
+    <w:p>
+      <w:pPr>
+        <w:spacing w:line="360" w:lineRule="auto"/>
+        <w:rPr>
+          <w:sz w:val="28"/>
+        </w:rPr>
+      </w:pPr>
+      <w:r>
+        <w:rPr>
+          <w:sz w:val="28"/>
+        </w:rPr>
+        <w:drawing>
+          <wp:inline distT="0" distB="0" distL="0" distR="0" wp14:anchorId="0F187E65" wp14:editId="7952A4FD">
+            <wp:extent cx="6120130" cy="1298575"/>
+            <wp:effectExtent l="0" t="0" r="0" b="0"/>
+            <wp:docPr id="4" name="Рисунок 4"/>
+            <wp:cNvGraphicFramePr>
+              <a:graphicFrameLocks xmlns:a="http://schemas.openxmlformats.org/drawingml/2006/main" noChangeAspect="1"/>
+            </wp:cNvGraphicFramePr>
+            <a:graphic xmlns:a="http://schemas.openxmlformats.org/drawingml/2006/main">
+              <a:graphicData uri="http://schemas.openxmlformats.org/drawingml/2006/picture">
+                <pic:pic xmlns:pic="http://schemas.openxmlformats.org/drawingml/2006/picture">
+                  <pic:nvPicPr>
+                    <pic:cNvPr id="1" name=""/>
+                    <pic:cNvPicPr/>
+                  </pic:nvPicPr>
+                  <pic:blipFill>
+                    <a:blip r:embed="rId8"/>
+                    <a:stretch>
+                      <a:fillRect/>
+                    </a:stretch>
+                  </pic:blipFill>
+                  <pic:spPr>
+                    <a:xfrm>
+                      <a:off x="0" y="0"/>
+                      <a:ext cx="6120130" cy="1298575"/>
+                    </a:xfrm>
+                    <a:prstGeom prst="rect">
+                      <a:avLst/>
+                    </a:prstGeom>
+                  </pic:spPr>
+                </pic:pic>
+              </a:graphicData>
+            </a:graphic>
+          </wp:inline>
+        </w:drawing>
+      </w:r>
+    </w:p>
+    <w:p>
+      <w:pPr>
+        <w:spacing w:line="360" w:lineRule="auto"/>
+        <w:rPr>
+          <w:sz w:val="28"/>
+        </w:rPr>
+      </w:pPr>
+      <w:r>
+        <w:rPr>
+          <w:sz w:val="28"/>
+        </w:rPr>
+        <w:t>Рисунок 2 – Запуск кластера</w:t>
+      </w:r>
+    </w:p>
+    <w:p>
+      <w:pPr>
+        <w:spacing w:line="360" w:lineRule="auto"/>
+        <w:rPr>
+          <w:sz w:val="28"/>
+        </w:rPr>
+      </w:pPr>
+      <w:r>
+        <w:rPr>
+          <w:sz w:val="28"/>
+        </w:rPr>
+        <w:drawing>
+          <wp:inline distT="0" distB="0" distL="0" distR="0" wp14:anchorId="248C233C" wp14:editId="6A001DA1">
+            <wp:extent cx="6120130" cy="1671955"/>
+            <wp:effectExtent l="0" t="0" r="0" b="4445"/>
+            <wp:docPr id="5" name="Рисунок 5"/>
+            <wp:cNvGraphicFramePr>
+              <a:graphicFrameLocks xmlns:a="http://schemas.openxmlformats.org/drawingml/2006/main" noChangeAspect="1"/>
+            </wp:cNvGraphicFramePr>
+            <a:graphic xmlns:a="http://schemas.openxmlformats.org/drawingml/2006/main">
+              <a:graphicData uri="http://schemas.openxmlformats.org/drawingml/2006/picture">
+                <pic:pic xmlns:pic="http://schemas.openxmlformats.org/drawingml/2006/picture">
+                  <pic:nvPicPr>
+                    <pic:cNvPr id="1" name=""/>
+                    <pic:cNvPicPr/>
+                  </pic:nvPicPr>
+                  <pic:blipFill>
+                    <a:blip r:embed="rId9"/>
+                    <a:stretch>
+                      <a:fillRect/>
+                    </a:stretch>
+                  </pic:blipFill>
+                  <pic:spPr>
+                    <a:xfrm>
+                      <a:off x="0" y="0"/>
+                      <a:ext cx="6120130" cy="1671955"/>
+                    </a:xfrm>
+                    <a:prstGeom prst="rect">
+                      <a:avLst/>
+                    </a:prstGeom>
+                  </pic:spPr>
+                </pic:pic>
+              </a:graphicData>
+            </a:graphic>
+          </wp:inline>
+        </w:drawing>
+      </w:r>
+    </w:p>
+    <w:p>
+      <w:pPr>
+        <w:tabs>
+          <w:tab w:val="left" w:pos="3612"/>
+        </w:tabs>
+        <w:spacing w:line="360" w:lineRule="auto"/>
+        <w:rPr>
+          <w:sz w:val="28"/>
+        </w:rPr>
+      </w:pPr>
+      <w:r>
+        <w:rPr>
+          <w:sz w:val="28"/>
+        </w:rPr>
+        <w:t>Рисунок 3 – Кластер запущен</w:t>
+      </w:r>
+      <w:bookmarkStart w:id="15" w:name="_GoBack"/>
+      <w:bookmarkEnd w:id="15"/>
+    </w:p>
+    <w:p>
+      <w:pPr>
+        <w:tabs>
+          <w:tab w:val="left" w:pos="3612"/>
+        </w:tabs>
+        <w:spacing w:line="360" w:lineRule="auto"/>
+        <w:rPr>
+          <w:sz w:val="28"/>
+        </w:rPr>
+      </w:pPr>
+      <w:r>
+        <w:rPr>
+          <w:sz w:val="28"/>
+        </w:rPr>
+        <w:drawing>
+          <wp:inline distT="0" distB="0" distL="0" distR="0" wp14:anchorId="04C4809C" wp14:editId="7AA1B977">
+            <wp:extent cx="6120130" cy="2240280"/>
+            <wp:effectExtent l="0" t="0" r="0" b="7620"/>
+            <wp:docPr id="6" name="Рисунок 6"/>
+            <wp:cNvGraphicFramePr>
+              <a:graphicFrameLocks xmlns:a="http://schemas.openxmlformats.org/drawingml/2006/main" noChangeAspect="1"/>
+            </wp:cNvGraphicFramePr>
+            <a:graphic xmlns:a="http://schemas.openxmlformats.org/drawingml/2006/main">
+              <a:graphicData uri="http://schemas.openxmlformats.org/drawingml/2006/picture">
+                <pic:pic xmlns:pic="http://schemas.openxmlformats.org/drawingml/2006/picture">
+                  <pic:nvPicPr>
+                    <pic:cNvPr id="1" name=""/>
+                    <pic:cNvPicPr/>
+                  </pic:nvPicPr>
+                  <pic:blipFill>
+                    <a:blip r:embed="rId10"/>
+                    <a:stretch>
+                      <a:fillRect/>
+                    </a:stretch>
+                  </pic:blipFill>
+                  <pic:spPr>
+                    <a:xfrm>
+                      <a:off x="0" y="0"/>
+                      <a:ext cx="6120130" cy="2240280"/>
+                    </a:xfrm>
+                    <a:prstGeom prst="rect">
+                      <a:avLst/>
+                    </a:prstGeom>
+                  </pic:spPr>
+                </pic:pic>
+              </a:graphicData>
+            </a:graphic>
+          </wp:inline>
+        </w:drawing>
+      </w:r>
     </w:p>
     <w:sectPr>
-      <w:footerReference w:type="default" r:id="rId8"/>
+      <w:footerReference w:type="default" r:id="rId11"/>
       <w:pgSz w:w="11906" w:h="16838"/>
       <w:pgMar w:top="1134" w:right="567" w:bottom="1134" w:left="1701" w:header="720" w:footer="567" w:gutter="0"/>
       <w:pgNumType w:start="1"/>
@@ -5420,7 +6205,7 @@
             <w:sz w:val="28"/>
             <w:szCs w:val="28"/>
           </w:rPr>
-          <w:t>8</w:t>
+          <w:t>9</w:t>
         </w:r>
         <w:r>
           <w:rPr>
@@ -5696,6 +6481,119 @@
     </w:lvl>
   </w:abstractNum>
   <w:abstractNum w:abstractNumId="2" w15:restartNumberingAfterBreak="0">
+    <w:nsid w:val="1BD1455B"/>
+    <w:multiLevelType w:val="hybridMultilevel"/>
+    <w:tmpl w:val="FB34C23A"/>
+    <w:lvl w:ilvl="0" w:tplc="04190001">
+      <w:start w:val="1"/>
+      <w:numFmt w:val="bullet"/>
+      <w:lvlText w:val=""/>
+      <w:lvlJc w:val="left"/>
+      <w:pPr>
+        <w:ind w:left="720" w:hanging="360"/>
+      </w:pPr>
+      <w:rPr>
+        <w:rFonts w:ascii="Symbol" w:hAnsi="Symbol" w:hint="default"/>
+      </w:rPr>
+    </w:lvl>
+    <w:lvl w:ilvl="1" w:tplc="04190003" w:tentative="1">
+      <w:start w:val="1"/>
+      <w:numFmt w:val="bullet"/>
+      <w:lvlText w:val="o"/>
+      <w:lvlJc w:val="left"/>
+      <w:pPr>
+        <w:ind w:left="1440" w:hanging="360"/>
+      </w:pPr>
+      <w:rPr>
+        <w:rFonts w:ascii="Courier New" w:hAnsi="Courier New" w:cs="Courier New" w:hint="default"/>
+      </w:rPr>
+    </w:lvl>
+    <w:lvl w:ilvl="2" w:tplc="04190005" w:tentative="1">
+      <w:start w:val="1"/>
+      <w:numFmt w:val="bullet"/>
+      <w:lvlText w:val=""/>
+      <w:lvlJc w:val="left"/>
+      <w:pPr>
+        <w:ind w:left="2160" w:hanging="360"/>
+      </w:pPr>
+      <w:rPr>
+        <w:rFonts w:ascii="Wingdings" w:hAnsi="Wingdings" w:hint="default"/>
+      </w:rPr>
+    </w:lvl>
+    <w:lvl w:ilvl="3" w:tplc="04190001" w:tentative="1">
+      <w:start w:val="1"/>
+      <w:numFmt w:val="bullet"/>
+      <w:lvlText w:val=""/>
+      <w:lvlJc w:val="left"/>
+      <w:pPr>
+        <w:ind w:left="2880" w:hanging="360"/>
+      </w:pPr>
+      <w:rPr>
+        <w:rFonts w:ascii="Symbol" w:hAnsi="Symbol" w:hint="default"/>
+      </w:rPr>
+    </w:lvl>
+    <w:lvl w:ilvl="4" w:tplc="04190003" w:tentative="1">
+      <w:start w:val="1"/>
+      <w:numFmt w:val="bullet"/>
+      <w:lvlText w:val="o"/>
+      <w:lvlJc w:val="left"/>
+      <w:pPr>
+        <w:ind w:left="3600" w:hanging="360"/>
+      </w:pPr>
+      <w:rPr>
+        <w:rFonts w:ascii="Courier New" w:hAnsi="Courier New" w:cs="Courier New" w:hint="default"/>
+      </w:rPr>
+    </w:lvl>
+    <w:lvl w:ilvl="5" w:tplc="04190005" w:tentative="1">
+      <w:start w:val="1"/>
+      <w:numFmt w:val="bullet"/>
+      <w:lvlText w:val=""/>
+      <w:lvlJc w:val="left"/>
+      <w:pPr>
+        <w:ind w:left="4320" w:hanging="360"/>
+      </w:pPr>
+      <w:rPr>
+        <w:rFonts w:ascii="Wingdings" w:hAnsi="Wingdings" w:hint="default"/>
+      </w:rPr>
+    </w:lvl>
+    <w:lvl w:ilvl="6" w:tplc="04190001" w:tentative="1">
+      <w:start w:val="1"/>
+      <w:numFmt w:val="bullet"/>
+      <w:lvlText w:val=""/>
+      <w:lvlJc w:val="left"/>
+      <w:pPr>
+        <w:ind w:left="5040" w:hanging="360"/>
+      </w:pPr>
+      <w:rPr>
+        <w:rFonts w:ascii="Symbol" w:hAnsi="Symbol" w:hint="default"/>
+      </w:rPr>
+    </w:lvl>
+    <w:lvl w:ilvl="7" w:tplc="04190003" w:tentative="1">
+      <w:start w:val="1"/>
+      <w:numFmt w:val="bullet"/>
+      <w:lvlText w:val="o"/>
+      <w:lvlJc w:val="left"/>
+      <w:pPr>
+        <w:ind w:left="5760" w:hanging="360"/>
+      </w:pPr>
+      <w:rPr>
+        <w:rFonts w:ascii="Courier New" w:hAnsi="Courier New" w:cs="Courier New" w:hint="default"/>
+      </w:rPr>
+    </w:lvl>
+    <w:lvl w:ilvl="8" w:tplc="04190005" w:tentative="1">
+      <w:start w:val="1"/>
+      <w:numFmt w:val="bullet"/>
+      <w:lvlText w:val=""/>
+      <w:lvlJc w:val="left"/>
+      <w:pPr>
+        <w:ind w:left="6480" w:hanging="360"/>
+      </w:pPr>
+      <w:rPr>
+        <w:rFonts w:ascii="Wingdings" w:hAnsi="Wingdings" w:hint="default"/>
+      </w:rPr>
+    </w:lvl>
+  </w:abstractNum>
+  <w:abstractNum w:abstractNumId="3" w15:restartNumberingAfterBreak="0">
     <w:nsid w:val="3DE70046"/>
     <w:multiLevelType w:val="hybridMultilevel"/>
     <w:tmpl w:val="B178D252"/>
@@ -5784,7 +6682,7 @@
       </w:pPr>
     </w:lvl>
   </w:abstractNum>
-  <w:abstractNum w:abstractNumId="3" w15:restartNumberingAfterBreak="0">
+  <w:abstractNum w:abstractNumId="4" w15:restartNumberingAfterBreak="0">
     <w:nsid w:val="69AB1FF0"/>
     <w:multiLevelType w:val="hybridMultilevel"/>
     <w:tmpl w:val="C59C7C88"/>
@@ -5897,7 +6795,7 @@
       </w:rPr>
     </w:lvl>
   </w:abstractNum>
-  <w:abstractNum w:abstractNumId="4" w15:restartNumberingAfterBreak="0">
+  <w:abstractNum w:abstractNumId="5" w15:restartNumberingAfterBreak="0">
     <w:nsid w:val="72B54777"/>
     <w:multiLevelType w:val="hybridMultilevel"/>
     <w:tmpl w:val="AE4AC46C"/>
@@ -6010,7 +6908,7 @@
       </w:rPr>
     </w:lvl>
   </w:abstractNum>
-  <w:abstractNum w:abstractNumId="5" w15:restartNumberingAfterBreak="0">
+  <w:abstractNum w:abstractNumId="6" w15:restartNumberingAfterBreak="0">
     <w:nsid w:val="7C3B4983"/>
     <w:multiLevelType w:val="hybridMultilevel"/>
     <w:tmpl w:val="B178D252"/>
@@ -6099,7 +6997,7 @@
       </w:pPr>
     </w:lvl>
   </w:abstractNum>
-  <w:abstractNum w:abstractNumId="6" w15:restartNumberingAfterBreak="0">
+  <w:abstractNum w:abstractNumId="7" w15:restartNumberingAfterBreak="0">
     <w:nsid w:val="7EFF414B"/>
     <w:multiLevelType w:val="hybridMultilevel"/>
     <w:tmpl w:val="47AE530A"/>
@@ -6216,22 +7114,25 @@
     <w:abstractNumId w:val="1"/>
   </w:num>
   <w:num w:numId="2">
+    <w:abstractNumId w:val="4"/>
+  </w:num>
+  <w:num w:numId="3">
+    <w:abstractNumId w:val="6"/>
+  </w:num>
+  <w:num w:numId="4">
     <w:abstractNumId w:val="3"/>
   </w:num>
-  <w:num w:numId="3">
+  <w:num w:numId="5">
     <w:abstractNumId w:val="5"/>
-  </w:num>
-  <w:num w:numId="4">
-    <w:abstractNumId w:val="2"/>
-  </w:num>
-  <w:num w:numId="5">
-    <w:abstractNumId w:val="4"/>
   </w:num>
   <w:num w:numId="6">
     <w:abstractNumId w:val="0"/>
   </w:num>
   <w:num w:numId="7">
-    <w:abstractNumId w:val="6"/>
+    <w:abstractNumId w:val="7"/>
+  </w:num>
+  <w:num w:numId="8">
+    <w:abstractNumId w:val="2"/>
   </w:num>
 </w:numbering>
 </file>

--- a/rubytech/2024/report.docx
+++ b/rubytech/2024/report.docx
@@ -6058,16 +6058,21 @@
         <w:spacing w:line="360" w:lineRule="auto"/>
         <w:rPr>
           <w:sz w:val="28"/>
-        </w:rPr>
-      </w:pPr>
-      <w:r>
-        <w:rPr>
-          <w:sz w:val="28"/>
-        </w:rPr>
-        <w:t>Рисунок 3 – Кластер запущен</w:t>
-      </w:r>
-      <w:bookmarkStart w:id="15" w:name="_GoBack"/>
-      <w:bookmarkEnd w:id="15"/>
+          <w:lang w:val="en-US"/>
+        </w:rPr>
+      </w:pPr>
+      <w:r>
+        <w:rPr>
+          <w:sz w:val="28"/>
+        </w:rPr>
+        <w:t xml:space="preserve">Рисунок 3 – </w:t>
+      </w:r>
+      <w:r>
+        <w:rPr>
+          <w:sz w:val="28"/>
+        </w:rPr>
+        <w:t>Кластер запущен</w:t>
+      </w:r>
     </w:p>
     <w:p>
       <w:pPr>
@@ -6084,10 +6089,10 @@
           <w:sz w:val="28"/>
         </w:rPr>
         <w:drawing>
-          <wp:inline distT="0" distB="0" distL="0" distR="0" wp14:anchorId="04C4809C" wp14:editId="7AA1B977">
-            <wp:extent cx="6120130" cy="2240280"/>
-            <wp:effectExtent l="0" t="0" r="0" b="7620"/>
-            <wp:docPr id="6" name="Рисунок 6"/>
+          <wp:inline distT="0" distB="0" distL="0" distR="0" wp14:anchorId="74DEEEB0" wp14:editId="706E53E9">
+            <wp:extent cx="6120130" cy="2236470"/>
+            <wp:effectExtent l="0" t="0" r="0" b="0"/>
+            <wp:docPr id="7" name="Рисунок 7"/>
             <wp:cNvGraphicFramePr>
               <a:graphicFrameLocks xmlns:a="http://schemas.openxmlformats.org/drawingml/2006/main" noChangeAspect="1"/>
             </wp:cNvGraphicFramePr>
@@ -6107,7 +6112,7 @@
                   <pic:spPr>
                     <a:xfrm>
                       <a:off x="0" y="0"/>
-                      <a:ext cx="6120130" cy="2240280"/>
+                      <a:ext cx="6120130" cy="2236470"/>
                     </a:xfrm>
                     <a:prstGeom prst="rect">
                       <a:avLst/>
@@ -6120,8 +6125,213 @@
         </w:drawing>
       </w:r>
     </w:p>
+    <w:p>
+      <w:pPr>
+        <w:pStyle w:val="aa"/>
+        <w:spacing w:line="360" w:lineRule="auto"/>
+        <w:ind w:left="360" w:firstLine="348"/>
+        <w:jc w:val="both"/>
+        <w:rPr>
+          <w:rFonts w:ascii="Times New Roman" w:hAnsi="Times New Roman" w:cs="Times New Roman"/>
+          <w:color w:val="auto"/>
+          <w:sz w:val="28"/>
+          <w:szCs w:val="28"/>
+        </w:rPr>
+      </w:pPr>
+      <w:r>
+        <w:rPr>
+          <w:rFonts w:ascii="Times New Roman" w:hAnsi="Times New Roman" w:cs="Times New Roman"/>
+          <w:color w:val="auto"/>
+          <w:sz w:val="28"/>
+          <w:szCs w:val="28"/>
+        </w:rPr>
+        <w:lastRenderedPageBreak/>
+        <w:t>4.3</w:t>
+      </w:r>
+      <w:r>
+        <w:rPr>
+          <w:rFonts w:ascii="Times New Roman" w:hAnsi="Times New Roman" w:cs="Times New Roman"/>
+          <w:color w:val="auto"/>
+          <w:sz w:val="28"/>
+          <w:szCs w:val="28"/>
+        </w:rPr>
+        <w:t xml:space="preserve">.3 </w:t>
+      </w:r>
+      <w:r>
+        <w:rPr>
+          <w:rFonts w:ascii="Times New Roman" w:hAnsi="Times New Roman" w:cs="Times New Roman"/>
+          <w:color w:val="auto"/>
+          <w:sz w:val="28"/>
+          <w:szCs w:val="28"/>
+        </w:rPr>
+        <w:t>Отказоустойчивость</w:t>
+      </w:r>
+    </w:p>
+    <w:p>
+      <w:pPr>
+        <w:spacing w:line="360" w:lineRule="auto"/>
+        <w:rPr>
+          <w:sz w:val="28"/>
+          <w:szCs w:val="28"/>
+        </w:rPr>
+      </w:pPr>
+      <w:r>
+        <w:rPr>
+          <w:sz w:val="28"/>
+          <w:szCs w:val="28"/>
+        </w:rPr>
+        <w:t xml:space="preserve">Утилиты </w:t>
+      </w:r>
+      <w:r>
+        <w:rPr>
+          <w:sz w:val="28"/>
+          <w:szCs w:val="28"/>
+          <w:lang w:val="en-US"/>
+        </w:rPr>
+        <w:t>Pacemaker</w:t>
+      </w:r>
+      <w:r>
+        <w:rPr>
+          <w:sz w:val="28"/>
+          <w:szCs w:val="28"/>
+        </w:rPr>
+        <w:t xml:space="preserve"> </w:t>
+      </w:r>
+      <w:r>
+        <w:rPr>
+          <w:sz w:val="28"/>
+          <w:szCs w:val="28"/>
+        </w:rPr>
+        <w:t xml:space="preserve">и </w:t>
+      </w:r>
+      <w:proofErr w:type="spellStart"/>
+      <w:r>
+        <w:rPr>
+          <w:sz w:val="28"/>
+          <w:szCs w:val="28"/>
+          <w:lang w:val="en-US"/>
+        </w:rPr>
+        <w:t>Corosync</w:t>
+      </w:r>
+      <w:proofErr w:type="spellEnd"/>
+      <w:r>
+        <w:rPr>
+          <w:sz w:val="28"/>
+          <w:szCs w:val="28"/>
+        </w:rPr>
+        <w:t>, работая в паре, обеспечивают отказоустойчивость и переключают ресурсы кластера между его отдельными узлами при потере соединения без проблем для текущего пользователя.</w:t>
+      </w:r>
+    </w:p>
+    <w:p>
+      <w:pPr>
+        <w:spacing w:line="360" w:lineRule="auto"/>
+        <w:rPr>
+          <w:sz w:val="28"/>
+          <w:szCs w:val="28"/>
+        </w:rPr>
+      </w:pPr>
+      <w:r>
+        <w:rPr>
+          <w:sz w:val="28"/>
+          <w:szCs w:val="28"/>
+        </w:rPr>
+        <w:t>Рисунок 4 – Статус</w:t>
+      </w:r>
+      <w:r>
+        <w:rPr>
+          <w:sz w:val="28"/>
+          <w:szCs w:val="28"/>
+        </w:rPr>
+        <w:t xml:space="preserve"> настроенного</w:t>
+      </w:r>
+      <w:r>
+        <w:rPr>
+          <w:sz w:val="28"/>
+          <w:szCs w:val="28"/>
+        </w:rPr>
+        <w:t xml:space="preserve"> кластера</w:t>
+      </w:r>
+    </w:p>
+    <w:p>
+      <w:pPr>
+        <w:tabs>
+          <w:tab w:val="left" w:pos="3612"/>
+        </w:tabs>
+        <w:spacing w:line="360" w:lineRule="auto"/>
+        <w:rPr>
+          <w:sz w:val="28"/>
+        </w:rPr>
+      </w:pPr>
+      <w:r>
+        <w:rPr>
+          <w:sz w:val="28"/>
+        </w:rPr>
+        <w:drawing>
+          <wp:inline distT="0" distB="0" distL="0" distR="0" wp14:anchorId="7B192E64" wp14:editId="01458C0F">
+            <wp:extent cx="6120130" cy="1153160"/>
+            <wp:effectExtent l="0" t="0" r="0" b="8890"/>
+            <wp:docPr id="9" name="Рисунок 9"/>
+            <wp:cNvGraphicFramePr>
+              <a:graphicFrameLocks xmlns:a="http://schemas.openxmlformats.org/drawingml/2006/main" noChangeAspect="1"/>
+            </wp:cNvGraphicFramePr>
+            <a:graphic xmlns:a="http://schemas.openxmlformats.org/drawingml/2006/main">
+              <a:graphicData uri="http://schemas.openxmlformats.org/drawingml/2006/picture">
+                <pic:pic xmlns:pic="http://schemas.openxmlformats.org/drawingml/2006/picture">
+                  <pic:nvPicPr>
+                    <pic:cNvPr id="1" name=""/>
+                    <pic:cNvPicPr/>
+                  </pic:nvPicPr>
+                  <pic:blipFill>
+                    <a:blip r:embed="rId11"/>
+                    <a:stretch>
+                      <a:fillRect/>
+                    </a:stretch>
+                  </pic:blipFill>
+                  <pic:spPr>
+                    <a:xfrm>
+                      <a:off x="0" y="0"/>
+                      <a:ext cx="6120130" cy="1153160"/>
+                    </a:xfrm>
+                    <a:prstGeom prst="rect">
+                      <a:avLst/>
+                    </a:prstGeom>
+                  </pic:spPr>
+                </pic:pic>
+              </a:graphicData>
+            </a:graphic>
+          </wp:inline>
+        </w:drawing>
+      </w:r>
+    </w:p>
+    <w:p>
+      <w:pPr>
+        <w:spacing w:after="160" w:line="259" w:lineRule="auto"/>
+        <w:rPr>
+          <w:sz w:val="28"/>
+        </w:rPr>
+      </w:pPr>
+      <w:r>
+        <w:rPr>
+          <w:sz w:val="28"/>
+        </w:rPr>
+        <w:br w:type="page"/>
+      </w:r>
+    </w:p>
+    <w:p>
+      <w:pPr>
+        <w:tabs>
+          <w:tab w:val="left" w:pos="3612"/>
+        </w:tabs>
+        <w:spacing w:line="360" w:lineRule="auto"/>
+        <w:rPr>
+          <w:sz w:val="28"/>
+        </w:rPr>
+      </w:pPr>
+      <w:bookmarkStart w:id="15" w:name="_GoBack"/>
+      <w:bookmarkEnd w:id="15"/>
+    </w:p>
     <w:sectPr>
-      <w:footerReference w:type="default" r:id="rId11"/>
+      <w:footerReference w:type="default" r:id="rId12"/>
       <w:pgSz w:w="11906" w:h="16838"/>
       <w:pgMar w:top="1134" w:right="567" w:bottom="1134" w:left="1701" w:header="720" w:footer="567" w:gutter="0"/>
       <w:pgNumType w:start="1"/>
@@ -6205,7 +6415,7 @@
             <w:sz w:val="28"/>
             <w:szCs w:val="28"/>
           </w:rPr>
-          <w:t>9</w:t>
+          <w:t>11</w:t>
         </w:r>
         <w:r>
           <w:rPr>

--- a/rubytech/2024/report.docx
+++ b/rubytech/2024/report.docx
@@ -1017,7 +1017,9 @@
           <w:sz w:val="28"/>
         </w:rPr>
       </w:pPr>
-      <w:bookmarkStart w:id="0" w:name="_Toc174551326"/>
+      <w:bookmarkStart w:id="0" w:name="_Toc174561596"/>
+      <w:bookmarkStart w:id="1" w:name="_GoBack"/>
+      <w:bookmarkEnd w:id="1"/>
       <w:r>
         <w:rPr>
           <w:rFonts w:ascii="Times New Roman" w:hAnsi="Times New Roman" w:cs="Times New Roman"/>
@@ -1058,90 +1060,24 @@
             <w:pStyle w:val="a8"/>
           </w:pPr>
           <w:r>
-            <w:t>Оглавление</w:t>
-          </w:r>
-        </w:p>
-        <w:p>
-          <w:pPr>
-            <w:pStyle w:val="21"/>
-            <w:tabs>
-              <w:tab w:val="right" w:leader="dot" w:pos="9628"/>
-            </w:tabs>
             <w:rPr>
-              <w:rFonts w:asciiTheme="minorHAnsi" w:eastAsiaTheme="minorEastAsia" w:hAnsiTheme="minorHAnsi" w:cstheme="minorBidi"/>
-              <w:noProof/>
-              <w:sz w:val="22"/>
-              <w:szCs w:val="22"/>
-              <w:lang w:eastAsia="ru-RU"/>
+              <w:color w:val="auto"/>
             </w:rPr>
-          </w:pPr>
-          <w:r>
             <w:fldChar w:fldCharType="begin"/>
           </w:r>
           <w:r>
+            <w:rPr>
+              <w:color w:val="auto"/>
+            </w:rPr>
             <w:instrText xml:space="preserve"> TOC \o "1-3" \h \z \u </w:instrText>
           </w:r>
           <w:r>
+            <w:rPr>
+              <w:color w:val="auto"/>
+            </w:rPr>
             <w:fldChar w:fldCharType="separate"/>
           </w:r>
-          <w:hyperlink w:anchor="_Toc174551326" w:history="1">
-            <w:r>
-              <w:rPr>
-                <w:rStyle w:val="a9"/>
-                <w:b/>
-                <w:noProof/>
-              </w:rPr>
-              <w:t>ОГЛАВЛЕНИЕ</w:t>
-            </w:r>
-            <w:r>
-              <w:rPr>
-                <w:noProof/>
-                <w:webHidden/>
-              </w:rPr>
-              <w:tab/>
-            </w:r>
-            <w:r>
-              <w:rPr>
-                <w:noProof/>
-                <w:webHidden/>
-              </w:rPr>
-              <w:fldChar w:fldCharType="begin"/>
-            </w:r>
-            <w:r>
-              <w:rPr>
-                <w:noProof/>
-                <w:webHidden/>
-              </w:rPr>
-              <w:instrText xml:space="preserve"> PAGEREF _Toc174551326 \h </w:instrText>
-            </w:r>
-            <w:r>
-              <w:rPr>
-                <w:noProof/>
-                <w:webHidden/>
-              </w:rPr>
-            </w:r>
-            <w:r>
-              <w:rPr>
-                <w:noProof/>
-                <w:webHidden/>
-              </w:rPr>
-              <w:fldChar w:fldCharType="separate"/>
-            </w:r>
-            <w:r>
-              <w:rPr>
-                <w:noProof/>
-                <w:webHidden/>
-              </w:rPr>
-              <w:t>2</w:t>
-            </w:r>
-            <w:r>
-              <w:rPr>
-                <w:noProof/>
-                <w:webHidden/>
-              </w:rPr>
-              <w:fldChar w:fldCharType="end"/>
-            </w:r>
-          </w:hyperlink>
+          <w:hyperlink w:anchor="_Toc174561596" w:history="1"/>
         </w:p>
         <w:p>
           <w:pPr>
@@ -1158,12 +1094,14 @@
               <w:lang w:eastAsia="ru-RU"/>
             </w:rPr>
           </w:pPr>
-          <w:hyperlink w:anchor="_Toc174551327" w:history="1">
+          <w:hyperlink w:anchor="_Toc174561597" w:history="1">
             <w:r>
               <w:rPr>
                 <w:rStyle w:val="a9"/>
                 <w:b/>
                 <w:noProof/>
+                <w:color w:val="auto"/>
+                <w:sz w:val="28"/>
               </w:rPr>
               <w:t>1.</w:t>
             </w:r>
@@ -1171,7 +1109,7 @@
               <w:rPr>
                 <w:rFonts w:asciiTheme="minorHAnsi" w:eastAsiaTheme="minorEastAsia" w:hAnsiTheme="minorHAnsi" w:cstheme="minorBidi"/>
                 <w:noProof/>
-                <w:sz w:val="22"/>
+                <w:sz w:val="32"/>
                 <w:szCs w:val="22"/>
                 <w:lang w:eastAsia="ru-RU"/>
               </w:rPr>
@@ -1182,6 +1120,8 @@
                 <w:rStyle w:val="a9"/>
                 <w:b/>
                 <w:noProof/>
+                <w:color w:val="auto"/>
+                <w:sz w:val="28"/>
               </w:rPr>
               <w:t>ОПРЕДЕЛЕНИЯ</w:t>
             </w:r>
@@ -1189,6 +1129,7 @@
               <w:rPr>
                 <w:noProof/>
                 <w:webHidden/>
+                <w:sz w:val="28"/>
               </w:rPr>
               <w:tab/>
             </w:r>
@@ -1196,6 +1137,7 @@
               <w:rPr>
                 <w:noProof/>
                 <w:webHidden/>
+                <w:sz w:val="28"/>
               </w:rPr>
               <w:fldChar w:fldCharType="begin"/>
             </w:r>
@@ -1203,19 +1145,22 @@
               <w:rPr>
                 <w:noProof/>
                 <w:webHidden/>
-              </w:rPr>
-              <w:instrText xml:space="preserve"> PAGEREF _Toc174551327 \h </w:instrText>
-            </w:r>
-            <w:r>
-              <w:rPr>
-                <w:noProof/>
-                <w:webHidden/>
-              </w:rPr>
-            </w:r>
-            <w:r>
-              <w:rPr>
-                <w:noProof/>
-                <w:webHidden/>
+                <w:sz w:val="28"/>
+              </w:rPr>
+              <w:instrText xml:space="preserve"> PAGEREF _Toc174561597 \h </w:instrText>
+            </w:r>
+            <w:r>
+              <w:rPr>
+                <w:noProof/>
+                <w:webHidden/>
+                <w:sz w:val="28"/>
+              </w:rPr>
+            </w:r>
+            <w:r>
+              <w:rPr>
+                <w:noProof/>
+                <w:webHidden/>
+                <w:sz w:val="28"/>
               </w:rPr>
               <w:fldChar w:fldCharType="separate"/>
             </w:r>
@@ -1223,6 +1168,7 @@
               <w:rPr>
                 <w:noProof/>
                 <w:webHidden/>
+                <w:sz w:val="28"/>
               </w:rPr>
               <w:t>3</w:t>
             </w:r>
@@ -1230,6 +1176,7 @@
               <w:rPr>
                 <w:noProof/>
                 <w:webHidden/>
+                <w:sz w:val="28"/>
               </w:rPr>
               <w:fldChar w:fldCharType="end"/>
             </w:r>
@@ -1245,17 +1192,19 @@
             <w:rPr>
               <w:rFonts w:asciiTheme="minorHAnsi" w:eastAsiaTheme="minorEastAsia" w:hAnsiTheme="minorHAnsi" w:cstheme="minorBidi"/>
               <w:noProof/>
-              <w:sz w:val="22"/>
+              <w:sz w:val="32"/>
               <w:szCs w:val="22"/>
               <w:lang w:eastAsia="ru-RU"/>
             </w:rPr>
           </w:pPr>
-          <w:hyperlink w:anchor="_Toc174551328" w:history="1">
+          <w:hyperlink w:anchor="_Toc174561598" w:history="1">
             <w:r>
               <w:rPr>
                 <w:rStyle w:val="a9"/>
                 <w:b/>
                 <w:noProof/>
+                <w:color w:val="auto"/>
+                <w:sz w:val="28"/>
               </w:rPr>
               <w:t>2.</w:t>
             </w:r>
@@ -1263,7 +1212,7 @@
               <w:rPr>
                 <w:rFonts w:asciiTheme="minorHAnsi" w:eastAsiaTheme="minorEastAsia" w:hAnsiTheme="minorHAnsi" w:cstheme="minorBidi"/>
                 <w:noProof/>
-                <w:sz w:val="22"/>
+                <w:sz w:val="32"/>
                 <w:szCs w:val="22"/>
                 <w:lang w:eastAsia="ru-RU"/>
               </w:rPr>
@@ -1274,6 +1223,8 @@
                 <w:rStyle w:val="a9"/>
                 <w:b/>
                 <w:noProof/>
+                <w:color w:val="auto"/>
+                <w:sz w:val="28"/>
               </w:rPr>
               <w:t>ВВЕДЕНИЕ</w:t>
             </w:r>
@@ -1281,6 +1232,7 @@
               <w:rPr>
                 <w:noProof/>
                 <w:webHidden/>
+                <w:sz w:val="28"/>
               </w:rPr>
               <w:tab/>
             </w:r>
@@ -1288,6 +1240,7 @@
               <w:rPr>
                 <w:noProof/>
                 <w:webHidden/>
+                <w:sz w:val="28"/>
               </w:rPr>
               <w:fldChar w:fldCharType="begin"/>
             </w:r>
@@ -1295,19 +1248,22 @@
               <w:rPr>
                 <w:noProof/>
                 <w:webHidden/>
-              </w:rPr>
-              <w:instrText xml:space="preserve"> PAGEREF _Toc174551328 \h </w:instrText>
-            </w:r>
-            <w:r>
-              <w:rPr>
-                <w:noProof/>
-                <w:webHidden/>
-              </w:rPr>
-            </w:r>
-            <w:r>
-              <w:rPr>
-                <w:noProof/>
-                <w:webHidden/>
+                <w:sz w:val="28"/>
+              </w:rPr>
+              <w:instrText xml:space="preserve"> PAGEREF _Toc174561598 \h </w:instrText>
+            </w:r>
+            <w:r>
+              <w:rPr>
+                <w:noProof/>
+                <w:webHidden/>
+                <w:sz w:val="28"/>
+              </w:rPr>
+            </w:r>
+            <w:r>
+              <w:rPr>
+                <w:noProof/>
+                <w:webHidden/>
+                <w:sz w:val="28"/>
               </w:rPr>
               <w:fldChar w:fldCharType="separate"/>
             </w:r>
@@ -1315,6 +1271,7 @@
               <w:rPr>
                 <w:noProof/>
                 <w:webHidden/>
+                <w:sz w:val="28"/>
               </w:rPr>
               <w:t>4</w:t>
             </w:r>
@@ -1322,6 +1279,7 @@
               <w:rPr>
                 <w:noProof/>
                 <w:webHidden/>
+                <w:sz w:val="28"/>
               </w:rPr>
               <w:fldChar w:fldCharType="end"/>
             </w:r>
@@ -1337,17 +1295,19 @@
             <w:rPr>
               <w:rFonts w:asciiTheme="minorHAnsi" w:eastAsiaTheme="minorEastAsia" w:hAnsiTheme="minorHAnsi" w:cstheme="minorBidi"/>
               <w:noProof/>
-              <w:sz w:val="22"/>
+              <w:sz w:val="32"/>
               <w:szCs w:val="22"/>
               <w:lang w:eastAsia="ru-RU"/>
             </w:rPr>
           </w:pPr>
-          <w:hyperlink w:anchor="_Toc174551329" w:history="1">
+          <w:hyperlink w:anchor="_Toc174561599" w:history="1">
             <w:r>
               <w:rPr>
                 <w:rStyle w:val="a9"/>
                 <w:b/>
                 <w:noProof/>
+                <w:color w:val="auto"/>
+                <w:sz w:val="28"/>
               </w:rPr>
               <w:t>3.</w:t>
             </w:r>
@@ -1355,7 +1315,7 @@
               <w:rPr>
                 <w:rFonts w:asciiTheme="minorHAnsi" w:eastAsiaTheme="minorEastAsia" w:hAnsiTheme="minorHAnsi" w:cstheme="minorBidi"/>
                 <w:noProof/>
-                <w:sz w:val="22"/>
+                <w:sz w:val="32"/>
                 <w:szCs w:val="22"/>
                 <w:lang w:eastAsia="ru-RU"/>
               </w:rPr>
@@ -1366,6 +1326,8 @@
                 <w:rStyle w:val="a9"/>
                 <w:b/>
                 <w:noProof/>
+                <w:color w:val="auto"/>
+                <w:sz w:val="28"/>
               </w:rPr>
               <w:t>ДНЕВНИК ПРОХОЖДЕНИЯ ПРАКТИКИ</w:t>
             </w:r>
@@ -1373,6 +1335,7 @@
               <w:rPr>
                 <w:noProof/>
                 <w:webHidden/>
+                <w:sz w:val="28"/>
               </w:rPr>
               <w:tab/>
             </w:r>
@@ -1380,6 +1343,7 @@
               <w:rPr>
                 <w:noProof/>
                 <w:webHidden/>
+                <w:sz w:val="28"/>
               </w:rPr>
               <w:fldChar w:fldCharType="begin"/>
             </w:r>
@@ -1387,19 +1351,22 @@
               <w:rPr>
                 <w:noProof/>
                 <w:webHidden/>
-              </w:rPr>
-              <w:instrText xml:space="preserve"> PAGEREF _Toc174551329 \h </w:instrText>
-            </w:r>
-            <w:r>
-              <w:rPr>
-                <w:noProof/>
-                <w:webHidden/>
-              </w:rPr>
-            </w:r>
-            <w:r>
-              <w:rPr>
-                <w:noProof/>
-                <w:webHidden/>
+                <w:sz w:val="28"/>
+              </w:rPr>
+              <w:instrText xml:space="preserve"> PAGEREF _Toc174561599 \h </w:instrText>
+            </w:r>
+            <w:r>
+              <w:rPr>
+                <w:noProof/>
+                <w:webHidden/>
+                <w:sz w:val="28"/>
+              </w:rPr>
+            </w:r>
+            <w:r>
+              <w:rPr>
+                <w:noProof/>
+                <w:webHidden/>
+                <w:sz w:val="28"/>
               </w:rPr>
               <w:fldChar w:fldCharType="separate"/>
             </w:r>
@@ -1407,6 +1374,7 @@
               <w:rPr>
                 <w:noProof/>
                 <w:webHidden/>
+                <w:sz w:val="28"/>
               </w:rPr>
               <w:t>5</w:t>
             </w:r>
@@ -1414,6 +1382,7 @@
               <w:rPr>
                 <w:noProof/>
                 <w:webHidden/>
+                <w:sz w:val="28"/>
               </w:rPr>
               <w:fldChar w:fldCharType="end"/>
             </w:r>
@@ -1425,26 +1394,171 @@
             <w:tabs>
               <w:tab w:val="right" w:leader="dot" w:pos="9628"/>
             </w:tabs>
+            <w:ind w:left="708"/>
+            <w:jc w:val="both"/>
             <w:rPr>
               <w:rFonts w:asciiTheme="minorHAnsi" w:eastAsiaTheme="minorEastAsia" w:hAnsiTheme="minorHAnsi" w:cstheme="minorBidi"/>
               <w:noProof/>
-              <w:sz w:val="22"/>
+              <w:sz w:val="32"/>
               <w:szCs w:val="22"/>
               <w:lang w:eastAsia="ru-RU"/>
             </w:rPr>
           </w:pPr>
-          <w:hyperlink w:anchor="_Toc174551330" w:history="1">
+          <w:r>
+            <w:rPr>
+              <w:rStyle w:val="a9"/>
+              <w:noProof/>
+              <w:color w:val="auto"/>
+              <w:sz w:val="28"/>
+            </w:rPr>
+            <w:fldChar w:fldCharType="begin"/>
+          </w:r>
+          <w:r>
+            <w:rPr>
+              <w:rStyle w:val="a9"/>
+              <w:noProof/>
+              <w:color w:val="auto"/>
+              <w:sz w:val="28"/>
+            </w:rPr>
+            <w:instrText xml:space="preserve"> </w:instrText>
+          </w:r>
+          <w:r>
+            <w:rPr>
+              <w:noProof/>
+              <w:sz w:val="28"/>
+            </w:rPr>
+            <w:instrText>HYPERLINK \l "_Toc174561600"</w:instrText>
+          </w:r>
+          <w:r>
+            <w:rPr>
+              <w:rStyle w:val="a9"/>
+              <w:noProof/>
+              <w:color w:val="auto"/>
+              <w:sz w:val="28"/>
+            </w:rPr>
+            <w:instrText xml:space="preserve"> </w:instrText>
+          </w:r>
+          <w:r>
+            <w:rPr>
+              <w:rStyle w:val="a9"/>
+              <w:noProof/>
+              <w:color w:val="auto"/>
+              <w:sz w:val="28"/>
+            </w:rPr>
+          </w:r>
+          <w:r>
+            <w:rPr>
+              <w:rStyle w:val="a9"/>
+              <w:noProof/>
+              <w:color w:val="auto"/>
+              <w:sz w:val="28"/>
+            </w:rPr>
+            <w:fldChar w:fldCharType="separate"/>
+          </w:r>
+          <w:r>
+            <w:rPr>
+              <w:rStyle w:val="a9"/>
+              <w:noProof/>
+              <w:color w:val="auto"/>
+              <w:sz w:val="28"/>
+            </w:rPr>
+            <w:t>3.1 Календарные сроки практики</w:t>
+          </w:r>
+          <w:r>
+            <w:rPr>
+              <w:noProof/>
+              <w:webHidden/>
+              <w:sz w:val="28"/>
+            </w:rPr>
+            <w:tab/>
+          </w:r>
+          <w:r>
+            <w:rPr>
+              <w:noProof/>
+              <w:webHidden/>
+              <w:sz w:val="28"/>
+            </w:rPr>
+            <w:fldChar w:fldCharType="begin"/>
+          </w:r>
+          <w:r>
+            <w:rPr>
+              <w:noProof/>
+              <w:webHidden/>
+              <w:sz w:val="28"/>
+            </w:rPr>
+            <w:instrText xml:space="preserve"> PAGEREF _Toc174561600 \h </w:instrText>
+          </w:r>
+          <w:r>
+            <w:rPr>
+              <w:noProof/>
+              <w:webHidden/>
+              <w:sz w:val="28"/>
+            </w:rPr>
+          </w:r>
+          <w:r>
+            <w:rPr>
+              <w:noProof/>
+              <w:webHidden/>
+              <w:sz w:val="28"/>
+            </w:rPr>
+            <w:fldChar w:fldCharType="separate"/>
+          </w:r>
+          <w:r>
+            <w:rPr>
+              <w:noProof/>
+              <w:webHidden/>
+              <w:sz w:val="28"/>
+            </w:rPr>
+            <w:t>5</w:t>
+          </w:r>
+          <w:r>
+            <w:rPr>
+              <w:noProof/>
+              <w:webHidden/>
+              <w:sz w:val="28"/>
+            </w:rPr>
+            <w:fldChar w:fldCharType="end"/>
+          </w:r>
+          <w:r>
+            <w:rPr>
+              <w:rStyle w:val="a9"/>
+              <w:noProof/>
+              <w:color w:val="auto"/>
+              <w:sz w:val="28"/>
+            </w:rPr>
+            <w:fldChar w:fldCharType="end"/>
+          </w:r>
+        </w:p>
+        <w:p>
+          <w:pPr>
+            <w:pStyle w:val="21"/>
+            <w:tabs>
+              <w:tab w:val="right" w:leader="dot" w:pos="9628"/>
+            </w:tabs>
+            <w:ind w:left="708"/>
+            <w:rPr>
+              <w:rFonts w:asciiTheme="minorHAnsi" w:eastAsiaTheme="minorEastAsia" w:hAnsiTheme="minorHAnsi" w:cstheme="minorBidi"/>
+              <w:noProof/>
+              <w:sz w:val="32"/>
+              <w:szCs w:val="22"/>
+              <w:lang w:eastAsia="ru-RU"/>
+            </w:rPr>
+          </w:pPr>
+          <w:hyperlink w:anchor="_Toc174561601" w:history="1">
             <w:r>
               <w:rPr>
                 <w:rStyle w:val="a9"/>
                 <w:noProof/>
-              </w:rPr>
-              <w:t>3.1 Календарные сроки практики</w:t>
-            </w:r>
-            <w:r>
-              <w:rPr>
-                <w:noProof/>
-                <w:webHidden/>
+                <w:color w:val="auto"/>
+                <w:sz w:val="28"/>
+              </w:rPr>
+              <w:t>3.2 Руководитель практики от МГТУ им. Н.Э. Баумана</w:t>
+            </w:r>
+            <w:r>
+              <w:rPr>
+                <w:noProof/>
+                <w:webHidden/>
+                <w:sz w:val="28"/>
               </w:rPr>
               <w:tab/>
             </w:r>
@@ -1452,6 +1566,7 @@
               <w:rPr>
                 <w:noProof/>
                 <w:webHidden/>
+                <w:sz w:val="28"/>
               </w:rPr>
               <w:fldChar w:fldCharType="begin"/>
             </w:r>
@@ -1459,19 +1574,22 @@
               <w:rPr>
                 <w:noProof/>
                 <w:webHidden/>
-              </w:rPr>
-              <w:instrText xml:space="preserve"> PAGEREF _Toc174551330 \h </w:instrText>
-            </w:r>
-            <w:r>
-              <w:rPr>
-                <w:noProof/>
-                <w:webHidden/>
-              </w:rPr>
-            </w:r>
-            <w:r>
-              <w:rPr>
-                <w:noProof/>
-                <w:webHidden/>
+                <w:sz w:val="28"/>
+              </w:rPr>
+              <w:instrText xml:space="preserve"> PAGEREF _Toc174561601 \h </w:instrText>
+            </w:r>
+            <w:r>
+              <w:rPr>
+                <w:noProof/>
+                <w:webHidden/>
+                <w:sz w:val="28"/>
+              </w:rPr>
+            </w:r>
+            <w:r>
+              <w:rPr>
+                <w:noProof/>
+                <w:webHidden/>
+                <w:sz w:val="28"/>
               </w:rPr>
               <w:fldChar w:fldCharType="separate"/>
             </w:r>
@@ -1479,6 +1597,7 @@
               <w:rPr>
                 <w:noProof/>
                 <w:webHidden/>
+                <w:sz w:val="28"/>
               </w:rPr>
               <w:t>5</w:t>
             </w:r>
@@ -1486,6 +1605,7 @@
               <w:rPr>
                 <w:noProof/>
                 <w:webHidden/>
+                <w:sz w:val="28"/>
               </w:rPr>
               <w:fldChar w:fldCharType="end"/>
             </w:r>
@@ -1497,26 +1617,30 @@
             <w:tabs>
               <w:tab w:val="right" w:leader="dot" w:pos="9628"/>
             </w:tabs>
+            <w:ind w:left="708"/>
             <w:rPr>
               <w:rFonts w:asciiTheme="minorHAnsi" w:eastAsiaTheme="minorEastAsia" w:hAnsiTheme="minorHAnsi" w:cstheme="minorBidi"/>
               <w:noProof/>
-              <w:sz w:val="22"/>
+              <w:sz w:val="32"/>
               <w:szCs w:val="22"/>
               <w:lang w:eastAsia="ru-RU"/>
             </w:rPr>
           </w:pPr>
-          <w:hyperlink w:anchor="_Toc174551331" w:history="1">
+          <w:hyperlink w:anchor="_Toc174561602" w:history="1">
             <w:r>
               <w:rPr>
                 <w:rStyle w:val="a9"/>
                 <w:noProof/>
-              </w:rPr>
-              <w:t>3.2 Руководитель практики от МГТУ им. Н.Э. Баумана</w:t>
-            </w:r>
-            <w:r>
-              <w:rPr>
-                <w:noProof/>
-                <w:webHidden/>
+                <w:color w:val="auto"/>
+                <w:sz w:val="28"/>
+              </w:rPr>
+              <w:t>3.3 Руководитель практики от организации</w:t>
+            </w:r>
+            <w:r>
+              <w:rPr>
+                <w:noProof/>
+                <w:webHidden/>
+                <w:sz w:val="28"/>
               </w:rPr>
               <w:tab/>
             </w:r>
@@ -1524,6 +1648,7 @@
               <w:rPr>
                 <w:noProof/>
                 <w:webHidden/>
+                <w:sz w:val="28"/>
               </w:rPr>
               <w:fldChar w:fldCharType="begin"/>
             </w:r>
@@ -1531,19 +1656,22 @@
               <w:rPr>
                 <w:noProof/>
                 <w:webHidden/>
-              </w:rPr>
-              <w:instrText xml:space="preserve"> PAGEREF _Toc174551331 \h </w:instrText>
-            </w:r>
-            <w:r>
-              <w:rPr>
-                <w:noProof/>
-                <w:webHidden/>
-              </w:rPr>
-            </w:r>
-            <w:r>
-              <w:rPr>
-                <w:noProof/>
-                <w:webHidden/>
+                <w:sz w:val="28"/>
+              </w:rPr>
+              <w:instrText xml:space="preserve"> PAGEREF _Toc174561602 \h </w:instrText>
+            </w:r>
+            <w:r>
+              <w:rPr>
+                <w:noProof/>
+                <w:webHidden/>
+                <w:sz w:val="28"/>
+              </w:rPr>
+            </w:r>
+            <w:r>
+              <w:rPr>
+                <w:noProof/>
+                <w:webHidden/>
+                <w:sz w:val="28"/>
               </w:rPr>
               <w:fldChar w:fldCharType="separate"/>
             </w:r>
@@ -1551,6 +1679,7 @@
               <w:rPr>
                 <w:noProof/>
                 <w:webHidden/>
+                <w:sz w:val="28"/>
               </w:rPr>
               <w:t>5</w:t>
             </w:r>
@@ -1558,6 +1687,7 @@
               <w:rPr>
                 <w:noProof/>
                 <w:webHidden/>
+                <w:sz w:val="28"/>
               </w:rPr>
               <w:fldChar w:fldCharType="end"/>
             </w:r>
@@ -1569,26 +1699,40 @@
             <w:tabs>
               <w:tab w:val="right" w:leader="dot" w:pos="9628"/>
             </w:tabs>
+            <w:ind w:left="708"/>
             <w:rPr>
               <w:rFonts w:asciiTheme="minorHAnsi" w:eastAsiaTheme="minorEastAsia" w:hAnsiTheme="minorHAnsi" w:cstheme="minorBidi"/>
               <w:noProof/>
-              <w:sz w:val="22"/>
+              <w:sz w:val="32"/>
               <w:szCs w:val="22"/>
               <w:lang w:eastAsia="ru-RU"/>
             </w:rPr>
           </w:pPr>
-          <w:hyperlink w:anchor="_Toc174551332" w:history="1">
+          <w:hyperlink w:anchor="_Toc174561603" w:history="1">
             <w:r>
               <w:rPr>
                 <w:rStyle w:val="a9"/>
                 <w:noProof/>
-              </w:rPr>
-              <w:t>3.3 Руководитель практики от организации</w:t>
-            </w:r>
-            <w:r>
-              <w:rPr>
-                <w:noProof/>
-                <w:webHidden/>
+                <w:color w:val="auto"/>
+                <w:sz w:val="28"/>
+                <w:lang w:val="en-US"/>
+              </w:rPr>
+              <w:t xml:space="preserve">3.4 </w:t>
+            </w:r>
+            <w:r>
+              <w:rPr>
+                <w:rStyle w:val="a9"/>
+                <w:noProof/>
+                <w:color w:val="auto"/>
+                <w:sz w:val="28"/>
+              </w:rPr>
+              <w:t>Дневник практики</w:t>
+            </w:r>
+            <w:r>
+              <w:rPr>
+                <w:noProof/>
+                <w:webHidden/>
+                <w:sz w:val="28"/>
               </w:rPr>
               <w:tab/>
             </w:r>
@@ -1596,6 +1740,7 @@
               <w:rPr>
                 <w:noProof/>
                 <w:webHidden/>
+                <w:sz w:val="28"/>
               </w:rPr>
               <w:fldChar w:fldCharType="begin"/>
             </w:r>
@@ -1603,19 +1748,22 @@
               <w:rPr>
                 <w:noProof/>
                 <w:webHidden/>
-              </w:rPr>
-              <w:instrText xml:space="preserve"> PAGEREF _Toc174551332 \h </w:instrText>
-            </w:r>
-            <w:r>
-              <w:rPr>
-                <w:noProof/>
-                <w:webHidden/>
-              </w:rPr>
-            </w:r>
-            <w:r>
-              <w:rPr>
-                <w:noProof/>
-                <w:webHidden/>
+                <w:sz w:val="28"/>
+              </w:rPr>
+              <w:instrText xml:space="preserve"> PAGEREF _Toc174561603 \h </w:instrText>
+            </w:r>
+            <w:r>
+              <w:rPr>
+                <w:noProof/>
+                <w:webHidden/>
+                <w:sz w:val="28"/>
+              </w:rPr>
+            </w:r>
+            <w:r>
+              <w:rPr>
+                <w:noProof/>
+                <w:webHidden/>
+                <w:sz w:val="28"/>
               </w:rPr>
               <w:fldChar w:fldCharType="separate"/>
             </w:r>
@@ -1623,6 +1771,7 @@
               <w:rPr>
                 <w:noProof/>
                 <w:webHidden/>
+                <w:sz w:val="28"/>
               </w:rPr>
               <w:t>5</w:t>
             </w:r>
@@ -1630,6 +1779,7 @@
               <w:rPr>
                 <w:noProof/>
                 <w:webHidden/>
+                <w:sz w:val="28"/>
               </w:rPr>
               <w:fldChar w:fldCharType="end"/>
             </w:r>
@@ -1641,34 +1791,30 @@
             <w:tabs>
               <w:tab w:val="right" w:leader="dot" w:pos="9628"/>
             </w:tabs>
+            <w:ind w:left="708"/>
             <w:rPr>
               <w:rFonts w:asciiTheme="minorHAnsi" w:eastAsiaTheme="minorEastAsia" w:hAnsiTheme="minorHAnsi" w:cstheme="minorBidi"/>
               <w:noProof/>
-              <w:sz w:val="22"/>
+              <w:sz w:val="32"/>
               <w:szCs w:val="22"/>
               <w:lang w:eastAsia="ru-RU"/>
             </w:rPr>
           </w:pPr>
-          <w:hyperlink w:anchor="_Toc174551333" w:history="1">
+          <w:hyperlink w:anchor="_Toc174561604" w:history="1">
             <w:r>
               <w:rPr>
                 <w:rStyle w:val="a9"/>
                 <w:noProof/>
-                <w:lang w:val="en-US"/>
-              </w:rPr>
-              <w:t xml:space="preserve">3.4 </w:t>
-            </w:r>
-            <w:r>
-              <w:rPr>
-                <w:rStyle w:val="a9"/>
-                <w:noProof/>
-              </w:rPr>
-              <w:t>Дневник практики</w:t>
-            </w:r>
-            <w:r>
-              <w:rPr>
-                <w:noProof/>
-                <w:webHidden/>
+                <w:color w:val="auto"/>
+                <w:sz w:val="28"/>
+              </w:rPr>
+              <w:t>3.5 Краткое заключение руководителя практики от принимающей организации</w:t>
+            </w:r>
+            <w:r>
+              <w:rPr>
+                <w:noProof/>
+                <w:webHidden/>
+                <w:sz w:val="28"/>
               </w:rPr>
               <w:tab/>
             </w:r>
@@ -1676,6 +1822,7 @@
               <w:rPr>
                 <w:noProof/>
                 <w:webHidden/>
+                <w:sz w:val="28"/>
               </w:rPr>
               <w:fldChar w:fldCharType="begin"/>
             </w:r>
@@ -1683,19 +1830,22 @@
               <w:rPr>
                 <w:noProof/>
                 <w:webHidden/>
-              </w:rPr>
-              <w:instrText xml:space="preserve"> PAGEREF _Toc174551333 \h </w:instrText>
-            </w:r>
-            <w:r>
-              <w:rPr>
-                <w:noProof/>
-                <w:webHidden/>
-              </w:rPr>
-            </w:r>
-            <w:r>
-              <w:rPr>
-                <w:noProof/>
-                <w:webHidden/>
+                <w:sz w:val="28"/>
+              </w:rPr>
+              <w:instrText xml:space="preserve"> PAGEREF _Toc174561604 \h </w:instrText>
+            </w:r>
+            <w:r>
+              <w:rPr>
+                <w:noProof/>
+                <w:webHidden/>
+                <w:sz w:val="28"/>
+              </w:rPr>
+            </w:r>
+            <w:r>
+              <w:rPr>
+                <w:noProof/>
+                <w:webHidden/>
+                <w:sz w:val="28"/>
               </w:rPr>
               <w:fldChar w:fldCharType="separate"/>
             </w:r>
@@ -1703,13 +1853,15 @@
               <w:rPr>
                 <w:noProof/>
                 <w:webHidden/>
-              </w:rPr>
-              <w:t>5</w:t>
-            </w:r>
-            <w:r>
-              <w:rPr>
-                <w:noProof/>
-                <w:webHidden/>
+                <w:sz w:val="28"/>
+              </w:rPr>
+              <w:t>6</w:t>
+            </w:r>
+            <w:r>
+              <w:rPr>
+                <w:noProof/>
+                <w:webHidden/>
+                <w:sz w:val="28"/>
               </w:rPr>
               <w:fldChar w:fldCharType="end"/>
             </w:r>
@@ -1721,26 +1873,30 @@
             <w:tabs>
               <w:tab w:val="right" w:leader="dot" w:pos="9628"/>
             </w:tabs>
+            <w:ind w:left="708"/>
             <w:rPr>
               <w:rFonts w:asciiTheme="minorHAnsi" w:eastAsiaTheme="minorEastAsia" w:hAnsiTheme="minorHAnsi" w:cstheme="minorBidi"/>
               <w:noProof/>
-              <w:sz w:val="22"/>
+              <w:sz w:val="32"/>
               <w:szCs w:val="22"/>
               <w:lang w:eastAsia="ru-RU"/>
             </w:rPr>
           </w:pPr>
-          <w:hyperlink w:anchor="_Toc174551334" w:history="1">
+          <w:hyperlink w:anchor="_Toc174561605" w:history="1">
             <w:r>
               <w:rPr>
                 <w:rStyle w:val="a9"/>
                 <w:noProof/>
-              </w:rPr>
-              <w:t>3.5 Краткое заключение руководителя практики от принимающей организации</w:t>
-            </w:r>
-            <w:r>
-              <w:rPr>
-                <w:noProof/>
-                <w:webHidden/>
+                <w:color w:val="auto"/>
+                <w:sz w:val="28"/>
+              </w:rPr>
+              <w:t>3.6 Краткое заключение руководителя от МГТУ им. Н.Э. Баумана</w:t>
+            </w:r>
+            <w:r>
+              <w:rPr>
+                <w:noProof/>
+                <w:webHidden/>
+                <w:sz w:val="28"/>
               </w:rPr>
               <w:tab/>
             </w:r>
@@ -1748,6 +1904,7 @@
               <w:rPr>
                 <w:noProof/>
                 <w:webHidden/>
+                <w:sz w:val="28"/>
               </w:rPr>
               <w:fldChar w:fldCharType="begin"/>
             </w:r>
@@ -1755,19 +1912,22 @@
               <w:rPr>
                 <w:noProof/>
                 <w:webHidden/>
-              </w:rPr>
-              <w:instrText xml:space="preserve"> PAGEREF _Toc174551334 \h </w:instrText>
-            </w:r>
-            <w:r>
-              <w:rPr>
-                <w:noProof/>
-                <w:webHidden/>
-              </w:rPr>
-            </w:r>
-            <w:r>
-              <w:rPr>
-                <w:noProof/>
-                <w:webHidden/>
+                <w:sz w:val="28"/>
+              </w:rPr>
+              <w:instrText xml:space="preserve"> PAGEREF _Toc174561605 \h </w:instrText>
+            </w:r>
+            <w:r>
+              <w:rPr>
+                <w:noProof/>
+                <w:webHidden/>
+                <w:sz w:val="28"/>
+              </w:rPr>
+            </w:r>
+            <w:r>
+              <w:rPr>
+                <w:noProof/>
+                <w:webHidden/>
+                <w:sz w:val="28"/>
               </w:rPr>
               <w:fldChar w:fldCharType="separate"/>
             </w:r>
@@ -1775,6 +1935,7 @@
               <w:rPr>
                 <w:noProof/>
                 <w:webHidden/>
+                <w:sz w:val="28"/>
               </w:rPr>
               <w:t>6</w:t>
             </w:r>
@@ -1782,78 +1943,7 @@
               <w:rPr>
                 <w:noProof/>
                 <w:webHidden/>
-              </w:rPr>
-              <w:fldChar w:fldCharType="end"/>
-            </w:r>
-          </w:hyperlink>
-        </w:p>
-        <w:p>
-          <w:pPr>
-            <w:pStyle w:val="21"/>
-            <w:tabs>
-              <w:tab w:val="right" w:leader="dot" w:pos="9628"/>
-            </w:tabs>
-            <w:rPr>
-              <w:rFonts w:asciiTheme="minorHAnsi" w:eastAsiaTheme="minorEastAsia" w:hAnsiTheme="minorHAnsi" w:cstheme="minorBidi"/>
-              <w:noProof/>
-              <w:sz w:val="22"/>
-              <w:szCs w:val="22"/>
-              <w:lang w:eastAsia="ru-RU"/>
-            </w:rPr>
-          </w:pPr>
-          <w:hyperlink w:anchor="_Toc174551335" w:history="1">
-            <w:r>
-              <w:rPr>
-                <w:rStyle w:val="a9"/>
-                <w:noProof/>
-              </w:rPr>
-              <w:t>3.6 Краткое заключение руководителя от МГТУ им. Н.Э. Баумана</w:t>
-            </w:r>
-            <w:r>
-              <w:rPr>
-                <w:noProof/>
-                <w:webHidden/>
-              </w:rPr>
-              <w:tab/>
-            </w:r>
-            <w:r>
-              <w:rPr>
-                <w:noProof/>
-                <w:webHidden/>
-              </w:rPr>
-              <w:fldChar w:fldCharType="begin"/>
-            </w:r>
-            <w:r>
-              <w:rPr>
-                <w:noProof/>
-                <w:webHidden/>
-              </w:rPr>
-              <w:instrText xml:space="preserve"> PAGEREF _Toc174551335 \h </w:instrText>
-            </w:r>
-            <w:r>
-              <w:rPr>
-                <w:noProof/>
-                <w:webHidden/>
-              </w:rPr>
-            </w:r>
-            <w:r>
-              <w:rPr>
-                <w:noProof/>
-                <w:webHidden/>
-              </w:rPr>
-              <w:fldChar w:fldCharType="separate"/>
-            </w:r>
-            <w:r>
-              <w:rPr>
-                <w:noProof/>
-                <w:webHidden/>
-              </w:rPr>
-              <w:t>6</w:t>
-            </w:r>
-            <w:r>
-              <w:rPr>
-                <w:noProof/>
-                <w:webHidden/>
+                <w:sz w:val="28"/>
               </w:rPr>
               <w:fldChar w:fldCharType="end"/>
             </w:r>
@@ -1869,17 +1959,19 @@
             <w:rPr>
               <w:rFonts w:asciiTheme="minorHAnsi" w:eastAsiaTheme="minorEastAsia" w:hAnsiTheme="minorHAnsi" w:cstheme="minorBidi"/>
               <w:noProof/>
-              <w:sz w:val="22"/>
+              <w:sz w:val="32"/>
               <w:szCs w:val="22"/>
               <w:lang w:eastAsia="ru-RU"/>
             </w:rPr>
           </w:pPr>
-          <w:hyperlink w:anchor="_Toc174551336" w:history="1">
+          <w:hyperlink w:anchor="_Toc174561606" w:history="1">
             <w:r>
               <w:rPr>
                 <w:rStyle w:val="a9"/>
                 <w:b/>
                 <w:noProof/>
+                <w:color w:val="auto"/>
+                <w:sz w:val="28"/>
               </w:rPr>
               <w:t>4.</w:t>
             </w:r>
@@ -1887,7 +1979,7 @@
               <w:rPr>
                 <w:rFonts w:asciiTheme="minorHAnsi" w:eastAsiaTheme="minorEastAsia" w:hAnsiTheme="minorHAnsi" w:cstheme="minorBidi"/>
                 <w:noProof/>
-                <w:sz w:val="22"/>
+                <w:sz w:val="32"/>
                 <w:szCs w:val="22"/>
                 <w:lang w:eastAsia="ru-RU"/>
               </w:rPr>
@@ -1898,6 +1990,8 @@
                 <w:rStyle w:val="a9"/>
                 <w:b/>
                 <w:noProof/>
+                <w:color w:val="auto"/>
+                <w:sz w:val="28"/>
               </w:rPr>
               <w:t>ОСНОВНАЯ ЧАСТЬ</w:t>
             </w:r>
@@ -1905,6 +1999,7 @@
               <w:rPr>
                 <w:noProof/>
                 <w:webHidden/>
+                <w:sz w:val="28"/>
               </w:rPr>
               <w:tab/>
             </w:r>
@@ -1912,6 +2007,7 @@
               <w:rPr>
                 <w:noProof/>
                 <w:webHidden/>
+                <w:sz w:val="28"/>
               </w:rPr>
               <w:fldChar w:fldCharType="begin"/>
             </w:r>
@@ -1919,19 +2015,22 @@
               <w:rPr>
                 <w:noProof/>
                 <w:webHidden/>
-              </w:rPr>
-              <w:instrText xml:space="preserve"> PAGEREF _Toc174551336 \h </w:instrText>
-            </w:r>
-            <w:r>
-              <w:rPr>
-                <w:noProof/>
-                <w:webHidden/>
-              </w:rPr>
-            </w:r>
-            <w:r>
-              <w:rPr>
-                <w:noProof/>
-                <w:webHidden/>
+                <w:sz w:val="28"/>
+              </w:rPr>
+              <w:instrText xml:space="preserve"> PAGEREF _Toc174561606 \h </w:instrText>
+            </w:r>
+            <w:r>
+              <w:rPr>
+                <w:noProof/>
+                <w:webHidden/>
+                <w:sz w:val="28"/>
+              </w:rPr>
+            </w:r>
+            <w:r>
+              <w:rPr>
+                <w:noProof/>
+                <w:webHidden/>
+                <w:sz w:val="28"/>
               </w:rPr>
               <w:fldChar w:fldCharType="separate"/>
             </w:r>
@@ -1939,6 +2038,7 @@
               <w:rPr>
                 <w:noProof/>
                 <w:webHidden/>
+                <w:sz w:val="28"/>
               </w:rPr>
               <w:t>7</w:t>
             </w:r>
@@ -1946,6 +2046,7 @@
               <w:rPr>
                 <w:noProof/>
                 <w:webHidden/>
+                <w:sz w:val="28"/>
               </w:rPr>
               <w:fldChar w:fldCharType="end"/>
             </w:r>
@@ -1957,19 +2058,22 @@
             <w:tabs>
               <w:tab w:val="right" w:leader="dot" w:pos="9628"/>
             </w:tabs>
+            <w:ind w:left="708"/>
             <w:rPr>
               <w:rFonts w:asciiTheme="minorHAnsi" w:eastAsiaTheme="minorEastAsia" w:hAnsiTheme="minorHAnsi" w:cstheme="minorBidi"/>
               <w:noProof/>
-              <w:sz w:val="22"/>
+              <w:sz w:val="32"/>
               <w:szCs w:val="22"/>
               <w:lang w:eastAsia="ru-RU"/>
             </w:rPr>
           </w:pPr>
-          <w:hyperlink w:anchor="_Toc174551337" w:history="1">
+          <w:hyperlink w:anchor="_Toc174561607" w:history="1">
             <w:r>
               <w:rPr>
                 <w:rStyle w:val="a9"/>
                 <w:noProof/>
+                <w:color w:val="auto"/>
+                <w:sz w:val="28"/>
               </w:rPr>
               <w:t>4.1 Характеристика предприятия</w:t>
             </w:r>
@@ -1977,6 +2081,7 @@
               <w:rPr>
                 <w:noProof/>
                 <w:webHidden/>
+                <w:sz w:val="28"/>
               </w:rPr>
               <w:tab/>
             </w:r>
@@ -1984,6 +2089,7 @@
               <w:rPr>
                 <w:noProof/>
                 <w:webHidden/>
+                <w:sz w:val="28"/>
               </w:rPr>
               <w:fldChar w:fldCharType="begin"/>
             </w:r>
@@ -1991,19 +2097,22 @@
               <w:rPr>
                 <w:noProof/>
                 <w:webHidden/>
-              </w:rPr>
-              <w:instrText xml:space="preserve"> PAGEREF _Toc174551337 \h </w:instrText>
-            </w:r>
-            <w:r>
-              <w:rPr>
-                <w:noProof/>
-                <w:webHidden/>
-              </w:rPr>
-            </w:r>
-            <w:r>
-              <w:rPr>
-                <w:noProof/>
-                <w:webHidden/>
+                <w:sz w:val="28"/>
+              </w:rPr>
+              <w:instrText xml:space="preserve"> PAGEREF _Toc174561607 \h </w:instrText>
+            </w:r>
+            <w:r>
+              <w:rPr>
+                <w:noProof/>
+                <w:webHidden/>
+                <w:sz w:val="28"/>
+              </w:rPr>
+            </w:r>
+            <w:r>
+              <w:rPr>
+                <w:noProof/>
+                <w:webHidden/>
+                <w:sz w:val="28"/>
               </w:rPr>
               <w:fldChar w:fldCharType="separate"/>
             </w:r>
@@ -2011,6 +2120,7 @@
               <w:rPr>
                 <w:noProof/>
                 <w:webHidden/>
+                <w:sz w:val="28"/>
               </w:rPr>
               <w:t>7</w:t>
             </w:r>
@@ -2018,6 +2128,7 @@
               <w:rPr>
                 <w:noProof/>
                 <w:webHidden/>
+                <w:sz w:val="28"/>
               </w:rPr>
               <w:fldChar w:fldCharType="end"/>
             </w:r>
@@ -2029,19 +2140,22 @@
             <w:tabs>
               <w:tab w:val="right" w:leader="dot" w:pos="9628"/>
             </w:tabs>
+            <w:ind w:left="708"/>
             <w:rPr>
               <w:rFonts w:asciiTheme="minorHAnsi" w:eastAsiaTheme="minorEastAsia" w:hAnsiTheme="minorHAnsi" w:cstheme="minorBidi"/>
               <w:noProof/>
-              <w:sz w:val="22"/>
+              <w:sz w:val="32"/>
               <w:szCs w:val="22"/>
               <w:lang w:eastAsia="ru-RU"/>
             </w:rPr>
           </w:pPr>
-          <w:hyperlink w:anchor="_Toc174551338" w:history="1">
+          <w:hyperlink w:anchor="_Toc174561608" w:history="1">
             <w:r>
               <w:rPr>
                 <w:rStyle w:val="a9"/>
                 <w:noProof/>
+                <w:color w:val="auto"/>
+                <w:sz w:val="28"/>
               </w:rPr>
               <w:t>4.2 Характеристика предметной области</w:t>
             </w:r>
@@ -2049,6 +2163,7 @@
               <w:rPr>
                 <w:noProof/>
                 <w:webHidden/>
+                <w:sz w:val="28"/>
               </w:rPr>
               <w:tab/>
             </w:r>
@@ -2056,6 +2171,7 @@
               <w:rPr>
                 <w:noProof/>
                 <w:webHidden/>
+                <w:sz w:val="28"/>
               </w:rPr>
               <w:fldChar w:fldCharType="begin"/>
             </w:r>
@@ -2063,19 +2179,22 @@
               <w:rPr>
                 <w:noProof/>
                 <w:webHidden/>
-              </w:rPr>
-              <w:instrText xml:space="preserve"> PAGEREF _Toc174551338 \h </w:instrText>
-            </w:r>
-            <w:r>
-              <w:rPr>
-                <w:noProof/>
-                <w:webHidden/>
-              </w:rPr>
-            </w:r>
-            <w:r>
-              <w:rPr>
-                <w:noProof/>
-                <w:webHidden/>
+                <w:sz w:val="28"/>
+              </w:rPr>
+              <w:instrText xml:space="preserve"> PAGEREF _Toc174561608 \h </w:instrText>
+            </w:r>
+            <w:r>
+              <w:rPr>
+                <w:noProof/>
+                <w:webHidden/>
+                <w:sz w:val="28"/>
+              </w:rPr>
+            </w:r>
+            <w:r>
+              <w:rPr>
+                <w:noProof/>
+                <w:webHidden/>
+                <w:sz w:val="28"/>
               </w:rPr>
               <w:fldChar w:fldCharType="separate"/>
             </w:r>
@@ -2083,6 +2202,7 @@
               <w:rPr>
                 <w:noProof/>
                 <w:webHidden/>
+                <w:sz w:val="28"/>
               </w:rPr>
               <w:t>7</w:t>
             </w:r>
@@ -2090,6 +2210,7 @@
               <w:rPr>
                 <w:noProof/>
                 <w:webHidden/>
+                <w:sz w:val="28"/>
               </w:rPr>
               <w:fldChar w:fldCharType="end"/>
             </w:r>
@@ -2101,19 +2222,22 @@
             <w:tabs>
               <w:tab w:val="right" w:leader="dot" w:pos="9628"/>
             </w:tabs>
+            <w:ind w:left="708"/>
             <w:rPr>
               <w:rFonts w:asciiTheme="minorHAnsi" w:eastAsiaTheme="minorEastAsia" w:hAnsiTheme="minorHAnsi" w:cstheme="minorBidi"/>
               <w:noProof/>
-              <w:sz w:val="22"/>
+              <w:sz w:val="32"/>
               <w:szCs w:val="22"/>
               <w:lang w:eastAsia="ru-RU"/>
             </w:rPr>
           </w:pPr>
-          <w:hyperlink w:anchor="_Toc174551339" w:history="1">
+          <w:hyperlink w:anchor="_Toc174561609" w:history="1">
             <w:r>
               <w:rPr>
                 <w:rStyle w:val="a9"/>
                 <w:noProof/>
+                <w:color w:val="auto"/>
+                <w:sz w:val="28"/>
               </w:rPr>
               <w:t>4.3 Отчет по проделанной работе</w:t>
             </w:r>
@@ -2121,6 +2245,7 @@
               <w:rPr>
                 <w:noProof/>
                 <w:webHidden/>
+                <w:sz w:val="28"/>
               </w:rPr>
               <w:tab/>
             </w:r>
@@ -2128,6 +2253,7 @@
               <w:rPr>
                 <w:noProof/>
                 <w:webHidden/>
+                <w:sz w:val="28"/>
               </w:rPr>
               <w:fldChar w:fldCharType="begin"/>
             </w:r>
@@ -2135,19 +2261,22 @@
               <w:rPr>
                 <w:noProof/>
                 <w:webHidden/>
-              </w:rPr>
-              <w:instrText xml:space="preserve"> PAGEREF _Toc174551339 \h </w:instrText>
-            </w:r>
-            <w:r>
-              <w:rPr>
-                <w:noProof/>
-                <w:webHidden/>
-              </w:rPr>
-            </w:r>
-            <w:r>
-              <w:rPr>
-                <w:noProof/>
-                <w:webHidden/>
+                <w:sz w:val="28"/>
+              </w:rPr>
+              <w:instrText xml:space="preserve"> PAGEREF _Toc174561609 \h </w:instrText>
+            </w:r>
+            <w:r>
+              <w:rPr>
+                <w:noProof/>
+                <w:webHidden/>
+                <w:sz w:val="28"/>
+              </w:rPr>
+            </w:r>
+            <w:r>
+              <w:rPr>
+                <w:noProof/>
+                <w:webHidden/>
+                <w:sz w:val="28"/>
               </w:rPr>
               <w:fldChar w:fldCharType="separate"/>
             </w:r>
@@ -2155,6 +2284,7 @@
               <w:rPr>
                 <w:noProof/>
                 <w:webHidden/>
+                <w:sz w:val="28"/>
               </w:rPr>
               <w:t>8</w:t>
             </w:r>
@@ -2162,6 +2292,7 @@
               <w:rPr>
                 <w:noProof/>
                 <w:webHidden/>
+                <w:sz w:val="28"/>
               </w:rPr>
               <w:fldChar w:fldCharType="end"/>
             </w:r>
@@ -2173,26 +2304,59 @@
             <w:tabs>
               <w:tab w:val="right" w:leader="dot" w:pos="9628"/>
             </w:tabs>
+            <w:ind w:left="1416"/>
             <w:rPr>
               <w:rFonts w:asciiTheme="minorHAnsi" w:eastAsiaTheme="minorEastAsia" w:hAnsiTheme="minorHAnsi" w:cstheme="minorBidi"/>
               <w:noProof/>
-              <w:sz w:val="22"/>
+              <w:sz w:val="32"/>
               <w:szCs w:val="22"/>
               <w:lang w:eastAsia="ru-RU"/>
             </w:rPr>
           </w:pPr>
-          <w:hyperlink w:anchor="_Toc174551340" w:history="1">
+          <w:hyperlink w:anchor="_Toc174561610" w:history="1">
             <w:r>
               <w:rPr>
                 <w:rStyle w:val="a9"/>
                 <w:noProof/>
-              </w:rPr>
-              <w:t>4.3.1 Отчет по проделанной работе</w:t>
-            </w:r>
-            <w:r>
-              <w:rPr>
-                <w:noProof/>
-                <w:webHidden/>
+                <w:color w:val="auto"/>
+                <w:sz w:val="28"/>
+              </w:rPr>
+              <w:t xml:space="preserve">4.3.1 Используемый </w:t>
+            </w:r>
+            <w:r>
+              <w:rPr>
+                <w:rStyle w:val="a9"/>
+                <w:noProof/>
+                <w:color w:val="auto"/>
+                <w:sz w:val="28"/>
+                <w:lang w:val="en-US"/>
+              </w:rPr>
+              <w:t>Technology</w:t>
+            </w:r>
+            <w:r>
+              <w:rPr>
+                <w:rStyle w:val="a9"/>
+                <w:noProof/>
+                <w:color w:val="auto"/>
+                <w:sz w:val="28"/>
+              </w:rPr>
+              <w:t xml:space="preserve"> </w:t>
+            </w:r>
+            <w:r>
+              <w:rPr>
+                <w:rStyle w:val="a9"/>
+                <w:noProof/>
+                <w:color w:val="auto"/>
+                <w:sz w:val="28"/>
+                <w:lang w:val="en-US"/>
+              </w:rPr>
+              <w:t>Stack</w:t>
+            </w:r>
+            <w:r>
+              <w:rPr>
+                <w:noProof/>
+                <w:webHidden/>
+                <w:sz w:val="28"/>
               </w:rPr>
               <w:tab/>
             </w:r>
@@ -2200,6 +2364,7 @@
               <w:rPr>
                 <w:noProof/>
                 <w:webHidden/>
+                <w:sz w:val="28"/>
               </w:rPr>
               <w:fldChar w:fldCharType="begin"/>
             </w:r>
@@ -2207,19 +2372,22 @@
               <w:rPr>
                 <w:noProof/>
                 <w:webHidden/>
-              </w:rPr>
-              <w:instrText xml:space="preserve"> PAGEREF _Toc174551340 \h </w:instrText>
-            </w:r>
-            <w:r>
-              <w:rPr>
-                <w:noProof/>
-                <w:webHidden/>
-              </w:rPr>
-            </w:r>
-            <w:r>
-              <w:rPr>
-                <w:noProof/>
-                <w:webHidden/>
+                <w:sz w:val="28"/>
+              </w:rPr>
+              <w:instrText xml:space="preserve"> PAGEREF _Toc174561610 \h </w:instrText>
+            </w:r>
+            <w:r>
+              <w:rPr>
+                <w:noProof/>
+                <w:webHidden/>
+                <w:sz w:val="28"/>
+              </w:rPr>
+            </w:r>
+            <w:r>
+              <w:rPr>
+                <w:noProof/>
+                <w:webHidden/>
+                <w:sz w:val="28"/>
               </w:rPr>
               <w:fldChar w:fldCharType="separate"/>
             </w:r>
@@ -2227,13 +2395,385 @@
               <w:rPr>
                 <w:noProof/>
                 <w:webHidden/>
-              </w:rPr>
-              <w:t>8</w:t>
-            </w:r>
-            <w:r>
-              <w:rPr>
-                <w:noProof/>
-                <w:webHidden/>
+                <w:sz w:val="28"/>
+              </w:rPr>
+              <w:t>9</w:t>
+            </w:r>
+            <w:r>
+              <w:rPr>
+                <w:noProof/>
+                <w:webHidden/>
+                <w:sz w:val="28"/>
+              </w:rPr>
+              <w:fldChar w:fldCharType="end"/>
+            </w:r>
+          </w:hyperlink>
+        </w:p>
+        <w:p>
+          <w:pPr>
+            <w:pStyle w:val="21"/>
+            <w:tabs>
+              <w:tab w:val="right" w:leader="dot" w:pos="9628"/>
+            </w:tabs>
+            <w:ind w:left="1416"/>
+            <w:rPr>
+              <w:rFonts w:asciiTheme="minorHAnsi" w:eastAsiaTheme="minorEastAsia" w:hAnsiTheme="minorHAnsi" w:cstheme="minorBidi"/>
+              <w:noProof/>
+              <w:sz w:val="32"/>
+              <w:szCs w:val="22"/>
+              <w:lang w:eastAsia="ru-RU"/>
+            </w:rPr>
+          </w:pPr>
+          <w:hyperlink w:anchor="_Toc174561611" w:history="1">
+            <w:r>
+              <w:rPr>
+                <w:rStyle w:val="a9"/>
+                <w:noProof/>
+                <w:color w:val="auto"/>
+                <w:sz w:val="28"/>
+              </w:rPr>
+              <w:t>4.3.2 Объединение серверов в кластер</w:t>
+            </w:r>
+            <w:r>
+              <w:rPr>
+                <w:noProof/>
+                <w:webHidden/>
+                <w:sz w:val="28"/>
+              </w:rPr>
+              <w:tab/>
+            </w:r>
+            <w:r>
+              <w:rPr>
+                <w:noProof/>
+                <w:webHidden/>
+                <w:sz w:val="28"/>
+              </w:rPr>
+              <w:fldChar w:fldCharType="begin"/>
+            </w:r>
+            <w:r>
+              <w:rPr>
+                <w:noProof/>
+                <w:webHidden/>
+                <w:sz w:val="28"/>
+              </w:rPr>
+              <w:instrText xml:space="preserve"> PAGEREF _Toc174561611 \h </w:instrText>
+            </w:r>
+            <w:r>
+              <w:rPr>
+                <w:noProof/>
+                <w:webHidden/>
+                <w:sz w:val="28"/>
+              </w:rPr>
+            </w:r>
+            <w:r>
+              <w:rPr>
+                <w:noProof/>
+                <w:webHidden/>
+                <w:sz w:val="28"/>
+              </w:rPr>
+              <w:fldChar w:fldCharType="separate"/>
+            </w:r>
+            <w:r>
+              <w:rPr>
+                <w:noProof/>
+                <w:webHidden/>
+                <w:sz w:val="28"/>
+              </w:rPr>
+              <w:t>9</w:t>
+            </w:r>
+            <w:r>
+              <w:rPr>
+                <w:noProof/>
+                <w:webHidden/>
+                <w:sz w:val="28"/>
+              </w:rPr>
+              <w:fldChar w:fldCharType="end"/>
+            </w:r>
+          </w:hyperlink>
+        </w:p>
+        <w:p>
+          <w:pPr>
+            <w:pStyle w:val="21"/>
+            <w:tabs>
+              <w:tab w:val="right" w:leader="dot" w:pos="9628"/>
+            </w:tabs>
+            <w:ind w:left="1416"/>
+            <w:rPr>
+              <w:rFonts w:asciiTheme="minorHAnsi" w:eastAsiaTheme="minorEastAsia" w:hAnsiTheme="minorHAnsi" w:cstheme="minorBidi"/>
+              <w:noProof/>
+              <w:sz w:val="32"/>
+              <w:szCs w:val="22"/>
+              <w:lang w:eastAsia="ru-RU"/>
+            </w:rPr>
+          </w:pPr>
+          <w:hyperlink w:anchor="_Toc174561612" w:history="1">
+            <w:r>
+              <w:rPr>
+                <w:rStyle w:val="a9"/>
+                <w:noProof/>
+                <w:color w:val="auto"/>
+                <w:sz w:val="28"/>
+              </w:rPr>
+              <w:t>4.3.3 Обеспечение отказоустойчивости</w:t>
+            </w:r>
+            <w:r>
+              <w:rPr>
+                <w:noProof/>
+                <w:webHidden/>
+                <w:sz w:val="28"/>
+              </w:rPr>
+              <w:tab/>
+            </w:r>
+            <w:r>
+              <w:rPr>
+                <w:noProof/>
+                <w:webHidden/>
+                <w:sz w:val="28"/>
+              </w:rPr>
+              <w:fldChar w:fldCharType="begin"/>
+            </w:r>
+            <w:r>
+              <w:rPr>
+                <w:noProof/>
+                <w:webHidden/>
+                <w:sz w:val="28"/>
+              </w:rPr>
+              <w:instrText xml:space="preserve"> PAGEREF _Toc174561612 \h </w:instrText>
+            </w:r>
+            <w:r>
+              <w:rPr>
+                <w:noProof/>
+                <w:webHidden/>
+                <w:sz w:val="28"/>
+              </w:rPr>
+            </w:r>
+            <w:r>
+              <w:rPr>
+                <w:noProof/>
+                <w:webHidden/>
+                <w:sz w:val="28"/>
+              </w:rPr>
+              <w:fldChar w:fldCharType="separate"/>
+            </w:r>
+            <w:r>
+              <w:rPr>
+                <w:noProof/>
+                <w:webHidden/>
+                <w:sz w:val="28"/>
+              </w:rPr>
+              <w:t>10</w:t>
+            </w:r>
+            <w:r>
+              <w:rPr>
+                <w:noProof/>
+                <w:webHidden/>
+                <w:sz w:val="28"/>
+              </w:rPr>
+              <w:fldChar w:fldCharType="end"/>
+            </w:r>
+          </w:hyperlink>
+        </w:p>
+        <w:p>
+          <w:pPr>
+            <w:pStyle w:val="21"/>
+            <w:tabs>
+              <w:tab w:val="left" w:pos="660"/>
+              <w:tab w:val="right" w:leader="dot" w:pos="9628"/>
+            </w:tabs>
+            <w:rPr>
+              <w:rFonts w:asciiTheme="minorHAnsi" w:eastAsiaTheme="minorEastAsia" w:hAnsiTheme="minorHAnsi" w:cstheme="minorBidi"/>
+              <w:noProof/>
+              <w:sz w:val="32"/>
+              <w:szCs w:val="22"/>
+              <w:lang w:eastAsia="ru-RU"/>
+            </w:rPr>
+          </w:pPr>
+          <w:hyperlink w:anchor="_Toc174561613" w:history="1">
+            <w:r>
+              <w:rPr>
+                <w:rStyle w:val="a9"/>
+                <w:b/>
+                <w:noProof/>
+                <w:color w:val="auto"/>
+                <w:sz w:val="28"/>
+              </w:rPr>
+              <w:t>5.</w:t>
+            </w:r>
+            <w:r>
+              <w:rPr>
+                <w:rFonts w:asciiTheme="minorHAnsi" w:eastAsiaTheme="minorEastAsia" w:hAnsiTheme="minorHAnsi" w:cstheme="minorBidi"/>
+                <w:noProof/>
+                <w:sz w:val="32"/>
+                <w:szCs w:val="22"/>
+                <w:lang w:eastAsia="ru-RU"/>
+              </w:rPr>
+              <w:tab/>
+            </w:r>
+            <w:r>
+              <w:rPr>
+                <w:rStyle w:val="a9"/>
+                <w:b/>
+                <w:noProof/>
+                <w:color w:val="auto"/>
+                <w:sz w:val="28"/>
+              </w:rPr>
+              <w:t>ЗАКЛЮЧЕНИЕ</w:t>
+            </w:r>
+            <w:r>
+              <w:rPr>
+                <w:noProof/>
+                <w:webHidden/>
+                <w:sz w:val="28"/>
+              </w:rPr>
+              <w:tab/>
+            </w:r>
+            <w:r>
+              <w:rPr>
+                <w:noProof/>
+                <w:webHidden/>
+                <w:sz w:val="28"/>
+              </w:rPr>
+              <w:fldChar w:fldCharType="begin"/>
+            </w:r>
+            <w:r>
+              <w:rPr>
+                <w:noProof/>
+                <w:webHidden/>
+                <w:sz w:val="28"/>
+              </w:rPr>
+              <w:instrText xml:space="preserve"> PAGEREF _Toc174561613 \h </w:instrText>
+            </w:r>
+            <w:r>
+              <w:rPr>
+                <w:noProof/>
+                <w:webHidden/>
+                <w:sz w:val="28"/>
+              </w:rPr>
+            </w:r>
+            <w:r>
+              <w:rPr>
+                <w:noProof/>
+                <w:webHidden/>
+                <w:sz w:val="28"/>
+              </w:rPr>
+              <w:fldChar w:fldCharType="separate"/>
+            </w:r>
+            <w:r>
+              <w:rPr>
+                <w:noProof/>
+                <w:webHidden/>
+                <w:sz w:val="28"/>
+              </w:rPr>
+              <w:t>11</w:t>
+            </w:r>
+            <w:r>
+              <w:rPr>
+                <w:noProof/>
+                <w:webHidden/>
+                <w:sz w:val="28"/>
+              </w:rPr>
+              <w:fldChar w:fldCharType="end"/>
+            </w:r>
+          </w:hyperlink>
+        </w:p>
+        <w:p>
+          <w:pPr>
+            <w:pStyle w:val="21"/>
+            <w:tabs>
+              <w:tab w:val="left" w:pos="660"/>
+              <w:tab w:val="right" w:leader="dot" w:pos="9628"/>
+            </w:tabs>
+            <w:rPr>
+              <w:rFonts w:asciiTheme="minorHAnsi" w:eastAsiaTheme="minorEastAsia" w:hAnsiTheme="minorHAnsi" w:cstheme="minorBidi"/>
+              <w:noProof/>
+              <w:sz w:val="32"/>
+              <w:szCs w:val="22"/>
+              <w:lang w:eastAsia="ru-RU"/>
+            </w:rPr>
+          </w:pPr>
+          <w:hyperlink w:anchor="_Toc174561614" w:history="1">
+            <w:r>
+              <w:rPr>
+                <w:rStyle w:val="a9"/>
+                <w:b/>
+                <w:noProof/>
+                <w:color w:val="auto"/>
+                <w:sz w:val="28"/>
+              </w:rPr>
+              <w:t>6.</w:t>
+            </w:r>
+            <w:r>
+              <w:rPr>
+                <w:rFonts w:asciiTheme="minorHAnsi" w:eastAsiaTheme="minorEastAsia" w:hAnsiTheme="minorHAnsi" w:cstheme="minorBidi"/>
+                <w:noProof/>
+                <w:sz w:val="32"/>
+                <w:szCs w:val="22"/>
+                <w:lang w:eastAsia="ru-RU"/>
+              </w:rPr>
+              <w:tab/>
+            </w:r>
+            <w:r>
+              <w:rPr>
+                <w:rStyle w:val="a9"/>
+                <w:b/>
+                <w:noProof/>
+                <w:color w:val="auto"/>
+                <w:sz w:val="28"/>
+              </w:rPr>
+              <w:t>СПИСОК ИСПОЛЬЗОВАННЫХ ИСТОЧНИКОВ</w:t>
+            </w:r>
+            <w:r>
+              <w:rPr>
+                <w:noProof/>
+                <w:webHidden/>
+                <w:sz w:val="28"/>
+              </w:rPr>
+              <w:tab/>
+            </w:r>
+            <w:r>
+              <w:rPr>
+                <w:noProof/>
+                <w:webHidden/>
+                <w:sz w:val="28"/>
+              </w:rPr>
+              <w:fldChar w:fldCharType="begin"/>
+            </w:r>
+            <w:r>
+              <w:rPr>
+                <w:noProof/>
+                <w:webHidden/>
+                <w:sz w:val="28"/>
+              </w:rPr>
+              <w:instrText xml:space="preserve"> PAGEREF _Toc174561614 \h </w:instrText>
+            </w:r>
+            <w:r>
+              <w:rPr>
+                <w:noProof/>
+                <w:webHidden/>
+                <w:sz w:val="28"/>
+              </w:rPr>
+            </w:r>
+            <w:r>
+              <w:rPr>
+                <w:noProof/>
+                <w:webHidden/>
+                <w:sz w:val="28"/>
+              </w:rPr>
+              <w:fldChar w:fldCharType="separate"/>
+            </w:r>
+            <w:r>
+              <w:rPr>
+                <w:noProof/>
+                <w:webHidden/>
+                <w:sz w:val="28"/>
+              </w:rPr>
+              <w:t>12</w:t>
+            </w:r>
+            <w:r>
+              <w:rPr>
+                <w:noProof/>
+                <w:webHidden/>
+                <w:sz w:val="28"/>
               </w:rPr>
               <w:fldChar w:fldCharType="end"/>
             </w:r>
@@ -2274,7 +2814,7 @@
           <w:sz w:val="28"/>
         </w:rPr>
       </w:pPr>
-      <w:bookmarkStart w:id="1" w:name="_Toc174551327"/>
+      <w:bookmarkStart w:id="2" w:name="_Toc174561597"/>
       <w:r>
         <w:rPr>
           <w:rFonts w:ascii="Times New Roman" w:hAnsi="Times New Roman" w:cs="Times New Roman"/>
@@ -2285,7 +2825,7 @@
         <w:lastRenderedPageBreak/>
         <w:t>ОПРЕДЕЛЕНИЯ</w:t>
       </w:r>
-      <w:bookmarkEnd w:id="1"/>
+      <w:bookmarkEnd w:id="2"/>
     </w:p>
     <w:p>
       <w:pPr>
@@ -2311,7 +2851,7 @@
           <w:sz w:val="28"/>
         </w:rPr>
       </w:pPr>
-      <w:bookmarkStart w:id="2" w:name="_Toc174551328"/>
+      <w:bookmarkStart w:id="3" w:name="_Toc174561598"/>
       <w:r>
         <w:rPr>
           <w:rFonts w:ascii="Times New Roman" w:hAnsi="Times New Roman" w:cs="Times New Roman"/>
@@ -2322,7 +2862,7 @@
         <w:lastRenderedPageBreak/>
         <w:t>ВВЕДЕНИЕ</w:t>
       </w:r>
-      <w:bookmarkEnd w:id="2"/>
+      <w:bookmarkEnd w:id="3"/>
     </w:p>
     <w:p/>
     <w:p>
@@ -2847,7 +3387,14 @@
           <w:sz w:val="28"/>
           <w:szCs w:val="28"/>
         </w:rPr>
-        <w:t>Создан отказоустойчивый класт</w:t>
+        <w:t>Развернут</w:t>
+      </w:r>
+      <w:r>
+        <w:rPr>
+          <w:sz w:val="28"/>
+          <w:szCs w:val="28"/>
+        </w:rPr>
+        <w:t xml:space="preserve"> отказоустойчивый класт</w:t>
       </w:r>
       <w:r>
         <w:rPr>
@@ -3027,7 +3574,7 @@
           <w:sz w:val="28"/>
           <w:szCs w:val="28"/>
         </w:rPr>
-        <w:t xml:space="preserve"> 8 </w:t>
+        <w:t xml:space="preserve"> </w:t>
       </w:r>
       <w:r>
         <w:rPr>
@@ -3093,21 +3640,7 @@
           <w:sz w:val="28"/>
           <w:szCs w:val="28"/>
         </w:rPr>
-        <w:t>)</w:t>
-      </w:r>
-      <w:r>
-        <w:rPr>
-          <w:sz w:val="28"/>
-          <w:szCs w:val="28"/>
-        </w:rPr>
-        <w:t>,</w:t>
-      </w:r>
-      <w:r>
-        <w:rPr>
-          <w:sz w:val="28"/>
-          <w:szCs w:val="28"/>
-        </w:rPr>
-        <w:t xml:space="preserve"> и способы развертывания кластера.</w:t>
+        <w:t>) и способы развертывания кластера.</w:t>
       </w:r>
       <w:r>
         <w:rPr>
@@ -3136,7 +3669,21 @@
           <w:sz w:val="28"/>
           <w:szCs w:val="28"/>
         </w:rPr>
-        <w:t>, состоящий из 3-х хостов.</w:t>
+        <w:t xml:space="preserve">, состоящий из 3-х </w:t>
+      </w:r>
+      <w:r>
+        <w:rPr>
+          <w:sz w:val="28"/>
+          <w:szCs w:val="28"/>
+        </w:rPr>
+        <w:t>серверов</w:t>
+      </w:r>
+      <w:r>
+        <w:rPr>
+          <w:sz w:val="28"/>
+          <w:szCs w:val="28"/>
+        </w:rPr>
+        <w:t>.</w:t>
       </w:r>
     </w:p>
     <w:p>
@@ -3171,7 +3718,7 @@
           <w:sz w:val="28"/>
         </w:rPr>
       </w:pPr>
-      <w:bookmarkStart w:id="3" w:name="_Toc174551329"/>
+      <w:bookmarkStart w:id="4" w:name="_Toc174561599"/>
       <w:r>
         <w:rPr>
           <w:rFonts w:ascii="Times New Roman" w:hAnsi="Times New Roman" w:cs="Times New Roman"/>
@@ -3182,7 +3729,7 @@
         <w:lastRenderedPageBreak/>
         <w:t>ДНЕВНИК ПРОХОЖДЕНИЯ ПРАКТИКИ</w:t>
       </w:r>
-      <w:bookmarkEnd w:id="3"/>
+      <w:bookmarkEnd w:id="4"/>
     </w:p>
     <w:p>
       <w:pPr>
@@ -3196,7 +3743,7 @@
           <w:szCs w:val="28"/>
         </w:rPr>
       </w:pPr>
-      <w:bookmarkStart w:id="4" w:name="_Toc174551330"/>
+      <w:bookmarkStart w:id="5" w:name="_Toc174561600"/>
       <w:r>
         <w:rPr>
           <w:rFonts w:ascii="Times New Roman" w:hAnsi="Times New Roman" w:cs="Times New Roman"/>
@@ -3206,7 +3753,7 @@
         </w:rPr>
         <w:t>3.1 Календарные сроки практики</w:t>
       </w:r>
-      <w:bookmarkEnd w:id="4"/>
+      <w:bookmarkEnd w:id="5"/>
     </w:p>
     <w:p>
       <w:pPr>
@@ -3373,7 +3920,7 @@
           <w:szCs w:val="28"/>
         </w:rPr>
       </w:pPr>
-      <w:bookmarkStart w:id="5" w:name="_Toc174551331"/>
+      <w:bookmarkStart w:id="6" w:name="_Toc174561601"/>
       <w:r>
         <w:rPr>
           <w:rFonts w:ascii="Times New Roman" w:hAnsi="Times New Roman" w:cs="Times New Roman"/>
@@ -3401,7 +3948,7 @@
         </w:rPr>
         <w:t>Руководитель практики от МГТУ им. Н.Э. Баумана</w:t>
       </w:r>
-      <w:bookmarkEnd w:id="5"/>
+      <w:bookmarkEnd w:id="6"/>
     </w:p>
     <w:p>
       <w:pPr>
@@ -3467,7 +4014,7 @@
           <w:szCs w:val="28"/>
         </w:rPr>
       </w:pPr>
-      <w:bookmarkStart w:id="6" w:name="_Toc174551332"/>
+      <w:bookmarkStart w:id="7" w:name="_Toc174561602"/>
       <w:r>
         <w:rPr>
           <w:rFonts w:ascii="Times New Roman" w:hAnsi="Times New Roman" w:cs="Times New Roman"/>
@@ -3495,7 +4042,7 @@
         </w:rPr>
         <w:t>Руководитель практики от организации</w:t>
       </w:r>
-      <w:bookmarkEnd w:id="6"/>
+      <w:bookmarkEnd w:id="7"/>
     </w:p>
     <w:p>
       <w:pPr>
@@ -4013,7 +4560,7 @@
           <w:szCs w:val="28"/>
         </w:rPr>
       </w:pPr>
-      <w:bookmarkStart w:id="7" w:name="_Toc174551333"/>
+      <w:bookmarkStart w:id="8" w:name="_Toc174561603"/>
       <w:r>
         <w:rPr>
           <w:rFonts w:ascii="Times New Roman" w:hAnsi="Times New Roman" w:cs="Times New Roman"/>
@@ -4033,7 +4580,7 @@
         </w:rPr>
         <w:t>Дневник практики</w:t>
       </w:r>
-      <w:bookmarkEnd w:id="7"/>
+      <w:bookmarkEnd w:id="8"/>
     </w:p>
     <w:p/>
     <w:p>
@@ -4063,7 +4610,7 @@
           <w:szCs w:val="28"/>
         </w:rPr>
       </w:pPr>
-      <w:bookmarkStart w:id="8" w:name="_Toc174551334"/>
+      <w:bookmarkStart w:id="9" w:name="_Toc174561604"/>
       <w:r>
         <w:rPr>
           <w:rFonts w:ascii="Times New Roman" w:hAnsi="Times New Roman" w:cs="Times New Roman"/>
@@ -4092,7 +4639,7 @@
         </w:rPr>
         <w:t>Краткое заключение руководителя практики от принимающей организации</w:t>
       </w:r>
-      <w:bookmarkEnd w:id="8"/>
+      <w:bookmarkEnd w:id="9"/>
     </w:p>
     <w:p>
       <w:pPr>
@@ -4406,7 +4953,7 @@
           <w:szCs w:val="28"/>
         </w:rPr>
       </w:pPr>
-      <w:bookmarkStart w:id="9" w:name="_Toc174551335"/>
+      <w:bookmarkStart w:id="10" w:name="_Toc174561605"/>
       <w:r>
         <w:rPr>
           <w:rFonts w:ascii="Times New Roman" w:hAnsi="Times New Roman" w:cs="Times New Roman"/>
@@ -4443,7 +4990,7 @@
         </w:rPr>
         <w:t>Краткое заключение руководителя от МГТУ им. Н.Э. Баумана</w:t>
       </w:r>
-      <w:bookmarkEnd w:id="9"/>
+      <w:bookmarkEnd w:id="10"/>
     </w:p>
     <w:p>
       <w:pPr>
@@ -4627,7 +5174,7 @@
           <w:sz w:val="28"/>
         </w:rPr>
       </w:pPr>
-      <w:bookmarkStart w:id="10" w:name="_Toc174551336"/>
+      <w:bookmarkStart w:id="11" w:name="_Toc174561606"/>
       <w:r>
         <w:rPr>
           <w:rFonts w:ascii="Times New Roman" w:hAnsi="Times New Roman" w:cs="Times New Roman"/>
@@ -4638,7 +5185,7 @@
         <w:lastRenderedPageBreak/>
         <w:t>ОСНОВНАЯ ЧАСТЬ</w:t>
       </w:r>
-      <w:bookmarkEnd w:id="10"/>
+      <w:bookmarkEnd w:id="11"/>
     </w:p>
     <w:p>
       <w:pPr>
@@ -4651,7 +5198,7 @@
           <w:szCs w:val="28"/>
         </w:rPr>
       </w:pPr>
-      <w:bookmarkStart w:id="11" w:name="_Toc174551337"/>
+      <w:bookmarkStart w:id="12" w:name="_Toc174561607"/>
       <w:r>
         <w:rPr>
           <w:rFonts w:ascii="Times New Roman" w:hAnsi="Times New Roman" w:cs="Times New Roman"/>
@@ -4670,7 +5217,7 @@
         </w:rPr>
         <w:t>Характеристика предприятия</w:t>
       </w:r>
-      <w:bookmarkEnd w:id="11"/>
+      <w:bookmarkEnd w:id="12"/>
     </w:p>
     <w:p>
       <w:pPr>
@@ -4789,21 +5336,7 @@
           <w:sz w:val="28"/>
           <w:szCs w:val="28"/>
         </w:rPr>
-        <w:t xml:space="preserve">Компания осуществляет </w:t>
-      </w:r>
-      <w:r>
-        <w:rPr>
-          <w:sz w:val="28"/>
-          <w:szCs w:val="28"/>
-        </w:rPr>
-        <w:t>р</w:t>
-      </w:r>
-      <w:r>
-        <w:rPr>
-          <w:sz w:val="28"/>
-          <w:szCs w:val="28"/>
-        </w:rPr>
-        <w:t xml:space="preserve">азработки по следующим направлениям: </w:t>
+        <w:t xml:space="preserve">Компания осуществляет разработки по следующим направлениям: </w:t>
       </w:r>
     </w:p>
     <w:p>
@@ -4941,7 +5474,7 @@
           <w:szCs w:val="28"/>
         </w:rPr>
       </w:pPr>
-      <w:bookmarkStart w:id="12" w:name="_Toc174551338"/>
+      <w:bookmarkStart w:id="13" w:name="_Toc174561608"/>
       <w:r>
         <w:rPr>
           <w:rFonts w:ascii="Times New Roman" w:hAnsi="Times New Roman" w:cs="Times New Roman"/>
@@ -4958,18 +5491,9 @@
           <w:sz w:val="28"/>
           <w:szCs w:val="28"/>
         </w:rPr>
-        <w:t xml:space="preserve"> Характеристика п</w:t>
-      </w:r>
-      <w:r>
-        <w:rPr>
-          <w:rFonts w:ascii="Times New Roman" w:hAnsi="Times New Roman" w:cs="Times New Roman"/>
-          <w:color w:val="auto"/>
-          <w:sz w:val="28"/>
-          <w:szCs w:val="28"/>
-        </w:rPr>
-        <w:t>редметной области</w:t>
-      </w:r>
-      <w:bookmarkEnd w:id="12"/>
+        <w:t xml:space="preserve"> Характеристика предметной области</w:t>
+      </w:r>
+      <w:bookmarkEnd w:id="13"/>
     </w:p>
     <w:p>
       <w:pPr>
@@ -5457,13 +5981,25 @@
         <w:rPr>
           <w:sz w:val="28"/>
         </w:rPr>
-        <w:t>централизованного управления</w:t>
-      </w:r>
-      <w:r>
-        <w:rPr>
-          <w:sz w:val="28"/>
-        </w:rPr>
-        <w:t xml:space="preserve"> кластером, упрощая администрирование.</w:t>
+        <w:t xml:space="preserve">централизованного </w:t>
+      </w:r>
+      <w:r>
+        <w:rPr>
+          <w:sz w:val="28"/>
+        </w:rPr>
+        <w:t>управления</w:t>
+      </w:r>
+      <w:r>
+        <w:rPr>
+          <w:sz w:val="28"/>
+        </w:rPr>
+        <w:t xml:space="preserve">, упрощая </w:t>
+      </w:r>
+      <w:r>
+        <w:rPr>
+          <w:sz w:val="28"/>
+        </w:rPr>
+        <w:t>администрирование.</w:t>
       </w:r>
     </w:p>
     <w:p>
@@ -5478,7 +6014,7 @@
           <w:szCs w:val="28"/>
         </w:rPr>
       </w:pPr>
-      <w:bookmarkStart w:id="13" w:name="_Toc174551339"/>
+      <w:bookmarkStart w:id="14" w:name="_Toc174561609"/>
       <w:r>
         <w:rPr>
           <w:rFonts w:ascii="Times New Roman" w:hAnsi="Times New Roman" w:cs="Times New Roman"/>
@@ -5488,7 +6024,7 @@
         </w:rPr>
         <w:t>4.3 Отчет по проделанной работе</w:t>
       </w:r>
-      <w:bookmarkEnd w:id="13"/>
+      <w:bookmarkEnd w:id="14"/>
     </w:p>
     <w:p>
       <w:pPr>
@@ -5606,7 +6142,21 @@
           <w:sz w:val="28"/>
           <w:szCs w:val="28"/>
         </w:rPr>
-        <w:t xml:space="preserve"> Был создан отказоустойчивый кластер </w:t>
+        <w:t xml:space="preserve"> Был </w:t>
+      </w:r>
+      <w:r>
+        <w:rPr>
+          <w:sz w:val="28"/>
+          <w:szCs w:val="28"/>
+        </w:rPr>
+        <w:t>развернут</w:t>
+      </w:r>
+      <w:r>
+        <w:rPr>
+          <w:sz w:val="28"/>
+          <w:szCs w:val="28"/>
+        </w:rPr>
+        <w:t xml:space="preserve"> отказоустойчивый кластер </w:t>
       </w:r>
       <w:r>
         <w:rPr>
@@ -5653,7 +6203,7 @@
           <w:szCs w:val="28"/>
         </w:rPr>
       </w:pPr>
-      <w:bookmarkStart w:id="14" w:name="_Toc174551340"/>
+      <w:bookmarkStart w:id="15" w:name="_Toc174561610"/>
       <w:r>
         <w:rPr>
           <w:rFonts w:ascii="Times New Roman" w:hAnsi="Times New Roman" w:cs="Times New Roman"/>
@@ -5662,7 +6212,7 @@
           <w:szCs w:val="28"/>
         </w:rPr>
         <w:lastRenderedPageBreak/>
-        <w:t>4.3</w:t>
+        <w:t xml:space="preserve">4.3.1 </w:t>
       </w:r>
       <w:r>
         <w:rPr>
@@ -5671,7 +6221,7 @@
           <w:sz w:val="28"/>
           <w:szCs w:val="28"/>
         </w:rPr>
-        <w:t>.1</w:t>
+        <w:t xml:space="preserve">Используемый </w:t>
       </w:r>
       <w:r>
         <w:rPr>
@@ -5679,10 +6229,10 @@
           <w:color w:val="auto"/>
           <w:sz w:val="28"/>
           <w:szCs w:val="28"/>
-        </w:rPr>
-        <w:t xml:space="preserve"> </w:t>
-      </w:r>
-      <w:bookmarkEnd w:id="14"/>
+          <w:lang w:val="en-US"/>
+        </w:rPr>
+        <w:t>Technology</w:t>
+      </w:r>
       <w:r>
         <w:rPr>
           <w:rFonts w:ascii="Times New Roman" w:hAnsi="Times New Roman" w:cs="Times New Roman"/>
@@ -5690,7 +6240,7 @@
           <w:sz w:val="28"/>
           <w:szCs w:val="28"/>
         </w:rPr>
-        <w:t xml:space="preserve">Используемый </w:t>
+        <w:t xml:space="preserve"> </w:t>
       </w:r>
       <w:r>
         <w:rPr>
@@ -5700,27 +6250,9 @@
           <w:szCs w:val="28"/>
           <w:lang w:val="en-US"/>
         </w:rPr>
-        <w:t>Technology</w:t>
-      </w:r>
-      <w:r>
-        <w:rPr>
-          <w:rFonts w:ascii="Times New Roman" w:hAnsi="Times New Roman" w:cs="Times New Roman"/>
-          <w:color w:val="auto"/>
-          <w:sz w:val="28"/>
-          <w:szCs w:val="28"/>
-        </w:rPr>
-        <w:t xml:space="preserve"> </w:t>
-      </w:r>
-      <w:r>
-        <w:rPr>
-          <w:rFonts w:ascii="Times New Roman" w:hAnsi="Times New Roman" w:cs="Times New Roman"/>
-          <w:color w:val="auto"/>
-          <w:sz w:val="28"/>
-          <w:szCs w:val="28"/>
-          <w:lang w:val="en-US"/>
-        </w:rPr>
         <w:t>Stack</w:t>
       </w:r>
+      <w:bookmarkEnd w:id="15"/>
     </w:p>
     <w:p>
       <w:pPr>
@@ -5875,6 +6407,7 @@
           <w:szCs w:val="28"/>
         </w:rPr>
       </w:pPr>
+      <w:bookmarkStart w:id="16" w:name="_Toc174561611"/>
       <w:r>
         <w:rPr>
           <w:rFonts w:ascii="Times New Roman" w:hAnsi="Times New Roman" w:cs="Times New Roman"/>
@@ -5911,19 +6444,33 @@
         </w:rPr>
         <w:t>Объединение серверов в кластер</w:t>
       </w:r>
-    </w:p>
-    <w:p>
-      <w:pPr>
-        <w:spacing w:line="360" w:lineRule="auto"/>
-        <w:rPr>
-          <w:sz w:val="28"/>
-        </w:rPr>
-      </w:pPr>
-      <w:r>
-        <w:rPr>
-          <w:sz w:val="28"/>
-        </w:rPr>
-        <w:t>На основе трех заранее авторизованных в системе серверов был создан кластер.</w:t>
+      <w:bookmarkEnd w:id="16"/>
+    </w:p>
+    <w:p>
+      <w:pPr>
+        <w:spacing w:line="360" w:lineRule="auto"/>
+        <w:jc w:val="both"/>
+        <w:rPr>
+          <w:sz w:val="28"/>
+        </w:rPr>
+      </w:pPr>
+      <w:r>
+        <w:rPr>
+          <w:sz w:val="28"/>
+        </w:rPr>
+        <w:t xml:space="preserve">На основе трех заранее авторизованных в системе серверов был </w:t>
+      </w:r>
+      <w:r>
+        <w:rPr>
+          <w:sz w:val="28"/>
+        </w:rPr>
+        <w:t>развернут</w:t>
+      </w:r>
+      <w:r>
+        <w:rPr>
+          <w:sz w:val="28"/>
+        </w:rPr>
+        <w:t xml:space="preserve"> кластер.</w:t>
       </w:r>
     </w:p>
     <w:p>
@@ -6015,8 +6562,8 @@
         </w:rPr>
         <w:drawing>
           <wp:inline distT="0" distB="0" distL="0" distR="0" wp14:anchorId="248C233C" wp14:editId="6A001DA1">
-            <wp:extent cx="6120130" cy="1671955"/>
-            <wp:effectExtent l="0" t="0" r="0" b="4445"/>
+            <wp:extent cx="6120130" cy="1516380"/>
+            <wp:effectExtent l="0" t="0" r="0" b="7620"/>
             <wp:docPr id="5" name="Рисунок 5"/>
             <wp:cNvGraphicFramePr>
               <a:graphicFrameLocks xmlns:a="http://schemas.openxmlformats.org/drawingml/2006/main" noChangeAspect="1"/>
@@ -6037,7 +6584,7 @@
                   <pic:spPr>
                     <a:xfrm>
                       <a:off x="0" y="0"/>
-                      <a:ext cx="6120130" cy="1671955"/>
+                      <a:ext cx="6120130" cy="1516380"/>
                     </a:xfrm>
                     <a:prstGeom prst="rect">
                       <a:avLst/>
@@ -6090,7 +6637,7 @@
         </w:rPr>
         <w:drawing>
           <wp:inline distT="0" distB="0" distL="0" distR="0" wp14:anchorId="74DEEEB0" wp14:editId="706E53E9">
-            <wp:extent cx="6120130" cy="2236470"/>
+            <wp:extent cx="6120130" cy="2080260"/>
             <wp:effectExtent l="0" t="0" r="0" b="0"/>
             <wp:docPr id="7" name="Рисунок 7"/>
             <wp:cNvGraphicFramePr>
@@ -6112,7 +6659,7 @@
                   <pic:spPr>
                     <a:xfrm>
                       <a:off x="0" y="0"/>
-                      <a:ext cx="6120130" cy="2236470"/>
+                      <a:ext cx="6120130" cy="2080260"/>
                     </a:xfrm>
                     <a:prstGeom prst="rect">
                       <a:avLst/>
@@ -6138,6 +6685,7 @@
           <w:szCs w:val="28"/>
         </w:rPr>
       </w:pPr>
+      <w:bookmarkStart w:id="17" w:name="_Toc174561612"/>
       <w:r>
         <w:rPr>
           <w:rFonts w:ascii="Times New Roman" w:hAnsi="Times New Roman" w:cs="Times New Roman"/>
@@ -6164,12 +6712,14 @@
           <w:sz w:val="28"/>
           <w:szCs w:val="28"/>
         </w:rPr>
-        <w:t>Отказоустойчивость</w:t>
-      </w:r>
-    </w:p>
-    <w:p>
-      <w:pPr>
-        <w:spacing w:line="360" w:lineRule="auto"/>
+        <w:t>Обеспечение отказоустойчивости</w:t>
+      </w:r>
+      <w:bookmarkEnd w:id="17"/>
+    </w:p>
+    <w:p>
+      <w:pPr>
+        <w:spacing w:line="360" w:lineRule="auto"/>
+        <w:jc w:val="both"/>
         <w:rPr>
           <w:sz w:val="28"/>
           <w:szCs w:val="28"/>
@@ -6219,7 +6769,21 @@
           <w:sz w:val="28"/>
           <w:szCs w:val="28"/>
         </w:rPr>
-        <w:t>, работая в паре, обеспечивают отказоустойчивость и переключают ресурсы кластера между его отдельными узлами при потере соединения без проблем для текущего пользователя.</w:t>
+        <w:t>, работая в паре, обеспечивают отказоустойчивость</w:t>
+      </w:r>
+      <w:r>
+        <w:rPr>
+          <w:sz w:val="28"/>
+          <w:szCs w:val="28"/>
+        </w:rPr>
+        <w:t xml:space="preserve">, переключая </w:t>
+      </w:r>
+      <w:r>
+        <w:rPr>
+          <w:sz w:val="28"/>
+          <w:szCs w:val="28"/>
+        </w:rPr>
+        <w:t>ресурсы кластера между его отдельными узлами при потере соединения без проблем для текущего пользователя.</w:t>
       </w:r>
     </w:p>
     <w:p>
@@ -6319,16 +6883,712 @@
     </w:p>
     <w:p>
       <w:pPr>
+        <w:pStyle w:val="2"/>
+        <w:numPr>
+          <w:ilvl w:val="0"/>
+          <w:numId w:val="1"/>
+        </w:numPr>
+        <w:spacing w:line="360" w:lineRule="auto"/>
+        <w:jc w:val="center"/>
+        <w:rPr>
+          <w:rFonts w:ascii="Times New Roman" w:hAnsi="Times New Roman" w:cs="Times New Roman"/>
+          <w:b/>
+          <w:color w:val="auto"/>
+          <w:sz w:val="28"/>
+        </w:rPr>
+      </w:pPr>
+      <w:bookmarkStart w:id="18" w:name="_Toc174561613"/>
+      <w:r>
+        <w:rPr>
+          <w:rFonts w:ascii="Times New Roman" w:hAnsi="Times New Roman" w:cs="Times New Roman"/>
+          <w:b/>
+          <w:color w:val="auto"/>
+          <w:sz w:val="28"/>
+        </w:rPr>
+        <w:lastRenderedPageBreak/>
+        <w:t>ЗАКЛЮЧЕНИЕ</w:t>
+      </w:r>
+      <w:bookmarkEnd w:id="18"/>
+    </w:p>
+    <w:p>
+      <w:pPr>
+        <w:spacing w:line="360" w:lineRule="auto"/>
+        <w:ind w:left="360"/>
+        <w:jc w:val="both"/>
+        <w:rPr>
+          <w:sz w:val="28"/>
+          <w:szCs w:val="28"/>
+        </w:rPr>
+      </w:pPr>
+      <w:r>
+        <w:rPr>
+          <w:sz w:val="28"/>
+          <w:szCs w:val="28"/>
+        </w:rPr>
+        <w:t xml:space="preserve">Во время прохождения производственной практики были </w:t>
+      </w:r>
+      <w:r>
+        <w:rPr>
+          <w:sz w:val="28"/>
+          <w:szCs w:val="28"/>
+        </w:rPr>
+        <w:t>получены</w:t>
+      </w:r>
+      <w:r>
+        <w:rPr>
+          <w:sz w:val="28"/>
+          <w:szCs w:val="28"/>
+        </w:rPr>
+        <w:t>:</w:t>
+      </w:r>
+    </w:p>
+    <w:p>
+      <w:pPr>
+        <w:pStyle w:val="a3"/>
+        <w:numPr>
+          <w:ilvl w:val="0"/>
+          <w:numId w:val="10"/>
+        </w:numPr>
+        <w:spacing w:line="360" w:lineRule="auto"/>
+        <w:jc w:val="both"/>
+        <w:rPr>
+          <w:sz w:val="28"/>
+          <w:szCs w:val="28"/>
+        </w:rPr>
+      </w:pPr>
+      <w:r>
+        <w:rPr>
+          <w:sz w:val="28"/>
+          <w:szCs w:val="28"/>
+        </w:rPr>
+        <w:t>Навыки</w:t>
+      </w:r>
+      <w:r>
+        <w:rPr>
+          <w:sz w:val="28"/>
+          <w:szCs w:val="28"/>
+        </w:rPr>
+        <w:t xml:space="preserve"> работы с операционной системой </w:t>
+      </w:r>
+      <w:r>
+        <w:rPr>
+          <w:sz w:val="28"/>
+          <w:szCs w:val="28"/>
+          <w:lang w:val="en-US"/>
+        </w:rPr>
+        <w:t>Red</w:t>
+      </w:r>
+      <w:r>
+        <w:rPr>
+          <w:sz w:val="28"/>
+          <w:szCs w:val="28"/>
+        </w:rPr>
+        <w:t xml:space="preserve"> </w:t>
+      </w:r>
+      <w:r>
+        <w:rPr>
+          <w:sz w:val="28"/>
+          <w:szCs w:val="28"/>
+          <w:lang w:val="en-US"/>
+        </w:rPr>
+        <w:t>Hat</w:t>
+      </w:r>
+      <w:r>
+        <w:rPr>
+          <w:sz w:val="28"/>
+          <w:szCs w:val="28"/>
+        </w:rPr>
+        <w:t xml:space="preserve"> </w:t>
+      </w:r>
+      <w:r>
+        <w:rPr>
+          <w:sz w:val="28"/>
+          <w:szCs w:val="28"/>
+          <w:lang w:val="en-US"/>
+        </w:rPr>
+        <w:t>Enterprise</w:t>
+      </w:r>
+      <w:r>
+        <w:rPr>
+          <w:sz w:val="28"/>
+          <w:szCs w:val="28"/>
+        </w:rPr>
+        <w:t xml:space="preserve"> </w:t>
+      </w:r>
+      <w:r>
+        <w:rPr>
+          <w:sz w:val="28"/>
+          <w:szCs w:val="28"/>
+          <w:lang w:val="en-US"/>
+        </w:rPr>
+        <w:t>Linux</w:t>
+      </w:r>
+      <w:r>
+        <w:rPr>
+          <w:sz w:val="28"/>
+          <w:szCs w:val="28"/>
+        </w:rPr>
+        <w:t>;</w:t>
+      </w:r>
+    </w:p>
+    <w:p>
+      <w:pPr>
+        <w:pStyle w:val="a3"/>
+        <w:numPr>
+          <w:ilvl w:val="0"/>
+          <w:numId w:val="10"/>
+        </w:numPr>
+        <w:spacing w:line="360" w:lineRule="auto"/>
+        <w:jc w:val="both"/>
+        <w:rPr>
+          <w:sz w:val="28"/>
+          <w:szCs w:val="28"/>
+        </w:rPr>
+      </w:pPr>
+      <w:r>
+        <w:rPr>
+          <w:sz w:val="28"/>
+          <w:szCs w:val="28"/>
+        </w:rPr>
+        <w:t xml:space="preserve">Навыки работы с языком программирования </w:t>
+      </w:r>
+      <w:r>
+        <w:rPr>
+          <w:sz w:val="28"/>
+          <w:szCs w:val="28"/>
+          <w:lang w:val="en-US"/>
+        </w:rPr>
+        <w:t>SQL</w:t>
+      </w:r>
+      <w:r>
+        <w:rPr>
+          <w:sz w:val="28"/>
+          <w:szCs w:val="28"/>
+        </w:rPr>
+        <w:t>;</w:t>
+      </w:r>
+    </w:p>
+    <w:p>
+      <w:pPr>
+        <w:pStyle w:val="a3"/>
+        <w:numPr>
+          <w:ilvl w:val="0"/>
+          <w:numId w:val="10"/>
+        </w:numPr>
+        <w:spacing w:line="360" w:lineRule="auto"/>
+        <w:jc w:val="both"/>
+        <w:rPr>
+          <w:sz w:val="28"/>
+          <w:szCs w:val="28"/>
+        </w:rPr>
+      </w:pPr>
+      <w:r>
+        <w:rPr>
+          <w:sz w:val="28"/>
+          <w:szCs w:val="28"/>
+        </w:rPr>
+        <w:t xml:space="preserve">Навыки работы с системой управления базами данных </w:t>
+      </w:r>
+      <w:r>
+        <w:rPr>
+          <w:sz w:val="28"/>
+          <w:szCs w:val="28"/>
+          <w:lang w:val="en-US"/>
+        </w:rPr>
+        <w:t>PostgreSQL</w:t>
+      </w:r>
+      <w:r>
+        <w:rPr>
+          <w:sz w:val="28"/>
+          <w:szCs w:val="28"/>
+        </w:rPr>
+        <w:t xml:space="preserve"> и утилитами </w:t>
+      </w:r>
+      <w:proofErr w:type="spellStart"/>
+      <w:r>
+        <w:rPr>
+          <w:sz w:val="28"/>
+          <w:szCs w:val="28"/>
+          <w:lang w:val="en-US"/>
+        </w:rPr>
+        <w:t>Corosync</w:t>
+      </w:r>
+      <w:proofErr w:type="spellEnd"/>
+      <w:r>
+        <w:rPr>
+          <w:sz w:val="28"/>
+          <w:szCs w:val="28"/>
+        </w:rPr>
+        <w:t>/</w:t>
+      </w:r>
+      <w:r>
+        <w:rPr>
+          <w:sz w:val="28"/>
+          <w:szCs w:val="28"/>
+          <w:lang w:val="en-US"/>
+        </w:rPr>
+        <w:t>Pacemaker</w:t>
+      </w:r>
+      <w:r>
+        <w:rPr>
+          <w:sz w:val="28"/>
+          <w:szCs w:val="28"/>
+        </w:rPr>
+        <w:t>;</w:t>
+      </w:r>
+    </w:p>
+    <w:p>
+      <w:pPr>
+        <w:pStyle w:val="a3"/>
+        <w:numPr>
+          <w:ilvl w:val="0"/>
+          <w:numId w:val="10"/>
+        </w:numPr>
+        <w:spacing w:line="360" w:lineRule="auto"/>
+        <w:jc w:val="both"/>
+        <w:rPr>
+          <w:sz w:val="28"/>
+          <w:szCs w:val="28"/>
+        </w:rPr>
+      </w:pPr>
+      <w:r>
+        <w:rPr>
+          <w:sz w:val="28"/>
+          <w:szCs w:val="28"/>
+        </w:rPr>
+        <w:t>Навыки работы с системами контроля версий.</w:t>
+      </w:r>
+    </w:p>
+    <w:p>
+      <w:pPr>
+        <w:spacing w:after="160" w:line="259" w:lineRule="auto"/>
+        <w:rPr>
+          <w:sz w:val="28"/>
+        </w:rPr>
+      </w:pPr>
+      <w:r>
+        <w:rPr>
+          <w:sz w:val="28"/>
+        </w:rPr>
+        <w:br w:type="page"/>
+      </w:r>
+    </w:p>
+    <w:p>
+      <w:pPr>
+        <w:pStyle w:val="2"/>
+        <w:numPr>
+          <w:ilvl w:val="0"/>
+          <w:numId w:val="1"/>
+        </w:numPr>
+        <w:spacing w:line="360" w:lineRule="auto"/>
+        <w:jc w:val="center"/>
+        <w:rPr>
+          <w:rFonts w:ascii="Times New Roman" w:hAnsi="Times New Roman" w:cs="Times New Roman"/>
+          <w:b/>
+          <w:color w:val="auto"/>
+          <w:sz w:val="28"/>
+          <w:szCs w:val="28"/>
+        </w:rPr>
+      </w:pPr>
+      <w:bookmarkStart w:id="19" w:name="_Toc174561614"/>
+      <w:r>
+        <w:rPr>
+          <w:rFonts w:ascii="Times New Roman" w:hAnsi="Times New Roman" w:cs="Times New Roman"/>
+          <w:b/>
+          <w:color w:val="auto"/>
+          <w:sz w:val="28"/>
+          <w:szCs w:val="28"/>
+        </w:rPr>
+        <w:lastRenderedPageBreak/>
+        <w:t>СПИСОК ИСПОЛЬЗОВАННЫХ ИСТОЧНИКОВ</w:t>
+      </w:r>
+      <w:bookmarkEnd w:id="19"/>
+    </w:p>
+    <w:p>
+      <w:pPr>
+        <w:pStyle w:val="a3"/>
+        <w:numPr>
+          <w:ilvl w:val="0"/>
+          <w:numId w:val="12"/>
+        </w:numPr>
         <w:tabs>
           <w:tab w:val="left" w:pos="3612"/>
         </w:tabs>
         <w:spacing w:line="360" w:lineRule="auto"/>
-        <w:rPr>
-          <w:sz w:val="28"/>
-        </w:rPr>
-      </w:pPr>
-      <w:bookmarkStart w:id="15" w:name="_GoBack"/>
-      <w:bookmarkEnd w:id="15"/>
+        <w:jc w:val="both"/>
+        <w:rPr>
+          <w:sz w:val="28"/>
+        </w:rPr>
+      </w:pPr>
+      <w:r>
+        <w:rPr>
+          <w:sz w:val="28"/>
+        </w:rPr>
+        <w:t>Комаров В. И.</w:t>
+      </w:r>
+      <w:r>
+        <w:rPr>
+          <w:sz w:val="28"/>
+        </w:rPr>
+        <w:t xml:space="preserve"> </w:t>
+      </w:r>
+      <w:r>
+        <w:rPr>
+          <w:sz w:val="28"/>
+        </w:rPr>
+        <w:t>«Путеводитель по базам данных»</w:t>
+      </w:r>
+      <w:r>
+        <w:rPr>
+          <w:sz w:val="28"/>
+        </w:rPr>
+        <w:t xml:space="preserve"> — М.: ДМК Пресс, 2024. — 520 с</w:t>
+      </w:r>
+      <w:r>
+        <w:rPr>
+          <w:sz w:val="28"/>
+        </w:rPr>
+        <w:t>.</w:t>
+      </w:r>
+    </w:p>
+    <w:p>
+      <w:pPr>
+        <w:pStyle w:val="a3"/>
+        <w:numPr>
+          <w:ilvl w:val="0"/>
+          <w:numId w:val="12"/>
+        </w:numPr>
+        <w:tabs>
+          <w:tab w:val="left" w:pos="3612"/>
+        </w:tabs>
+        <w:spacing w:line="360" w:lineRule="auto"/>
+        <w:jc w:val="both"/>
+        <w:rPr>
+          <w:sz w:val="28"/>
+        </w:rPr>
+      </w:pPr>
+      <w:r>
+        <w:rPr>
+          <w:sz w:val="28"/>
+        </w:rPr>
+        <w:t>Рогов Е. В.</w:t>
+      </w:r>
+      <w:r>
+        <w:rPr>
+          <w:sz w:val="28"/>
+        </w:rPr>
+        <w:t xml:space="preserve"> «</w:t>
+      </w:r>
+      <w:proofErr w:type="spellStart"/>
+      <w:r>
+        <w:rPr>
+          <w:sz w:val="28"/>
+        </w:rPr>
+        <w:t>PostgreSQL</w:t>
+      </w:r>
+      <w:proofErr w:type="spellEnd"/>
+      <w:r>
+        <w:rPr>
+          <w:sz w:val="28"/>
+        </w:rPr>
+        <w:t xml:space="preserve"> 16 изнутри»</w:t>
+      </w:r>
+      <w:r>
+        <w:rPr>
+          <w:sz w:val="28"/>
+        </w:rPr>
+        <w:t xml:space="preserve"> — М.: ДМК Пресс, 2024. — 664 с.</w:t>
+      </w:r>
+    </w:p>
+    <w:p>
+      <w:pPr>
+        <w:pStyle w:val="a3"/>
+        <w:numPr>
+          <w:ilvl w:val="0"/>
+          <w:numId w:val="12"/>
+        </w:numPr>
+        <w:spacing w:line="360" w:lineRule="auto"/>
+        <w:jc w:val="both"/>
+        <w:rPr>
+          <w:sz w:val="28"/>
+          <w:szCs w:val="28"/>
+          <w:lang w:eastAsia="ru-RU"/>
+        </w:rPr>
+      </w:pPr>
+      <w:r>
+        <w:rPr>
+          <w:sz w:val="28"/>
+          <w:szCs w:val="28"/>
+          <w:lang w:eastAsia="ru-RU"/>
+        </w:rPr>
+        <w:t xml:space="preserve">Левшин И. В., </w:t>
+      </w:r>
+      <w:proofErr w:type="spellStart"/>
+      <w:r>
+        <w:rPr>
+          <w:sz w:val="28"/>
+          <w:szCs w:val="28"/>
+          <w:lang w:eastAsia="ru-RU"/>
+        </w:rPr>
+        <w:t>Лузанов</w:t>
+      </w:r>
+      <w:proofErr w:type="spellEnd"/>
+      <w:r>
+        <w:rPr>
+          <w:sz w:val="28"/>
+          <w:szCs w:val="28"/>
+          <w:lang w:eastAsia="ru-RU"/>
+        </w:rPr>
+        <w:t xml:space="preserve"> П. В., Рогов Е. В. «</w:t>
+      </w:r>
+      <w:proofErr w:type="spellStart"/>
+      <w:r>
+        <w:rPr>
+          <w:sz w:val="28"/>
+          <w:szCs w:val="28"/>
+          <w:lang w:val="en-US" w:eastAsia="ru-RU"/>
+        </w:rPr>
+        <w:t>Postgres</w:t>
+      </w:r>
+      <w:proofErr w:type="spellEnd"/>
+      <w:r>
+        <w:rPr>
+          <w:sz w:val="28"/>
+          <w:szCs w:val="28"/>
+          <w:lang w:eastAsia="ru-RU"/>
+        </w:rPr>
+        <w:t xml:space="preserve">. Первое знакомство» </w:t>
+      </w:r>
+      <w:r>
+        <w:rPr>
+          <w:sz w:val="28"/>
+          <w:szCs w:val="28"/>
+        </w:rPr>
+        <w:t xml:space="preserve">— </w:t>
+      </w:r>
+      <w:r>
+        <w:rPr>
+          <w:sz w:val="28"/>
+          <w:szCs w:val="28"/>
+          <w:lang w:eastAsia="ru-RU"/>
+        </w:rPr>
+        <w:t>6-е издание, переработанное и дополненное, 2023.</w:t>
+      </w:r>
+    </w:p>
+    <w:p>
+      <w:pPr>
+        <w:pStyle w:val="a3"/>
+        <w:numPr>
+          <w:ilvl w:val="0"/>
+          <w:numId w:val="12"/>
+        </w:numPr>
+        <w:spacing w:line="360" w:lineRule="auto"/>
+        <w:jc w:val="both"/>
+        <w:rPr>
+          <w:sz w:val="28"/>
+          <w:szCs w:val="28"/>
+          <w:lang w:eastAsia="ru-RU"/>
+        </w:rPr>
+      </w:pPr>
+      <w:r>
+        <w:rPr>
+          <w:sz w:val="28"/>
+          <w:szCs w:val="28"/>
+          <w:lang w:eastAsia="ru-RU"/>
+        </w:rPr>
+        <w:t>«</w:t>
+      </w:r>
+      <w:r>
+        <w:rPr>
+          <w:sz w:val="28"/>
+          <w:szCs w:val="28"/>
+          <w:lang w:eastAsia="ru-RU"/>
+        </w:rPr>
+        <w:t xml:space="preserve">Администрирование </w:t>
+      </w:r>
+      <w:proofErr w:type="spellStart"/>
+      <w:r>
+        <w:rPr>
+          <w:sz w:val="28"/>
+          <w:szCs w:val="28"/>
+          <w:lang w:eastAsia="ru-RU"/>
+        </w:rPr>
+        <w:t>PostgreSQL</w:t>
+      </w:r>
+      <w:proofErr w:type="spellEnd"/>
+      <w:r>
+        <w:rPr>
+          <w:sz w:val="28"/>
+          <w:szCs w:val="28"/>
+          <w:lang w:eastAsia="ru-RU"/>
+        </w:rPr>
+        <w:t xml:space="preserve"> 16. Базовый курс</w:t>
+      </w:r>
+      <w:r>
+        <w:rPr>
+          <w:sz w:val="28"/>
+          <w:szCs w:val="28"/>
+          <w:lang w:eastAsia="ru-RU"/>
+        </w:rPr>
+        <w:t xml:space="preserve">» </w:t>
+      </w:r>
+      <w:r>
+        <w:rPr>
+          <w:sz w:val="28"/>
+        </w:rPr>
+        <w:t>—</w:t>
+      </w:r>
+      <w:r>
+        <w:rPr>
+          <w:sz w:val="28"/>
+        </w:rPr>
+        <w:t xml:space="preserve"> </w:t>
+      </w:r>
+      <w:proofErr w:type="spellStart"/>
+      <w:r>
+        <w:rPr>
+          <w:sz w:val="28"/>
+          <w:lang w:val="en-US"/>
+        </w:rPr>
+        <w:t>Postgres</w:t>
+      </w:r>
+      <w:proofErr w:type="spellEnd"/>
+      <w:r>
+        <w:rPr>
+          <w:sz w:val="28"/>
+        </w:rPr>
+        <w:t xml:space="preserve"> </w:t>
+      </w:r>
+      <w:r>
+        <w:rPr>
+          <w:sz w:val="28"/>
+          <w:lang w:val="en-US"/>
+        </w:rPr>
+        <w:t>Professional</w:t>
+      </w:r>
+      <w:r>
+        <w:rPr>
+          <w:sz w:val="28"/>
+        </w:rPr>
+        <w:t>, 2023</w:t>
+      </w:r>
+      <w:r>
+        <w:rPr>
+          <w:sz w:val="28"/>
+          <w:lang w:val="en-US"/>
+        </w:rPr>
+        <w:t>.</w:t>
+      </w:r>
+    </w:p>
+    <w:p>
+      <w:pPr>
+        <w:pStyle w:val="a3"/>
+        <w:numPr>
+          <w:ilvl w:val="0"/>
+          <w:numId w:val="12"/>
+        </w:numPr>
+        <w:spacing w:line="360" w:lineRule="auto"/>
+        <w:jc w:val="both"/>
+        <w:rPr>
+          <w:sz w:val="28"/>
+          <w:szCs w:val="28"/>
+          <w:lang w:val="en-US" w:eastAsia="ru-RU"/>
+        </w:rPr>
+      </w:pPr>
+      <w:r>
+        <w:rPr>
+          <w:sz w:val="28"/>
+          <w:szCs w:val="28"/>
+          <w:lang w:val="en-US" w:eastAsia="ru-RU"/>
+        </w:rPr>
+        <w:t xml:space="preserve">«PostgreSQL 16. </w:t>
+      </w:r>
+      <w:r>
+        <w:rPr>
+          <w:sz w:val="28"/>
+          <w:szCs w:val="28"/>
+          <w:lang w:eastAsia="ru-RU"/>
+        </w:rPr>
+        <w:t>Оптимизация</w:t>
+      </w:r>
+      <w:r>
+        <w:rPr>
+          <w:sz w:val="28"/>
+          <w:szCs w:val="28"/>
+          <w:lang w:val="en-US" w:eastAsia="ru-RU"/>
+        </w:rPr>
+        <w:t xml:space="preserve"> </w:t>
+      </w:r>
+      <w:r>
+        <w:rPr>
+          <w:sz w:val="28"/>
+          <w:szCs w:val="28"/>
+          <w:lang w:eastAsia="ru-RU"/>
+        </w:rPr>
+        <w:t>запросов</w:t>
+      </w:r>
+      <w:r>
+        <w:rPr>
+          <w:sz w:val="28"/>
+          <w:szCs w:val="28"/>
+          <w:lang w:val="en-US" w:eastAsia="ru-RU"/>
+        </w:rPr>
+        <w:t xml:space="preserve">» </w:t>
+      </w:r>
+      <w:r>
+        <w:rPr>
+          <w:sz w:val="28"/>
+          <w:lang w:val="en-US"/>
+        </w:rPr>
+        <w:t xml:space="preserve">— </w:t>
+      </w:r>
+      <w:proofErr w:type="spellStart"/>
+      <w:r>
+        <w:rPr>
+          <w:sz w:val="28"/>
+          <w:lang w:val="en-US"/>
+        </w:rPr>
+        <w:t>Postgres</w:t>
+      </w:r>
+      <w:proofErr w:type="spellEnd"/>
+      <w:r>
+        <w:rPr>
+          <w:sz w:val="28"/>
+          <w:lang w:val="en-US"/>
+        </w:rPr>
+        <w:t xml:space="preserve"> </w:t>
+      </w:r>
+      <w:r>
+        <w:rPr>
+          <w:sz w:val="28"/>
+          <w:lang w:val="en-US"/>
+        </w:rPr>
+        <w:t>Professional</w:t>
+      </w:r>
+      <w:r>
+        <w:rPr>
+          <w:sz w:val="28"/>
+          <w:lang w:val="en-US"/>
+        </w:rPr>
+        <w:t>,</w:t>
+      </w:r>
+      <w:r>
+        <w:rPr>
+          <w:sz w:val="28"/>
+          <w:lang w:val="en-US"/>
+        </w:rPr>
+        <w:t xml:space="preserve"> 2022.</w:t>
+      </w:r>
+    </w:p>
+    <w:p>
+      <w:pPr>
+        <w:spacing w:after="160" w:line="259" w:lineRule="auto"/>
+        <w:rPr>
+          <w:sz w:val="28"/>
+          <w:szCs w:val="24"/>
+          <w:lang w:val="en-US" w:eastAsia="ru-RU"/>
+        </w:rPr>
+      </w:pPr>
     </w:p>
     <w:sectPr>
       <w:footerReference w:type="default" r:id="rId12"/>
@@ -6415,7 +7675,7 @@
             <w:sz w:val="28"/>
             <w:szCs w:val="28"/>
           </w:rPr>
-          <w:t>11</w:t>
+          <w:t>12</w:t>
         </w:r>
         <w:r>
           <w:rPr>
@@ -6457,120 +7717,7 @@
 <file path=word/numbering.xml><?xml version="1.0" encoding="utf-8"?>
 <w:numbering xmlns:wpc="http://schemas.microsoft.com/office/word/2010/wordprocessingCanvas" xmlns:cx="http://schemas.microsoft.com/office/drawing/2014/chartex" xmlns:cx1="http://schemas.microsoft.com/office/drawing/2015/9/8/chartex" xmlns:mc="http://schemas.openxmlformats.org/markup-compatibility/2006" xmlns:o="urn:schemas-microsoft-com:office:office" xmlns:r="http://schemas.openxmlformats.org/officeDocument/2006/relationships" xmlns:m="http://schemas.openxmlformats.org/officeDocument/2006/math" xmlns:v="urn:schemas-microsoft-com:vml" xmlns:wp14="http://schemas.microsoft.com/office/word/2010/wordprocessingDrawing" xmlns:wp="http://schemas.openxmlformats.org/drawingml/2006/wordprocessingDrawing" xmlns:w10="urn:schemas-microsoft-com:office:word" xmlns:w="http://schemas.openxmlformats.org/wordprocessingml/2006/main" xmlns:w14="http://schemas.microsoft.com/office/word/2010/wordml" xmlns:w15="http://schemas.microsoft.com/office/word/2012/wordml" xmlns:w16se="http://schemas.microsoft.com/office/word/2015/wordml/symex" xmlns:wpg="http://schemas.microsoft.com/office/word/2010/wordprocessingGroup" xmlns:wpi="http://schemas.microsoft.com/office/word/2010/wordprocessingInk" xmlns:wne="http://schemas.microsoft.com/office/word/2006/wordml" xmlns:wps="http://schemas.microsoft.com/office/word/2010/wordprocessingShape" mc:Ignorable="w14 w15 w16se wp14">
   <w:abstractNum w:abstractNumId="0" w15:restartNumberingAfterBreak="0">
-    <w:nsid w:val="070213F3"/>
-    <w:multiLevelType w:val="hybridMultilevel"/>
-    <w:tmpl w:val="253E170C"/>
-    <w:lvl w:ilvl="0" w:tplc="04190001">
-      <w:start w:val="1"/>
-      <w:numFmt w:val="bullet"/>
-      <w:lvlText w:val=""/>
-      <w:lvlJc w:val="left"/>
-      <w:pPr>
-        <w:ind w:left="720" w:hanging="360"/>
-      </w:pPr>
-      <w:rPr>
-        <w:rFonts w:ascii="Symbol" w:hAnsi="Symbol" w:hint="default"/>
-      </w:rPr>
-    </w:lvl>
-    <w:lvl w:ilvl="1" w:tplc="04190003" w:tentative="1">
-      <w:start w:val="1"/>
-      <w:numFmt w:val="bullet"/>
-      <w:lvlText w:val="o"/>
-      <w:lvlJc w:val="left"/>
-      <w:pPr>
-        <w:ind w:left="1440" w:hanging="360"/>
-      </w:pPr>
-      <w:rPr>
-        <w:rFonts w:ascii="Courier New" w:hAnsi="Courier New" w:cs="Courier New" w:hint="default"/>
-      </w:rPr>
-    </w:lvl>
-    <w:lvl w:ilvl="2" w:tplc="04190005" w:tentative="1">
-      <w:start w:val="1"/>
-      <w:numFmt w:val="bullet"/>
-      <w:lvlText w:val=""/>
-      <w:lvlJc w:val="left"/>
-      <w:pPr>
-        <w:ind w:left="2160" w:hanging="360"/>
-      </w:pPr>
-      <w:rPr>
-        <w:rFonts w:ascii="Wingdings" w:hAnsi="Wingdings" w:hint="default"/>
-      </w:rPr>
-    </w:lvl>
-    <w:lvl w:ilvl="3" w:tplc="04190001" w:tentative="1">
-      <w:start w:val="1"/>
-      <w:numFmt w:val="bullet"/>
-      <w:lvlText w:val=""/>
-      <w:lvlJc w:val="left"/>
-      <w:pPr>
-        <w:ind w:left="2880" w:hanging="360"/>
-      </w:pPr>
-      <w:rPr>
-        <w:rFonts w:ascii="Symbol" w:hAnsi="Symbol" w:hint="default"/>
-      </w:rPr>
-    </w:lvl>
-    <w:lvl w:ilvl="4" w:tplc="04190003" w:tentative="1">
-      <w:start w:val="1"/>
-      <w:numFmt w:val="bullet"/>
-      <w:lvlText w:val="o"/>
-      <w:lvlJc w:val="left"/>
-      <w:pPr>
-        <w:ind w:left="3600" w:hanging="360"/>
-      </w:pPr>
-      <w:rPr>
-        <w:rFonts w:ascii="Courier New" w:hAnsi="Courier New" w:cs="Courier New" w:hint="default"/>
-      </w:rPr>
-    </w:lvl>
-    <w:lvl w:ilvl="5" w:tplc="04190005" w:tentative="1">
-      <w:start w:val="1"/>
-      <w:numFmt w:val="bullet"/>
-      <w:lvlText w:val=""/>
-      <w:lvlJc w:val="left"/>
-      <w:pPr>
-        <w:ind w:left="4320" w:hanging="360"/>
-      </w:pPr>
-      <w:rPr>
-        <w:rFonts w:ascii="Wingdings" w:hAnsi="Wingdings" w:hint="default"/>
-      </w:rPr>
-    </w:lvl>
-    <w:lvl w:ilvl="6" w:tplc="04190001" w:tentative="1">
-      <w:start w:val="1"/>
-      <w:numFmt w:val="bullet"/>
-      <w:lvlText w:val=""/>
-      <w:lvlJc w:val="left"/>
-      <w:pPr>
-        <w:ind w:left="5040" w:hanging="360"/>
-      </w:pPr>
-      <w:rPr>
-        <w:rFonts w:ascii="Symbol" w:hAnsi="Symbol" w:hint="default"/>
-      </w:rPr>
-    </w:lvl>
-    <w:lvl w:ilvl="7" w:tplc="04190003" w:tentative="1">
-      <w:start w:val="1"/>
-      <w:numFmt w:val="bullet"/>
-      <w:lvlText w:val="o"/>
-      <w:lvlJc w:val="left"/>
-      <w:pPr>
-        <w:ind w:left="5760" w:hanging="360"/>
-      </w:pPr>
-      <w:rPr>
-        <w:rFonts w:ascii="Courier New" w:hAnsi="Courier New" w:cs="Courier New" w:hint="default"/>
-      </w:rPr>
-    </w:lvl>
-    <w:lvl w:ilvl="8" w:tplc="04190005" w:tentative="1">
-      <w:start w:val="1"/>
-      <w:numFmt w:val="bullet"/>
-      <w:lvlText w:val=""/>
-      <w:lvlJc w:val="left"/>
-      <w:pPr>
-        <w:ind w:left="6480" w:hanging="360"/>
-      </w:pPr>
-      <w:rPr>
-        <w:rFonts w:ascii="Wingdings" w:hAnsi="Wingdings" w:hint="default"/>
-      </w:rPr>
-    </w:lvl>
-  </w:abstractNum>
-  <w:abstractNum w:abstractNumId="1" w15:restartNumberingAfterBreak="0">
-    <w:nsid w:val="10966CBB"/>
+    <w:nsid w:val="0494547D"/>
     <w:multiLevelType w:val="multilevel"/>
     <w:tmpl w:val="72047CE2"/>
     <w:lvl w:ilvl="0">
@@ -6690,7 +7837,241 @@
       </w:rPr>
     </w:lvl>
   </w:abstractNum>
+  <w:abstractNum w:abstractNumId="1" w15:restartNumberingAfterBreak="0">
+    <w:nsid w:val="070213F3"/>
+    <w:multiLevelType w:val="hybridMultilevel"/>
+    <w:tmpl w:val="253E170C"/>
+    <w:lvl w:ilvl="0" w:tplc="04190001">
+      <w:start w:val="1"/>
+      <w:numFmt w:val="bullet"/>
+      <w:lvlText w:val=""/>
+      <w:lvlJc w:val="left"/>
+      <w:pPr>
+        <w:ind w:left="720" w:hanging="360"/>
+      </w:pPr>
+      <w:rPr>
+        <w:rFonts w:ascii="Symbol" w:hAnsi="Symbol" w:hint="default"/>
+      </w:rPr>
+    </w:lvl>
+    <w:lvl w:ilvl="1" w:tplc="04190003" w:tentative="1">
+      <w:start w:val="1"/>
+      <w:numFmt w:val="bullet"/>
+      <w:lvlText w:val="o"/>
+      <w:lvlJc w:val="left"/>
+      <w:pPr>
+        <w:ind w:left="1440" w:hanging="360"/>
+      </w:pPr>
+      <w:rPr>
+        <w:rFonts w:ascii="Courier New" w:hAnsi="Courier New" w:cs="Courier New" w:hint="default"/>
+      </w:rPr>
+    </w:lvl>
+    <w:lvl w:ilvl="2" w:tplc="04190005" w:tentative="1">
+      <w:start w:val="1"/>
+      <w:numFmt w:val="bullet"/>
+      <w:lvlText w:val=""/>
+      <w:lvlJc w:val="left"/>
+      <w:pPr>
+        <w:ind w:left="2160" w:hanging="360"/>
+      </w:pPr>
+      <w:rPr>
+        <w:rFonts w:ascii="Wingdings" w:hAnsi="Wingdings" w:hint="default"/>
+      </w:rPr>
+    </w:lvl>
+    <w:lvl w:ilvl="3" w:tplc="04190001" w:tentative="1">
+      <w:start w:val="1"/>
+      <w:numFmt w:val="bullet"/>
+      <w:lvlText w:val=""/>
+      <w:lvlJc w:val="left"/>
+      <w:pPr>
+        <w:ind w:left="2880" w:hanging="360"/>
+      </w:pPr>
+      <w:rPr>
+        <w:rFonts w:ascii="Symbol" w:hAnsi="Symbol" w:hint="default"/>
+      </w:rPr>
+    </w:lvl>
+    <w:lvl w:ilvl="4" w:tplc="04190003" w:tentative="1">
+      <w:start w:val="1"/>
+      <w:numFmt w:val="bullet"/>
+      <w:lvlText w:val="o"/>
+      <w:lvlJc w:val="left"/>
+      <w:pPr>
+        <w:ind w:left="3600" w:hanging="360"/>
+      </w:pPr>
+      <w:rPr>
+        <w:rFonts w:ascii="Courier New" w:hAnsi="Courier New" w:cs="Courier New" w:hint="default"/>
+      </w:rPr>
+    </w:lvl>
+    <w:lvl w:ilvl="5" w:tplc="04190005" w:tentative="1">
+      <w:start w:val="1"/>
+      <w:numFmt w:val="bullet"/>
+      <w:lvlText w:val=""/>
+      <w:lvlJc w:val="left"/>
+      <w:pPr>
+        <w:ind w:left="4320" w:hanging="360"/>
+      </w:pPr>
+      <w:rPr>
+        <w:rFonts w:ascii="Wingdings" w:hAnsi="Wingdings" w:hint="default"/>
+      </w:rPr>
+    </w:lvl>
+    <w:lvl w:ilvl="6" w:tplc="04190001" w:tentative="1">
+      <w:start w:val="1"/>
+      <w:numFmt w:val="bullet"/>
+      <w:lvlText w:val=""/>
+      <w:lvlJc w:val="left"/>
+      <w:pPr>
+        <w:ind w:left="5040" w:hanging="360"/>
+      </w:pPr>
+      <w:rPr>
+        <w:rFonts w:ascii="Symbol" w:hAnsi="Symbol" w:hint="default"/>
+      </w:rPr>
+    </w:lvl>
+    <w:lvl w:ilvl="7" w:tplc="04190003" w:tentative="1">
+      <w:start w:val="1"/>
+      <w:numFmt w:val="bullet"/>
+      <w:lvlText w:val="o"/>
+      <w:lvlJc w:val="left"/>
+      <w:pPr>
+        <w:ind w:left="5760" w:hanging="360"/>
+      </w:pPr>
+      <w:rPr>
+        <w:rFonts w:ascii="Courier New" w:hAnsi="Courier New" w:cs="Courier New" w:hint="default"/>
+      </w:rPr>
+    </w:lvl>
+    <w:lvl w:ilvl="8" w:tplc="04190005" w:tentative="1">
+      <w:start w:val="1"/>
+      <w:numFmt w:val="bullet"/>
+      <w:lvlText w:val=""/>
+      <w:lvlJc w:val="left"/>
+      <w:pPr>
+        <w:ind w:left="6480" w:hanging="360"/>
+      </w:pPr>
+      <w:rPr>
+        <w:rFonts w:ascii="Wingdings" w:hAnsi="Wingdings" w:hint="default"/>
+      </w:rPr>
+    </w:lvl>
+  </w:abstractNum>
   <w:abstractNum w:abstractNumId="2" w15:restartNumberingAfterBreak="0">
+    <w:nsid w:val="10966CBB"/>
+    <w:multiLevelType w:val="multilevel"/>
+    <w:tmpl w:val="72047CE2"/>
+    <w:lvl w:ilvl="0">
+      <w:start w:val="1"/>
+      <w:numFmt w:val="decimal"/>
+      <w:lvlText w:val="%1."/>
+      <w:lvlJc w:val="left"/>
+      <w:pPr>
+        <w:ind w:left="720" w:hanging="360"/>
+      </w:pPr>
+      <w:rPr>
+        <w:rFonts w:hint="default"/>
+      </w:rPr>
+    </w:lvl>
+    <w:lvl w:ilvl="1">
+      <w:start w:val="4"/>
+      <w:numFmt w:val="decimal"/>
+      <w:isLgl/>
+      <w:lvlText w:val="%1.%2"/>
+      <w:lvlJc w:val="left"/>
+      <w:pPr>
+        <w:ind w:left="720" w:hanging="360"/>
+      </w:pPr>
+      <w:rPr>
+        <w:rFonts w:hint="default"/>
+      </w:rPr>
+    </w:lvl>
+    <w:lvl w:ilvl="2">
+      <w:start w:val="1"/>
+      <w:numFmt w:val="decimal"/>
+      <w:isLgl/>
+      <w:lvlText w:val="%1.%2.%3"/>
+      <w:lvlJc w:val="left"/>
+      <w:pPr>
+        <w:ind w:left="1080" w:hanging="720"/>
+      </w:pPr>
+      <w:rPr>
+        <w:rFonts w:hint="default"/>
+      </w:rPr>
+    </w:lvl>
+    <w:lvl w:ilvl="3">
+      <w:start w:val="1"/>
+      <w:numFmt w:val="decimal"/>
+      <w:isLgl/>
+      <w:lvlText w:val="%1.%2.%3.%4"/>
+      <w:lvlJc w:val="left"/>
+      <w:pPr>
+        <w:ind w:left="1440" w:hanging="1080"/>
+      </w:pPr>
+      <w:rPr>
+        <w:rFonts w:hint="default"/>
+      </w:rPr>
+    </w:lvl>
+    <w:lvl w:ilvl="4">
+      <w:start w:val="1"/>
+      <w:numFmt w:val="decimal"/>
+      <w:isLgl/>
+      <w:lvlText w:val="%1.%2.%3.%4.%5"/>
+      <w:lvlJc w:val="left"/>
+      <w:pPr>
+        <w:ind w:left="1440" w:hanging="1080"/>
+      </w:pPr>
+      <w:rPr>
+        <w:rFonts w:hint="default"/>
+      </w:rPr>
+    </w:lvl>
+    <w:lvl w:ilvl="5">
+      <w:start w:val="1"/>
+      <w:numFmt w:val="decimal"/>
+      <w:isLgl/>
+      <w:lvlText w:val="%1.%2.%3.%4.%5.%6"/>
+      <w:lvlJc w:val="left"/>
+      <w:pPr>
+        <w:ind w:left="1800" w:hanging="1440"/>
+      </w:pPr>
+      <w:rPr>
+        <w:rFonts w:hint="default"/>
+      </w:rPr>
+    </w:lvl>
+    <w:lvl w:ilvl="6">
+      <w:start w:val="1"/>
+      <w:numFmt w:val="decimal"/>
+      <w:isLgl/>
+      <w:lvlText w:val="%1.%2.%3.%4.%5.%6.%7"/>
+      <w:lvlJc w:val="left"/>
+      <w:pPr>
+        <w:ind w:left="1800" w:hanging="1440"/>
+      </w:pPr>
+      <w:rPr>
+        <w:rFonts w:hint="default"/>
+      </w:rPr>
+    </w:lvl>
+    <w:lvl w:ilvl="7">
+      <w:start w:val="1"/>
+      <w:numFmt w:val="decimal"/>
+      <w:isLgl/>
+      <w:lvlText w:val="%1.%2.%3.%4.%5.%6.%7.%8"/>
+      <w:lvlJc w:val="left"/>
+      <w:pPr>
+        <w:ind w:left="2160" w:hanging="1800"/>
+      </w:pPr>
+      <w:rPr>
+        <w:rFonts w:hint="default"/>
+      </w:rPr>
+    </w:lvl>
+    <w:lvl w:ilvl="8">
+      <w:start w:val="1"/>
+      <w:numFmt w:val="decimal"/>
+      <w:isLgl/>
+      <w:lvlText w:val="%1.%2.%3.%4.%5.%6.%7.%8.%9"/>
+      <w:lvlJc w:val="left"/>
+      <w:pPr>
+        <w:ind w:left="2520" w:hanging="2160"/>
+      </w:pPr>
+      <w:rPr>
+        <w:rFonts w:hint="default"/>
+      </w:rPr>
+    </w:lvl>
+  </w:abstractNum>
+  <w:abstractNum w:abstractNumId="3" w15:restartNumberingAfterBreak="0">
     <w:nsid w:val="1BD1455B"/>
     <w:multiLevelType w:val="hybridMultilevel"/>
     <w:tmpl w:val="FB34C23A"/>
@@ -6803,7 +8184,209 @@
       </w:rPr>
     </w:lvl>
   </w:abstractNum>
-  <w:abstractNum w:abstractNumId="3" w15:restartNumberingAfterBreak="0">
+  <w:abstractNum w:abstractNumId="4" w15:restartNumberingAfterBreak="0">
+    <w:nsid w:val="2B5526FE"/>
+    <w:multiLevelType w:val="hybridMultilevel"/>
+    <w:tmpl w:val="0CC8CE26"/>
+    <w:lvl w:ilvl="0" w:tplc="04190001">
+      <w:start w:val="1"/>
+      <w:numFmt w:val="bullet"/>
+      <w:lvlText w:val=""/>
+      <w:lvlJc w:val="left"/>
+      <w:pPr>
+        <w:ind w:left="1080" w:hanging="360"/>
+      </w:pPr>
+      <w:rPr>
+        <w:rFonts w:ascii="Symbol" w:hAnsi="Symbol" w:hint="default"/>
+      </w:rPr>
+    </w:lvl>
+    <w:lvl w:ilvl="1" w:tplc="04190003" w:tentative="1">
+      <w:start w:val="1"/>
+      <w:numFmt w:val="bullet"/>
+      <w:lvlText w:val="o"/>
+      <w:lvlJc w:val="left"/>
+      <w:pPr>
+        <w:ind w:left="1800" w:hanging="360"/>
+      </w:pPr>
+      <w:rPr>
+        <w:rFonts w:ascii="Courier New" w:hAnsi="Courier New" w:cs="Courier New" w:hint="default"/>
+      </w:rPr>
+    </w:lvl>
+    <w:lvl w:ilvl="2" w:tplc="04190005" w:tentative="1">
+      <w:start w:val="1"/>
+      <w:numFmt w:val="bullet"/>
+      <w:lvlText w:val=""/>
+      <w:lvlJc w:val="left"/>
+      <w:pPr>
+        <w:ind w:left="2520" w:hanging="360"/>
+      </w:pPr>
+      <w:rPr>
+        <w:rFonts w:ascii="Wingdings" w:hAnsi="Wingdings" w:hint="default"/>
+      </w:rPr>
+    </w:lvl>
+    <w:lvl w:ilvl="3" w:tplc="04190001" w:tentative="1">
+      <w:start w:val="1"/>
+      <w:numFmt w:val="bullet"/>
+      <w:lvlText w:val=""/>
+      <w:lvlJc w:val="left"/>
+      <w:pPr>
+        <w:ind w:left="3240" w:hanging="360"/>
+      </w:pPr>
+      <w:rPr>
+        <w:rFonts w:ascii="Symbol" w:hAnsi="Symbol" w:hint="default"/>
+      </w:rPr>
+    </w:lvl>
+    <w:lvl w:ilvl="4" w:tplc="04190003" w:tentative="1">
+      <w:start w:val="1"/>
+      <w:numFmt w:val="bullet"/>
+      <w:lvlText w:val="o"/>
+      <w:lvlJc w:val="left"/>
+      <w:pPr>
+        <w:ind w:left="3960" w:hanging="360"/>
+      </w:pPr>
+      <w:rPr>
+        <w:rFonts w:ascii="Courier New" w:hAnsi="Courier New" w:cs="Courier New" w:hint="default"/>
+      </w:rPr>
+    </w:lvl>
+    <w:lvl w:ilvl="5" w:tplc="04190005" w:tentative="1">
+      <w:start w:val="1"/>
+      <w:numFmt w:val="bullet"/>
+      <w:lvlText w:val=""/>
+      <w:lvlJc w:val="left"/>
+      <w:pPr>
+        <w:ind w:left="4680" w:hanging="360"/>
+      </w:pPr>
+      <w:rPr>
+        <w:rFonts w:ascii="Wingdings" w:hAnsi="Wingdings" w:hint="default"/>
+      </w:rPr>
+    </w:lvl>
+    <w:lvl w:ilvl="6" w:tplc="04190001" w:tentative="1">
+      <w:start w:val="1"/>
+      <w:numFmt w:val="bullet"/>
+      <w:lvlText w:val=""/>
+      <w:lvlJc w:val="left"/>
+      <w:pPr>
+        <w:ind w:left="5400" w:hanging="360"/>
+      </w:pPr>
+      <w:rPr>
+        <w:rFonts w:ascii="Symbol" w:hAnsi="Symbol" w:hint="default"/>
+      </w:rPr>
+    </w:lvl>
+    <w:lvl w:ilvl="7" w:tplc="04190003" w:tentative="1">
+      <w:start w:val="1"/>
+      <w:numFmt w:val="bullet"/>
+      <w:lvlText w:val="o"/>
+      <w:lvlJc w:val="left"/>
+      <w:pPr>
+        <w:ind w:left="6120" w:hanging="360"/>
+      </w:pPr>
+      <w:rPr>
+        <w:rFonts w:ascii="Courier New" w:hAnsi="Courier New" w:cs="Courier New" w:hint="default"/>
+      </w:rPr>
+    </w:lvl>
+    <w:lvl w:ilvl="8" w:tplc="04190005" w:tentative="1">
+      <w:start w:val="1"/>
+      <w:numFmt w:val="bullet"/>
+      <w:lvlText w:val=""/>
+      <w:lvlJc w:val="left"/>
+      <w:pPr>
+        <w:ind w:left="6840" w:hanging="360"/>
+      </w:pPr>
+      <w:rPr>
+        <w:rFonts w:ascii="Wingdings" w:hAnsi="Wingdings" w:hint="default"/>
+      </w:rPr>
+    </w:lvl>
+  </w:abstractNum>
+  <w:abstractNum w:abstractNumId="5" w15:restartNumberingAfterBreak="0">
+    <w:nsid w:val="3B932EF2"/>
+    <w:multiLevelType w:val="hybridMultilevel"/>
+    <w:tmpl w:val="27CC0582"/>
+    <w:lvl w:ilvl="0" w:tplc="0419000F">
+      <w:start w:val="1"/>
+      <w:numFmt w:val="decimal"/>
+      <w:lvlText w:val="%1."/>
+      <w:lvlJc w:val="left"/>
+      <w:pPr>
+        <w:ind w:left="720" w:hanging="360"/>
+      </w:pPr>
+      <w:rPr>
+        <w:rFonts w:hint="default"/>
+      </w:rPr>
+    </w:lvl>
+    <w:lvl w:ilvl="1" w:tplc="04190019" w:tentative="1">
+      <w:start w:val="1"/>
+      <w:numFmt w:val="lowerLetter"/>
+      <w:lvlText w:val="%2."/>
+      <w:lvlJc w:val="left"/>
+      <w:pPr>
+        <w:ind w:left="1440" w:hanging="360"/>
+      </w:pPr>
+    </w:lvl>
+    <w:lvl w:ilvl="2" w:tplc="0419001B" w:tentative="1">
+      <w:start w:val="1"/>
+      <w:numFmt w:val="lowerRoman"/>
+      <w:lvlText w:val="%3."/>
+      <w:lvlJc w:val="right"/>
+      <w:pPr>
+        <w:ind w:left="2160" w:hanging="180"/>
+      </w:pPr>
+    </w:lvl>
+    <w:lvl w:ilvl="3" w:tplc="0419000F" w:tentative="1">
+      <w:start w:val="1"/>
+      <w:numFmt w:val="decimal"/>
+      <w:lvlText w:val="%4."/>
+      <w:lvlJc w:val="left"/>
+      <w:pPr>
+        <w:ind w:left="2880" w:hanging="360"/>
+      </w:pPr>
+    </w:lvl>
+    <w:lvl w:ilvl="4" w:tplc="04190019" w:tentative="1">
+      <w:start w:val="1"/>
+      <w:numFmt w:val="lowerLetter"/>
+      <w:lvlText w:val="%5."/>
+      <w:lvlJc w:val="left"/>
+      <w:pPr>
+        <w:ind w:left="3600" w:hanging="360"/>
+      </w:pPr>
+    </w:lvl>
+    <w:lvl w:ilvl="5" w:tplc="0419001B" w:tentative="1">
+      <w:start w:val="1"/>
+      <w:numFmt w:val="lowerRoman"/>
+      <w:lvlText w:val="%6."/>
+      <w:lvlJc w:val="right"/>
+      <w:pPr>
+        <w:ind w:left="4320" w:hanging="180"/>
+      </w:pPr>
+    </w:lvl>
+    <w:lvl w:ilvl="6" w:tplc="0419000F" w:tentative="1">
+      <w:start w:val="1"/>
+      <w:numFmt w:val="decimal"/>
+      <w:lvlText w:val="%7."/>
+      <w:lvlJc w:val="left"/>
+      <w:pPr>
+        <w:ind w:left="5040" w:hanging="360"/>
+      </w:pPr>
+    </w:lvl>
+    <w:lvl w:ilvl="7" w:tplc="04190019" w:tentative="1">
+      <w:start w:val="1"/>
+      <w:numFmt w:val="lowerLetter"/>
+      <w:lvlText w:val="%8."/>
+      <w:lvlJc w:val="left"/>
+      <w:pPr>
+        <w:ind w:left="5760" w:hanging="360"/>
+      </w:pPr>
+    </w:lvl>
+    <w:lvl w:ilvl="8" w:tplc="0419001B" w:tentative="1">
+      <w:start w:val="1"/>
+      <w:numFmt w:val="lowerRoman"/>
+      <w:lvlText w:val="%9."/>
+      <w:lvlJc w:val="right"/>
+      <w:pPr>
+        <w:ind w:left="6480" w:hanging="180"/>
+      </w:pPr>
+    </w:lvl>
+  </w:abstractNum>
+  <w:abstractNum w:abstractNumId="6" w15:restartNumberingAfterBreak="0">
     <w:nsid w:val="3DE70046"/>
     <w:multiLevelType w:val="hybridMultilevel"/>
     <w:tmpl w:val="B178D252"/>
@@ -6892,7 +8475,128 @@
       </w:pPr>
     </w:lvl>
   </w:abstractNum>
-  <w:abstractNum w:abstractNumId="4" w15:restartNumberingAfterBreak="0">
+  <w:abstractNum w:abstractNumId="7" w15:restartNumberingAfterBreak="0">
+    <w:nsid w:val="3F78115E"/>
+    <w:multiLevelType w:val="multilevel"/>
+    <w:tmpl w:val="72047CE2"/>
+    <w:lvl w:ilvl="0">
+      <w:start w:val="1"/>
+      <w:numFmt w:val="decimal"/>
+      <w:lvlText w:val="%1."/>
+      <w:lvlJc w:val="left"/>
+      <w:pPr>
+        <w:ind w:left="720" w:hanging="360"/>
+      </w:pPr>
+      <w:rPr>
+        <w:rFonts w:hint="default"/>
+      </w:rPr>
+    </w:lvl>
+    <w:lvl w:ilvl="1">
+      <w:start w:val="4"/>
+      <w:numFmt w:val="decimal"/>
+      <w:isLgl/>
+      <w:lvlText w:val="%1.%2"/>
+      <w:lvlJc w:val="left"/>
+      <w:pPr>
+        <w:ind w:left="720" w:hanging="360"/>
+      </w:pPr>
+      <w:rPr>
+        <w:rFonts w:hint="default"/>
+      </w:rPr>
+    </w:lvl>
+    <w:lvl w:ilvl="2">
+      <w:start w:val="1"/>
+      <w:numFmt w:val="decimal"/>
+      <w:isLgl/>
+      <w:lvlText w:val="%1.%2.%3"/>
+      <w:lvlJc w:val="left"/>
+      <w:pPr>
+        <w:ind w:left="1080" w:hanging="720"/>
+      </w:pPr>
+      <w:rPr>
+        <w:rFonts w:hint="default"/>
+      </w:rPr>
+    </w:lvl>
+    <w:lvl w:ilvl="3">
+      <w:start w:val="1"/>
+      <w:numFmt w:val="decimal"/>
+      <w:isLgl/>
+      <w:lvlText w:val="%1.%2.%3.%4"/>
+      <w:lvlJc w:val="left"/>
+      <w:pPr>
+        <w:ind w:left="1440" w:hanging="1080"/>
+      </w:pPr>
+      <w:rPr>
+        <w:rFonts w:hint="default"/>
+      </w:rPr>
+    </w:lvl>
+    <w:lvl w:ilvl="4">
+      <w:start w:val="1"/>
+      <w:numFmt w:val="decimal"/>
+      <w:isLgl/>
+      <w:lvlText w:val="%1.%2.%3.%4.%5"/>
+      <w:lvlJc w:val="left"/>
+      <w:pPr>
+        <w:ind w:left="1440" w:hanging="1080"/>
+      </w:pPr>
+      <w:rPr>
+        <w:rFonts w:hint="default"/>
+      </w:rPr>
+    </w:lvl>
+    <w:lvl w:ilvl="5">
+      <w:start w:val="1"/>
+      <w:numFmt w:val="decimal"/>
+      <w:isLgl/>
+      <w:lvlText w:val="%1.%2.%3.%4.%5.%6"/>
+      <w:lvlJc w:val="left"/>
+      <w:pPr>
+        <w:ind w:left="1800" w:hanging="1440"/>
+      </w:pPr>
+      <w:rPr>
+        <w:rFonts w:hint="default"/>
+      </w:rPr>
+    </w:lvl>
+    <w:lvl w:ilvl="6">
+      <w:start w:val="1"/>
+      <w:numFmt w:val="decimal"/>
+      <w:isLgl/>
+      <w:lvlText w:val="%1.%2.%3.%4.%5.%6.%7"/>
+      <w:lvlJc w:val="left"/>
+      <w:pPr>
+        <w:ind w:left="1800" w:hanging="1440"/>
+      </w:pPr>
+      <w:rPr>
+        <w:rFonts w:hint="default"/>
+      </w:rPr>
+    </w:lvl>
+    <w:lvl w:ilvl="7">
+      <w:start w:val="1"/>
+      <w:numFmt w:val="decimal"/>
+      <w:isLgl/>
+      <w:lvlText w:val="%1.%2.%3.%4.%5.%6.%7.%8"/>
+      <w:lvlJc w:val="left"/>
+      <w:pPr>
+        <w:ind w:left="2160" w:hanging="1800"/>
+      </w:pPr>
+      <w:rPr>
+        <w:rFonts w:hint="default"/>
+      </w:rPr>
+    </w:lvl>
+    <w:lvl w:ilvl="8">
+      <w:start w:val="1"/>
+      <w:numFmt w:val="decimal"/>
+      <w:isLgl/>
+      <w:lvlText w:val="%1.%2.%3.%4.%5.%6.%7.%8.%9"/>
+      <w:lvlJc w:val="left"/>
+      <w:pPr>
+        <w:ind w:left="2520" w:hanging="2160"/>
+      </w:pPr>
+      <w:rPr>
+        <w:rFonts w:hint="default"/>
+      </w:rPr>
+    </w:lvl>
+  </w:abstractNum>
+  <w:abstractNum w:abstractNumId="8" w15:restartNumberingAfterBreak="0">
     <w:nsid w:val="69AB1FF0"/>
     <w:multiLevelType w:val="hybridMultilevel"/>
     <w:tmpl w:val="C59C7C88"/>
@@ -7005,7 +8709,7 @@
       </w:rPr>
     </w:lvl>
   </w:abstractNum>
-  <w:abstractNum w:abstractNumId="5" w15:restartNumberingAfterBreak="0">
+  <w:abstractNum w:abstractNumId="9" w15:restartNumberingAfterBreak="0">
     <w:nsid w:val="72B54777"/>
     <w:multiLevelType w:val="hybridMultilevel"/>
     <w:tmpl w:val="AE4AC46C"/>
@@ -7118,7 +8822,7 @@
       </w:rPr>
     </w:lvl>
   </w:abstractNum>
-  <w:abstractNum w:abstractNumId="6" w15:restartNumberingAfterBreak="0">
+  <w:abstractNum w:abstractNumId="10" w15:restartNumberingAfterBreak="0">
     <w:nsid w:val="7C3B4983"/>
     <w:multiLevelType w:val="hybridMultilevel"/>
     <w:tmpl w:val="B178D252"/>
@@ -7207,7 +8911,7 @@
       </w:pPr>
     </w:lvl>
   </w:abstractNum>
-  <w:abstractNum w:abstractNumId="7" w15:restartNumberingAfterBreak="0">
+  <w:abstractNum w:abstractNumId="11" w15:restartNumberingAfterBreak="0">
     <w:nsid w:val="7EFF414B"/>
     <w:multiLevelType w:val="hybridMultilevel"/>
     <w:tmpl w:val="47AE530A"/>
@@ -7321,28 +9025,40 @@
     </w:lvl>
   </w:abstractNum>
   <w:num w:numId="1">
+    <w:abstractNumId w:val="2"/>
+  </w:num>
+  <w:num w:numId="2">
+    <w:abstractNumId w:val="8"/>
+  </w:num>
+  <w:num w:numId="3">
+    <w:abstractNumId w:val="10"/>
+  </w:num>
+  <w:num w:numId="4">
+    <w:abstractNumId w:val="6"/>
+  </w:num>
+  <w:num w:numId="5">
+    <w:abstractNumId w:val="9"/>
+  </w:num>
+  <w:num w:numId="6">
     <w:abstractNumId w:val="1"/>
   </w:num>
-  <w:num w:numId="2">
+  <w:num w:numId="7">
+    <w:abstractNumId w:val="11"/>
+  </w:num>
+  <w:num w:numId="8">
+    <w:abstractNumId w:val="3"/>
+  </w:num>
+  <w:num w:numId="9">
+    <w:abstractNumId w:val="0"/>
+  </w:num>
+  <w:num w:numId="10">
     <w:abstractNumId w:val="4"/>
   </w:num>
-  <w:num w:numId="3">
-    <w:abstractNumId w:val="6"/>
-  </w:num>
-  <w:num w:numId="4">
-    <w:abstractNumId w:val="3"/>
-  </w:num>
-  <w:num w:numId="5">
-    <w:abstractNumId w:val="5"/>
-  </w:num>
-  <w:num w:numId="6">
-    <w:abstractNumId w:val="0"/>
-  </w:num>
-  <w:num w:numId="7">
+  <w:num w:numId="11">
     <w:abstractNumId w:val="7"/>
   </w:num>
-  <w:num w:numId="8">
-    <w:abstractNumId w:val="2"/>
+  <w:num w:numId="12">
+    <w:abstractNumId w:val="5"/>
   </w:num>
 </w:numbering>
 </file>
@@ -7796,7 +9512,6 @@
   <w:style w:type="character" w:default="1" w:styleId="a0">
     <w:name w:val="Default Paragraph Font"/>
     <w:uiPriority w:val="1"/>
-    <w:semiHidden/>
     <w:unhideWhenUsed/>
   </w:style>
   <w:style w:type="table" w:default="1" w:styleId="a1">

--- a/rubytech/2024/report.docx
+++ b/rubytech/2024/report.docx
@@ -1018,8 +1018,6 @@
         </w:rPr>
       </w:pPr>
       <w:bookmarkStart w:id="0" w:name="_Toc174561596"/>
-      <w:bookmarkStart w:id="1" w:name="_GoBack"/>
-      <w:bookmarkEnd w:id="1"/>
       <w:r>
         <w:rPr>
           <w:rFonts w:ascii="Times New Roman" w:hAnsi="Times New Roman" w:cs="Times New Roman"/>
@@ -2814,7 +2812,7 @@
           <w:sz w:val="28"/>
         </w:rPr>
       </w:pPr>
-      <w:bookmarkStart w:id="2" w:name="_Toc174561597"/>
+      <w:bookmarkStart w:id="1" w:name="_Toc174561597"/>
       <w:r>
         <w:rPr>
           <w:rFonts w:ascii="Times New Roman" w:hAnsi="Times New Roman" w:cs="Times New Roman"/>
@@ -2825,13 +2823,264 @@
         <w:lastRenderedPageBreak/>
         <w:t>ОПРЕДЕЛЕНИЯ</w:t>
       </w:r>
+      <w:bookmarkEnd w:id="1"/>
+    </w:p>
+    <w:p>
+      <w:pPr>
+        <w:spacing w:line="360" w:lineRule="auto"/>
+        <w:jc w:val="both"/>
+        <w:rPr>
+          <w:b/>
+          <w:sz w:val="28"/>
+        </w:rPr>
+      </w:pPr>
+      <w:r>
+        <w:rPr>
+          <w:b/>
+          <w:sz w:val="28"/>
+          <w:lang w:val="en-US"/>
+        </w:rPr>
+        <w:t>SQL</w:t>
+      </w:r>
+      <w:r>
+        <w:rPr>
+          <w:b/>
+          <w:sz w:val="28"/>
+        </w:rPr>
+        <w:t xml:space="preserve"> </w:t>
+      </w:r>
+      <w:r>
+        <w:rPr>
+          <w:sz w:val="28"/>
+        </w:rPr>
+        <w:t>—</w:t>
+      </w:r>
+      <w:r>
+        <w:rPr>
+          <w:b/>
+          <w:sz w:val="28"/>
+        </w:rPr>
+        <w:t xml:space="preserve"> </w:t>
+      </w:r>
+      <w:r>
+        <w:rPr>
+          <w:sz w:val="28"/>
+        </w:rPr>
+        <w:t>декларативный язык программирования, применяемый для создания, модификации и управления данными в реляционной базе данных, управляемой соответствующей системой управления базами данных.</w:t>
+      </w:r>
+    </w:p>
+    <w:p>
+      <w:pPr>
+        <w:spacing w:line="360" w:lineRule="auto"/>
+        <w:jc w:val="both"/>
+        <w:rPr>
+          <w:sz w:val="28"/>
+        </w:rPr>
+      </w:pPr>
+      <w:r>
+        <w:rPr>
+          <w:b/>
+          <w:sz w:val="28"/>
+          <w:lang w:val="en-US"/>
+        </w:rPr>
+        <w:t>PostgreSQL</w:t>
+      </w:r>
+      <w:r>
+        <w:rPr>
+          <w:sz w:val="28"/>
+        </w:rPr>
+        <w:t xml:space="preserve"> </w:t>
+      </w:r>
+      <w:r>
+        <w:rPr>
+          <w:sz w:val="28"/>
+          <w:szCs w:val="28"/>
+        </w:rPr>
+        <w:t xml:space="preserve">— </w:t>
+      </w:r>
+      <w:r>
+        <w:rPr>
+          <w:sz w:val="28"/>
+        </w:rPr>
+        <w:t>свободная объектно-реляционная система управления базами данных.</w:t>
+      </w:r>
+    </w:p>
+    <w:p>
+      <w:pPr>
+        <w:spacing w:line="360" w:lineRule="auto"/>
+        <w:jc w:val="both"/>
+        <w:rPr>
+          <w:sz w:val="28"/>
+        </w:rPr>
+      </w:pPr>
+      <w:r>
+        <w:rPr>
+          <w:b/>
+          <w:sz w:val="28"/>
+        </w:rPr>
+        <w:t>Кластер</w:t>
+      </w:r>
+      <w:r>
+        <w:rPr>
+          <w:sz w:val="28"/>
+        </w:rPr>
+        <w:t xml:space="preserve"> </w:t>
+      </w:r>
+      <w:r>
+        <w:rPr>
+          <w:sz w:val="28"/>
+          <w:szCs w:val="28"/>
+        </w:rPr>
+        <w:t xml:space="preserve">— </w:t>
+      </w:r>
+      <w:r>
+        <w:rPr>
+          <w:sz w:val="28"/>
+        </w:rPr>
+        <w:t xml:space="preserve"> группа серверов, </w:t>
+      </w:r>
+      <w:r>
+        <w:rPr>
+          <w:sz w:val="28"/>
+        </w:rPr>
+        <w:t>работающих</w:t>
+      </w:r>
+      <w:r>
+        <w:rPr>
+          <w:sz w:val="28"/>
+        </w:rPr>
+        <w:t xml:space="preserve"> вместе как единое целое для предоставления услуг СУБД</w:t>
+      </w:r>
+      <w:r>
+        <w:rPr>
+          <w:sz w:val="28"/>
+        </w:rPr>
+        <w:t>.</w:t>
+      </w:r>
+    </w:p>
+    <w:p>
+      <w:pPr>
+        <w:spacing w:line="360" w:lineRule="auto"/>
+        <w:jc w:val="both"/>
+        <w:rPr>
+          <w:sz w:val="28"/>
+        </w:rPr>
+      </w:pPr>
+      <w:r>
+        <w:rPr>
+          <w:b/>
+          <w:sz w:val="28"/>
+        </w:rPr>
+        <w:t>Узел кластера</w:t>
+      </w:r>
+      <w:r>
+        <w:rPr>
+          <w:sz w:val="28"/>
+        </w:rPr>
+        <w:t xml:space="preserve"> </w:t>
+      </w:r>
+      <w:r>
+        <w:rPr>
+          <w:sz w:val="28"/>
+          <w:szCs w:val="28"/>
+        </w:rPr>
+        <w:t xml:space="preserve">— </w:t>
+      </w:r>
+      <w:r>
+        <w:rPr>
+          <w:sz w:val="28"/>
+        </w:rPr>
+        <w:t xml:space="preserve">физический сервер или виртуальная машина </w:t>
+      </w:r>
+      <w:r>
+        <w:rPr>
+          <w:sz w:val="28"/>
+        </w:rPr>
+        <w:t xml:space="preserve">с установленным сервером СУБД </w:t>
+      </w:r>
+      <w:r>
+        <w:rPr>
+          <w:sz w:val="28"/>
+        </w:rPr>
+        <w:t>и кластерным программным обеспечением.</w:t>
+      </w:r>
+    </w:p>
+    <w:p>
+      <w:pPr>
+        <w:spacing w:line="360" w:lineRule="auto"/>
+        <w:jc w:val="both"/>
+        <w:rPr>
+          <w:sz w:val="28"/>
+        </w:rPr>
+      </w:pPr>
+      <w:r>
+        <w:rPr>
+          <w:b/>
+          <w:sz w:val="28"/>
+        </w:rPr>
+        <w:t>Отказоустойчивость</w:t>
+      </w:r>
+      <w:r>
+        <w:rPr>
+          <w:sz w:val="28"/>
+        </w:rPr>
+        <w:t xml:space="preserve"> </w:t>
+      </w:r>
+      <w:r>
+        <w:rPr>
+          <w:sz w:val="28"/>
+          <w:szCs w:val="28"/>
+        </w:rPr>
+        <w:t xml:space="preserve">— </w:t>
+      </w:r>
+      <w:r>
+        <w:rPr>
+          <w:sz w:val="28"/>
+        </w:rPr>
+        <w:t>с</w:t>
+      </w:r>
+      <w:r>
+        <w:rPr>
+          <w:sz w:val="28"/>
+        </w:rPr>
+        <w:t>пособность системы продолжать функционировать и предоставлять доступ к данным даже в случае отказа одного или нескольких ее компонентов.</w:t>
+      </w:r>
+    </w:p>
+    <w:p>
+      <w:pPr>
+        <w:spacing w:line="360" w:lineRule="auto"/>
+        <w:jc w:val="both"/>
+        <w:rPr>
+          <w:sz w:val="28"/>
+        </w:rPr>
+      </w:pPr>
+      <w:r>
+        <w:rPr>
+          <w:b/>
+          <w:sz w:val="28"/>
+        </w:rPr>
+        <w:t>Репликация</w:t>
+      </w:r>
+      <w:r>
+        <w:rPr>
+          <w:sz w:val="28"/>
+        </w:rPr>
+        <w:t xml:space="preserve"> — это процесс, под которым понимается копирование данных из одного источника на другой и наоборот.</w:t>
+      </w:r>
+      <w:bookmarkStart w:id="2" w:name="_GoBack"/>
       <w:bookmarkEnd w:id="2"/>
     </w:p>
     <w:p>
       <w:pPr>
-        <w:spacing w:after="160" w:line="259" w:lineRule="auto"/>
-      </w:pPr>
-      <w:r>
+        <w:spacing w:after="160" w:line="360" w:lineRule="auto"/>
+        <w:rPr>
+          <w:sz w:val="28"/>
+        </w:rPr>
+      </w:pPr>
+      <w:r>
+        <w:rPr>
+          <w:sz w:val="28"/>
+        </w:rPr>
         <w:br w:type="page"/>
       </w:r>
     </w:p>
@@ -3647,7 +3896,21 @@
           <w:sz w:val="28"/>
           <w:szCs w:val="28"/>
         </w:rPr>
-        <w:t xml:space="preserve"> Создать </w:t>
+        <w:t xml:space="preserve"> </w:t>
+      </w:r>
+      <w:r>
+        <w:rPr>
+          <w:sz w:val="28"/>
+          <w:szCs w:val="28"/>
+        </w:rPr>
+        <w:t>Развернуть</w:t>
+      </w:r>
+      <w:r>
+        <w:rPr>
+          <w:sz w:val="28"/>
+          <w:szCs w:val="28"/>
+        </w:rPr>
+        <w:t xml:space="preserve"> </w:t>
       </w:r>
       <w:r>
         <w:rPr>
@@ -5624,19 +5887,13 @@
         <w:rPr>
           <w:sz w:val="28"/>
         </w:rPr>
-        <w:t>вободная реляционная система управления базами данных (СУБД), известная своей надежностью, стабильн</w:t>
-      </w:r>
-      <w:r>
-        <w:rPr>
-          <w:sz w:val="28"/>
-        </w:rPr>
-        <w:t>остью и широкими возможностями</w:t>
-      </w:r>
-      <w:r>
-        <w:rPr>
-          <w:sz w:val="28"/>
-        </w:rPr>
-        <w:t>;</w:t>
+        <w:t>вободная реляционная система управления баз</w:t>
+      </w:r>
+      <w:r>
+        <w:rPr>
+          <w:sz w:val="28"/>
+        </w:rPr>
+        <w:t>ами данных (СУБД).</w:t>
       </w:r>
     </w:p>
     <w:p>
@@ -5786,13 +6043,19 @@
         <w:rPr>
           <w:sz w:val="28"/>
         </w:rPr>
-        <w:t xml:space="preserve"> – с</w:t>
-      </w:r>
-      <w:r>
-        <w:rPr>
-          <w:sz w:val="28"/>
-        </w:rPr>
-        <w:t>табильная и надежная операционная система, широко используемая для развертывания серверов и приложений.</w:t>
+        <w:t xml:space="preserve"> –</w:t>
+      </w:r>
+      <w:r>
+        <w:rPr>
+          <w:sz w:val="28"/>
+        </w:rPr>
+        <w:t xml:space="preserve"> </w:t>
+      </w:r>
+      <w:r>
+        <w:rPr>
+          <w:sz w:val="28"/>
+        </w:rPr>
+        <w:t>операционная система, широко используемая для развертывания серверов и приложений.</w:t>
       </w:r>
     </w:p>
     <w:p>
@@ -7162,6 +7425,7 @@
     <w:p>
       <w:pPr>
         <w:spacing w:after="160" w:line="259" w:lineRule="auto"/>
+        <w:jc w:val="both"/>
         <w:rPr>
           <w:sz w:val="28"/>
         </w:rPr>
@@ -7675,7 +7939,7 @@
             <w:sz w:val="28"/>
             <w:szCs w:val="28"/>
           </w:rPr>
-          <w:t>12</w:t>
+          <w:t>7</w:t>
         </w:r>
         <w:r>
           <w:rPr>

--- a/rubytech/2024/report.docx
+++ b/rubytech/2024/report.docx
@@ -62,7 +62,7 @@
                           </pic:cNvPicPr>
                         </pic:nvPicPr>
                         <pic:blipFill>
-                          <a:blip r:embed="rId7" cstate="print">
+                          <a:blip r:embed="rId8" cstate="print">
                             <a:extLst>
                               <a:ext uri="{28A0092B-C50C-407E-A947-70E740481C1C}">
                                 <a14:useLocalDpi xmlns:a14="http://schemas.microsoft.com/office/drawing/2010/main" val="0"/>
@@ -617,7 +617,14 @@
           <w:sz w:val="28"/>
           <w:u w:val="single"/>
         </w:rPr>
-        <w:t>/    Сальников М.А.    /</w:t>
+        <w:t xml:space="preserve">/    Сальников М.А. </w:t>
+      </w:r>
+      <w:r>
+        <w:rPr>
+          <w:sz w:val="28"/>
+          <w:u w:val="single"/>
+        </w:rPr>
+        <w:t xml:space="preserve">  /</w:t>
       </w:r>
     </w:p>
     <w:p>
@@ -701,21 +708,52 @@
         <w:rPr>
           <w:sz w:val="28"/>
         </w:rPr>
-        <w:t>от МГТУ им. Н.Э. Баумана</w:t>
+        <w:t>от</w:t>
+      </w:r>
+      <w:r>
+        <w:rPr>
+          <w:sz w:val="28"/>
+        </w:rPr>
+        <w:t xml:space="preserve"> кафедры</w:t>
       </w:r>
       <w:r>
         <w:rPr>
           <w:sz w:val="28"/>
         </w:rPr>
         <w:tab/>
-        <w:t xml:space="preserve">             </w:t>
+        <w:t xml:space="preserve">            </w:t>
+      </w:r>
+      <w:r>
+        <w:rPr>
+          <w:sz w:val="28"/>
+        </w:rPr>
+        <w:t xml:space="preserve">                           </w:t>
+      </w:r>
+      <w:r>
+        <w:rPr>
+          <w:sz w:val="28"/>
+        </w:rPr>
+        <w:t xml:space="preserve"> </w:t>
+      </w:r>
+      <w:r>
+        <w:rPr>
+          <w:sz w:val="28"/>
+        </w:rPr>
+        <w:t xml:space="preserve"> </w:t>
       </w:r>
       <w:r>
         <w:rPr>
           <w:sz w:val="27"/>
           <w:szCs w:val="27"/>
         </w:rPr>
-        <w:t>_________________</w:t>
+        <w:t xml:space="preserve"> </w:t>
+      </w:r>
+      <w:r>
+        <w:rPr>
+          <w:sz w:val="27"/>
+          <w:szCs w:val="27"/>
+        </w:rPr>
+        <w:t>________________</w:t>
       </w:r>
       <w:r>
         <w:rPr>
@@ -726,6 +764,13 @@
       </w:r>
       <w:r>
         <w:rPr>
+          <w:b/>
+          <w:sz w:val="28"/>
+        </w:rPr>
+        <w:t xml:space="preserve">  </w:t>
+      </w:r>
+      <w:r>
+        <w:rPr>
           <w:sz w:val="28"/>
           <w:u w:val="single"/>
         </w:rPr>
@@ -737,7 +782,39 @@
           <w:sz w:val="28"/>
           <w:u w:val="single"/>
         </w:rPr>
-        <w:t xml:space="preserve">      </w:t>
+        <w:t xml:space="preserve">  </w:t>
+      </w:r>
+      <w:r>
+        <w:rPr>
+          <w:b/>
+          <w:sz w:val="28"/>
+          <w:u w:val="single"/>
+        </w:rPr>
+        <w:t xml:space="preserve">   </w:t>
+      </w:r>
+      <w:r>
+        <w:rPr>
+          <w:b/>
+          <w:sz w:val="28"/>
+          <w:u w:val="single"/>
+        </w:rPr>
+        <w:t xml:space="preserve">  </w:t>
+      </w:r>
+      <w:r>
+        <w:rPr>
+          <w:b/>
+          <w:sz w:val="28"/>
+          <w:u w:val="single"/>
+        </w:rPr>
+        <w:t xml:space="preserve">   </w:t>
+      </w:r>
+      <w:r>
+        <w:rPr>
+          <w:b/>
+          <w:sz w:val="28"/>
+          <w:u w:val="single"/>
+        </w:rPr>
+        <w:t xml:space="preserve">    </w:t>
       </w:r>
       <w:r>
         <w:rPr>
@@ -846,21 +923,24 @@
       <w:r>
         <w:rPr>
           <w:sz w:val="28"/>
+          <w:u w:val="single"/>
+        </w:rPr>
+        <w:t>/    Мишин О.Н.</w:t>
+      </w:r>
+      <w:r>
+        <w:rPr>
+          <w:b/>
+          <w:sz w:val="28"/>
+          <w:u w:val="single"/>
+        </w:rPr>
+        <w:t xml:space="preserve">           </w:t>
+      </w:r>
+      <w:r>
+        <w:rPr>
+          <w:sz w:val="28"/>
+          <w:u w:val="single"/>
         </w:rPr>
         <w:t>/</w:t>
-      </w:r>
-      <w:r>
-        <w:rPr>
-          <w:sz w:val="27"/>
-          <w:szCs w:val="27"/>
-        </w:rPr>
-        <w:t>_______________</w:t>
-      </w:r>
-      <w:r>
-        <w:rPr>
-          <w:sz w:val="28"/>
-        </w:rPr>
-        <w:t xml:space="preserve"> /</w:t>
       </w:r>
     </w:p>
     <w:p>
@@ -1009,6 +1089,7 @@
       <w:pPr>
         <w:pStyle w:val="2"/>
         <w:spacing w:line="360" w:lineRule="auto"/>
+        <w:ind w:left="709"/>
         <w:jc w:val="center"/>
         <w:rPr>
           <w:rFonts w:ascii="Times New Roman" w:hAnsi="Times New Roman" w:cs="Times New Roman"/>
@@ -1017,7 +1098,7 @@
           <w:sz w:val="28"/>
         </w:rPr>
       </w:pPr>
-      <w:bookmarkStart w:id="0" w:name="_Toc174561596"/>
+      <w:bookmarkStart w:id="0" w:name="_Toc175253214"/>
       <w:r>
         <w:rPr>
           <w:rFonts w:ascii="Times New Roman" w:hAnsi="Times New Roman" w:cs="Times New Roman"/>
@@ -1026,20 +1107,14 @@
           <w:sz w:val="28"/>
         </w:rPr>
         <w:lastRenderedPageBreak/>
-        <w:t>ОГЛАВЛЕНИЕ</w:t>
-      </w:r>
+        <w:t>СОДЕРЖАНИЕ</w:t>
+      </w:r>
+      <w:bookmarkStart w:id="1" w:name="_GoBack"/>
       <w:bookmarkEnd w:id="0"/>
-    </w:p>
-    <w:p/>
+      <w:bookmarkEnd w:id="1"/>
+    </w:p>
     <w:sdt>
       <w:sdtPr>
-        <w:rPr>
-          <w:rFonts w:ascii="Times New Roman" w:eastAsia="Times New Roman" w:hAnsi="Times New Roman" w:cs="Times New Roman"/>
-          <w:color w:val="auto"/>
-          <w:sz w:val="20"/>
-          <w:szCs w:val="20"/>
-          <w:lang w:eastAsia="en-US"/>
-        </w:rPr>
         <w:id w:val="1668678716"/>
         <w:docPartObj>
           <w:docPartGallery w:val="Table of Contents"/>
@@ -1055,345 +1130,11 @@
       <w:sdtContent>
         <w:p>
           <w:pPr>
-            <w:pStyle w:val="a8"/>
-          </w:pPr>
-          <w:r>
-            <w:rPr>
-              <w:color w:val="auto"/>
-            </w:rPr>
-            <w:fldChar w:fldCharType="begin"/>
-          </w:r>
-          <w:r>
-            <w:rPr>
-              <w:color w:val="auto"/>
-            </w:rPr>
-            <w:instrText xml:space="preserve"> TOC \o "1-3" \h \z \u </w:instrText>
-          </w:r>
-          <w:r>
-            <w:rPr>
-              <w:color w:val="auto"/>
-            </w:rPr>
-            <w:fldChar w:fldCharType="separate"/>
-          </w:r>
-          <w:hyperlink w:anchor="_Toc174561596" w:history="1"/>
-        </w:p>
-        <w:p>
-          <w:pPr>
-            <w:pStyle w:val="21"/>
-            <w:tabs>
-              <w:tab w:val="left" w:pos="660"/>
-              <w:tab w:val="right" w:leader="dot" w:pos="9628"/>
-            </w:tabs>
-            <w:rPr>
-              <w:rFonts w:asciiTheme="minorHAnsi" w:eastAsiaTheme="minorEastAsia" w:hAnsiTheme="minorHAnsi" w:cstheme="minorBidi"/>
-              <w:noProof/>
-              <w:sz w:val="22"/>
-              <w:szCs w:val="22"/>
-              <w:lang w:eastAsia="ru-RU"/>
-            </w:rPr>
-          </w:pPr>
-          <w:hyperlink w:anchor="_Toc174561597" w:history="1">
-            <w:r>
-              <w:rPr>
-                <w:rStyle w:val="a9"/>
-                <w:b/>
-                <w:noProof/>
-                <w:color w:val="auto"/>
-                <w:sz w:val="28"/>
-              </w:rPr>
-              <w:t>1.</w:t>
-            </w:r>
-            <w:r>
-              <w:rPr>
-                <w:rFonts w:asciiTheme="minorHAnsi" w:eastAsiaTheme="minorEastAsia" w:hAnsiTheme="minorHAnsi" w:cstheme="minorBidi"/>
-                <w:noProof/>
-                <w:sz w:val="32"/>
-                <w:szCs w:val="22"/>
-                <w:lang w:eastAsia="ru-RU"/>
-              </w:rPr>
-              <w:tab/>
-            </w:r>
-            <w:r>
-              <w:rPr>
-                <w:rStyle w:val="a9"/>
-                <w:b/>
-                <w:noProof/>
-                <w:color w:val="auto"/>
-                <w:sz w:val="28"/>
-              </w:rPr>
-              <w:t>ОПРЕДЕЛЕНИЯ</w:t>
-            </w:r>
-            <w:r>
-              <w:rPr>
-                <w:noProof/>
-                <w:webHidden/>
-                <w:sz w:val="28"/>
-              </w:rPr>
-              <w:tab/>
-            </w:r>
-            <w:r>
-              <w:rPr>
-                <w:noProof/>
-                <w:webHidden/>
-                <w:sz w:val="28"/>
-              </w:rPr>
-              <w:fldChar w:fldCharType="begin"/>
-            </w:r>
-            <w:r>
-              <w:rPr>
-                <w:noProof/>
-                <w:webHidden/>
-                <w:sz w:val="28"/>
-              </w:rPr>
-              <w:instrText xml:space="preserve"> PAGEREF _Toc174561597 \h </w:instrText>
-            </w:r>
-            <w:r>
-              <w:rPr>
-                <w:noProof/>
-                <w:webHidden/>
-                <w:sz w:val="28"/>
-              </w:rPr>
-            </w:r>
-            <w:r>
-              <w:rPr>
-                <w:noProof/>
-                <w:webHidden/>
-                <w:sz w:val="28"/>
-              </w:rPr>
-              <w:fldChar w:fldCharType="separate"/>
-            </w:r>
-            <w:r>
-              <w:rPr>
-                <w:noProof/>
-                <w:webHidden/>
-                <w:sz w:val="28"/>
-              </w:rPr>
-              <w:t>3</w:t>
-            </w:r>
-            <w:r>
-              <w:rPr>
-                <w:noProof/>
-                <w:webHidden/>
-                <w:sz w:val="28"/>
-              </w:rPr>
-              <w:fldChar w:fldCharType="end"/>
-            </w:r>
-          </w:hyperlink>
-        </w:p>
-        <w:p>
-          <w:pPr>
-            <w:pStyle w:val="21"/>
-            <w:tabs>
-              <w:tab w:val="left" w:pos="660"/>
-              <w:tab w:val="right" w:leader="dot" w:pos="9628"/>
-            </w:tabs>
-            <w:rPr>
-              <w:rFonts w:asciiTheme="minorHAnsi" w:eastAsiaTheme="minorEastAsia" w:hAnsiTheme="minorHAnsi" w:cstheme="minorBidi"/>
-              <w:noProof/>
-              <w:sz w:val="32"/>
-              <w:szCs w:val="22"/>
-              <w:lang w:eastAsia="ru-RU"/>
-            </w:rPr>
-          </w:pPr>
-          <w:hyperlink w:anchor="_Toc174561598" w:history="1">
-            <w:r>
-              <w:rPr>
-                <w:rStyle w:val="a9"/>
-                <w:b/>
-                <w:noProof/>
-                <w:color w:val="auto"/>
-                <w:sz w:val="28"/>
-              </w:rPr>
-              <w:t>2.</w:t>
-            </w:r>
-            <w:r>
-              <w:rPr>
-                <w:rFonts w:asciiTheme="minorHAnsi" w:eastAsiaTheme="minorEastAsia" w:hAnsiTheme="minorHAnsi" w:cstheme="minorBidi"/>
-                <w:noProof/>
-                <w:sz w:val="32"/>
-                <w:szCs w:val="22"/>
-                <w:lang w:eastAsia="ru-RU"/>
-              </w:rPr>
-              <w:tab/>
-            </w:r>
-            <w:r>
-              <w:rPr>
-                <w:rStyle w:val="a9"/>
-                <w:b/>
-                <w:noProof/>
-                <w:color w:val="auto"/>
-                <w:sz w:val="28"/>
-              </w:rPr>
-              <w:t>ВВЕДЕНИЕ</w:t>
-            </w:r>
-            <w:r>
-              <w:rPr>
-                <w:noProof/>
-                <w:webHidden/>
-                <w:sz w:val="28"/>
-              </w:rPr>
-              <w:tab/>
-            </w:r>
-            <w:r>
-              <w:rPr>
-                <w:noProof/>
-                <w:webHidden/>
-                <w:sz w:val="28"/>
-              </w:rPr>
-              <w:fldChar w:fldCharType="begin"/>
-            </w:r>
-            <w:r>
-              <w:rPr>
-                <w:noProof/>
-                <w:webHidden/>
-                <w:sz w:val="28"/>
-              </w:rPr>
-              <w:instrText xml:space="preserve"> PAGEREF _Toc174561598 \h </w:instrText>
-            </w:r>
-            <w:r>
-              <w:rPr>
-                <w:noProof/>
-                <w:webHidden/>
-                <w:sz w:val="28"/>
-              </w:rPr>
-            </w:r>
-            <w:r>
-              <w:rPr>
-                <w:noProof/>
-                <w:webHidden/>
-                <w:sz w:val="28"/>
-              </w:rPr>
-              <w:fldChar w:fldCharType="separate"/>
-            </w:r>
-            <w:r>
-              <w:rPr>
-                <w:noProof/>
-                <w:webHidden/>
-                <w:sz w:val="28"/>
-              </w:rPr>
-              <w:t>4</w:t>
-            </w:r>
-            <w:r>
-              <w:rPr>
-                <w:noProof/>
-                <w:webHidden/>
-                <w:sz w:val="28"/>
-              </w:rPr>
-              <w:fldChar w:fldCharType="end"/>
-            </w:r>
-          </w:hyperlink>
-        </w:p>
-        <w:p>
-          <w:pPr>
-            <w:pStyle w:val="21"/>
-            <w:tabs>
-              <w:tab w:val="left" w:pos="660"/>
-              <w:tab w:val="right" w:leader="dot" w:pos="9628"/>
-            </w:tabs>
-            <w:rPr>
-              <w:rFonts w:asciiTheme="minorHAnsi" w:eastAsiaTheme="minorEastAsia" w:hAnsiTheme="minorHAnsi" w:cstheme="minorBidi"/>
-              <w:noProof/>
-              <w:sz w:val="32"/>
-              <w:szCs w:val="22"/>
-              <w:lang w:eastAsia="ru-RU"/>
-            </w:rPr>
-          </w:pPr>
-          <w:hyperlink w:anchor="_Toc174561599" w:history="1">
-            <w:r>
-              <w:rPr>
-                <w:rStyle w:val="a9"/>
-                <w:b/>
-                <w:noProof/>
-                <w:color w:val="auto"/>
-                <w:sz w:val="28"/>
-              </w:rPr>
-              <w:t>3.</w:t>
-            </w:r>
-            <w:r>
-              <w:rPr>
-                <w:rFonts w:asciiTheme="minorHAnsi" w:eastAsiaTheme="minorEastAsia" w:hAnsiTheme="minorHAnsi" w:cstheme="minorBidi"/>
-                <w:noProof/>
-                <w:sz w:val="32"/>
-                <w:szCs w:val="22"/>
-                <w:lang w:eastAsia="ru-RU"/>
-              </w:rPr>
-              <w:tab/>
-            </w:r>
-            <w:r>
-              <w:rPr>
-                <w:rStyle w:val="a9"/>
-                <w:b/>
-                <w:noProof/>
-                <w:color w:val="auto"/>
-                <w:sz w:val="28"/>
-              </w:rPr>
-              <w:t>ДНЕВНИК ПРОХОЖДЕНИЯ ПРАКТИКИ</w:t>
-            </w:r>
-            <w:r>
-              <w:rPr>
-                <w:noProof/>
-                <w:webHidden/>
-                <w:sz w:val="28"/>
-              </w:rPr>
-              <w:tab/>
-            </w:r>
-            <w:r>
-              <w:rPr>
-                <w:noProof/>
-                <w:webHidden/>
-                <w:sz w:val="28"/>
-              </w:rPr>
-              <w:fldChar w:fldCharType="begin"/>
-            </w:r>
-            <w:r>
-              <w:rPr>
-                <w:noProof/>
-                <w:webHidden/>
-                <w:sz w:val="28"/>
-              </w:rPr>
-              <w:instrText xml:space="preserve"> PAGEREF _Toc174561599 \h </w:instrText>
-            </w:r>
-            <w:r>
-              <w:rPr>
-                <w:noProof/>
-                <w:webHidden/>
-                <w:sz w:val="28"/>
-              </w:rPr>
-            </w:r>
-            <w:r>
-              <w:rPr>
-                <w:noProof/>
-                <w:webHidden/>
-                <w:sz w:val="28"/>
-              </w:rPr>
-              <w:fldChar w:fldCharType="separate"/>
-            </w:r>
-            <w:r>
-              <w:rPr>
-                <w:noProof/>
-                <w:webHidden/>
-                <w:sz w:val="28"/>
-              </w:rPr>
-              <w:t>5</w:t>
-            </w:r>
-            <w:r>
-              <w:rPr>
-                <w:noProof/>
-                <w:webHidden/>
-                <w:sz w:val="28"/>
-              </w:rPr>
-              <w:fldChar w:fldCharType="end"/>
-            </w:r>
-          </w:hyperlink>
-        </w:p>
-        <w:p>
-          <w:pPr>
             <w:pStyle w:val="21"/>
             <w:tabs>
               <w:tab w:val="right" w:leader="dot" w:pos="9628"/>
             </w:tabs>
-            <w:ind w:left="708"/>
-            <w:jc w:val="both"/>
+            <w:spacing w:line="360" w:lineRule="auto"/>
             <w:rPr>
               <w:rFonts w:asciiTheme="minorHAnsi" w:eastAsiaTheme="minorEastAsia" w:hAnsiTheme="minorHAnsi" w:cstheme="minorBidi"/>
               <w:noProof/>
@@ -1404,128 +1145,91 @@
           </w:pPr>
           <w:r>
             <w:rPr>
-              <w:rStyle w:val="a9"/>
-              <w:noProof/>
-              <w:color w:val="auto"/>
-              <w:sz w:val="28"/>
+              <w:rFonts w:asciiTheme="majorHAnsi" w:eastAsiaTheme="majorEastAsia" w:hAnsiTheme="majorHAnsi" w:cstheme="majorBidi"/>
+              <w:sz w:val="32"/>
+              <w:szCs w:val="32"/>
+              <w:lang w:eastAsia="ru-RU"/>
             </w:rPr>
             <w:fldChar w:fldCharType="begin"/>
           </w:r>
           <w:r>
-            <w:rPr>
-              <w:rStyle w:val="a9"/>
-              <w:noProof/>
-              <w:color w:val="auto"/>
-              <w:sz w:val="28"/>
-            </w:rPr>
-            <w:instrText xml:space="preserve"> </w:instrText>
+            <w:instrText xml:space="preserve"> TOC \o "1-3" \h \z \u </w:instrText>
           </w:r>
           <w:r>
             <w:rPr>
-              <w:noProof/>
-              <w:sz w:val="28"/>
-            </w:rPr>
-            <w:instrText>HYPERLINK \l "_Toc174561600"</w:instrText>
-          </w:r>
-          <w:r>
-            <w:rPr>
-              <w:rStyle w:val="a9"/>
-              <w:noProof/>
-              <w:color w:val="auto"/>
-              <w:sz w:val="28"/>
-            </w:rPr>
-            <w:instrText xml:space="preserve"> </w:instrText>
-          </w:r>
-          <w:r>
-            <w:rPr>
-              <w:rStyle w:val="a9"/>
-              <w:noProof/>
-              <w:color w:val="auto"/>
-              <w:sz w:val="28"/>
-            </w:rPr>
-          </w:r>
-          <w:r>
-            <w:rPr>
-              <w:rStyle w:val="a9"/>
-              <w:noProof/>
-              <w:color w:val="auto"/>
-              <w:sz w:val="28"/>
+              <w:rFonts w:asciiTheme="majorHAnsi" w:eastAsiaTheme="majorEastAsia" w:hAnsiTheme="majorHAnsi" w:cstheme="majorBidi"/>
+              <w:sz w:val="32"/>
+              <w:szCs w:val="32"/>
+              <w:lang w:eastAsia="ru-RU"/>
             </w:rPr>
             <w:fldChar w:fldCharType="separate"/>
           </w:r>
-          <w:r>
-            <w:rPr>
-              <w:rStyle w:val="a9"/>
-              <w:noProof/>
-              <w:color w:val="auto"/>
-              <w:sz w:val="28"/>
-            </w:rPr>
-            <w:t>3.1 Календарные сроки практики</w:t>
-          </w:r>
-          <w:r>
-            <w:rPr>
-              <w:noProof/>
-              <w:webHidden/>
-              <w:sz w:val="28"/>
-            </w:rPr>
-            <w:tab/>
-          </w:r>
-          <w:r>
-            <w:rPr>
-              <w:noProof/>
-              <w:webHidden/>
-              <w:sz w:val="28"/>
-            </w:rPr>
-            <w:fldChar w:fldCharType="begin"/>
-          </w:r>
-          <w:r>
-            <w:rPr>
-              <w:noProof/>
-              <w:webHidden/>
-              <w:sz w:val="28"/>
-            </w:rPr>
-            <w:instrText xml:space="preserve"> PAGEREF _Toc174561600 \h </w:instrText>
-          </w:r>
-          <w:r>
-            <w:rPr>
-              <w:noProof/>
-              <w:webHidden/>
-              <w:sz w:val="28"/>
-            </w:rPr>
-          </w:r>
-          <w:r>
-            <w:rPr>
-              <w:noProof/>
-              <w:webHidden/>
-              <w:sz w:val="28"/>
-            </w:rPr>
-            <w:fldChar w:fldCharType="separate"/>
-          </w:r>
-          <w:r>
-            <w:rPr>
-              <w:noProof/>
-              <w:webHidden/>
-              <w:sz w:val="28"/>
-            </w:rPr>
-            <w:t>5</w:t>
-          </w:r>
-          <w:r>
-            <w:rPr>
-              <w:noProof/>
-              <w:webHidden/>
-              <w:sz w:val="28"/>
-            </w:rPr>
-            <w:fldChar w:fldCharType="end"/>
-          </w:r>
-          <w:r>
-            <w:rPr>
-              <w:rStyle w:val="a9"/>
-              <w:noProof/>
-              <w:color w:val="auto"/>
-              <w:sz w:val="28"/>
-            </w:rPr>
-            <w:fldChar w:fldCharType="end"/>
-          </w:r>
+          <w:hyperlink w:anchor="_Toc175253214" w:history="1">
+            <w:r>
+              <w:rPr>
+                <w:rStyle w:val="a9"/>
+                <w:b/>
+                <w:noProof/>
+                <w:sz w:val="28"/>
+              </w:rPr>
+              <w:t>СОДЕРЖАНИЕ</w:t>
+            </w:r>
+            <w:r>
+              <w:rPr>
+                <w:noProof/>
+                <w:webHidden/>
+                <w:sz w:val="28"/>
+              </w:rPr>
+              <w:tab/>
+            </w:r>
+            <w:r>
+              <w:rPr>
+                <w:noProof/>
+                <w:webHidden/>
+                <w:sz w:val="28"/>
+              </w:rPr>
+              <w:fldChar w:fldCharType="begin"/>
+            </w:r>
+            <w:r>
+              <w:rPr>
+                <w:noProof/>
+                <w:webHidden/>
+                <w:sz w:val="28"/>
+              </w:rPr>
+              <w:instrText xml:space="preserve"> PAGEREF _Toc175253214 \h </w:instrText>
+            </w:r>
+            <w:r>
+              <w:rPr>
+                <w:noProof/>
+                <w:webHidden/>
+                <w:sz w:val="28"/>
+              </w:rPr>
+            </w:r>
+            <w:r>
+              <w:rPr>
+                <w:noProof/>
+                <w:webHidden/>
+                <w:sz w:val="28"/>
+              </w:rPr>
+              <w:fldChar w:fldCharType="separate"/>
+            </w:r>
+            <w:r>
+              <w:rPr>
+                <w:noProof/>
+                <w:webHidden/>
+                <w:sz w:val="28"/>
+              </w:rPr>
+              <w:t>2</w:t>
+            </w:r>
+            <w:r>
+              <w:rPr>
+                <w:noProof/>
+                <w:webHidden/>
+                <w:sz w:val="28"/>
+              </w:rPr>
+              <w:fldChar w:fldCharType="end"/>
+            </w:r>
+          </w:hyperlink>
         </w:p>
         <w:p>
           <w:pPr>
@@ -1533,6 +1237,253 @@
             <w:tabs>
               <w:tab w:val="right" w:leader="dot" w:pos="9628"/>
             </w:tabs>
+            <w:spacing w:line="360" w:lineRule="auto"/>
+            <w:rPr>
+              <w:rFonts w:asciiTheme="minorHAnsi" w:eastAsiaTheme="minorEastAsia" w:hAnsiTheme="minorHAnsi" w:cstheme="minorBidi"/>
+              <w:noProof/>
+              <w:sz w:val="32"/>
+              <w:szCs w:val="22"/>
+              <w:lang w:eastAsia="ru-RU"/>
+            </w:rPr>
+          </w:pPr>
+          <w:hyperlink w:anchor="_Toc175253215" w:history="1">
+            <w:r>
+              <w:rPr>
+                <w:rStyle w:val="a9"/>
+                <w:b/>
+                <w:noProof/>
+                <w:sz w:val="28"/>
+              </w:rPr>
+              <w:t>ОПРЕДЕЛЕНИЯ</w:t>
+            </w:r>
+            <w:r>
+              <w:rPr>
+                <w:noProof/>
+                <w:webHidden/>
+                <w:sz w:val="28"/>
+              </w:rPr>
+              <w:tab/>
+            </w:r>
+            <w:r>
+              <w:rPr>
+                <w:noProof/>
+                <w:webHidden/>
+                <w:sz w:val="28"/>
+              </w:rPr>
+              <w:fldChar w:fldCharType="begin"/>
+            </w:r>
+            <w:r>
+              <w:rPr>
+                <w:noProof/>
+                <w:webHidden/>
+                <w:sz w:val="28"/>
+              </w:rPr>
+              <w:instrText xml:space="preserve"> PAGEREF _Toc175253215 \h </w:instrText>
+            </w:r>
+            <w:r>
+              <w:rPr>
+                <w:noProof/>
+                <w:webHidden/>
+                <w:sz w:val="28"/>
+              </w:rPr>
+            </w:r>
+            <w:r>
+              <w:rPr>
+                <w:noProof/>
+                <w:webHidden/>
+                <w:sz w:val="28"/>
+              </w:rPr>
+              <w:fldChar w:fldCharType="separate"/>
+            </w:r>
+            <w:r>
+              <w:rPr>
+                <w:noProof/>
+                <w:webHidden/>
+                <w:sz w:val="28"/>
+              </w:rPr>
+              <w:t>3</w:t>
+            </w:r>
+            <w:r>
+              <w:rPr>
+                <w:noProof/>
+                <w:webHidden/>
+                <w:sz w:val="28"/>
+              </w:rPr>
+              <w:fldChar w:fldCharType="end"/>
+            </w:r>
+          </w:hyperlink>
+        </w:p>
+        <w:p>
+          <w:pPr>
+            <w:pStyle w:val="21"/>
+            <w:tabs>
+              <w:tab w:val="right" w:leader="dot" w:pos="9628"/>
+            </w:tabs>
+            <w:spacing w:line="360" w:lineRule="auto"/>
+            <w:rPr>
+              <w:rFonts w:asciiTheme="minorHAnsi" w:eastAsiaTheme="minorEastAsia" w:hAnsiTheme="minorHAnsi" w:cstheme="minorBidi"/>
+              <w:noProof/>
+              <w:sz w:val="32"/>
+              <w:szCs w:val="22"/>
+              <w:lang w:eastAsia="ru-RU"/>
+            </w:rPr>
+          </w:pPr>
+          <w:hyperlink w:anchor="_Toc175253216" w:history="1">
+            <w:r>
+              <w:rPr>
+                <w:rStyle w:val="a9"/>
+                <w:b/>
+                <w:noProof/>
+                <w:sz w:val="28"/>
+              </w:rPr>
+              <w:t>ВВЕДЕНИЕ</w:t>
+            </w:r>
+            <w:r>
+              <w:rPr>
+                <w:noProof/>
+                <w:webHidden/>
+                <w:sz w:val="28"/>
+              </w:rPr>
+              <w:tab/>
+            </w:r>
+            <w:r>
+              <w:rPr>
+                <w:noProof/>
+                <w:webHidden/>
+                <w:sz w:val="28"/>
+              </w:rPr>
+              <w:fldChar w:fldCharType="begin"/>
+            </w:r>
+            <w:r>
+              <w:rPr>
+                <w:noProof/>
+                <w:webHidden/>
+                <w:sz w:val="28"/>
+              </w:rPr>
+              <w:instrText xml:space="preserve"> PAGEREF _Toc175253216 \h </w:instrText>
+            </w:r>
+            <w:r>
+              <w:rPr>
+                <w:noProof/>
+                <w:webHidden/>
+                <w:sz w:val="28"/>
+              </w:rPr>
+            </w:r>
+            <w:r>
+              <w:rPr>
+                <w:noProof/>
+                <w:webHidden/>
+                <w:sz w:val="28"/>
+              </w:rPr>
+              <w:fldChar w:fldCharType="separate"/>
+            </w:r>
+            <w:r>
+              <w:rPr>
+                <w:noProof/>
+                <w:webHidden/>
+                <w:sz w:val="28"/>
+              </w:rPr>
+              <w:t>4</w:t>
+            </w:r>
+            <w:r>
+              <w:rPr>
+                <w:noProof/>
+                <w:webHidden/>
+                <w:sz w:val="28"/>
+              </w:rPr>
+              <w:fldChar w:fldCharType="end"/>
+            </w:r>
+          </w:hyperlink>
+        </w:p>
+        <w:p>
+          <w:pPr>
+            <w:pStyle w:val="21"/>
+            <w:tabs>
+              <w:tab w:val="right" w:leader="dot" w:pos="9628"/>
+            </w:tabs>
+            <w:spacing w:line="360" w:lineRule="auto"/>
+            <w:rPr>
+              <w:rFonts w:asciiTheme="minorHAnsi" w:eastAsiaTheme="minorEastAsia" w:hAnsiTheme="minorHAnsi" w:cstheme="minorBidi"/>
+              <w:noProof/>
+              <w:sz w:val="32"/>
+              <w:szCs w:val="22"/>
+              <w:lang w:eastAsia="ru-RU"/>
+            </w:rPr>
+          </w:pPr>
+          <w:hyperlink w:anchor="_Toc175253217" w:history="1">
+            <w:r>
+              <w:rPr>
+                <w:rStyle w:val="a9"/>
+                <w:b/>
+                <w:noProof/>
+                <w:sz w:val="28"/>
+              </w:rPr>
+              <w:t>ДНЕВНИК ПРОХОЖДЕНИЯ ПРАКТИКИ</w:t>
+            </w:r>
+            <w:r>
+              <w:rPr>
+                <w:noProof/>
+                <w:webHidden/>
+                <w:sz w:val="28"/>
+              </w:rPr>
+              <w:tab/>
+            </w:r>
+            <w:r>
+              <w:rPr>
+                <w:noProof/>
+                <w:webHidden/>
+                <w:sz w:val="28"/>
+              </w:rPr>
+              <w:fldChar w:fldCharType="begin"/>
+            </w:r>
+            <w:r>
+              <w:rPr>
+                <w:noProof/>
+                <w:webHidden/>
+                <w:sz w:val="28"/>
+              </w:rPr>
+              <w:instrText xml:space="preserve"> PAGEREF _Toc175253217 \h </w:instrText>
+            </w:r>
+            <w:r>
+              <w:rPr>
+                <w:noProof/>
+                <w:webHidden/>
+                <w:sz w:val="28"/>
+              </w:rPr>
+            </w:r>
+            <w:r>
+              <w:rPr>
+                <w:noProof/>
+                <w:webHidden/>
+                <w:sz w:val="28"/>
+              </w:rPr>
+              <w:fldChar w:fldCharType="separate"/>
+            </w:r>
+            <w:r>
+              <w:rPr>
+                <w:noProof/>
+                <w:webHidden/>
+                <w:sz w:val="28"/>
+              </w:rPr>
+              <w:t>5</w:t>
+            </w:r>
+            <w:r>
+              <w:rPr>
+                <w:noProof/>
+                <w:webHidden/>
+                <w:sz w:val="28"/>
+              </w:rPr>
+              <w:fldChar w:fldCharType="end"/>
+            </w:r>
+          </w:hyperlink>
+        </w:p>
+        <w:p>
+          <w:pPr>
+            <w:pStyle w:val="21"/>
+            <w:tabs>
+              <w:tab w:val="right" w:leader="dot" w:pos="9628"/>
+            </w:tabs>
+            <w:spacing w:line="360" w:lineRule="auto"/>
             <w:ind w:left="708"/>
             <w:rPr>
               <w:rFonts w:asciiTheme="minorHAnsi" w:eastAsiaTheme="minorEastAsia" w:hAnsiTheme="minorHAnsi" w:cstheme="minorBidi"/>
@@ -1542,15 +1493,14 @@
               <w:lang w:eastAsia="ru-RU"/>
             </w:rPr>
           </w:pPr>
-          <w:hyperlink w:anchor="_Toc174561601" w:history="1">
+          <w:hyperlink w:anchor="_Toc175253218" w:history="1">
             <w:r>
               <w:rPr>
                 <w:rStyle w:val="a9"/>
                 <w:noProof/>
-                <w:color w:val="auto"/>
-                <w:sz w:val="28"/>
-              </w:rPr>
-              <w:t>3.2 Руководитель практики от МГТУ им. Н.Э. Баумана</w:t>
+                <w:sz w:val="28"/>
+              </w:rPr>
+              <w:t>Календарные сроки практики</w:t>
             </w:r>
             <w:r>
               <w:rPr>
@@ -1574,7 +1524,7 @@
                 <w:webHidden/>
                 <w:sz w:val="28"/>
               </w:rPr>
-              <w:instrText xml:space="preserve"> PAGEREF _Toc174561601 \h </w:instrText>
+              <w:instrText xml:space="preserve"> PAGEREF _Toc175253218 \h </w:instrText>
             </w:r>
             <w:r>
               <w:rPr>
@@ -1615,6 +1565,7 @@
             <w:tabs>
               <w:tab w:val="right" w:leader="dot" w:pos="9628"/>
             </w:tabs>
+            <w:spacing w:line="360" w:lineRule="auto"/>
             <w:ind w:left="708"/>
             <w:rPr>
               <w:rFonts w:asciiTheme="minorHAnsi" w:eastAsiaTheme="minorEastAsia" w:hAnsiTheme="minorHAnsi" w:cstheme="minorBidi"/>
@@ -1624,15 +1575,14 @@
               <w:lang w:eastAsia="ru-RU"/>
             </w:rPr>
           </w:pPr>
-          <w:hyperlink w:anchor="_Toc174561602" w:history="1">
+          <w:hyperlink w:anchor="_Toc175253219" w:history="1">
             <w:r>
               <w:rPr>
                 <w:rStyle w:val="a9"/>
                 <w:noProof/>
-                <w:color w:val="auto"/>
-                <w:sz w:val="28"/>
-              </w:rPr>
-              <w:t>3.3 Руководитель практики от организации</w:t>
+                <w:sz w:val="28"/>
+              </w:rPr>
+              <w:t>Руководитель практики от МГТУ им. Н.Э. Баумана</w:t>
             </w:r>
             <w:r>
               <w:rPr>
@@ -1656,7 +1606,7 @@
                 <w:webHidden/>
                 <w:sz w:val="28"/>
               </w:rPr>
-              <w:instrText xml:space="preserve"> PAGEREF _Toc174561602 \h </w:instrText>
+              <w:instrText xml:space="preserve"> PAGEREF _Toc175253219 \h </w:instrText>
             </w:r>
             <w:r>
               <w:rPr>
@@ -1697,6 +1647,7 @@
             <w:tabs>
               <w:tab w:val="right" w:leader="dot" w:pos="9628"/>
             </w:tabs>
+            <w:spacing w:line="360" w:lineRule="auto"/>
             <w:ind w:left="708"/>
             <w:rPr>
               <w:rFonts w:asciiTheme="minorHAnsi" w:eastAsiaTheme="minorEastAsia" w:hAnsiTheme="minorHAnsi" w:cstheme="minorBidi"/>
@@ -1706,25 +1657,14 @@
               <w:lang w:eastAsia="ru-RU"/>
             </w:rPr>
           </w:pPr>
-          <w:hyperlink w:anchor="_Toc174561603" w:history="1">
+          <w:hyperlink w:anchor="_Toc175253220" w:history="1">
             <w:r>
               <w:rPr>
                 <w:rStyle w:val="a9"/>
                 <w:noProof/>
-                <w:color w:val="auto"/>
-                <w:sz w:val="28"/>
-                <w:lang w:val="en-US"/>
-              </w:rPr>
-              <w:t xml:space="preserve">3.4 </w:t>
-            </w:r>
-            <w:r>
-              <w:rPr>
-                <w:rStyle w:val="a9"/>
-                <w:noProof/>
-                <w:color w:val="auto"/>
-                <w:sz w:val="28"/>
-              </w:rPr>
-              <w:t>Дневник практики</w:t>
+                <w:sz w:val="28"/>
+              </w:rPr>
+              <w:t>Руководитель практики от кафедры</w:t>
             </w:r>
             <w:r>
               <w:rPr>
@@ -1748,7 +1688,7 @@
                 <w:webHidden/>
                 <w:sz w:val="28"/>
               </w:rPr>
-              <w:instrText xml:space="preserve"> PAGEREF _Toc174561603 \h </w:instrText>
+              <w:instrText xml:space="preserve"> PAGEREF _Toc175253220 \h </w:instrText>
             </w:r>
             <w:r>
               <w:rPr>
@@ -1789,6 +1729,7 @@
             <w:tabs>
               <w:tab w:val="right" w:leader="dot" w:pos="9628"/>
             </w:tabs>
+            <w:spacing w:line="360" w:lineRule="auto"/>
             <w:ind w:left="708"/>
             <w:rPr>
               <w:rFonts w:asciiTheme="minorHAnsi" w:eastAsiaTheme="minorEastAsia" w:hAnsiTheme="minorHAnsi" w:cstheme="minorBidi"/>
@@ -1798,15 +1739,14 @@
               <w:lang w:eastAsia="ru-RU"/>
             </w:rPr>
           </w:pPr>
-          <w:hyperlink w:anchor="_Toc174561604" w:history="1">
+          <w:hyperlink w:anchor="_Toc175253221" w:history="1">
             <w:r>
               <w:rPr>
                 <w:rStyle w:val="a9"/>
                 <w:noProof/>
-                <w:color w:val="auto"/>
-                <w:sz w:val="28"/>
-              </w:rPr>
-              <w:t>3.5 Краткое заключение руководителя практики от принимающей организации</w:t>
+                <w:sz w:val="28"/>
+              </w:rPr>
+              <w:t>Руководитель практики от организации</w:t>
             </w:r>
             <w:r>
               <w:rPr>
@@ -1830,7 +1770,7 @@
                 <w:webHidden/>
                 <w:sz w:val="28"/>
               </w:rPr>
-              <w:instrText xml:space="preserve"> PAGEREF _Toc174561604 \h </w:instrText>
+              <w:instrText xml:space="preserve"> PAGEREF _Toc175253221 \h </w:instrText>
             </w:r>
             <w:r>
               <w:rPr>
@@ -1853,7 +1793,7 @@
                 <w:webHidden/>
                 <w:sz w:val="28"/>
               </w:rPr>
-              <w:t>6</w:t>
+              <w:t>5</w:t>
             </w:r>
             <w:r>
               <w:rPr>
@@ -1871,6 +1811,7 @@
             <w:tabs>
               <w:tab w:val="right" w:leader="dot" w:pos="9628"/>
             </w:tabs>
+            <w:spacing w:line="360" w:lineRule="auto"/>
             <w:ind w:left="708"/>
             <w:rPr>
               <w:rFonts w:asciiTheme="minorHAnsi" w:eastAsiaTheme="minorEastAsia" w:hAnsiTheme="minorHAnsi" w:cstheme="minorBidi"/>
@@ -1880,15 +1821,14 @@
               <w:lang w:eastAsia="ru-RU"/>
             </w:rPr>
           </w:pPr>
-          <w:hyperlink w:anchor="_Toc174561605" w:history="1">
+          <w:hyperlink w:anchor="_Toc175253222" w:history="1">
             <w:r>
               <w:rPr>
                 <w:rStyle w:val="a9"/>
                 <w:noProof/>
-                <w:color w:val="auto"/>
-                <w:sz w:val="28"/>
-              </w:rPr>
-              <w:t>3.6 Краткое заключение руководителя от МГТУ им. Н.Э. Баумана</w:t>
+                <w:sz w:val="28"/>
+              </w:rPr>
+              <w:t>Дневник практики</w:t>
             </w:r>
             <w:r>
               <w:rPr>
@@ -1912,7 +1852,171 @@
                 <w:webHidden/>
                 <w:sz w:val="28"/>
               </w:rPr>
-              <w:instrText xml:space="preserve"> PAGEREF _Toc174561605 \h </w:instrText>
+              <w:instrText xml:space="preserve"> PAGEREF _Toc175253222 \h </w:instrText>
+            </w:r>
+            <w:r>
+              <w:rPr>
+                <w:noProof/>
+                <w:webHidden/>
+                <w:sz w:val="28"/>
+              </w:rPr>
+            </w:r>
+            <w:r>
+              <w:rPr>
+                <w:noProof/>
+                <w:webHidden/>
+                <w:sz w:val="28"/>
+              </w:rPr>
+              <w:fldChar w:fldCharType="separate"/>
+            </w:r>
+            <w:r>
+              <w:rPr>
+                <w:noProof/>
+                <w:webHidden/>
+                <w:sz w:val="28"/>
+              </w:rPr>
+              <w:t>5</w:t>
+            </w:r>
+            <w:r>
+              <w:rPr>
+                <w:noProof/>
+                <w:webHidden/>
+                <w:sz w:val="28"/>
+              </w:rPr>
+              <w:fldChar w:fldCharType="end"/>
+            </w:r>
+          </w:hyperlink>
+        </w:p>
+        <w:p>
+          <w:pPr>
+            <w:pStyle w:val="21"/>
+            <w:tabs>
+              <w:tab w:val="right" w:leader="dot" w:pos="9628"/>
+            </w:tabs>
+            <w:spacing w:line="360" w:lineRule="auto"/>
+            <w:ind w:left="708"/>
+            <w:rPr>
+              <w:rFonts w:asciiTheme="minorHAnsi" w:eastAsiaTheme="minorEastAsia" w:hAnsiTheme="minorHAnsi" w:cstheme="minorBidi"/>
+              <w:noProof/>
+              <w:sz w:val="32"/>
+              <w:szCs w:val="22"/>
+              <w:lang w:eastAsia="ru-RU"/>
+            </w:rPr>
+          </w:pPr>
+          <w:hyperlink w:anchor="_Toc175253223" w:history="1">
+            <w:r>
+              <w:rPr>
+                <w:rStyle w:val="a9"/>
+                <w:noProof/>
+                <w:sz w:val="28"/>
+              </w:rPr>
+              <w:t>Краткое заключение руководителя практики от принимающей организации</w:t>
+            </w:r>
+            <w:r>
+              <w:rPr>
+                <w:noProof/>
+                <w:webHidden/>
+                <w:sz w:val="28"/>
+              </w:rPr>
+              <w:tab/>
+            </w:r>
+            <w:r>
+              <w:rPr>
+                <w:noProof/>
+                <w:webHidden/>
+                <w:sz w:val="28"/>
+              </w:rPr>
+              <w:fldChar w:fldCharType="begin"/>
+            </w:r>
+            <w:r>
+              <w:rPr>
+                <w:noProof/>
+                <w:webHidden/>
+                <w:sz w:val="28"/>
+              </w:rPr>
+              <w:instrText xml:space="preserve"> PAGEREF _Toc175253223 \h </w:instrText>
+            </w:r>
+            <w:r>
+              <w:rPr>
+                <w:noProof/>
+                <w:webHidden/>
+                <w:sz w:val="28"/>
+              </w:rPr>
+            </w:r>
+            <w:r>
+              <w:rPr>
+                <w:noProof/>
+                <w:webHidden/>
+                <w:sz w:val="28"/>
+              </w:rPr>
+              <w:fldChar w:fldCharType="separate"/>
+            </w:r>
+            <w:r>
+              <w:rPr>
+                <w:noProof/>
+                <w:webHidden/>
+                <w:sz w:val="28"/>
+              </w:rPr>
+              <w:t>6</w:t>
+            </w:r>
+            <w:r>
+              <w:rPr>
+                <w:noProof/>
+                <w:webHidden/>
+                <w:sz w:val="28"/>
+              </w:rPr>
+              <w:fldChar w:fldCharType="end"/>
+            </w:r>
+          </w:hyperlink>
+        </w:p>
+        <w:p>
+          <w:pPr>
+            <w:pStyle w:val="21"/>
+            <w:tabs>
+              <w:tab w:val="right" w:leader="dot" w:pos="9628"/>
+            </w:tabs>
+            <w:spacing w:line="360" w:lineRule="auto"/>
+            <w:ind w:left="708"/>
+            <w:rPr>
+              <w:rFonts w:asciiTheme="minorHAnsi" w:eastAsiaTheme="minorEastAsia" w:hAnsiTheme="minorHAnsi" w:cstheme="minorBidi"/>
+              <w:noProof/>
+              <w:sz w:val="32"/>
+              <w:szCs w:val="22"/>
+              <w:lang w:eastAsia="ru-RU"/>
+            </w:rPr>
+          </w:pPr>
+          <w:hyperlink w:anchor="_Toc175253224" w:history="1">
+            <w:r>
+              <w:rPr>
+                <w:rStyle w:val="a9"/>
+                <w:noProof/>
+                <w:sz w:val="28"/>
+              </w:rPr>
+              <w:t>Краткое заключение руководителя от МГТУ им. Н.Э. Баумана</w:t>
+            </w:r>
+            <w:r>
+              <w:rPr>
+                <w:noProof/>
+                <w:webHidden/>
+                <w:sz w:val="28"/>
+              </w:rPr>
+              <w:tab/>
+            </w:r>
+            <w:r>
+              <w:rPr>
+                <w:noProof/>
+                <w:webHidden/>
+                <w:sz w:val="28"/>
+              </w:rPr>
+              <w:fldChar w:fldCharType="begin"/>
+            </w:r>
+            <w:r>
+              <w:rPr>
+                <w:noProof/>
+                <w:webHidden/>
+                <w:sz w:val="28"/>
+              </w:rPr>
+              <w:instrText xml:space="preserve"> PAGEREF _Toc175253224 \h </w:instrText>
             </w:r>
             <w:r>
               <w:rPr>
@@ -1954,6 +2058,7 @@
               <w:tab w:val="left" w:pos="660"/>
               <w:tab w:val="right" w:leader="dot" w:pos="9628"/>
             </w:tabs>
+            <w:spacing w:line="360" w:lineRule="auto"/>
             <w:rPr>
               <w:rFonts w:asciiTheme="minorHAnsi" w:eastAsiaTheme="minorEastAsia" w:hAnsiTheme="minorHAnsi" w:cstheme="minorBidi"/>
               <w:noProof/>
@@ -1962,16 +2067,15 @@
               <w:lang w:eastAsia="ru-RU"/>
             </w:rPr>
           </w:pPr>
-          <w:hyperlink w:anchor="_Toc174561606" w:history="1">
+          <w:hyperlink w:anchor="_Toc175253225" w:history="1">
             <w:r>
               <w:rPr>
                 <w:rStyle w:val="a9"/>
                 <w:b/>
                 <w:noProof/>
-                <w:color w:val="auto"/>
-                <w:sz w:val="28"/>
-              </w:rPr>
-              <w:t>4.</w:t>
+                <w:sz w:val="28"/>
+              </w:rPr>
+              <w:t>1.</w:t>
             </w:r>
             <w:r>
               <w:rPr>
@@ -1981,17 +2085,16 @@
                 <w:szCs w:val="22"/>
                 <w:lang w:eastAsia="ru-RU"/>
               </w:rPr>
-              <w:tab/>
+              <w:t xml:space="preserve"> </w:t>
             </w:r>
             <w:r>
               <w:rPr>
                 <w:rStyle w:val="a9"/>
                 <w:b/>
                 <w:noProof/>
-                <w:color w:val="auto"/>
-                <w:sz w:val="28"/>
-              </w:rPr>
-              <w:t>ОСНОВНАЯ ЧАСТЬ</w:t>
+                <w:sz w:val="28"/>
+              </w:rPr>
+              <w:t>ХАРАКТЕРИСТИКА ПРЕДПРИЯТИЯ</w:t>
             </w:r>
             <w:r>
               <w:rPr>
@@ -2015,7 +2118,7 @@
                 <w:webHidden/>
                 <w:sz w:val="28"/>
               </w:rPr>
-              <w:instrText xml:space="preserve"> PAGEREF _Toc174561606 \h </w:instrText>
+              <w:instrText xml:space="preserve"> PAGEREF _Toc175253225 \h </w:instrText>
             </w:r>
             <w:r>
               <w:rPr>
@@ -2039,6 +2142,210 @@
                 <w:sz w:val="28"/>
               </w:rPr>
               <w:t>7</w:t>
+            </w:r>
+            <w:r>
+              <w:rPr>
+                <w:noProof/>
+                <w:webHidden/>
+                <w:sz w:val="28"/>
+              </w:rPr>
+              <w:fldChar w:fldCharType="end"/>
+            </w:r>
+          </w:hyperlink>
+        </w:p>
+        <w:p>
+          <w:pPr>
+            <w:pStyle w:val="21"/>
+            <w:tabs>
+              <w:tab w:val="left" w:pos="660"/>
+              <w:tab w:val="right" w:leader="dot" w:pos="9628"/>
+            </w:tabs>
+            <w:spacing w:line="360" w:lineRule="auto"/>
+            <w:rPr>
+              <w:rFonts w:asciiTheme="minorHAnsi" w:eastAsiaTheme="minorEastAsia" w:hAnsiTheme="minorHAnsi" w:cstheme="minorBidi"/>
+              <w:noProof/>
+              <w:sz w:val="32"/>
+              <w:szCs w:val="22"/>
+              <w:lang w:eastAsia="ru-RU"/>
+            </w:rPr>
+          </w:pPr>
+          <w:hyperlink w:anchor="_Toc175253226" w:history="1">
+            <w:r>
+              <w:rPr>
+                <w:rStyle w:val="a9"/>
+                <w:b/>
+                <w:noProof/>
+                <w:sz w:val="28"/>
+              </w:rPr>
+              <w:t>2.</w:t>
+            </w:r>
+            <w:r>
+              <w:rPr>
+                <w:rFonts w:asciiTheme="minorHAnsi" w:eastAsiaTheme="minorEastAsia" w:hAnsiTheme="minorHAnsi" w:cstheme="minorBidi"/>
+                <w:noProof/>
+                <w:sz w:val="32"/>
+                <w:szCs w:val="22"/>
+                <w:lang w:eastAsia="ru-RU"/>
+              </w:rPr>
+              <w:t xml:space="preserve"> </w:t>
+            </w:r>
+            <w:r>
+              <w:rPr>
+                <w:rStyle w:val="a9"/>
+                <w:b/>
+                <w:noProof/>
+                <w:sz w:val="28"/>
+              </w:rPr>
+              <w:t>ХАРАКТЕРИСТИКА ПРЕДМЕТНОЙ ОБЛАСТИ</w:t>
+            </w:r>
+            <w:r>
+              <w:rPr>
+                <w:noProof/>
+                <w:webHidden/>
+                <w:sz w:val="28"/>
+              </w:rPr>
+              <w:tab/>
+            </w:r>
+            <w:r>
+              <w:rPr>
+                <w:noProof/>
+                <w:webHidden/>
+                <w:sz w:val="28"/>
+              </w:rPr>
+              <w:fldChar w:fldCharType="begin"/>
+            </w:r>
+            <w:r>
+              <w:rPr>
+                <w:noProof/>
+                <w:webHidden/>
+                <w:sz w:val="28"/>
+              </w:rPr>
+              <w:instrText xml:space="preserve"> PAGEREF _Toc175253226 \h </w:instrText>
+            </w:r>
+            <w:r>
+              <w:rPr>
+                <w:noProof/>
+                <w:webHidden/>
+                <w:sz w:val="28"/>
+              </w:rPr>
+            </w:r>
+            <w:r>
+              <w:rPr>
+                <w:noProof/>
+                <w:webHidden/>
+                <w:sz w:val="28"/>
+              </w:rPr>
+              <w:fldChar w:fldCharType="separate"/>
+            </w:r>
+            <w:r>
+              <w:rPr>
+                <w:noProof/>
+                <w:webHidden/>
+                <w:sz w:val="28"/>
+              </w:rPr>
+              <w:t>8</w:t>
+            </w:r>
+            <w:r>
+              <w:rPr>
+                <w:noProof/>
+                <w:webHidden/>
+                <w:sz w:val="28"/>
+              </w:rPr>
+              <w:fldChar w:fldCharType="end"/>
+            </w:r>
+          </w:hyperlink>
+        </w:p>
+        <w:p>
+          <w:pPr>
+            <w:pStyle w:val="21"/>
+            <w:tabs>
+              <w:tab w:val="left" w:pos="660"/>
+              <w:tab w:val="right" w:leader="dot" w:pos="9628"/>
+            </w:tabs>
+            <w:spacing w:line="360" w:lineRule="auto"/>
+            <w:rPr>
+              <w:rFonts w:asciiTheme="minorHAnsi" w:eastAsiaTheme="minorEastAsia" w:hAnsiTheme="minorHAnsi" w:cstheme="minorBidi"/>
+              <w:noProof/>
+              <w:sz w:val="32"/>
+              <w:szCs w:val="22"/>
+              <w:lang w:eastAsia="ru-RU"/>
+            </w:rPr>
+          </w:pPr>
+          <w:hyperlink w:anchor="_Toc175253227" w:history="1">
+            <w:r>
+              <w:rPr>
+                <w:rStyle w:val="a9"/>
+                <w:b/>
+                <w:noProof/>
+                <w:sz w:val="28"/>
+              </w:rPr>
+              <w:t>3.</w:t>
+            </w:r>
+            <w:r>
+              <w:rPr>
+                <w:rFonts w:asciiTheme="minorHAnsi" w:eastAsiaTheme="minorEastAsia" w:hAnsiTheme="minorHAnsi" w:cstheme="minorBidi"/>
+                <w:noProof/>
+                <w:sz w:val="32"/>
+                <w:szCs w:val="22"/>
+                <w:lang w:eastAsia="ru-RU"/>
+              </w:rPr>
+              <w:t xml:space="preserve"> </w:t>
+            </w:r>
+            <w:r>
+              <w:rPr>
+                <w:rStyle w:val="a9"/>
+                <w:b/>
+                <w:noProof/>
+                <w:sz w:val="28"/>
+              </w:rPr>
+              <w:t>ХОД РАБОТЫ</w:t>
+            </w:r>
+            <w:r>
+              <w:rPr>
+                <w:noProof/>
+                <w:webHidden/>
+                <w:sz w:val="28"/>
+              </w:rPr>
+              <w:tab/>
+            </w:r>
+            <w:r>
+              <w:rPr>
+                <w:noProof/>
+                <w:webHidden/>
+                <w:sz w:val="28"/>
+              </w:rPr>
+              <w:fldChar w:fldCharType="begin"/>
+            </w:r>
+            <w:r>
+              <w:rPr>
+                <w:noProof/>
+                <w:webHidden/>
+                <w:sz w:val="28"/>
+              </w:rPr>
+              <w:instrText xml:space="preserve"> PAGEREF _Toc175253227 \h </w:instrText>
+            </w:r>
+            <w:r>
+              <w:rPr>
+                <w:noProof/>
+                <w:webHidden/>
+                <w:sz w:val="28"/>
+              </w:rPr>
+            </w:r>
+            <w:r>
+              <w:rPr>
+                <w:noProof/>
+                <w:webHidden/>
+                <w:sz w:val="28"/>
+              </w:rPr>
+              <w:fldChar w:fldCharType="separate"/>
+            </w:r>
+            <w:r>
+              <w:rPr>
+                <w:noProof/>
+                <w:webHidden/>
+                <w:sz w:val="28"/>
+              </w:rPr>
+              <w:t>9</w:t>
             </w:r>
             <w:r>
               <w:rPr>
@@ -2056,6 +2363,7 @@
             <w:tabs>
               <w:tab w:val="right" w:leader="dot" w:pos="9628"/>
             </w:tabs>
+            <w:spacing w:line="360" w:lineRule="auto"/>
             <w:ind w:left="708"/>
             <w:rPr>
               <w:rFonts w:asciiTheme="minorHAnsi" w:eastAsiaTheme="minorEastAsia" w:hAnsiTheme="minorHAnsi" w:cstheme="minorBidi"/>
@@ -2065,15 +2373,40 @@
               <w:lang w:eastAsia="ru-RU"/>
             </w:rPr>
           </w:pPr>
-          <w:hyperlink w:anchor="_Toc174561607" w:history="1">
+          <w:hyperlink w:anchor="_Toc175253228" w:history="1">
             <w:r>
               <w:rPr>
                 <w:rStyle w:val="a9"/>
                 <w:noProof/>
-                <w:color w:val="auto"/>
-                <w:sz w:val="28"/>
-              </w:rPr>
-              <w:t>4.1 Характеристика предприятия</w:t>
+                <w:sz w:val="28"/>
+              </w:rPr>
+              <w:t xml:space="preserve">3.1 Используемый </w:t>
+            </w:r>
+            <w:r>
+              <w:rPr>
+                <w:rStyle w:val="a9"/>
+                <w:noProof/>
+                <w:sz w:val="28"/>
+                <w:lang w:val="en-US"/>
+              </w:rPr>
+              <w:t>Technology</w:t>
+            </w:r>
+            <w:r>
+              <w:rPr>
+                <w:rStyle w:val="a9"/>
+                <w:noProof/>
+                <w:sz w:val="28"/>
+              </w:rPr>
+              <w:t xml:space="preserve"> </w:t>
+            </w:r>
+            <w:r>
+              <w:rPr>
+                <w:rStyle w:val="a9"/>
+                <w:noProof/>
+                <w:sz w:val="28"/>
+                <w:lang w:val="en-US"/>
+              </w:rPr>
+              <w:t>Stack</w:t>
             </w:r>
             <w:r>
               <w:rPr>
@@ -2097,7 +2430,7 @@
                 <w:webHidden/>
                 <w:sz w:val="28"/>
               </w:rPr>
-              <w:instrText xml:space="preserve"> PAGEREF _Toc174561607 \h </w:instrText>
+              <w:instrText xml:space="preserve"> PAGEREF _Toc175253228 \h </w:instrText>
             </w:r>
             <w:r>
               <w:rPr>
@@ -2120,7 +2453,7 @@
                 <w:webHidden/>
                 <w:sz w:val="28"/>
               </w:rPr>
-              <w:t>7</w:t>
+              <w:t>9</w:t>
             </w:r>
             <w:r>
               <w:rPr>
@@ -2138,6 +2471,7 @@
             <w:tabs>
               <w:tab w:val="right" w:leader="dot" w:pos="9628"/>
             </w:tabs>
+            <w:spacing w:line="360" w:lineRule="auto"/>
             <w:ind w:left="708"/>
             <w:rPr>
               <w:rFonts w:asciiTheme="minorHAnsi" w:eastAsiaTheme="minorEastAsia" w:hAnsiTheme="minorHAnsi" w:cstheme="minorBidi"/>
@@ -2147,15 +2481,14 @@
               <w:lang w:eastAsia="ru-RU"/>
             </w:rPr>
           </w:pPr>
-          <w:hyperlink w:anchor="_Toc174561608" w:history="1">
+          <w:hyperlink w:anchor="_Toc175253229" w:history="1">
             <w:r>
               <w:rPr>
                 <w:rStyle w:val="a9"/>
                 <w:noProof/>
-                <w:color w:val="auto"/>
-                <w:sz w:val="28"/>
-              </w:rPr>
-              <w:t>4.2 Характеристика предметной области</w:t>
+                <w:sz w:val="28"/>
+              </w:rPr>
+              <w:t>3.2 Объединение серверов в кластер</w:t>
             </w:r>
             <w:r>
               <w:rPr>
@@ -2179,7 +2512,7 @@
                 <w:webHidden/>
                 <w:sz w:val="28"/>
               </w:rPr>
-              <w:instrText xml:space="preserve"> PAGEREF _Toc174561608 \h </w:instrText>
+              <w:instrText xml:space="preserve"> PAGEREF _Toc175253229 \h </w:instrText>
             </w:r>
             <w:r>
               <w:rPr>
@@ -2202,7 +2535,7 @@
                 <w:webHidden/>
                 <w:sz w:val="28"/>
               </w:rPr>
-              <w:t>7</w:t>
+              <w:t>9</w:t>
             </w:r>
             <w:r>
               <w:rPr>
@@ -2220,6 +2553,7 @@
             <w:tabs>
               <w:tab w:val="right" w:leader="dot" w:pos="9628"/>
             </w:tabs>
+            <w:spacing w:line="360" w:lineRule="auto"/>
             <w:ind w:left="708"/>
             <w:rPr>
               <w:rFonts w:asciiTheme="minorHAnsi" w:eastAsiaTheme="minorEastAsia" w:hAnsiTheme="minorHAnsi" w:cstheme="minorBidi"/>
@@ -2229,15 +2563,14 @@
               <w:lang w:eastAsia="ru-RU"/>
             </w:rPr>
           </w:pPr>
-          <w:hyperlink w:anchor="_Toc174561609" w:history="1">
+          <w:hyperlink w:anchor="_Toc175253230" w:history="1">
             <w:r>
               <w:rPr>
                 <w:rStyle w:val="a9"/>
                 <w:noProof/>
-                <w:color w:val="auto"/>
-                <w:sz w:val="28"/>
-              </w:rPr>
-              <w:t>4.3 Отчет по проделанной работе</w:t>
+                <w:sz w:val="28"/>
+              </w:rPr>
+              <w:t>3.3 Обеспечение отказоустойчивости</w:t>
             </w:r>
             <w:r>
               <w:rPr>
@@ -2261,7 +2594,7 @@
                 <w:webHidden/>
                 <w:sz w:val="28"/>
               </w:rPr>
-              <w:instrText xml:space="preserve"> PAGEREF _Toc174561609 \h </w:instrText>
+              <w:instrText xml:space="preserve"> PAGEREF _Toc175253230 \h </w:instrText>
             </w:r>
             <w:r>
               <w:rPr>
@@ -2284,7 +2617,7 @@
                 <w:webHidden/>
                 <w:sz w:val="28"/>
               </w:rPr>
-              <w:t>8</w:t>
+              <w:t>10</w:t>
             </w:r>
             <w:r>
               <w:rPr>
@@ -2302,7 +2635,7 @@
             <w:tabs>
               <w:tab w:val="right" w:leader="dot" w:pos="9628"/>
             </w:tabs>
-            <w:ind w:left="1416"/>
+            <w:spacing w:line="360" w:lineRule="auto"/>
             <w:rPr>
               <w:rFonts w:asciiTheme="minorHAnsi" w:eastAsiaTheme="minorEastAsia" w:hAnsiTheme="minorHAnsi" w:cstheme="minorBidi"/>
               <w:noProof/>
@@ -2311,44 +2644,15 @@
               <w:lang w:eastAsia="ru-RU"/>
             </w:rPr>
           </w:pPr>
-          <w:hyperlink w:anchor="_Toc174561610" w:history="1">
+          <w:hyperlink w:anchor="_Toc175253231" w:history="1">
             <w:r>
               <w:rPr>
                 <w:rStyle w:val="a9"/>
-                <w:noProof/>
-                <w:color w:val="auto"/>
-                <w:sz w:val="28"/>
-              </w:rPr>
-              <w:t xml:space="preserve">4.3.1 Используемый </w:t>
-            </w:r>
-            <w:r>
-              <w:rPr>
-                <w:rStyle w:val="a9"/>
-                <w:noProof/>
-                <w:color w:val="auto"/>
-                <w:sz w:val="28"/>
-                <w:lang w:val="en-US"/>
-              </w:rPr>
-              <w:t>Technology</w:t>
-            </w:r>
-            <w:r>
-              <w:rPr>
-                <w:rStyle w:val="a9"/>
-                <w:noProof/>
-                <w:color w:val="auto"/>
-                <w:sz w:val="28"/>
-              </w:rPr>
-              <w:t xml:space="preserve"> </w:t>
-            </w:r>
-            <w:r>
-              <w:rPr>
-                <w:rStyle w:val="a9"/>
-                <w:noProof/>
-                <w:color w:val="auto"/>
-                <w:sz w:val="28"/>
-                <w:lang w:val="en-US"/>
-              </w:rPr>
-              <w:t>Stack</w:t>
+                <w:b/>
+                <w:noProof/>
+                <w:sz w:val="28"/>
+              </w:rPr>
+              <w:t>ЗАКЛЮЧЕНИЕ</w:t>
             </w:r>
             <w:r>
               <w:rPr>
@@ -2372,7 +2676,7 @@
                 <w:webHidden/>
                 <w:sz w:val="28"/>
               </w:rPr>
-              <w:instrText xml:space="preserve"> PAGEREF _Toc174561610 \h </w:instrText>
+              <w:instrText xml:space="preserve"> PAGEREF _Toc175253231 \h </w:instrText>
             </w:r>
             <w:r>
               <w:rPr>
@@ -2395,7 +2699,7 @@
                 <w:webHidden/>
                 <w:sz w:val="28"/>
               </w:rPr>
-              <w:t>9</w:t>
+              <w:t>11</w:t>
             </w:r>
             <w:r>
               <w:rPr>
@@ -2413,7 +2717,7 @@
             <w:tabs>
               <w:tab w:val="right" w:leader="dot" w:pos="9628"/>
             </w:tabs>
-            <w:ind w:left="1416"/>
+            <w:spacing w:line="360" w:lineRule="auto"/>
             <w:rPr>
               <w:rFonts w:asciiTheme="minorHAnsi" w:eastAsiaTheme="minorEastAsia" w:hAnsiTheme="minorHAnsi" w:cstheme="minorBidi"/>
               <w:noProof/>
@@ -2422,15 +2726,15 @@
               <w:lang w:eastAsia="ru-RU"/>
             </w:rPr>
           </w:pPr>
-          <w:hyperlink w:anchor="_Toc174561611" w:history="1">
+          <w:hyperlink w:anchor="_Toc175253232" w:history="1">
             <w:r>
               <w:rPr>
                 <w:rStyle w:val="a9"/>
-                <w:noProof/>
-                <w:color w:val="auto"/>
-                <w:sz w:val="28"/>
-              </w:rPr>
-              <w:t>4.3.2 Объединение серверов в кластер</w:t>
+                <w:b/>
+                <w:noProof/>
+                <w:sz w:val="28"/>
+              </w:rPr>
+              <w:t>СПИСОК ИСПОЛЬЗОВАННЫХ ИСТОЧНИКОВ</w:t>
             </w:r>
             <w:r>
               <w:rPr>
@@ -2454,7 +2758,7 @@
                 <w:webHidden/>
                 <w:sz w:val="28"/>
               </w:rPr>
-              <w:instrText xml:space="preserve"> PAGEREF _Toc174561611 \h </w:instrText>
+              <w:instrText xml:space="preserve"> PAGEREF _Toc175253232 \h </w:instrText>
             </w:r>
             <w:r>
               <w:rPr>
@@ -2477,7 +2781,7 @@
                 <w:webHidden/>
                 <w:sz w:val="28"/>
               </w:rPr>
-              <w:t>9</w:t>
+              <w:t>12</w:t>
             </w:r>
             <w:r>
               <w:rPr>
@@ -2491,293 +2795,8 @@
         </w:p>
         <w:p>
           <w:pPr>
-            <w:pStyle w:val="21"/>
-            <w:tabs>
-              <w:tab w:val="right" w:leader="dot" w:pos="9628"/>
-            </w:tabs>
-            <w:ind w:left="1416"/>
-            <w:rPr>
-              <w:rFonts w:asciiTheme="minorHAnsi" w:eastAsiaTheme="minorEastAsia" w:hAnsiTheme="minorHAnsi" w:cstheme="minorBidi"/>
-              <w:noProof/>
-              <w:sz w:val="32"/>
-              <w:szCs w:val="22"/>
-              <w:lang w:eastAsia="ru-RU"/>
-            </w:rPr>
+            <w:spacing w:line="360" w:lineRule="auto"/>
           </w:pPr>
-          <w:hyperlink w:anchor="_Toc174561612" w:history="1">
-            <w:r>
-              <w:rPr>
-                <w:rStyle w:val="a9"/>
-                <w:noProof/>
-                <w:color w:val="auto"/>
-                <w:sz w:val="28"/>
-              </w:rPr>
-              <w:t>4.3.3 Обеспечение отказоустойчивости</w:t>
-            </w:r>
-            <w:r>
-              <w:rPr>
-                <w:noProof/>
-                <w:webHidden/>
-                <w:sz w:val="28"/>
-              </w:rPr>
-              <w:tab/>
-            </w:r>
-            <w:r>
-              <w:rPr>
-                <w:noProof/>
-                <w:webHidden/>
-                <w:sz w:val="28"/>
-              </w:rPr>
-              <w:fldChar w:fldCharType="begin"/>
-            </w:r>
-            <w:r>
-              <w:rPr>
-                <w:noProof/>
-                <w:webHidden/>
-                <w:sz w:val="28"/>
-              </w:rPr>
-              <w:instrText xml:space="preserve"> PAGEREF _Toc174561612 \h </w:instrText>
-            </w:r>
-            <w:r>
-              <w:rPr>
-                <w:noProof/>
-                <w:webHidden/>
-                <w:sz w:val="28"/>
-              </w:rPr>
-            </w:r>
-            <w:r>
-              <w:rPr>
-                <w:noProof/>
-                <w:webHidden/>
-                <w:sz w:val="28"/>
-              </w:rPr>
-              <w:fldChar w:fldCharType="separate"/>
-            </w:r>
-            <w:r>
-              <w:rPr>
-                <w:noProof/>
-                <w:webHidden/>
-                <w:sz w:val="28"/>
-              </w:rPr>
-              <w:t>10</w:t>
-            </w:r>
-            <w:r>
-              <w:rPr>
-                <w:noProof/>
-                <w:webHidden/>
-                <w:sz w:val="28"/>
-              </w:rPr>
-              <w:fldChar w:fldCharType="end"/>
-            </w:r>
-          </w:hyperlink>
-        </w:p>
-        <w:p>
-          <w:pPr>
-            <w:pStyle w:val="21"/>
-            <w:tabs>
-              <w:tab w:val="left" w:pos="660"/>
-              <w:tab w:val="right" w:leader="dot" w:pos="9628"/>
-            </w:tabs>
-            <w:rPr>
-              <w:rFonts w:asciiTheme="minorHAnsi" w:eastAsiaTheme="minorEastAsia" w:hAnsiTheme="minorHAnsi" w:cstheme="minorBidi"/>
-              <w:noProof/>
-              <w:sz w:val="32"/>
-              <w:szCs w:val="22"/>
-              <w:lang w:eastAsia="ru-RU"/>
-            </w:rPr>
-          </w:pPr>
-          <w:hyperlink w:anchor="_Toc174561613" w:history="1">
-            <w:r>
-              <w:rPr>
-                <w:rStyle w:val="a9"/>
-                <w:b/>
-                <w:noProof/>
-                <w:color w:val="auto"/>
-                <w:sz w:val="28"/>
-              </w:rPr>
-              <w:t>5.</w:t>
-            </w:r>
-            <w:r>
-              <w:rPr>
-                <w:rFonts w:asciiTheme="minorHAnsi" w:eastAsiaTheme="minorEastAsia" w:hAnsiTheme="minorHAnsi" w:cstheme="minorBidi"/>
-                <w:noProof/>
-                <w:sz w:val="32"/>
-                <w:szCs w:val="22"/>
-                <w:lang w:eastAsia="ru-RU"/>
-              </w:rPr>
-              <w:tab/>
-            </w:r>
-            <w:r>
-              <w:rPr>
-                <w:rStyle w:val="a9"/>
-                <w:b/>
-                <w:noProof/>
-                <w:color w:val="auto"/>
-                <w:sz w:val="28"/>
-              </w:rPr>
-              <w:t>ЗАКЛЮЧЕНИЕ</w:t>
-            </w:r>
-            <w:r>
-              <w:rPr>
-                <w:noProof/>
-                <w:webHidden/>
-                <w:sz w:val="28"/>
-              </w:rPr>
-              <w:tab/>
-            </w:r>
-            <w:r>
-              <w:rPr>
-                <w:noProof/>
-                <w:webHidden/>
-                <w:sz w:val="28"/>
-              </w:rPr>
-              <w:fldChar w:fldCharType="begin"/>
-            </w:r>
-            <w:r>
-              <w:rPr>
-                <w:noProof/>
-                <w:webHidden/>
-                <w:sz w:val="28"/>
-              </w:rPr>
-              <w:instrText xml:space="preserve"> PAGEREF _Toc174561613 \h </w:instrText>
-            </w:r>
-            <w:r>
-              <w:rPr>
-                <w:noProof/>
-                <w:webHidden/>
-                <w:sz w:val="28"/>
-              </w:rPr>
-            </w:r>
-            <w:r>
-              <w:rPr>
-                <w:noProof/>
-                <w:webHidden/>
-                <w:sz w:val="28"/>
-              </w:rPr>
-              <w:fldChar w:fldCharType="separate"/>
-            </w:r>
-            <w:r>
-              <w:rPr>
-                <w:noProof/>
-                <w:webHidden/>
-                <w:sz w:val="28"/>
-              </w:rPr>
-              <w:t>11</w:t>
-            </w:r>
-            <w:r>
-              <w:rPr>
-                <w:noProof/>
-                <w:webHidden/>
-                <w:sz w:val="28"/>
-              </w:rPr>
-              <w:fldChar w:fldCharType="end"/>
-            </w:r>
-          </w:hyperlink>
-        </w:p>
-        <w:p>
-          <w:pPr>
-            <w:pStyle w:val="21"/>
-            <w:tabs>
-              <w:tab w:val="left" w:pos="660"/>
-              <w:tab w:val="right" w:leader="dot" w:pos="9628"/>
-            </w:tabs>
-            <w:rPr>
-              <w:rFonts w:asciiTheme="minorHAnsi" w:eastAsiaTheme="minorEastAsia" w:hAnsiTheme="minorHAnsi" w:cstheme="minorBidi"/>
-              <w:noProof/>
-              <w:sz w:val="32"/>
-              <w:szCs w:val="22"/>
-              <w:lang w:eastAsia="ru-RU"/>
-            </w:rPr>
-          </w:pPr>
-          <w:hyperlink w:anchor="_Toc174561614" w:history="1">
-            <w:r>
-              <w:rPr>
-                <w:rStyle w:val="a9"/>
-                <w:b/>
-                <w:noProof/>
-                <w:color w:val="auto"/>
-                <w:sz w:val="28"/>
-              </w:rPr>
-              <w:t>6.</w:t>
-            </w:r>
-            <w:r>
-              <w:rPr>
-                <w:rFonts w:asciiTheme="minorHAnsi" w:eastAsiaTheme="minorEastAsia" w:hAnsiTheme="minorHAnsi" w:cstheme="minorBidi"/>
-                <w:noProof/>
-                <w:sz w:val="32"/>
-                <w:szCs w:val="22"/>
-                <w:lang w:eastAsia="ru-RU"/>
-              </w:rPr>
-              <w:tab/>
-            </w:r>
-            <w:r>
-              <w:rPr>
-                <w:rStyle w:val="a9"/>
-                <w:b/>
-                <w:noProof/>
-                <w:color w:val="auto"/>
-                <w:sz w:val="28"/>
-              </w:rPr>
-              <w:t>СПИСОК ИСПОЛЬЗОВАННЫХ ИСТОЧНИКОВ</w:t>
-            </w:r>
-            <w:r>
-              <w:rPr>
-                <w:noProof/>
-                <w:webHidden/>
-                <w:sz w:val="28"/>
-              </w:rPr>
-              <w:tab/>
-            </w:r>
-            <w:r>
-              <w:rPr>
-                <w:noProof/>
-                <w:webHidden/>
-                <w:sz w:val="28"/>
-              </w:rPr>
-              <w:fldChar w:fldCharType="begin"/>
-            </w:r>
-            <w:r>
-              <w:rPr>
-                <w:noProof/>
-                <w:webHidden/>
-                <w:sz w:val="28"/>
-              </w:rPr>
-              <w:instrText xml:space="preserve"> PAGEREF _Toc174561614 \h </w:instrText>
-            </w:r>
-            <w:r>
-              <w:rPr>
-                <w:noProof/>
-                <w:webHidden/>
-                <w:sz w:val="28"/>
-              </w:rPr>
-            </w:r>
-            <w:r>
-              <w:rPr>
-                <w:noProof/>
-                <w:webHidden/>
-                <w:sz w:val="28"/>
-              </w:rPr>
-              <w:fldChar w:fldCharType="separate"/>
-            </w:r>
-            <w:r>
-              <w:rPr>
-                <w:noProof/>
-                <w:webHidden/>
-                <w:sz w:val="28"/>
-              </w:rPr>
-              <w:t>12</w:t>
-            </w:r>
-            <w:r>
-              <w:rPr>
-                <w:noProof/>
-                <w:webHidden/>
-                <w:sz w:val="28"/>
-              </w:rPr>
-              <w:fldChar w:fldCharType="end"/>
-            </w:r>
-          </w:hyperlink>
-        </w:p>
-        <w:p>
           <w:r>
             <w:rPr>
               <w:b/>
@@ -2799,11 +2818,8 @@
     <w:p>
       <w:pPr>
         <w:pStyle w:val="2"/>
-        <w:numPr>
-          <w:ilvl w:val="0"/>
-          <w:numId w:val="1"/>
-        </w:numPr>
-        <w:spacing w:line="360" w:lineRule="auto"/>
+        <w:spacing w:line="360" w:lineRule="auto"/>
+        <w:ind w:left="720"/>
         <w:jc w:val="center"/>
         <w:rPr>
           <w:rFonts w:ascii="Times New Roman" w:hAnsi="Times New Roman" w:cs="Times New Roman"/>
@@ -2812,7 +2828,7 @@
           <w:sz w:val="28"/>
         </w:rPr>
       </w:pPr>
-      <w:bookmarkStart w:id="1" w:name="_Toc174561597"/>
+      <w:bookmarkStart w:id="2" w:name="_Toc175253215"/>
       <w:r>
         <w:rPr>
           <w:rFonts w:ascii="Times New Roman" w:hAnsi="Times New Roman" w:cs="Times New Roman"/>
@@ -2823,7 +2839,7 @@
         <w:lastRenderedPageBreak/>
         <w:t>ОПРЕДЕЛЕНИЯ</w:t>
       </w:r>
-      <w:bookmarkEnd w:id="1"/>
+      <w:bookmarkEnd w:id="2"/>
     </w:p>
     <w:p>
       <w:pPr>
@@ -3067,8 +3083,6 @@
         </w:rPr>
         <w:t xml:space="preserve"> — это процесс, под которым понимается копирование данных из одного источника на другой и наоборот.</w:t>
       </w:r>
-      <w:bookmarkStart w:id="2" w:name="_GoBack"/>
-      <w:bookmarkEnd w:id="2"/>
     </w:p>
     <w:p>
       <w:pPr>
@@ -3087,11 +3101,8 @@
     <w:p>
       <w:pPr>
         <w:pStyle w:val="2"/>
-        <w:numPr>
-          <w:ilvl w:val="0"/>
-          <w:numId w:val="1"/>
-        </w:numPr>
-        <w:spacing w:line="360" w:lineRule="auto"/>
+        <w:spacing w:line="360" w:lineRule="auto"/>
+        <w:ind w:left="720"/>
         <w:jc w:val="center"/>
         <w:rPr>
           <w:rFonts w:ascii="Times New Roman" w:hAnsi="Times New Roman" w:cs="Times New Roman"/>
@@ -3100,7 +3111,7 @@
           <w:sz w:val="28"/>
         </w:rPr>
       </w:pPr>
-      <w:bookmarkStart w:id="3" w:name="_Toc174561598"/>
+      <w:bookmarkStart w:id="3" w:name="_Toc175253216"/>
       <w:r>
         <w:rPr>
           <w:rFonts w:ascii="Times New Roman" w:hAnsi="Times New Roman" w:cs="Times New Roman"/>
@@ -3113,7 +3124,6 @@
       </w:r>
       <w:bookmarkEnd w:id="3"/>
     </w:p>
-    <w:p/>
     <w:p>
       <w:pPr>
         <w:tabs>
@@ -3237,7 +3247,7 @@
         <w:pStyle w:val="a3"/>
         <w:numPr>
           <w:ilvl w:val="0"/>
-          <w:numId w:val="2"/>
+          <w:numId w:val="19"/>
         </w:numPr>
         <w:tabs>
           <w:tab w:val="left" w:pos="1056"/>
@@ -3276,7 +3286,7 @@
         <w:pStyle w:val="a3"/>
         <w:numPr>
           <w:ilvl w:val="0"/>
-          <w:numId w:val="2"/>
+          <w:numId w:val="19"/>
         </w:numPr>
         <w:tabs>
           <w:tab w:val="left" w:pos="1056"/>
@@ -3343,7 +3353,7 @@
         <w:pStyle w:val="a3"/>
         <w:numPr>
           <w:ilvl w:val="0"/>
-          <w:numId w:val="2"/>
+          <w:numId w:val="19"/>
         </w:numPr>
         <w:tabs>
           <w:tab w:val="left" w:pos="1056"/>
@@ -3412,7 +3422,7 @@
         <w:pStyle w:val="a3"/>
         <w:numPr>
           <w:ilvl w:val="0"/>
-          <w:numId w:val="2"/>
+          <w:numId w:val="19"/>
         </w:numPr>
         <w:tabs>
           <w:tab w:val="left" w:pos="1056"/>
@@ -3473,7 +3483,7 @@
         <w:pStyle w:val="a3"/>
         <w:numPr>
           <w:ilvl w:val="0"/>
-          <w:numId w:val="2"/>
+          <w:numId w:val="19"/>
         </w:numPr>
         <w:tabs>
           <w:tab w:val="left" w:pos="1056"/>
@@ -3526,7 +3536,7 @@
         <w:pStyle w:val="a3"/>
         <w:numPr>
           <w:ilvl w:val="0"/>
-          <w:numId w:val="2"/>
+          <w:numId w:val="19"/>
         </w:numPr>
         <w:tabs>
           <w:tab w:val="left" w:pos="1056"/>
@@ -3968,11 +3978,8 @@
     <w:p>
       <w:pPr>
         <w:pStyle w:val="2"/>
-        <w:numPr>
-          <w:ilvl w:val="0"/>
-          <w:numId w:val="1"/>
-        </w:numPr>
-        <w:spacing w:line="360" w:lineRule="auto"/>
+        <w:spacing w:line="360" w:lineRule="auto"/>
+        <w:ind w:left="720"/>
         <w:jc w:val="center"/>
         <w:rPr>
           <w:rFonts w:ascii="Times New Roman" w:hAnsi="Times New Roman" w:cs="Times New Roman"/>
@@ -3981,7 +3988,7 @@
           <w:sz w:val="28"/>
         </w:rPr>
       </w:pPr>
-      <w:bookmarkStart w:id="4" w:name="_Toc174561599"/>
+      <w:bookmarkStart w:id="4" w:name="_Toc175253217"/>
       <w:r>
         <w:rPr>
           <w:rFonts w:ascii="Times New Roman" w:hAnsi="Times New Roman" w:cs="Times New Roman"/>
@@ -4006,7 +4013,7 @@
           <w:szCs w:val="28"/>
         </w:rPr>
       </w:pPr>
-      <w:bookmarkStart w:id="5" w:name="_Toc174561600"/>
+      <w:bookmarkStart w:id="5" w:name="_Toc175253218"/>
       <w:r>
         <w:rPr>
           <w:rFonts w:ascii="Times New Roman" w:hAnsi="Times New Roman" w:cs="Times New Roman"/>
@@ -4014,7 +4021,7 @@
           <w:sz w:val="28"/>
           <w:szCs w:val="28"/>
         </w:rPr>
-        <w:t>3.1 Календарные сроки практики</w:t>
+        <w:t>Календарные сроки практики</w:t>
       </w:r>
       <w:bookmarkEnd w:id="5"/>
     </w:p>
@@ -4183,25 +4190,7 @@
           <w:szCs w:val="28"/>
         </w:rPr>
       </w:pPr>
-      <w:bookmarkStart w:id="6" w:name="_Toc174561601"/>
-      <w:r>
-        <w:rPr>
-          <w:rFonts w:ascii="Times New Roman" w:hAnsi="Times New Roman" w:cs="Times New Roman"/>
-          <w:color w:val="auto"/>
-          <w:sz w:val="28"/>
-          <w:szCs w:val="28"/>
-        </w:rPr>
-        <w:t>3.2</w:t>
-      </w:r>
-      <w:r>
-        <w:rPr>
-          <w:rFonts w:ascii="Times New Roman" w:hAnsi="Times New Roman" w:cs="Times New Roman"/>
-          <w:color w:val="auto"/>
-          <w:sz w:val="28"/>
-          <w:szCs w:val="28"/>
-        </w:rPr>
-        <w:t xml:space="preserve"> </w:t>
-      </w:r>
+      <w:bookmarkStart w:id="6" w:name="_Toc175253219"/>
       <w:r>
         <w:rPr>
           <w:rFonts w:ascii="Times New Roman" w:hAnsi="Times New Roman"/>
@@ -4229,7 +4218,7 @@
           <w:sz w:val="28"/>
           <w:szCs w:val="28"/>
         </w:rPr>
-        <w:t>Куров Андрей Владимирович</w:t>
+        <w:t>Апальков Фёдор Станиславович</w:t>
       </w:r>
     </w:p>
     <w:p>
@@ -4246,30 +4235,14 @@
           <w:sz w:val="28"/>
           <w:szCs w:val="28"/>
         </w:rPr>
-        <w:t>Доцент кафедры, заместитель заведующего кафедрой ИУ7 МГТУ им. Н.Э. Баумана</w:t>
-      </w:r>
-    </w:p>
-    <w:p>
-      <w:pPr>
+        <w:t>Ассистент</w:t>
+      </w:r>
+    </w:p>
+    <w:p>
+      <w:pPr>
+        <w:pStyle w:val="aa"/>
         <w:spacing w:line="360" w:lineRule="auto"/>
         <w:jc w:val="both"/>
-        <w:rPr>
-          <w:sz w:val="28"/>
-          <w:szCs w:val="28"/>
-        </w:rPr>
-      </w:pPr>
-      <w:r>
-        <w:rPr>
-          <w:sz w:val="28"/>
-          <w:szCs w:val="28"/>
-        </w:rPr>
-        <w:t>Ученое звание – кандидат технических наук</w:t>
-      </w:r>
-    </w:p>
-    <w:p>
-      <w:pPr>
-        <w:pStyle w:val="aa"/>
-        <w:spacing w:line="360" w:lineRule="auto"/>
         <w:rPr>
           <w:rFonts w:ascii="Times New Roman" w:hAnsi="Times New Roman"/>
           <w:color w:val="auto"/>
@@ -4277,25 +4250,7 @@
           <w:szCs w:val="28"/>
         </w:rPr>
       </w:pPr>
-      <w:bookmarkStart w:id="7" w:name="_Toc174561602"/>
-      <w:r>
-        <w:rPr>
-          <w:rFonts w:ascii="Times New Roman" w:hAnsi="Times New Roman" w:cs="Times New Roman"/>
-          <w:color w:val="auto"/>
-          <w:sz w:val="28"/>
-          <w:szCs w:val="28"/>
-        </w:rPr>
-        <w:t>3.3</w:t>
-      </w:r>
-      <w:r>
-        <w:rPr>
-          <w:rFonts w:ascii="Times New Roman" w:hAnsi="Times New Roman" w:cs="Times New Roman"/>
-          <w:color w:val="auto"/>
-          <w:sz w:val="28"/>
-          <w:szCs w:val="28"/>
-        </w:rPr>
-        <w:t xml:space="preserve"> </w:t>
-      </w:r>
+      <w:bookmarkStart w:id="7" w:name="_Toc175253220"/>
       <w:r>
         <w:rPr>
           <w:rFonts w:ascii="Times New Roman" w:hAnsi="Times New Roman"/>
@@ -4303,9 +4258,91 @@
           <w:sz w:val="28"/>
           <w:szCs w:val="28"/>
         </w:rPr>
+        <w:t>Руководитель п</w:t>
+      </w:r>
+      <w:r>
+        <w:rPr>
+          <w:rFonts w:ascii="Times New Roman" w:hAnsi="Times New Roman"/>
+          <w:color w:val="auto"/>
+          <w:sz w:val="28"/>
+          <w:szCs w:val="28"/>
+        </w:rPr>
+        <w:t>рактики от кафедры</w:t>
+      </w:r>
+      <w:bookmarkEnd w:id="7"/>
+    </w:p>
+    <w:p>
+      <w:pPr>
+        <w:spacing w:line="360" w:lineRule="auto"/>
+        <w:rPr>
+          <w:b/>
+          <w:sz w:val="28"/>
+        </w:rPr>
+      </w:pPr>
+      <w:r>
+        <w:rPr>
+          <w:b/>
+          <w:sz w:val="28"/>
+        </w:rPr>
+        <w:t>Куров Андрей Владимирович</w:t>
+      </w:r>
+    </w:p>
+    <w:p>
+      <w:pPr>
+        <w:pStyle w:val="Default"/>
+        <w:spacing w:line="360" w:lineRule="auto"/>
+        <w:rPr>
+          <w:sz w:val="28"/>
+          <w:szCs w:val="28"/>
+        </w:rPr>
+      </w:pPr>
+      <w:r>
+        <w:rPr>
+          <w:sz w:val="28"/>
+          <w:szCs w:val="28"/>
+        </w:rPr>
+        <w:t xml:space="preserve">Доцент кафедры, заместитель заведующего кафедрой ИУ7 МГТУ им. Н.Э. Баумана </w:t>
+      </w:r>
+    </w:p>
+    <w:p>
+      <w:pPr>
+        <w:spacing w:line="360" w:lineRule="auto"/>
+        <w:jc w:val="both"/>
+        <w:rPr>
+          <w:sz w:val="28"/>
+          <w:szCs w:val="28"/>
+        </w:rPr>
+      </w:pPr>
+      <w:r>
+        <w:rPr>
+          <w:sz w:val="28"/>
+          <w:szCs w:val="28"/>
+        </w:rPr>
+        <w:t>Ученое звание – кандидат технических наук</w:t>
+      </w:r>
+    </w:p>
+    <w:p>
+      <w:pPr>
+        <w:pStyle w:val="aa"/>
+        <w:spacing w:line="360" w:lineRule="auto"/>
+        <w:rPr>
+          <w:rFonts w:ascii="Times New Roman" w:hAnsi="Times New Roman"/>
+          <w:color w:val="auto"/>
+          <w:sz w:val="28"/>
+          <w:szCs w:val="28"/>
+        </w:rPr>
+      </w:pPr>
+      <w:bookmarkStart w:id="8" w:name="_Toc175253221"/>
+      <w:r>
+        <w:rPr>
+          <w:rFonts w:ascii="Times New Roman" w:hAnsi="Times New Roman"/>
+          <w:color w:val="auto"/>
+          <w:sz w:val="28"/>
+          <w:szCs w:val="28"/>
+        </w:rPr>
         <w:t>Руководитель практики от организации</w:t>
       </w:r>
-      <w:bookmarkEnd w:id="7"/>
+      <w:bookmarkEnd w:id="8"/>
     </w:p>
     <w:p>
       <w:pPr>
@@ -4342,142 +4379,170 @@
           <w:sz w:val="27"/>
           <w:szCs w:val="27"/>
         </w:rPr>
-        <w:t>______________________________</w:t>
-      </w:r>
-      <w:r>
-        <w:rPr>
-          <w:sz w:val="28"/>
-          <w:szCs w:val="28"/>
-        </w:rPr>
-        <w:tab/>
-      </w:r>
-    </w:p>
-    <w:p>
-      <w:pPr>
-        <w:spacing w:line="360" w:lineRule="auto"/>
-        <w:jc w:val="both"/>
-        <w:rPr>
-          <w:sz w:val="28"/>
-          <w:szCs w:val="28"/>
-        </w:rPr>
-      </w:pPr>
-      <w:r>
-        <w:rPr>
-          <w:sz w:val="28"/>
-          <w:szCs w:val="28"/>
-        </w:rPr>
-        <w:t>Фамилия</w:t>
-      </w:r>
-      <w:r>
-        <w:rPr>
-          <w:sz w:val="28"/>
-          <w:szCs w:val="28"/>
-        </w:rPr>
-        <w:tab/>
-      </w:r>
-      <w:r>
-        <w:rPr>
-          <w:sz w:val="28"/>
-          <w:szCs w:val="28"/>
-        </w:rPr>
-        <w:tab/>
+        <w:t>_________________________</w:t>
       </w:r>
       <w:r>
         <w:rPr>
           <w:sz w:val="27"/>
           <w:szCs w:val="27"/>
         </w:rPr>
-        <w:t>______________________________</w:t>
-      </w:r>
-      <w:r>
-        <w:rPr>
-          <w:sz w:val="28"/>
-          <w:szCs w:val="28"/>
-        </w:rPr>
-        <w:tab/>
-      </w:r>
-    </w:p>
-    <w:p>
-      <w:pPr>
-        <w:spacing w:line="360" w:lineRule="auto"/>
-        <w:jc w:val="both"/>
-        <w:rPr>
-          <w:sz w:val="28"/>
-          <w:szCs w:val="28"/>
-        </w:rPr>
-      </w:pPr>
-      <w:r>
-        <w:rPr>
-          <w:sz w:val="28"/>
-          <w:szCs w:val="28"/>
-        </w:rPr>
-        <w:t>Имя</w:t>
-      </w:r>
-      <w:r>
-        <w:rPr>
-          <w:sz w:val="28"/>
-          <w:szCs w:val="28"/>
-        </w:rPr>
-        <w:tab/>
-      </w:r>
-      <w:r>
-        <w:rPr>
-          <w:sz w:val="28"/>
-          <w:szCs w:val="28"/>
-        </w:rPr>
-        <w:tab/>
-      </w:r>
-      <w:r>
-        <w:rPr>
-          <w:sz w:val="28"/>
-          <w:szCs w:val="28"/>
-        </w:rPr>
-        <w:tab/>
+        <w:t>______</w:t>
       </w:r>
       <w:r>
         <w:rPr>
           <w:sz w:val="27"/>
           <w:szCs w:val="27"/>
         </w:rPr>
-        <w:t>______________________________</w:t>
-      </w:r>
-    </w:p>
-    <w:p>
-      <w:pPr>
-        <w:spacing w:line="360" w:lineRule="auto"/>
-        <w:jc w:val="both"/>
+        <w:t>____</w:t>
+      </w:r>
+      <w:r>
         <w:rPr>
           <w:sz w:val="27"/>
           <w:szCs w:val="27"/>
         </w:rPr>
-      </w:pPr>
-      <w:r>
-        <w:rPr>
-          <w:sz w:val="28"/>
-          <w:szCs w:val="28"/>
-        </w:rPr>
-        <w:t>Отчество</w:t>
-      </w:r>
-      <w:r>
-        <w:rPr>
-          <w:sz w:val="28"/>
-          <w:szCs w:val="28"/>
-        </w:rPr>
-        <w:tab/>
-      </w:r>
-      <w:r>
-        <w:rPr>
-          <w:sz w:val="28"/>
-          <w:szCs w:val="28"/>
-        </w:rPr>
-        <w:tab/>
+        <w:t>__</w:t>
       </w:r>
       <w:r>
         <w:rPr>
           <w:sz w:val="27"/>
           <w:szCs w:val="27"/>
         </w:rPr>
-        <w:t>______________________________</w:t>
+        <w:t>_____</w:t>
+      </w:r>
+      <w:r>
+        <w:rPr>
+          <w:sz w:val="28"/>
+          <w:szCs w:val="28"/>
+        </w:rPr>
+        <w:tab/>
+      </w:r>
+    </w:p>
+    <w:p>
+      <w:pPr>
+        <w:spacing w:line="360" w:lineRule="auto"/>
+        <w:jc w:val="both"/>
+        <w:rPr>
+          <w:sz w:val="28"/>
+          <w:szCs w:val="28"/>
+        </w:rPr>
+      </w:pPr>
+      <w:r>
+        <w:rPr>
+          <w:sz w:val="28"/>
+          <w:szCs w:val="28"/>
+        </w:rPr>
+        <w:t>Фамилия</w:t>
+      </w:r>
+      <w:r>
+        <w:rPr>
+          <w:sz w:val="28"/>
+          <w:szCs w:val="28"/>
+        </w:rPr>
+        <w:tab/>
+      </w:r>
+      <w:r>
+        <w:rPr>
+          <w:sz w:val="28"/>
+          <w:szCs w:val="28"/>
+        </w:rPr>
+        <w:tab/>
+      </w:r>
+      <w:r>
+        <w:rPr>
+          <w:sz w:val="27"/>
+          <w:szCs w:val="27"/>
+        </w:rPr>
+        <w:t>__________________________________________</w:t>
+      </w:r>
+      <w:r>
+        <w:rPr>
+          <w:sz w:val="28"/>
+          <w:szCs w:val="28"/>
+        </w:rPr>
+        <w:tab/>
+      </w:r>
+    </w:p>
+    <w:p>
+      <w:pPr>
+        <w:spacing w:line="360" w:lineRule="auto"/>
+        <w:jc w:val="both"/>
+        <w:rPr>
+          <w:sz w:val="28"/>
+          <w:szCs w:val="28"/>
+        </w:rPr>
+      </w:pPr>
+      <w:r>
+        <w:rPr>
+          <w:sz w:val="28"/>
+          <w:szCs w:val="28"/>
+        </w:rPr>
+        <w:t>Имя</w:t>
+      </w:r>
+      <w:r>
+        <w:rPr>
+          <w:sz w:val="28"/>
+          <w:szCs w:val="28"/>
+        </w:rPr>
+        <w:tab/>
+      </w:r>
+      <w:r>
+        <w:rPr>
+          <w:sz w:val="28"/>
+          <w:szCs w:val="28"/>
+        </w:rPr>
+        <w:tab/>
+      </w:r>
+      <w:r>
+        <w:rPr>
+          <w:sz w:val="28"/>
+          <w:szCs w:val="28"/>
+        </w:rPr>
+        <w:tab/>
+      </w:r>
+      <w:r>
+        <w:rPr>
+          <w:sz w:val="27"/>
+          <w:szCs w:val="27"/>
+        </w:rPr>
+        <w:t>__________________________________________</w:t>
+      </w:r>
+    </w:p>
+    <w:p>
+      <w:pPr>
+        <w:spacing w:line="360" w:lineRule="auto"/>
+        <w:jc w:val="both"/>
+        <w:rPr>
+          <w:sz w:val="27"/>
+          <w:szCs w:val="27"/>
+        </w:rPr>
+      </w:pPr>
+      <w:r>
+        <w:rPr>
+          <w:sz w:val="28"/>
+          <w:szCs w:val="28"/>
+        </w:rPr>
+        <w:t>Отчество</w:t>
+      </w:r>
+      <w:r>
+        <w:rPr>
+          <w:sz w:val="28"/>
+          <w:szCs w:val="28"/>
+        </w:rPr>
+        <w:tab/>
+      </w:r>
+      <w:r>
+        <w:rPr>
+          <w:sz w:val="28"/>
+          <w:szCs w:val="28"/>
+        </w:rPr>
+        <w:tab/>
+      </w:r>
+      <w:r>
+        <w:rPr>
+          <w:sz w:val="27"/>
+          <w:szCs w:val="27"/>
+        </w:rPr>
+        <w:t>__________________________________________</w:t>
       </w:r>
     </w:p>
     <w:tbl>
@@ -4823,43 +4888,342 @@
           <w:szCs w:val="28"/>
         </w:rPr>
       </w:pPr>
-      <w:bookmarkStart w:id="8" w:name="_Toc174561603"/>
+      <w:bookmarkStart w:id="9" w:name="_Toc175253222"/>
       <w:r>
         <w:rPr>
           <w:rFonts w:ascii="Times New Roman" w:hAnsi="Times New Roman" w:cs="Times New Roman"/>
           <w:color w:val="auto"/>
           <w:sz w:val="28"/>
           <w:szCs w:val="28"/>
-          <w:lang w:val="en-US"/>
-        </w:rPr>
-        <w:t xml:space="preserve">3.4 </w:t>
-      </w:r>
-      <w:r>
+        </w:rPr>
+        <w:t>Дневник практики</w:t>
+      </w:r>
+      <w:bookmarkEnd w:id="9"/>
+    </w:p>
+    <w:p/>
+    <w:p>
+      <w:pPr>
+        <w:pStyle w:val="aa"/>
+        <w:spacing w:line="360" w:lineRule="auto"/>
         <w:rPr>
           <w:rFonts w:ascii="Times New Roman" w:hAnsi="Times New Roman" w:cs="Times New Roman"/>
           <w:color w:val="auto"/>
           <w:sz w:val="28"/>
           <w:szCs w:val="28"/>
         </w:rPr>
-        <w:t>Дневник практики</w:t>
-      </w:r>
-      <w:bookmarkEnd w:id="8"/>
-    </w:p>
-    <w:p/>
-    <w:p>
-      <w:pPr>
-        <w:spacing w:after="160" w:line="259" w:lineRule="auto"/>
-        <w:rPr>
-          <w:sz w:val="28"/>
-          <w:szCs w:val="28"/>
-        </w:rPr>
-      </w:pPr>
-      <w:r>
-        <w:rPr>
-          <w:sz w:val="28"/>
-          <w:szCs w:val="28"/>
-        </w:rPr>
-        <w:br w:type="page"/>
+      </w:pPr>
+      <w:bookmarkStart w:id="10" w:name="_Toc175253223"/>
+      <w:r>
+        <w:rPr>
+          <w:rFonts w:ascii="Times New Roman" w:hAnsi="Times New Roman"/>
+          <w:color w:val="auto"/>
+          <w:sz w:val="28"/>
+          <w:szCs w:val="28"/>
+        </w:rPr>
+        <w:lastRenderedPageBreak/>
+        <w:t>Краткое заключение руководителя практики от принимающей организации</w:t>
+      </w:r>
+      <w:bookmarkEnd w:id="10"/>
+    </w:p>
+    <w:p>
+      <w:pPr>
+        <w:spacing w:line="360" w:lineRule="auto"/>
+        <w:jc w:val="both"/>
+        <w:rPr>
+          <w:sz w:val="28"/>
+          <w:szCs w:val="28"/>
+        </w:rPr>
+      </w:pPr>
+      <w:r>
+        <w:rPr>
+          <w:sz w:val="28"/>
+          <w:szCs w:val="28"/>
+        </w:rPr>
+        <w:t>В процессе прохождения практики студент проявил следующие качества:</w:t>
+      </w:r>
+    </w:p>
+    <w:p>
+      <w:pPr>
+        <w:spacing w:line="360" w:lineRule="auto"/>
+        <w:jc w:val="both"/>
+        <w:rPr>
+          <w:sz w:val="28"/>
+          <w:szCs w:val="28"/>
+        </w:rPr>
+      </w:pPr>
+      <w:r>
+        <w:rPr>
+          <w:sz w:val="28"/>
+          <w:szCs w:val="28"/>
+        </w:rPr>
+        <w:t>Работоспособность</w:t>
+      </w:r>
+      <w:r>
+        <w:rPr>
+          <w:sz w:val="28"/>
+          <w:szCs w:val="28"/>
+        </w:rPr>
+        <w:tab/>
+      </w:r>
+      <w:r>
+        <w:rPr>
+          <w:sz w:val="28"/>
+          <w:szCs w:val="28"/>
+        </w:rPr>
+        <w:tab/>
+      </w:r>
+      <w:r>
+        <w:rPr>
+          <w:sz w:val="28"/>
+          <w:szCs w:val="28"/>
+        </w:rPr>
+        <w:tab/>
+        <w:t>_______________________________</w:t>
+      </w:r>
+    </w:p>
+    <w:p>
+      <w:pPr>
+        <w:spacing w:line="360" w:lineRule="auto"/>
+        <w:jc w:val="both"/>
+        <w:rPr>
+          <w:sz w:val="28"/>
+          <w:szCs w:val="28"/>
+        </w:rPr>
+      </w:pPr>
+      <w:r>
+        <w:rPr>
+          <w:sz w:val="28"/>
+          <w:szCs w:val="28"/>
+        </w:rPr>
+        <w:t>Ответственность</w:t>
+      </w:r>
+      <w:r>
+        <w:rPr>
+          <w:sz w:val="28"/>
+          <w:szCs w:val="28"/>
+        </w:rPr>
+        <w:tab/>
+      </w:r>
+      <w:r>
+        <w:rPr>
+          <w:sz w:val="28"/>
+          <w:szCs w:val="28"/>
+        </w:rPr>
+        <w:tab/>
+      </w:r>
+      <w:r>
+        <w:rPr>
+          <w:sz w:val="28"/>
+          <w:szCs w:val="28"/>
+        </w:rPr>
+        <w:tab/>
+      </w:r>
+      <w:r>
+        <w:rPr>
+          <w:sz w:val="28"/>
+          <w:szCs w:val="28"/>
+        </w:rPr>
+        <w:tab/>
+        <w:t>_______________________________</w:t>
+      </w:r>
+    </w:p>
+    <w:p>
+      <w:pPr>
+        <w:spacing w:line="360" w:lineRule="auto"/>
+        <w:jc w:val="both"/>
+        <w:rPr>
+          <w:sz w:val="28"/>
+          <w:szCs w:val="28"/>
+        </w:rPr>
+      </w:pPr>
+      <w:r>
+        <w:rPr>
+          <w:sz w:val="28"/>
+          <w:szCs w:val="28"/>
+        </w:rPr>
+        <w:t>Умение работать с профессионально-технической информацией:</w:t>
+      </w:r>
+      <w:r>
+        <w:rPr>
+          <w:sz w:val="28"/>
+          <w:szCs w:val="28"/>
+        </w:rPr>
+        <w:br/>
+        <w:t>______________________________________________________________</w:t>
+      </w:r>
+    </w:p>
+    <w:p>
+      <w:pPr>
+        <w:spacing w:line="360" w:lineRule="auto"/>
+        <w:jc w:val="both"/>
+        <w:rPr>
+          <w:sz w:val="28"/>
+          <w:szCs w:val="28"/>
+        </w:rPr>
+      </w:pPr>
+      <w:r>
+        <w:rPr>
+          <w:sz w:val="28"/>
+          <w:szCs w:val="28"/>
+        </w:rPr>
+        <w:t xml:space="preserve">______________________________________________________________ </w:t>
+      </w:r>
+    </w:p>
+    <w:p>
+      <w:pPr>
+        <w:spacing w:line="360" w:lineRule="auto"/>
+        <w:jc w:val="both"/>
+        <w:rPr>
+          <w:sz w:val="28"/>
+          <w:szCs w:val="28"/>
+        </w:rPr>
+      </w:pPr>
+      <w:r>
+        <w:rPr>
+          <w:sz w:val="28"/>
+          <w:szCs w:val="28"/>
+        </w:rPr>
+        <w:t xml:space="preserve">______________________________________________________________ </w:t>
+      </w:r>
+    </w:p>
+    <w:p>
+      <w:pPr>
+        <w:spacing w:line="360" w:lineRule="auto"/>
+        <w:jc w:val="both"/>
+        <w:rPr>
+          <w:sz w:val="28"/>
+          <w:szCs w:val="28"/>
+        </w:rPr>
+      </w:pPr>
+      <w:r>
+        <w:rPr>
+          <w:sz w:val="28"/>
+          <w:szCs w:val="28"/>
+        </w:rPr>
+        <w:t xml:space="preserve">______________________________________________________________ </w:t>
+      </w:r>
+    </w:p>
+    <w:p>
+      <w:pPr>
+        <w:spacing w:line="360" w:lineRule="auto"/>
+        <w:jc w:val="both"/>
+        <w:rPr>
+          <w:b/>
+          <w:sz w:val="28"/>
+          <w:szCs w:val="28"/>
+        </w:rPr>
+      </w:pPr>
+      <w:r>
+        <w:rPr>
+          <w:b/>
+          <w:sz w:val="28"/>
+          <w:szCs w:val="28"/>
+        </w:rPr>
+        <w:t>Считаю возможным оценить качество работы практиканта на</w:t>
+      </w:r>
+    </w:p>
+    <w:p>
+      <w:pPr>
+        <w:spacing w:line="360" w:lineRule="auto"/>
+        <w:jc w:val="both"/>
+        <w:rPr>
+          <w:sz w:val="28"/>
+          <w:szCs w:val="28"/>
+        </w:rPr>
+      </w:pPr>
+      <w:r>
+        <w:rPr>
+          <w:sz w:val="28"/>
+          <w:szCs w:val="28"/>
+        </w:rPr>
+        <w:t>_____________________________ .</w:t>
+      </w:r>
+    </w:p>
+    <w:p>
+      <w:pPr>
+        <w:spacing w:line="360" w:lineRule="auto"/>
+        <w:jc w:val="both"/>
+        <w:rPr>
+          <w:sz w:val="28"/>
+          <w:szCs w:val="28"/>
+        </w:rPr>
+      </w:pPr>
+      <w:r>
+        <w:rPr>
+          <w:sz w:val="28"/>
+          <w:szCs w:val="28"/>
+        </w:rPr>
+        <w:t xml:space="preserve"> </w:t>
+      </w:r>
+      <w:r>
+        <w:rPr>
+          <w:sz w:val="28"/>
+          <w:szCs w:val="28"/>
+        </w:rPr>
+        <w:tab/>
+      </w:r>
+      <w:r>
+        <w:rPr>
+          <w:sz w:val="28"/>
+          <w:szCs w:val="28"/>
+        </w:rPr>
+        <w:tab/>
+      </w:r>
+      <w:r>
+        <w:rPr>
+          <w:sz w:val="28"/>
+          <w:szCs w:val="28"/>
+        </w:rPr>
+        <w:tab/>
+      </w:r>
+      <w:r>
+        <w:rPr>
+          <w:sz w:val="28"/>
+          <w:szCs w:val="28"/>
+        </w:rPr>
+        <w:tab/>
+      </w:r>
+      <w:r>
+        <w:rPr>
+          <w:sz w:val="28"/>
+          <w:szCs w:val="28"/>
+        </w:rPr>
+        <w:tab/>
+      </w:r>
+      <w:r>
+        <w:rPr>
+          <w:sz w:val="28"/>
+          <w:szCs w:val="28"/>
+        </w:rPr>
+        <w:tab/>
+      </w:r>
+      <w:r>
+        <w:rPr>
+          <w:sz w:val="28"/>
+          <w:szCs w:val="28"/>
+        </w:rPr>
+        <w:tab/>
+      </w:r>
+      <w:r>
+        <w:rPr>
+          <w:sz w:val="28"/>
+          <w:szCs w:val="28"/>
+        </w:rPr>
+        <w:t>«__» _________</w:t>
+      </w:r>
+      <w:r>
+        <w:rPr>
+          <w:sz w:val="28"/>
+          <w:szCs w:val="28"/>
+        </w:rPr>
+        <w:t>__2024</w:t>
+      </w:r>
+      <w:r>
+        <w:rPr>
+          <w:sz w:val="28"/>
+          <w:szCs w:val="28"/>
+        </w:rPr>
+        <w:t>г.   ___________</w:t>
       </w:r>
     </w:p>
     <w:p>
@@ -4873,26 +5237,7 @@
           <w:szCs w:val="28"/>
         </w:rPr>
       </w:pPr>
-      <w:bookmarkStart w:id="9" w:name="_Toc174561604"/>
-      <w:r>
-        <w:rPr>
-          <w:rFonts w:ascii="Times New Roman" w:hAnsi="Times New Roman" w:cs="Times New Roman"/>
-          <w:color w:val="auto"/>
-          <w:sz w:val="28"/>
-          <w:szCs w:val="28"/>
-        </w:rPr>
-        <w:lastRenderedPageBreak/>
-        <w:t>3.5</w:t>
-      </w:r>
-      <w:r>
-        <w:rPr>
-          <w:rFonts w:ascii="Times New Roman" w:hAnsi="Times New Roman" w:cs="Times New Roman"/>
-          <w:color w:val="auto"/>
-          <w:sz w:val="28"/>
-          <w:szCs w:val="28"/>
-        </w:rPr>
-        <w:t xml:space="preserve"> </w:t>
-      </w:r>
+      <w:bookmarkStart w:id="11" w:name="_Toc175253224"/>
       <w:r>
         <w:rPr>
           <w:rFonts w:ascii="Times New Roman" w:hAnsi="Times New Roman"/>
@@ -4900,360 +5245,9 @@
           <w:sz w:val="28"/>
           <w:szCs w:val="28"/>
         </w:rPr>
-        <w:t>Краткое заключение руководителя практики от принимающей организации</w:t>
-      </w:r>
-      <w:bookmarkEnd w:id="9"/>
-    </w:p>
-    <w:p>
-      <w:pPr>
-        <w:spacing w:line="360" w:lineRule="auto"/>
-        <w:jc w:val="both"/>
-        <w:rPr>
-          <w:sz w:val="28"/>
-          <w:szCs w:val="28"/>
-        </w:rPr>
-      </w:pPr>
-      <w:r>
-        <w:rPr>
-          <w:sz w:val="28"/>
-          <w:szCs w:val="28"/>
-        </w:rPr>
-        <w:t>В процессе прохождения практики студент проявил следующие качества:</w:t>
-      </w:r>
-    </w:p>
-    <w:p>
-      <w:pPr>
-        <w:spacing w:line="360" w:lineRule="auto"/>
-        <w:jc w:val="both"/>
-        <w:rPr>
-          <w:sz w:val="28"/>
-          <w:szCs w:val="28"/>
-        </w:rPr>
-      </w:pPr>
-      <w:r>
-        <w:rPr>
-          <w:sz w:val="28"/>
-          <w:szCs w:val="28"/>
-        </w:rPr>
-        <w:t>Работоспособность</w:t>
-      </w:r>
-      <w:r>
-        <w:rPr>
-          <w:sz w:val="28"/>
-          <w:szCs w:val="28"/>
-        </w:rPr>
-        <w:tab/>
-      </w:r>
-      <w:r>
-        <w:rPr>
-          <w:sz w:val="28"/>
-          <w:szCs w:val="28"/>
-        </w:rPr>
-        <w:tab/>
-      </w:r>
-      <w:r>
-        <w:rPr>
-          <w:sz w:val="28"/>
-          <w:szCs w:val="28"/>
-        </w:rPr>
-        <w:tab/>
-        <w:t>_______________________________</w:t>
-      </w:r>
-    </w:p>
-    <w:p>
-      <w:pPr>
-        <w:spacing w:line="360" w:lineRule="auto"/>
-        <w:jc w:val="both"/>
-        <w:rPr>
-          <w:sz w:val="28"/>
-          <w:szCs w:val="28"/>
-        </w:rPr>
-      </w:pPr>
-      <w:r>
-        <w:rPr>
-          <w:sz w:val="28"/>
-          <w:szCs w:val="28"/>
-        </w:rPr>
-        <w:t>Ответственность</w:t>
-      </w:r>
-      <w:r>
-        <w:rPr>
-          <w:sz w:val="28"/>
-          <w:szCs w:val="28"/>
-        </w:rPr>
-        <w:tab/>
-      </w:r>
-      <w:r>
-        <w:rPr>
-          <w:sz w:val="28"/>
-          <w:szCs w:val="28"/>
-        </w:rPr>
-        <w:tab/>
-      </w:r>
-      <w:r>
-        <w:rPr>
-          <w:sz w:val="28"/>
-          <w:szCs w:val="28"/>
-        </w:rPr>
-        <w:tab/>
-      </w:r>
-      <w:r>
-        <w:rPr>
-          <w:sz w:val="28"/>
-          <w:szCs w:val="28"/>
-        </w:rPr>
-        <w:tab/>
-        <w:t>_______________________________</w:t>
-      </w:r>
-    </w:p>
-    <w:p>
-      <w:pPr>
-        <w:spacing w:line="360" w:lineRule="auto"/>
-        <w:jc w:val="both"/>
-        <w:rPr>
-          <w:sz w:val="28"/>
-          <w:szCs w:val="28"/>
-        </w:rPr>
-      </w:pPr>
-      <w:r>
-        <w:rPr>
-          <w:sz w:val="28"/>
-          <w:szCs w:val="28"/>
-        </w:rPr>
-        <w:t>Умение работать с профессионально-технической информацией:</w:t>
-      </w:r>
-      <w:r>
-        <w:rPr>
-          <w:sz w:val="28"/>
-          <w:szCs w:val="28"/>
-        </w:rPr>
-        <w:br/>
-        <w:t>______________________________________________________________</w:t>
-      </w:r>
-    </w:p>
-    <w:p>
-      <w:pPr>
-        <w:spacing w:line="360" w:lineRule="auto"/>
-        <w:jc w:val="both"/>
-        <w:rPr>
-          <w:sz w:val="28"/>
-          <w:szCs w:val="28"/>
-        </w:rPr>
-      </w:pPr>
-      <w:r>
-        <w:rPr>
-          <w:sz w:val="28"/>
-          <w:szCs w:val="28"/>
-        </w:rPr>
-        <w:t xml:space="preserve">______________________________________________________________ </w:t>
-      </w:r>
-    </w:p>
-    <w:p>
-      <w:pPr>
-        <w:spacing w:line="360" w:lineRule="auto"/>
-        <w:jc w:val="both"/>
-        <w:rPr>
-          <w:sz w:val="28"/>
-          <w:szCs w:val="28"/>
-        </w:rPr>
-      </w:pPr>
-      <w:r>
-        <w:rPr>
-          <w:sz w:val="28"/>
-          <w:szCs w:val="28"/>
-        </w:rPr>
-        <w:t xml:space="preserve">______________________________________________________________ </w:t>
-      </w:r>
-    </w:p>
-    <w:p>
-      <w:pPr>
-        <w:spacing w:line="360" w:lineRule="auto"/>
-        <w:jc w:val="both"/>
-        <w:rPr>
-          <w:sz w:val="28"/>
-          <w:szCs w:val="28"/>
-        </w:rPr>
-      </w:pPr>
-      <w:r>
-        <w:rPr>
-          <w:sz w:val="28"/>
-          <w:szCs w:val="28"/>
-        </w:rPr>
-        <w:t xml:space="preserve">______________________________________________________________ </w:t>
-      </w:r>
-    </w:p>
-    <w:p>
-      <w:pPr>
-        <w:spacing w:line="360" w:lineRule="auto"/>
-        <w:jc w:val="both"/>
-        <w:rPr>
-          <w:b/>
-          <w:sz w:val="28"/>
-          <w:szCs w:val="28"/>
-        </w:rPr>
-      </w:pPr>
-      <w:r>
-        <w:rPr>
-          <w:b/>
-          <w:sz w:val="28"/>
-          <w:szCs w:val="28"/>
-        </w:rPr>
-        <w:t>Считаю возможным оценить качество работы практиканта на</w:t>
-      </w:r>
-    </w:p>
-    <w:p>
-      <w:pPr>
-        <w:spacing w:line="360" w:lineRule="auto"/>
-        <w:jc w:val="both"/>
-        <w:rPr>
-          <w:sz w:val="28"/>
-          <w:szCs w:val="28"/>
-        </w:rPr>
-      </w:pPr>
-      <w:r>
-        <w:rPr>
-          <w:sz w:val="28"/>
-          <w:szCs w:val="28"/>
-        </w:rPr>
-        <w:t>_____________________________ .</w:t>
-      </w:r>
-    </w:p>
-    <w:p>
-      <w:pPr>
-        <w:spacing w:line="360" w:lineRule="auto"/>
-        <w:jc w:val="both"/>
-        <w:rPr>
-          <w:sz w:val="28"/>
-          <w:szCs w:val="28"/>
-        </w:rPr>
-      </w:pPr>
-      <w:r>
-        <w:rPr>
-          <w:sz w:val="28"/>
-          <w:szCs w:val="28"/>
-        </w:rPr>
-        <w:t xml:space="preserve"> </w:t>
-      </w:r>
-      <w:r>
-        <w:rPr>
-          <w:sz w:val="28"/>
-          <w:szCs w:val="28"/>
-        </w:rPr>
-        <w:tab/>
-      </w:r>
-      <w:r>
-        <w:rPr>
-          <w:sz w:val="28"/>
-          <w:szCs w:val="28"/>
-        </w:rPr>
-        <w:tab/>
-      </w:r>
-      <w:r>
-        <w:rPr>
-          <w:sz w:val="28"/>
-          <w:szCs w:val="28"/>
-        </w:rPr>
-        <w:tab/>
-      </w:r>
-      <w:r>
-        <w:rPr>
-          <w:sz w:val="28"/>
-          <w:szCs w:val="28"/>
-        </w:rPr>
-        <w:tab/>
-      </w:r>
-      <w:r>
-        <w:rPr>
-          <w:sz w:val="28"/>
-          <w:szCs w:val="28"/>
-        </w:rPr>
-        <w:tab/>
-      </w:r>
-      <w:r>
-        <w:rPr>
-          <w:sz w:val="28"/>
-          <w:szCs w:val="28"/>
-        </w:rPr>
-        <w:tab/>
-      </w:r>
-      <w:r>
-        <w:rPr>
-          <w:sz w:val="28"/>
-          <w:szCs w:val="28"/>
-        </w:rPr>
-        <w:tab/>
-      </w:r>
-      <w:r>
-        <w:rPr>
-          <w:sz w:val="28"/>
-          <w:szCs w:val="28"/>
-        </w:rPr>
-        <w:t>«__» _________</w:t>
-      </w:r>
-      <w:r>
-        <w:rPr>
-          <w:sz w:val="28"/>
-          <w:szCs w:val="28"/>
-        </w:rPr>
-        <w:t>__2024</w:t>
-      </w:r>
-      <w:r>
-        <w:rPr>
-          <w:sz w:val="28"/>
-          <w:szCs w:val="28"/>
-        </w:rPr>
-        <w:t>г.   ___________</w:t>
-      </w:r>
-    </w:p>
-    <w:p>
-      <w:pPr>
-        <w:pStyle w:val="aa"/>
-        <w:spacing w:line="360" w:lineRule="auto"/>
-        <w:rPr>
-          <w:rFonts w:ascii="Times New Roman" w:hAnsi="Times New Roman" w:cs="Times New Roman"/>
-          <w:color w:val="auto"/>
-          <w:sz w:val="28"/>
-          <w:szCs w:val="28"/>
-        </w:rPr>
-      </w:pPr>
-      <w:bookmarkStart w:id="10" w:name="_Toc174561605"/>
-      <w:r>
-        <w:rPr>
-          <w:rFonts w:ascii="Times New Roman" w:hAnsi="Times New Roman" w:cs="Times New Roman"/>
-          <w:color w:val="auto"/>
-          <w:sz w:val="28"/>
-          <w:szCs w:val="28"/>
-        </w:rPr>
-        <w:t>3.</w:t>
-      </w:r>
-      <w:r>
-        <w:rPr>
-          <w:rFonts w:ascii="Times New Roman" w:hAnsi="Times New Roman" w:cs="Times New Roman"/>
-          <w:color w:val="auto"/>
-          <w:sz w:val="28"/>
-          <w:szCs w:val="28"/>
-        </w:rPr>
-        <w:t>6</w:t>
-      </w:r>
-      <w:r>
-        <w:rPr>
-          <w:rFonts w:ascii="Times New Roman" w:hAnsi="Times New Roman" w:cs="Times New Roman"/>
-          <w:color w:val="auto"/>
-          <w:sz w:val="28"/>
-          <w:szCs w:val="28"/>
-        </w:rPr>
-        <w:t xml:space="preserve"> </w:t>
-      </w:r>
-      <w:r>
-        <w:rPr>
-          <w:rFonts w:ascii="Times New Roman" w:hAnsi="Times New Roman"/>
-          <w:color w:val="auto"/>
-          <w:sz w:val="28"/>
-          <w:szCs w:val="28"/>
-        </w:rPr>
         <w:t>Краткое заключение руководителя от МГТУ им. Н.Э. Баумана</w:t>
       </w:r>
-      <w:bookmarkEnd w:id="10"/>
+      <w:bookmarkEnd w:id="11"/>
     </w:p>
     <w:p>
       <w:pPr>
@@ -5426,7 +5420,7 @@
         <w:pStyle w:val="2"/>
         <w:numPr>
           <w:ilvl w:val="0"/>
-          <w:numId w:val="1"/>
+          <w:numId w:val="13"/>
         </w:numPr>
         <w:spacing w:line="360" w:lineRule="auto"/>
         <w:jc w:val="center"/>
@@ -5437,7 +5431,7 @@
           <w:sz w:val="28"/>
         </w:rPr>
       </w:pPr>
-      <w:bookmarkStart w:id="11" w:name="_Toc174561606"/>
+      <w:bookmarkStart w:id="12" w:name="_Toc175253225"/>
       <w:r>
         <w:rPr>
           <w:rFonts w:ascii="Times New Roman" w:hAnsi="Times New Roman" w:cs="Times New Roman"/>
@@ -5446,39 +5440,16 @@
           <w:sz w:val="28"/>
         </w:rPr>
         <w:lastRenderedPageBreak/>
-        <w:t>ОСНОВНАЯ ЧАСТЬ</w:t>
-      </w:r>
-      <w:bookmarkEnd w:id="11"/>
-    </w:p>
-    <w:p>
-      <w:pPr>
-        <w:pStyle w:val="aa"/>
-        <w:spacing w:line="360" w:lineRule="auto"/>
+        <w:t>Х</w:t>
+      </w:r>
+      <w:r>
         <w:rPr>
           <w:rFonts w:ascii="Times New Roman" w:hAnsi="Times New Roman" w:cs="Times New Roman"/>
+          <w:b/>
           <w:color w:val="auto"/>
           <w:sz w:val="28"/>
-          <w:szCs w:val="28"/>
-        </w:rPr>
-      </w:pPr>
-      <w:bookmarkStart w:id="12" w:name="_Toc174561607"/>
-      <w:r>
-        <w:rPr>
-          <w:rFonts w:ascii="Times New Roman" w:hAnsi="Times New Roman" w:cs="Times New Roman"/>
-          <w:color w:val="auto"/>
-          <w:sz w:val="28"/>
-          <w:szCs w:val="28"/>
-        </w:rPr>
-        <w:t xml:space="preserve">4.1 </w:t>
-      </w:r>
-      <w:r>
-        <w:rPr>
-          <w:rFonts w:ascii="Times New Roman" w:hAnsi="Times New Roman" w:cs="Times New Roman"/>
-          <w:color w:val="auto"/>
-          <w:sz w:val="28"/>
-          <w:szCs w:val="28"/>
-        </w:rPr>
-        <w:t>Характеристика предприятия</w:t>
+        </w:rPr>
+        <w:t>АРАКТЕРИСТИКА ПРЕДПРИЯТИЯ</w:t>
       </w:r>
       <w:bookmarkEnd w:id="12"/>
     </w:p>
@@ -5495,41 +5466,13 @@
         <w:rPr>
           <w:sz w:val="28"/>
         </w:rPr>
-        <w:t>ООО «</w:t>
-      </w:r>
-      <w:proofErr w:type="spellStart"/>
-      <w:r>
-        <w:rPr>
-          <w:sz w:val="28"/>
-        </w:rPr>
-        <w:t>Рубитех</w:t>
-      </w:r>
-      <w:proofErr w:type="spellEnd"/>
-      <w:r>
-        <w:rPr>
-          <w:sz w:val="28"/>
-        </w:rPr>
-        <w:t>»</w:t>
-      </w:r>
-      <w:r>
-        <w:rPr>
-          <w:sz w:val="28"/>
-        </w:rPr>
-        <w:t xml:space="preserve"> – системный интегратор и ИТ-партнер корпораций, системообразующих организаций, государства. Компания реализует комплексные проекты по </w:t>
-      </w:r>
-      <w:proofErr w:type="spellStart"/>
-      <w:r>
-        <w:rPr>
-          <w:sz w:val="28"/>
-        </w:rPr>
-        <w:t>импортозамещению</w:t>
-      </w:r>
-      <w:proofErr w:type="spellEnd"/>
-      <w:r>
-        <w:rPr>
-          <w:sz w:val="28"/>
-        </w:rPr>
-        <w:t xml:space="preserve">, обеспечению информационной безопасности, проектированию и внедрению центров обработки данных, созданию корпоративных хранилищ, внедрению сетевой инфраструктуры, внедрению мультимедиа. </w:t>
+        <w:t>ООО «Рубитех»</w:t>
+      </w:r>
+      <w:r>
+        <w:rPr>
+          <w:sz w:val="28"/>
+        </w:rPr>
+        <w:t xml:space="preserve"> – системный интегратор и ИТ-партнер корпораций, системообразующих организаций, государства. Компания реализует комплексные проекты по импортозамещению, обеспечению информационной безопасности, проектированию и внедрению центров обработки данных, созданию корпоративных хранилищ, внедрению сетевой инфраструктуры, внедрению мультимедиа. </w:t>
       </w:r>
     </w:p>
     <w:p>
@@ -5545,21 +5488,7 @@
         <w:rPr>
           <w:sz w:val="28"/>
         </w:rPr>
-        <w:t xml:space="preserve">Компания успешно создает и развивает собственные ИТ-продукты для </w:t>
-      </w:r>
-      <w:proofErr w:type="spellStart"/>
-      <w:r>
-        <w:rPr>
-          <w:sz w:val="28"/>
-        </w:rPr>
-        <w:t>цифровизации</w:t>
-      </w:r>
-      <w:proofErr w:type="spellEnd"/>
-      <w:r>
-        <w:rPr>
-          <w:sz w:val="28"/>
-        </w:rPr>
-        <w:t xml:space="preserve"> бизнеса. В частности, платформу автоматизации контакт-центров, а также комплексные решения в сфер</w:t>
+        <w:t>Компания успешно создает и развивает собственные ИТ-продукты для цифровизации бизнеса. В частности, платформу автоматизации контакт-центров, а также комплексные решения в сфер</w:t>
       </w:r>
       <w:r>
         <w:rPr>
@@ -5607,7 +5536,7 @@
         <w:pStyle w:val="a3"/>
         <w:numPr>
           <w:ilvl w:val="0"/>
-          <w:numId w:val="5"/>
+          <w:numId w:val="14"/>
         </w:numPr>
         <w:spacing w:line="360" w:lineRule="auto"/>
         <w:jc w:val="both"/>
@@ -5633,7 +5562,7 @@
         <w:pStyle w:val="a3"/>
         <w:numPr>
           <w:ilvl w:val="0"/>
-          <w:numId w:val="5"/>
+          <w:numId w:val="14"/>
         </w:numPr>
         <w:spacing w:line="360" w:lineRule="auto"/>
         <w:jc w:val="both"/>
@@ -5666,7 +5595,7 @@
         <w:pStyle w:val="a3"/>
         <w:numPr>
           <w:ilvl w:val="0"/>
-          <w:numId w:val="5"/>
+          <w:numId w:val="14"/>
         </w:numPr>
         <w:spacing w:line="360" w:lineRule="auto"/>
         <w:jc w:val="both"/>
@@ -5699,7 +5628,7 @@
         <w:pStyle w:val="a3"/>
         <w:numPr>
           <w:ilvl w:val="0"/>
-          <w:numId w:val="5"/>
+          <w:numId w:val="14"/>
         </w:numPr>
         <w:spacing w:line="360" w:lineRule="auto"/>
         <w:jc w:val="both"/>
@@ -5728,33 +5657,54 @@
     </w:p>
     <w:p>
       <w:pPr>
-        <w:pStyle w:val="aa"/>
-        <w:spacing w:line="360" w:lineRule="auto"/>
+        <w:spacing w:after="160" w:line="259" w:lineRule="auto"/>
+        <w:rPr>
+          <w:sz w:val="28"/>
+        </w:rPr>
+      </w:pPr>
+      <w:r>
+        <w:rPr>
+          <w:sz w:val="28"/>
+        </w:rPr>
+        <w:br w:type="page"/>
+      </w:r>
+    </w:p>
+    <w:p>
+      <w:pPr>
+        <w:pStyle w:val="2"/>
+        <w:numPr>
+          <w:ilvl w:val="0"/>
+          <w:numId w:val="13"/>
+        </w:numPr>
+        <w:spacing w:line="360" w:lineRule="auto"/>
+        <w:jc w:val="center"/>
         <w:rPr>
           <w:rFonts w:ascii="Times New Roman" w:hAnsi="Times New Roman" w:cs="Times New Roman"/>
+          <w:b/>
           <w:color w:val="auto"/>
           <w:sz w:val="28"/>
           <w:szCs w:val="28"/>
         </w:rPr>
       </w:pPr>
-      <w:bookmarkStart w:id="13" w:name="_Toc174561608"/>
+      <w:bookmarkStart w:id="13" w:name="_Toc175253226"/>
       <w:r>
         <w:rPr>
           <w:rFonts w:ascii="Times New Roman" w:hAnsi="Times New Roman" w:cs="Times New Roman"/>
+          <w:b/>
           <w:color w:val="auto"/>
           <w:sz w:val="28"/>
-          <w:szCs w:val="28"/>
-        </w:rPr>
-        <w:t>4.2</w:t>
+        </w:rPr>
+        <w:lastRenderedPageBreak/>
+        <w:t>Х</w:t>
       </w:r>
       <w:r>
         <w:rPr>
           <w:rFonts w:ascii="Times New Roman" w:hAnsi="Times New Roman" w:cs="Times New Roman"/>
+          <w:b/>
           <w:color w:val="auto"/>
           <w:sz w:val="28"/>
-          <w:szCs w:val="28"/>
-        </w:rPr>
-        <w:t xml:space="preserve"> Характеристика предметной области</w:t>
+        </w:rPr>
+        <w:t>АРАКТЕРИСТИКА ПРЕДМЕТНОЙ ОБЛАСТИ</w:t>
       </w:r>
       <w:bookmarkEnd w:id="13"/>
     </w:p>
@@ -5769,28 +5719,16 @@
       <w:r>
         <w:rPr>
           <w:sz w:val="28"/>
+          <w:szCs w:val="28"/>
         </w:rPr>
         <w:tab/>
-      </w:r>
-      <w:r>
-        <w:rPr>
-          <w:sz w:val="28"/>
-        </w:rPr>
-        <w:t xml:space="preserve">Отказоустойчивый кластер </w:t>
-      </w:r>
-      <w:proofErr w:type="spellStart"/>
-      <w:r>
-        <w:rPr>
-          <w:sz w:val="28"/>
-        </w:rPr>
-        <w:t>PostgreSQL</w:t>
-      </w:r>
-      <w:proofErr w:type="spellEnd"/>
-      <w:r>
-        <w:rPr>
-          <w:sz w:val="28"/>
-        </w:rPr>
-        <w:t xml:space="preserve"> представляет собой группу серверов, работающих совместно для обеспечения непрерывной до</w:t>
+        <w:t>Отказоустойчивый кластер PostgreSQL представляет собой группу серверов, работающих совместно</w:t>
+      </w:r>
+      <w:r>
+        <w:rPr>
+          <w:sz w:val="28"/>
+        </w:rPr>
+        <w:t xml:space="preserve"> для обеспечения непрерывной до</w:t>
       </w:r>
       <w:r>
         <w:rPr>
@@ -5807,7 +5745,7 @@
     </w:p>
     <w:p>
       <w:pPr>
-        <w:spacing w:after="160" w:line="360" w:lineRule="auto"/>
+        <w:spacing w:line="360" w:lineRule="auto"/>
         <w:jc w:val="both"/>
         <w:rPr>
           <w:sz w:val="28"/>
@@ -5817,43 +5755,13 @@
         <w:rPr>
           <w:sz w:val="28"/>
         </w:rPr>
-        <w:br w:type="page"/>
-      </w:r>
-    </w:p>
-    <w:p>
-      <w:pPr>
-        <w:spacing w:line="360" w:lineRule="auto"/>
-        <w:jc w:val="both"/>
-        <w:rPr>
-          <w:sz w:val="28"/>
-        </w:rPr>
-      </w:pPr>
-      <w:r>
-        <w:rPr>
-          <w:sz w:val="28"/>
-        </w:rPr>
-        <w:lastRenderedPageBreak/>
         <w:t>Ключевые компоненты отказоу</w:t>
       </w:r>
       <w:r>
         <w:rPr>
           <w:sz w:val="28"/>
         </w:rPr>
-        <w:t xml:space="preserve">стойчивого кластера </w:t>
-      </w:r>
-      <w:proofErr w:type="spellStart"/>
-      <w:r>
-        <w:rPr>
-          <w:sz w:val="28"/>
-        </w:rPr>
-        <w:t>PostgreSQL</w:t>
-      </w:r>
-      <w:proofErr w:type="spellEnd"/>
-      <w:r>
-        <w:rPr>
-          <w:sz w:val="28"/>
-        </w:rPr>
-        <w:t>:</w:t>
+        <w:t>стойчивого кластера PostgreSQL:</w:t>
       </w:r>
     </w:p>
     <w:p>
@@ -5861,7 +5769,7 @@
         <w:pStyle w:val="a3"/>
         <w:numPr>
           <w:ilvl w:val="0"/>
-          <w:numId w:val="6"/>
+          <w:numId w:val="15"/>
         </w:numPr>
         <w:spacing w:line="360" w:lineRule="auto"/>
         <w:jc w:val="both"/>
@@ -5869,19 +5777,11 @@
           <w:sz w:val="28"/>
         </w:rPr>
       </w:pPr>
-      <w:proofErr w:type="spellStart"/>
-      <w:r>
-        <w:rPr>
-          <w:sz w:val="28"/>
-        </w:rPr>
-        <w:t>PostgreSQL</w:t>
-      </w:r>
-      <w:proofErr w:type="spellEnd"/>
-      <w:r>
-        <w:rPr>
-          <w:sz w:val="28"/>
-        </w:rPr>
-        <w:t xml:space="preserve"> – с</w:t>
+      <w:r>
+        <w:rPr>
+          <w:sz w:val="28"/>
+        </w:rPr>
+        <w:t>PostgreSQL – с</w:t>
       </w:r>
       <w:r>
         <w:rPr>
@@ -5901,7 +5801,7 @@
         <w:pStyle w:val="a3"/>
         <w:numPr>
           <w:ilvl w:val="0"/>
-          <w:numId w:val="6"/>
+          <w:numId w:val="15"/>
         </w:numPr>
         <w:spacing w:line="360" w:lineRule="auto"/>
         <w:jc w:val="both"/>
@@ -5909,19 +5809,11 @@
           <w:sz w:val="28"/>
         </w:rPr>
       </w:pPr>
-      <w:proofErr w:type="spellStart"/>
-      <w:r>
-        <w:rPr>
-          <w:sz w:val="28"/>
-        </w:rPr>
-        <w:t>Pacemaker</w:t>
-      </w:r>
-      <w:proofErr w:type="spellEnd"/>
-      <w:r>
-        <w:rPr>
-          <w:sz w:val="28"/>
-        </w:rPr>
-        <w:t xml:space="preserve"> – и</w:t>
+      <w:r>
+        <w:rPr>
+          <w:sz w:val="28"/>
+        </w:rPr>
+        <w:t>Pacemaker – и</w:t>
       </w:r>
       <w:r>
         <w:rPr>
@@ -5941,7 +5833,7 @@
         <w:pStyle w:val="a3"/>
         <w:numPr>
           <w:ilvl w:val="0"/>
-          <w:numId w:val="6"/>
+          <w:numId w:val="15"/>
         </w:numPr>
         <w:spacing w:line="360" w:lineRule="auto"/>
         <w:jc w:val="both"/>
@@ -5949,19 +5841,11 @@
           <w:sz w:val="28"/>
         </w:rPr>
       </w:pPr>
-      <w:proofErr w:type="spellStart"/>
-      <w:r>
-        <w:rPr>
-          <w:sz w:val="28"/>
-        </w:rPr>
-        <w:t>Corosync</w:t>
-      </w:r>
-      <w:proofErr w:type="spellEnd"/>
-      <w:r>
-        <w:rPr>
-          <w:sz w:val="28"/>
-        </w:rPr>
-        <w:t xml:space="preserve"> – с</w:t>
+      <w:r>
+        <w:rPr>
+          <w:sz w:val="28"/>
+        </w:rPr>
+        <w:t>Corosync – с</w:t>
       </w:r>
       <w:r>
         <w:rPr>
@@ -5981,7 +5865,7 @@
         <w:pStyle w:val="a3"/>
         <w:numPr>
           <w:ilvl w:val="0"/>
-          <w:numId w:val="6"/>
+          <w:numId w:val="15"/>
         </w:numPr>
         <w:spacing w:line="360" w:lineRule="auto"/>
         <w:jc w:val="both"/>
@@ -5989,68 +5873,18 @@
           <w:sz w:val="28"/>
         </w:rPr>
       </w:pPr>
-      <w:proofErr w:type="spellStart"/>
-      <w:r>
-        <w:rPr>
-          <w:sz w:val="28"/>
-        </w:rPr>
-        <w:t>Red</w:t>
-      </w:r>
-      <w:proofErr w:type="spellEnd"/>
+      <w:r>
+        <w:rPr>
+          <w:sz w:val="28"/>
+        </w:rPr>
+        <w:t>Red Hat Enterprise Linux –</w:t>
+      </w:r>
       <w:r>
         <w:rPr>
           <w:sz w:val="28"/>
         </w:rPr>
         <w:t xml:space="preserve"> </w:t>
       </w:r>
-      <w:proofErr w:type="spellStart"/>
-      <w:r>
-        <w:rPr>
-          <w:sz w:val="28"/>
-        </w:rPr>
-        <w:t>Hat</w:t>
-      </w:r>
-      <w:proofErr w:type="spellEnd"/>
-      <w:r>
-        <w:rPr>
-          <w:sz w:val="28"/>
-        </w:rPr>
-        <w:t xml:space="preserve"> </w:t>
-      </w:r>
-      <w:proofErr w:type="spellStart"/>
-      <w:r>
-        <w:rPr>
-          <w:sz w:val="28"/>
-        </w:rPr>
-        <w:t>Enterprise</w:t>
-      </w:r>
-      <w:proofErr w:type="spellEnd"/>
-      <w:r>
-        <w:rPr>
-          <w:sz w:val="28"/>
-        </w:rPr>
-        <w:t xml:space="preserve"> </w:t>
-      </w:r>
-      <w:proofErr w:type="spellStart"/>
-      <w:r>
-        <w:rPr>
-          <w:sz w:val="28"/>
-        </w:rPr>
-        <w:t>Linux</w:t>
-      </w:r>
-      <w:proofErr w:type="spellEnd"/>
-      <w:r>
-        <w:rPr>
-          <w:sz w:val="28"/>
-        </w:rPr>
-        <w:t xml:space="preserve"> –</w:t>
-      </w:r>
-      <w:r>
-        <w:rPr>
-          <w:sz w:val="28"/>
-        </w:rPr>
-        <w:t xml:space="preserve"> </w:t>
-      </w:r>
       <w:r>
         <w:rPr>
           <w:sz w:val="28"/>
@@ -6076,21 +5910,7 @@
         <w:rPr>
           <w:sz w:val="28"/>
         </w:rPr>
-        <w:t xml:space="preserve">стойчивого кластера </w:t>
-      </w:r>
-      <w:proofErr w:type="spellStart"/>
-      <w:r>
-        <w:rPr>
-          <w:sz w:val="28"/>
-        </w:rPr>
-        <w:t>PostgreSQL</w:t>
-      </w:r>
-      <w:proofErr w:type="spellEnd"/>
-      <w:r>
-        <w:rPr>
-          <w:sz w:val="28"/>
-        </w:rPr>
-        <w:t>:</w:t>
+        <w:t>стойчивого кластера PostgreSQL:</w:t>
       </w:r>
     </w:p>
     <w:p>
@@ -6098,7 +5918,7 @@
         <w:pStyle w:val="a3"/>
         <w:numPr>
           <w:ilvl w:val="0"/>
-          <w:numId w:val="7"/>
+          <w:numId w:val="16"/>
         </w:numPr>
         <w:spacing w:line="360" w:lineRule="auto"/>
         <w:jc w:val="both"/>
@@ -6116,33 +5936,13 @@
         <w:rPr>
           <w:sz w:val="28"/>
         </w:rPr>
-        <w:t xml:space="preserve">базы данных, </w:t>
-      </w:r>
-      <w:proofErr w:type="spellStart"/>
-      <w:r>
-        <w:rPr>
-          <w:sz w:val="28"/>
-        </w:rPr>
-        <w:t>минимизируя</w:t>
-      </w:r>
-      <w:proofErr w:type="spellEnd"/>
-      <w:r>
-        <w:rPr>
-          <w:sz w:val="28"/>
-        </w:rPr>
-        <w:t xml:space="preserve"> вли</w:t>
-      </w:r>
-      <w:r>
-        <w:rPr>
-          <w:sz w:val="28"/>
-        </w:rPr>
-        <w:t>яние сбоев на работу приложения</w:t>
-      </w:r>
-      <w:r>
-        <w:rPr>
-          <w:sz w:val="28"/>
-        </w:rPr>
-        <w:t>;</w:t>
+        <w:t>базы данных, минимизируя вли</w:t>
+      </w:r>
+      <w:r>
+        <w:rPr>
+          <w:sz w:val="28"/>
+        </w:rPr>
+        <w:t>яние сбоев на работу приложения;</w:t>
       </w:r>
     </w:p>
     <w:p>
@@ -6150,7 +5950,7 @@
         <w:pStyle w:val="a3"/>
         <w:numPr>
           <w:ilvl w:val="0"/>
-          <w:numId w:val="7"/>
+          <w:numId w:val="16"/>
         </w:numPr>
         <w:spacing w:line="360" w:lineRule="auto"/>
         <w:jc w:val="both"/>
@@ -6174,13 +5974,7 @@
         <w:rPr>
           <w:sz w:val="28"/>
         </w:rPr>
-        <w:t>цируются на нескольких серверах</w:t>
-      </w:r>
-      <w:r>
-        <w:rPr>
-          <w:sz w:val="28"/>
-        </w:rPr>
-        <w:t>;</w:t>
+        <w:t>цируются на нескольких серверах;</w:t>
       </w:r>
     </w:p>
     <w:p>
@@ -6188,7 +5982,7 @@
         <w:pStyle w:val="a3"/>
         <w:numPr>
           <w:ilvl w:val="0"/>
-          <w:numId w:val="7"/>
+          <w:numId w:val="16"/>
         </w:numPr>
         <w:spacing w:line="360" w:lineRule="auto"/>
         <w:jc w:val="both"/>
@@ -6220,7 +6014,7 @@
         <w:pStyle w:val="a3"/>
         <w:numPr>
           <w:ilvl w:val="0"/>
-          <w:numId w:val="7"/>
+          <w:numId w:val="16"/>
         </w:numPr>
         <w:spacing w:line="360" w:lineRule="auto"/>
         <w:jc w:val="both"/>
@@ -6244,13 +6038,7 @@
         <w:rPr>
           <w:sz w:val="28"/>
         </w:rPr>
-        <w:t xml:space="preserve">централизованного </w:t>
-      </w:r>
-      <w:r>
-        <w:rPr>
-          <w:sz w:val="28"/>
-        </w:rPr>
-        <w:t>управления</w:t>
+        <w:t>централизованного управления</w:t>
       </w:r>
       <w:r>
         <w:rPr>
@@ -6263,6 +6051,197 @@
           <w:sz w:val="28"/>
         </w:rPr>
         <w:t>администрирование.</w:t>
+      </w:r>
+    </w:p>
+    <w:p>
+      <w:pPr>
+        <w:spacing w:after="160" w:line="259" w:lineRule="auto"/>
+        <w:rPr>
+          <w:sz w:val="28"/>
+        </w:rPr>
+      </w:pPr>
+      <w:r>
+        <w:rPr>
+          <w:sz w:val="28"/>
+        </w:rPr>
+        <w:br w:type="page"/>
+      </w:r>
+    </w:p>
+    <w:p>
+      <w:pPr>
+        <w:pStyle w:val="2"/>
+        <w:numPr>
+          <w:ilvl w:val="0"/>
+          <w:numId w:val="13"/>
+        </w:numPr>
+        <w:spacing w:line="360" w:lineRule="auto"/>
+        <w:jc w:val="center"/>
+        <w:rPr>
+          <w:rFonts w:ascii="Times New Roman" w:hAnsi="Times New Roman" w:cs="Times New Roman"/>
+          <w:b/>
+          <w:color w:val="auto"/>
+          <w:sz w:val="28"/>
+        </w:rPr>
+      </w:pPr>
+      <w:bookmarkStart w:id="14" w:name="_Toc175253227"/>
+      <w:r>
+        <w:rPr>
+          <w:rFonts w:ascii="Times New Roman" w:hAnsi="Times New Roman" w:cs="Times New Roman"/>
+          <w:b/>
+          <w:color w:val="auto"/>
+          <w:sz w:val="28"/>
+        </w:rPr>
+        <w:lastRenderedPageBreak/>
+        <w:t>ХОД РАБОТЫ</w:t>
+      </w:r>
+      <w:bookmarkEnd w:id="14"/>
+    </w:p>
+    <w:p>
+      <w:pPr>
+        <w:spacing w:line="360" w:lineRule="auto"/>
+        <w:jc w:val="both"/>
+        <w:rPr>
+          <w:sz w:val="28"/>
+          <w:szCs w:val="28"/>
+        </w:rPr>
+      </w:pPr>
+      <w:r>
+        <w:tab/>
+      </w:r>
+      <w:r>
+        <w:rPr>
+          <w:sz w:val="28"/>
+        </w:rPr>
+        <w:t xml:space="preserve">В ходе был изучен язык программирования </w:t>
+      </w:r>
+      <w:r>
+        <w:rPr>
+          <w:sz w:val="28"/>
+          <w:lang w:val="en-US"/>
+        </w:rPr>
+        <w:t>SQL</w:t>
+      </w:r>
+      <w:r>
+        <w:rPr>
+          <w:sz w:val="28"/>
+        </w:rPr>
+        <w:t xml:space="preserve">, получены навыки работы с операционной системой </w:t>
+      </w:r>
+      <w:r>
+        <w:rPr>
+          <w:sz w:val="28"/>
+          <w:lang w:val="en-US"/>
+        </w:rPr>
+        <w:t>Red</w:t>
+      </w:r>
+      <w:r>
+        <w:rPr>
+          <w:sz w:val="28"/>
+        </w:rPr>
+        <w:t xml:space="preserve"> </w:t>
+      </w:r>
+      <w:r>
+        <w:rPr>
+          <w:sz w:val="28"/>
+          <w:lang w:val="en-US"/>
+        </w:rPr>
+        <w:t>Hat</w:t>
+      </w:r>
+      <w:r>
+        <w:rPr>
+          <w:sz w:val="28"/>
+        </w:rPr>
+        <w:t xml:space="preserve"> </w:t>
+      </w:r>
+      <w:r>
+        <w:rPr>
+          <w:sz w:val="28"/>
+          <w:lang w:val="en-US"/>
+        </w:rPr>
+        <w:t>Enterprise</w:t>
+      </w:r>
+      <w:r>
+        <w:rPr>
+          <w:sz w:val="28"/>
+        </w:rPr>
+        <w:t xml:space="preserve"> </w:t>
+      </w:r>
+      <w:r>
+        <w:rPr>
+          <w:sz w:val="28"/>
+          <w:lang w:val="en-US"/>
+        </w:rPr>
+        <w:t>Linux</w:t>
+      </w:r>
+      <w:r>
+        <w:rPr>
+          <w:sz w:val="28"/>
+        </w:rPr>
+        <w:t xml:space="preserve"> </w:t>
+      </w:r>
+      <w:r>
+        <w:rPr>
+          <w:sz w:val="28"/>
+        </w:rPr>
+        <w:t xml:space="preserve">и с системой управления базами </w:t>
+      </w:r>
+      <w:r>
+        <w:rPr>
+          <w:sz w:val="28"/>
+          <w:szCs w:val="28"/>
+        </w:rPr>
+        <w:t xml:space="preserve">данных </w:t>
+      </w:r>
+      <w:r>
+        <w:rPr>
+          <w:sz w:val="28"/>
+          <w:szCs w:val="28"/>
+          <w:lang w:val="en-US"/>
+        </w:rPr>
+        <w:t>PostgreSQL</w:t>
+      </w:r>
+      <w:r>
+        <w:rPr>
+          <w:sz w:val="28"/>
+          <w:szCs w:val="28"/>
+        </w:rPr>
+        <w:t>.</w:t>
+      </w:r>
+      <w:r>
+        <w:rPr>
+          <w:sz w:val="28"/>
+          <w:szCs w:val="28"/>
+        </w:rPr>
+        <w:t xml:space="preserve"> Был </w:t>
+      </w:r>
+      <w:r>
+        <w:rPr>
+          <w:sz w:val="28"/>
+          <w:szCs w:val="28"/>
+        </w:rPr>
+        <w:t>развернут</w:t>
+      </w:r>
+      <w:r>
+        <w:rPr>
+          <w:sz w:val="28"/>
+          <w:szCs w:val="28"/>
+        </w:rPr>
+        <w:t xml:space="preserve"> отказоустойчивый кластер </w:t>
+      </w:r>
+      <w:r>
+        <w:rPr>
+          <w:sz w:val="28"/>
+          <w:szCs w:val="28"/>
+          <w:lang w:val="en-US"/>
+        </w:rPr>
+        <w:t>PostgreSQL</w:t>
+      </w:r>
+      <w:r>
+        <w:rPr>
+          <w:sz w:val="28"/>
+          <w:szCs w:val="28"/>
+        </w:rPr>
+        <w:t>, состоящий из 3-х серверов.</w:t>
       </w:r>
     </w:p>
     <w:p>
@@ -6277,7 +6256,7 @@
           <w:szCs w:val="28"/>
         </w:rPr>
       </w:pPr>
-      <w:bookmarkStart w:id="14" w:name="_Toc174561609"/>
+      <w:bookmarkStart w:id="15" w:name="_Toc175253228"/>
       <w:r>
         <w:rPr>
           <w:rFonts w:ascii="Times New Roman" w:hAnsi="Times New Roman" w:cs="Times New Roman"/>
@@ -6285,197 +6264,7 @@
           <w:sz w:val="28"/>
           <w:szCs w:val="28"/>
         </w:rPr>
-        <w:t>4.3 Отчет по проделанной работе</w:t>
-      </w:r>
-      <w:bookmarkEnd w:id="14"/>
-    </w:p>
-    <w:p>
-      <w:pPr>
-        <w:spacing w:line="360" w:lineRule="auto"/>
-        <w:jc w:val="both"/>
-        <w:rPr>
-          <w:sz w:val="28"/>
-          <w:szCs w:val="28"/>
-        </w:rPr>
-      </w:pPr>
-      <w:r>
-        <w:tab/>
-      </w:r>
-      <w:r>
-        <w:rPr>
-          <w:sz w:val="28"/>
-        </w:rPr>
-        <w:t xml:space="preserve">В ходе был изучен язык программирования </w:t>
-      </w:r>
-      <w:r>
-        <w:rPr>
-          <w:sz w:val="28"/>
-          <w:lang w:val="en-US"/>
-        </w:rPr>
-        <w:t>SQL</w:t>
-      </w:r>
-      <w:r>
-        <w:rPr>
-          <w:sz w:val="28"/>
-        </w:rPr>
-        <w:t xml:space="preserve">, получены навыки работы с операционной системой </w:t>
-      </w:r>
-      <w:r>
-        <w:rPr>
-          <w:sz w:val="28"/>
-          <w:lang w:val="en-US"/>
-        </w:rPr>
-        <w:t>Red</w:t>
-      </w:r>
-      <w:r>
-        <w:rPr>
-          <w:sz w:val="28"/>
-        </w:rPr>
-        <w:t xml:space="preserve"> </w:t>
-      </w:r>
-      <w:r>
-        <w:rPr>
-          <w:sz w:val="28"/>
-          <w:lang w:val="en-US"/>
-        </w:rPr>
-        <w:t>Hat</w:t>
-      </w:r>
-      <w:r>
-        <w:rPr>
-          <w:sz w:val="28"/>
-        </w:rPr>
-        <w:t xml:space="preserve"> </w:t>
-      </w:r>
-      <w:r>
-        <w:rPr>
-          <w:sz w:val="28"/>
-          <w:lang w:val="en-US"/>
-        </w:rPr>
-        <w:t>Enterprise</w:t>
-      </w:r>
-      <w:r>
-        <w:rPr>
-          <w:sz w:val="28"/>
-        </w:rPr>
-        <w:t xml:space="preserve"> </w:t>
-      </w:r>
-      <w:r>
-        <w:rPr>
-          <w:sz w:val="28"/>
-          <w:lang w:val="en-US"/>
-        </w:rPr>
-        <w:t>Linux</w:t>
-      </w:r>
-      <w:r>
-        <w:rPr>
-          <w:sz w:val="28"/>
-        </w:rPr>
-        <w:t xml:space="preserve"> </w:t>
-      </w:r>
-      <w:r>
-        <w:rPr>
-          <w:sz w:val="28"/>
-        </w:rPr>
-        <w:t xml:space="preserve">и с системой управления базами </w:t>
-      </w:r>
-      <w:r>
-        <w:rPr>
-          <w:sz w:val="28"/>
-          <w:szCs w:val="28"/>
-        </w:rPr>
-        <w:t xml:space="preserve">данных </w:t>
-      </w:r>
-      <w:r>
-        <w:rPr>
-          <w:sz w:val="28"/>
-          <w:szCs w:val="28"/>
-          <w:lang w:val="en-US"/>
-        </w:rPr>
-        <w:t>PostgreSQL</w:t>
-      </w:r>
-      <w:r>
-        <w:rPr>
-          <w:sz w:val="28"/>
-          <w:szCs w:val="28"/>
-        </w:rPr>
-        <w:t>.</w:t>
-      </w:r>
-      <w:r>
-        <w:rPr>
-          <w:sz w:val="28"/>
-          <w:szCs w:val="28"/>
-        </w:rPr>
-        <w:t xml:space="preserve"> Был </w:t>
-      </w:r>
-      <w:r>
-        <w:rPr>
-          <w:sz w:val="28"/>
-          <w:szCs w:val="28"/>
-        </w:rPr>
-        <w:t>развернут</w:t>
-      </w:r>
-      <w:r>
-        <w:rPr>
-          <w:sz w:val="28"/>
-          <w:szCs w:val="28"/>
-        </w:rPr>
-        <w:t xml:space="preserve"> отказоустойчивый кластер </w:t>
-      </w:r>
-      <w:r>
-        <w:rPr>
-          <w:sz w:val="28"/>
-          <w:szCs w:val="28"/>
-          <w:lang w:val="en-US"/>
-        </w:rPr>
-        <w:t>PostgreSQL</w:t>
-      </w:r>
-      <w:r>
-        <w:rPr>
-          <w:sz w:val="28"/>
-          <w:szCs w:val="28"/>
-        </w:rPr>
-        <w:t>, состоящий из 3-х серверов.</w:t>
-      </w:r>
-    </w:p>
-    <w:p>
-      <w:pPr>
-        <w:spacing w:after="160" w:line="259" w:lineRule="auto"/>
-        <w:rPr>
-          <w:sz w:val="28"/>
-          <w:szCs w:val="28"/>
-        </w:rPr>
-      </w:pPr>
-      <w:r>
-        <w:rPr>
-          <w:sz w:val="28"/>
-          <w:szCs w:val="28"/>
-        </w:rPr>
-        <w:br w:type="page"/>
-      </w:r>
-    </w:p>
-    <w:p>
-      <w:pPr>
-        <w:pStyle w:val="aa"/>
-        <w:spacing w:line="360" w:lineRule="auto"/>
-        <w:ind w:left="708"/>
-        <w:jc w:val="both"/>
-        <w:rPr>
-          <w:rFonts w:ascii="Times New Roman" w:hAnsi="Times New Roman" w:cs="Times New Roman"/>
-          <w:color w:val="auto"/>
-          <w:sz w:val="28"/>
-          <w:szCs w:val="28"/>
-        </w:rPr>
-      </w:pPr>
-      <w:bookmarkStart w:id="15" w:name="_Toc174561610"/>
-      <w:r>
-        <w:rPr>
-          <w:rFonts w:ascii="Times New Roman" w:hAnsi="Times New Roman" w:cs="Times New Roman"/>
-          <w:color w:val="auto"/>
-          <w:sz w:val="28"/>
-          <w:szCs w:val="28"/>
-        </w:rPr>
-        <w:lastRenderedPageBreak/>
-        <w:t xml:space="preserve">4.3.1 </w:t>
+        <w:t xml:space="preserve">3.1 </w:t>
       </w:r>
       <w:r>
         <w:rPr>
@@ -6544,7 +6333,7 @@
         <w:pStyle w:val="a3"/>
         <w:numPr>
           <w:ilvl w:val="0"/>
-          <w:numId w:val="8"/>
+          <w:numId w:val="17"/>
         </w:numPr>
         <w:tabs>
           <w:tab w:val="left" w:pos="3612"/>
@@ -6567,7 +6356,7 @@
         <w:pStyle w:val="a3"/>
         <w:numPr>
           <w:ilvl w:val="0"/>
-          <w:numId w:val="8"/>
+          <w:numId w:val="17"/>
         </w:numPr>
         <w:tabs>
           <w:tab w:val="left" w:pos="3612"/>
@@ -6590,7 +6379,7 @@
         <w:pStyle w:val="a3"/>
         <w:numPr>
           <w:ilvl w:val="0"/>
-          <w:numId w:val="8"/>
+          <w:numId w:val="17"/>
         </w:numPr>
         <w:tabs>
           <w:tab w:val="left" w:pos="3612"/>
@@ -6613,7 +6402,7 @@
         <w:pStyle w:val="a3"/>
         <w:numPr>
           <w:ilvl w:val="0"/>
-          <w:numId w:val="8"/>
+          <w:numId w:val="17"/>
         </w:numPr>
         <w:tabs>
           <w:tab w:val="left" w:pos="3612"/>
@@ -6623,7 +6412,6 @@
           <w:sz w:val="28"/>
         </w:rPr>
       </w:pPr>
-      <w:proofErr w:type="spellStart"/>
       <w:r>
         <w:rPr>
           <w:sz w:val="28"/>
@@ -6631,14 +6419,13 @@
         </w:rPr>
         <w:t>Corosync</w:t>
       </w:r>
-      <w:proofErr w:type="spellEnd"/>
     </w:p>
     <w:p>
       <w:pPr>
         <w:pStyle w:val="a3"/>
         <w:numPr>
           <w:ilvl w:val="0"/>
-          <w:numId w:val="8"/>
+          <w:numId w:val="17"/>
         </w:numPr>
         <w:tabs>
           <w:tab w:val="left" w:pos="3612"/>
@@ -6661,7 +6448,6 @@
       <w:pPr>
         <w:pStyle w:val="aa"/>
         <w:spacing w:line="360" w:lineRule="auto"/>
-        <w:ind w:left="360" w:firstLine="348"/>
         <w:jc w:val="both"/>
         <w:rPr>
           <w:rFonts w:ascii="Times New Roman" w:hAnsi="Times New Roman" w:cs="Times New Roman"/>
@@ -6670,7 +6456,7 @@
           <w:szCs w:val="28"/>
         </w:rPr>
       </w:pPr>
-      <w:bookmarkStart w:id="16" w:name="_Toc174561611"/>
+      <w:bookmarkStart w:id="16" w:name="_Toc175253229"/>
       <w:r>
         <w:rPr>
           <w:rFonts w:ascii="Times New Roman" w:hAnsi="Times New Roman" w:cs="Times New Roman"/>
@@ -6678,7 +6464,7 @@
           <w:sz w:val="28"/>
           <w:szCs w:val="28"/>
         </w:rPr>
-        <w:t>4.3</w:t>
+        <w:t>3</w:t>
       </w:r>
       <w:r>
         <w:rPr>
@@ -6759,75 +6545,15 @@
       </w:pPr>
       <w:r>
         <w:rPr>
-          <w:sz w:val="28"/>
+          <w:noProof/>
+          <w:sz w:val="28"/>
+          <w:lang w:eastAsia="ru-RU"/>
         </w:rPr>
         <w:drawing>
           <wp:inline distT="0" distB="0" distL="0" distR="0" wp14:anchorId="0F187E65" wp14:editId="7952A4FD">
             <wp:extent cx="6120130" cy="1298575"/>
             <wp:effectExtent l="0" t="0" r="0" b="0"/>
             <wp:docPr id="4" name="Рисунок 4"/>
-            <wp:cNvGraphicFramePr>
-              <a:graphicFrameLocks xmlns:a="http://schemas.openxmlformats.org/drawingml/2006/main" noChangeAspect="1"/>
-            </wp:cNvGraphicFramePr>
-            <a:graphic xmlns:a="http://schemas.openxmlformats.org/drawingml/2006/main">
-              <a:graphicData uri="http://schemas.openxmlformats.org/drawingml/2006/picture">
-                <pic:pic xmlns:pic="http://schemas.openxmlformats.org/drawingml/2006/picture">
-                  <pic:nvPicPr>
-                    <pic:cNvPr id="1" name=""/>
-                    <pic:cNvPicPr/>
-                  </pic:nvPicPr>
-                  <pic:blipFill>
-                    <a:blip r:embed="rId8"/>
-                    <a:stretch>
-                      <a:fillRect/>
-                    </a:stretch>
-                  </pic:blipFill>
-                  <pic:spPr>
-                    <a:xfrm>
-                      <a:off x="0" y="0"/>
-                      <a:ext cx="6120130" cy="1298575"/>
-                    </a:xfrm>
-                    <a:prstGeom prst="rect">
-                      <a:avLst/>
-                    </a:prstGeom>
-                  </pic:spPr>
-                </pic:pic>
-              </a:graphicData>
-            </a:graphic>
-          </wp:inline>
-        </w:drawing>
-      </w:r>
-    </w:p>
-    <w:p>
-      <w:pPr>
-        <w:spacing w:line="360" w:lineRule="auto"/>
-        <w:rPr>
-          <w:sz w:val="28"/>
-        </w:rPr>
-      </w:pPr>
-      <w:r>
-        <w:rPr>
-          <w:sz w:val="28"/>
-        </w:rPr>
-        <w:t>Рисунок 2 – Запуск кластера</w:t>
-      </w:r>
-    </w:p>
-    <w:p>
-      <w:pPr>
-        <w:spacing w:line="360" w:lineRule="auto"/>
-        <w:rPr>
-          <w:sz w:val="28"/>
-        </w:rPr>
-      </w:pPr>
-      <w:r>
-        <w:rPr>
-          <w:sz w:val="28"/>
-        </w:rPr>
-        <w:drawing>
-          <wp:inline distT="0" distB="0" distL="0" distR="0" wp14:anchorId="248C233C" wp14:editId="6A001DA1">
-            <wp:extent cx="6120130" cy="1516380"/>
-            <wp:effectExtent l="0" t="0" r="0" b="7620"/>
-            <wp:docPr id="5" name="Рисунок 5"/>
             <wp:cNvGraphicFramePr>
               <a:graphicFrameLocks xmlns:a="http://schemas.openxmlformats.org/drawingml/2006/main" noChangeAspect="1"/>
             </wp:cNvGraphicFramePr>
@@ -6847,7 +6573,7 @@
                   <pic:spPr>
                     <a:xfrm>
                       <a:off x="0" y="0"/>
-                      <a:ext cx="6120130" cy="1516380"/>
+                      <a:ext cx="6120130" cy="1298575"/>
                     </a:xfrm>
                     <a:prstGeom prst="rect">
                       <a:avLst/>
@@ -6862,47 +6588,36 @@
     </w:p>
     <w:p>
       <w:pPr>
-        <w:tabs>
-          <w:tab w:val="left" w:pos="3612"/>
-        </w:tabs>
-        <w:spacing w:line="360" w:lineRule="auto"/>
-        <w:rPr>
-          <w:sz w:val="28"/>
-          <w:lang w:val="en-US"/>
-        </w:rPr>
-      </w:pPr>
-      <w:r>
-        <w:rPr>
-          <w:sz w:val="28"/>
-        </w:rPr>
-        <w:t xml:space="preserve">Рисунок 3 – </w:t>
-      </w:r>
-      <w:r>
-        <w:rPr>
-          <w:sz w:val="28"/>
-        </w:rPr>
-        <w:t>Кластер запущен</w:t>
-      </w:r>
-    </w:p>
-    <w:p>
-      <w:pPr>
-        <w:tabs>
-          <w:tab w:val="left" w:pos="3612"/>
-        </w:tabs>
-        <w:spacing w:line="360" w:lineRule="auto"/>
-        <w:rPr>
-          <w:sz w:val="28"/>
-        </w:rPr>
-      </w:pPr>
-      <w:r>
-        <w:rPr>
-          <w:sz w:val="28"/>
+        <w:spacing w:line="360" w:lineRule="auto"/>
+        <w:rPr>
+          <w:sz w:val="28"/>
+        </w:rPr>
+      </w:pPr>
+      <w:r>
+        <w:rPr>
+          <w:sz w:val="28"/>
+        </w:rPr>
+        <w:t>Рисунок 2 – Запуск кластера</w:t>
+      </w:r>
+    </w:p>
+    <w:p>
+      <w:pPr>
+        <w:spacing w:line="360" w:lineRule="auto"/>
+        <w:rPr>
+          <w:sz w:val="28"/>
+        </w:rPr>
+      </w:pPr>
+      <w:r>
+        <w:rPr>
+          <w:noProof/>
+          <w:sz w:val="28"/>
+          <w:lang w:eastAsia="ru-RU"/>
         </w:rPr>
         <w:drawing>
-          <wp:inline distT="0" distB="0" distL="0" distR="0" wp14:anchorId="74DEEEB0" wp14:editId="706E53E9">
-            <wp:extent cx="6120130" cy="2080260"/>
-            <wp:effectExtent l="0" t="0" r="0" b="0"/>
-            <wp:docPr id="7" name="Рисунок 7"/>
+          <wp:inline distT="0" distB="0" distL="0" distR="0" wp14:anchorId="248C233C" wp14:editId="6A001DA1">
+            <wp:extent cx="6120130" cy="1516380"/>
+            <wp:effectExtent l="0" t="0" r="0" b="7620"/>
+            <wp:docPr id="5" name="Рисунок 5"/>
             <wp:cNvGraphicFramePr>
               <a:graphicFrameLocks xmlns:a="http://schemas.openxmlformats.org/drawingml/2006/main" noChangeAspect="1"/>
             </wp:cNvGraphicFramePr>
@@ -6922,7 +6637,7 @@
                   <pic:spPr>
                     <a:xfrm>
                       <a:off x="0" y="0"/>
-                      <a:ext cx="6120130" cy="2080260"/>
+                      <a:ext cx="6120130" cy="1516380"/>
                     </a:xfrm>
                     <a:prstGeom prst="rect">
                       <a:avLst/>
@@ -6937,150 +6652,6 @@
     </w:p>
     <w:p>
       <w:pPr>
-        <w:pStyle w:val="aa"/>
-        <w:spacing w:line="360" w:lineRule="auto"/>
-        <w:ind w:left="360" w:firstLine="348"/>
-        <w:jc w:val="both"/>
-        <w:rPr>
-          <w:rFonts w:ascii="Times New Roman" w:hAnsi="Times New Roman" w:cs="Times New Roman"/>
-          <w:color w:val="auto"/>
-          <w:sz w:val="28"/>
-          <w:szCs w:val="28"/>
-        </w:rPr>
-      </w:pPr>
-      <w:bookmarkStart w:id="17" w:name="_Toc174561612"/>
-      <w:r>
-        <w:rPr>
-          <w:rFonts w:ascii="Times New Roman" w:hAnsi="Times New Roman" w:cs="Times New Roman"/>
-          <w:color w:val="auto"/>
-          <w:sz w:val="28"/>
-          <w:szCs w:val="28"/>
-        </w:rPr>
-        <w:lastRenderedPageBreak/>
-        <w:t>4.3</w:t>
-      </w:r>
-      <w:r>
-        <w:rPr>
-          <w:rFonts w:ascii="Times New Roman" w:hAnsi="Times New Roman" w:cs="Times New Roman"/>
-          <w:color w:val="auto"/>
-          <w:sz w:val="28"/>
-          <w:szCs w:val="28"/>
-        </w:rPr>
-        <w:t xml:space="preserve">.3 </w:t>
-      </w:r>
-      <w:r>
-        <w:rPr>
-          <w:rFonts w:ascii="Times New Roman" w:hAnsi="Times New Roman" w:cs="Times New Roman"/>
-          <w:color w:val="auto"/>
-          <w:sz w:val="28"/>
-          <w:szCs w:val="28"/>
-        </w:rPr>
-        <w:t>Обеспечение отказоустойчивости</w:t>
-      </w:r>
-      <w:bookmarkEnd w:id="17"/>
-    </w:p>
-    <w:p>
-      <w:pPr>
-        <w:spacing w:line="360" w:lineRule="auto"/>
-        <w:jc w:val="both"/>
-        <w:rPr>
-          <w:sz w:val="28"/>
-          <w:szCs w:val="28"/>
-        </w:rPr>
-      </w:pPr>
-      <w:r>
-        <w:rPr>
-          <w:sz w:val="28"/>
-          <w:szCs w:val="28"/>
-        </w:rPr>
-        <w:t xml:space="preserve">Утилиты </w:t>
-      </w:r>
-      <w:r>
-        <w:rPr>
-          <w:sz w:val="28"/>
-          <w:szCs w:val="28"/>
-          <w:lang w:val="en-US"/>
-        </w:rPr>
-        <w:t>Pacemaker</w:t>
-      </w:r>
-      <w:r>
-        <w:rPr>
-          <w:sz w:val="28"/>
-          <w:szCs w:val="28"/>
-        </w:rPr>
-        <w:t xml:space="preserve"> </w:t>
-      </w:r>
-      <w:r>
-        <w:rPr>
-          <w:sz w:val="28"/>
-          <w:szCs w:val="28"/>
-        </w:rPr>
-        <w:t xml:space="preserve">и </w:t>
-      </w:r>
-      <w:proofErr w:type="spellStart"/>
-      <w:r>
-        <w:rPr>
-          <w:sz w:val="28"/>
-          <w:szCs w:val="28"/>
-          <w:lang w:val="en-US"/>
-        </w:rPr>
-        <w:t>Corosync</w:t>
-      </w:r>
-      <w:proofErr w:type="spellEnd"/>
-      <w:r>
-        <w:rPr>
-          <w:sz w:val="28"/>
-          <w:szCs w:val="28"/>
-        </w:rPr>
-        <w:t>, работая в паре, обеспечивают отказоустойчивость</w:t>
-      </w:r>
-      <w:r>
-        <w:rPr>
-          <w:sz w:val="28"/>
-          <w:szCs w:val="28"/>
-        </w:rPr>
-        <w:t xml:space="preserve">, переключая </w:t>
-      </w:r>
-      <w:r>
-        <w:rPr>
-          <w:sz w:val="28"/>
-          <w:szCs w:val="28"/>
-        </w:rPr>
-        <w:t>ресурсы кластера между его отдельными узлами при потере соединения без проблем для текущего пользователя.</w:t>
-      </w:r>
-    </w:p>
-    <w:p>
-      <w:pPr>
-        <w:spacing w:line="360" w:lineRule="auto"/>
-        <w:rPr>
-          <w:sz w:val="28"/>
-          <w:szCs w:val="28"/>
-        </w:rPr>
-      </w:pPr>
-      <w:r>
-        <w:rPr>
-          <w:sz w:val="28"/>
-          <w:szCs w:val="28"/>
-        </w:rPr>
-        <w:t>Рисунок 4 – Статус</w:t>
-      </w:r>
-      <w:r>
-        <w:rPr>
-          <w:sz w:val="28"/>
-          <w:szCs w:val="28"/>
-        </w:rPr>
-        <w:t xml:space="preserve"> настроенного</w:t>
-      </w:r>
-      <w:r>
-        <w:rPr>
-          <w:sz w:val="28"/>
-          <w:szCs w:val="28"/>
-        </w:rPr>
-        <w:t xml:space="preserve"> кластера</w:t>
-      </w:r>
-    </w:p>
-    <w:p>
-      <w:pPr>
         <w:tabs>
           <w:tab w:val="left" w:pos="3612"/>
         </w:tabs>
@@ -7089,15 +6660,75 @@
           <w:sz w:val="28"/>
         </w:rPr>
       </w:pPr>
-      <w:r>
-        <w:rPr>
-          <w:sz w:val="28"/>
+    </w:p>
+    <w:p>
+      <w:pPr>
+        <w:tabs>
+          <w:tab w:val="left" w:pos="3612"/>
+        </w:tabs>
+        <w:spacing w:line="360" w:lineRule="auto"/>
+        <w:rPr>
+          <w:sz w:val="28"/>
+        </w:rPr>
+      </w:pPr>
+    </w:p>
+    <w:p>
+      <w:pPr>
+        <w:tabs>
+          <w:tab w:val="left" w:pos="3612"/>
+        </w:tabs>
+        <w:spacing w:line="360" w:lineRule="auto"/>
+        <w:rPr>
+          <w:sz w:val="28"/>
+        </w:rPr>
+      </w:pPr>
+    </w:p>
+    <w:p>
+      <w:pPr>
+        <w:tabs>
+          <w:tab w:val="left" w:pos="3612"/>
+        </w:tabs>
+        <w:spacing w:line="360" w:lineRule="auto"/>
+        <w:rPr>
+          <w:sz w:val="28"/>
+          <w:lang w:val="en-US"/>
+        </w:rPr>
+      </w:pPr>
+      <w:r>
+        <w:rPr>
+          <w:sz w:val="28"/>
+        </w:rPr>
+        <w:lastRenderedPageBreak/>
+        <w:t xml:space="preserve">Рисунок 3 – </w:t>
+      </w:r>
+      <w:r>
+        <w:rPr>
+          <w:sz w:val="28"/>
+        </w:rPr>
+        <w:t>Кластер запущен</w:t>
+      </w:r>
+    </w:p>
+    <w:p>
+      <w:pPr>
+        <w:tabs>
+          <w:tab w:val="left" w:pos="3612"/>
+        </w:tabs>
+        <w:spacing w:line="360" w:lineRule="auto"/>
+        <w:rPr>
+          <w:sz w:val="28"/>
+        </w:rPr>
+      </w:pPr>
+      <w:r>
+        <w:rPr>
+          <w:noProof/>
+          <w:sz w:val="28"/>
+          <w:lang w:eastAsia="ru-RU"/>
         </w:rPr>
         <w:drawing>
-          <wp:inline distT="0" distB="0" distL="0" distR="0" wp14:anchorId="7B192E64" wp14:editId="01458C0F">
-            <wp:extent cx="6120130" cy="1153160"/>
-            <wp:effectExtent l="0" t="0" r="0" b="8890"/>
-            <wp:docPr id="9" name="Рисунок 9"/>
+          <wp:inline distT="0" distB="0" distL="0" distR="0" wp14:anchorId="74DEEEB0" wp14:editId="706E53E9">
+            <wp:extent cx="6120130" cy="2080260"/>
+            <wp:effectExtent l="0" t="0" r="0" b="0"/>
+            <wp:docPr id="7" name="Рисунок 7"/>
             <wp:cNvGraphicFramePr>
               <a:graphicFrameLocks xmlns:a="http://schemas.openxmlformats.org/drawingml/2006/main" noChangeAspect="1"/>
             </wp:cNvGraphicFramePr>
@@ -7117,6 +6748,199 @@
                   <pic:spPr>
                     <a:xfrm>
                       <a:off x="0" y="0"/>
+                      <a:ext cx="6120130" cy="2080260"/>
+                    </a:xfrm>
+                    <a:prstGeom prst="rect">
+                      <a:avLst/>
+                    </a:prstGeom>
+                  </pic:spPr>
+                </pic:pic>
+              </a:graphicData>
+            </a:graphic>
+          </wp:inline>
+        </w:drawing>
+      </w:r>
+    </w:p>
+    <w:p>
+      <w:pPr>
+        <w:pStyle w:val="aa"/>
+        <w:spacing w:line="360" w:lineRule="auto"/>
+        <w:jc w:val="both"/>
+        <w:rPr>
+          <w:rFonts w:ascii="Times New Roman" w:hAnsi="Times New Roman" w:cs="Times New Roman"/>
+          <w:color w:val="auto"/>
+          <w:sz w:val="28"/>
+          <w:szCs w:val="28"/>
+        </w:rPr>
+      </w:pPr>
+      <w:bookmarkStart w:id="17" w:name="_Toc175253230"/>
+      <w:r>
+        <w:rPr>
+          <w:rFonts w:ascii="Times New Roman" w:hAnsi="Times New Roman" w:cs="Times New Roman"/>
+          <w:color w:val="auto"/>
+          <w:sz w:val="28"/>
+          <w:szCs w:val="28"/>
+        </w:rPr>
+        <w:t>3</w:t>
+      </w:r>
+      <w:r>
+        <w:rPr>
+          <w:rFonts w:ascii="Times New Roman" w:hAnsi="Times New Roman" w:cs="Times New Roman"/>
+          <w:color w:val="auto"/>
+          <w:sz w:val="28"/>
+          <w:szCs w:val="28"/>
+        </w:rPr>
+        <w:t xml:space="preserve">.3 </w:t>
+      </w:r>
+      <w:r>
+        <w:rPr>
+          <w:rFonts w:ascii="Times New Roman" w:hAnsi="Times New Roman" w:cs="Times New Roman"/>
+          <w:color w:val="auto"/>
+          <w:sz w:val="28"/>
+          <w:szCs w:val="28"/>
+        </w:rPr>
+        <w:t>Обеспечение отказоустойчивости</w:t>
+      </w:r>
+      <w:bookmarkEnd w:id="17"/>
+    </w:p>
+    <w:p>
+      <w:pPr>
+        <w:spacing w:line="360" w:lineRule="auto"/>
+        <w:jc w:val="both"/>
+        <w:rPr>
+          <w:sz w:val="28"/>
+          <w:szCs w:val="28"/>
+        </w:rPr>
+      </w:pPr>
+      <w:r>
+        <w:rPr>
+          <w:sz w:val="28"/>
+          <w:szCs w:val="28"/>
+        </w:rPr>
+        <w:t xml:space="preserve">Утилиты </w:t>
+      </w:r>
+      <w:r>
+        <w:rPr>
+          <w:sz w:val="28"/>
+          <w:szCs w:val="28"/>
+          <w:lang w:val="en-US"/>
+        </w:rPr>
+        <w:t>Pacemaker</w:t>
+      </w:r>
+      <w:r>
+        <w:rPr>
+          <w:sz w:val="28"/>
+          <w:szCs w:val="28"/>
+        </w:rPr>
+        <w:t xml:space="preserve"> </w:t>
+      </w:r>
+      <w:r>
+        <w:rPr>
+          <w:sz w:val="28"/>
+          <w:szCs w:val="28"/>
+        </w:rPr>
+        <w:t xml:space="preserve">и </w:t>
+      </w:r>
+      <w:r>
+        <w:rPr>
+          <w:sz w:val="28"/>
+          <w:szCs w:val="28"/>
+          <w:lang w:val="en-US"/>
+        </w:rPr>
+        <w:t>Corosync</w:t>
+      </w:r>
+      <w:r>
+        <w:rPr>
+          <w:sz w:val="28"/>
+          <w:szCs w:val="28"/>
+        </w:rPr>
+        <w:t>, работая в паре, обеспечивают отказоустойчивость</w:t>
+      </w:r>
+      <w:r>
+        <w:rPr>
+          <w:sz w:val="28"/>
+          <w:szCs w:val="28"/>
+        </w:rPr>
+        <w:t xml:space="preserve">, переключая </w:t>
+      </w:r>
+      <w:r>
+        <w:rPr>
+          <w:sz w:val="28"/>
+          <w:szCs w:val="28"/>
+        </w:rPr>
+        <w:t>ресурсы кластера между его отдельными узлами при потере соединения без проблем для текущего пользователя.</w:t>
+      </w:r>
+    </w:p>
+    <w:p>
+      <w:pPr>
+        <w:spacing w:line="360" w:lineRule="auto"/>
+        <w:rPr>
+          <w:sz w:val="28"/>
+          <w:szCs w:val="28"/>
+        </w:rPr>
+      </w:pPr>
+      <w:r>
+        <w:rPr>
+          <w:sz w:val="28"/>
+          <w:szCs w:val="28"/>
+        </w:rPr>
+        <w:t>Рисунок 4 – Статус</w:t>
+      </w:r>
+      <w:r>
+        <w:rPr>
+          <w:sz w:val="28"/>
+          <w:szCs w:val="28"/>
+        </w:rPr>
+        <w:t xml:space="preserve"> настроенного</w:t>
+      </w:r>
+      <w:r>
+        <w:rPr>
+          <w:sz w:val="28"/>
+          <w:szCs w:val="28"/>
+        </w:rPr>
+        <w:t xml:space="preserve"> кластера</w:t>
+      </w:r>
+    </w:p>
+    <w:p>
+      <w:pPr>
+        <w:tabs>
+          <w:tab w:val="left" w:pos="3612"/>
+        </w:tabs>
+        <w:spacing w:line="360" w:lineRule="auto"/>
+        <w:rPr>
+          <w:sz w:val="28"/>
+        </w:rPr>
+      </w:pPr>
+      <w:r>
+        <w:rPr>
+          <w:noProof/>
+          <w:sz w:val="28"/>
+          <w:lang w:eastAsia="ru-RU"/>
+        </w:rPr>
+        <w:drawing>
+          <wp:inline distT="0" distB="0" distL="0" distR="0" wp14:anchorId="7B192E64" wp14:editId="01458C0F">
+            <wp:extent cx="6120130" cy="1153160"/>
+            <wp:effectExtent l="0" t="0" r="0" b="8890"/>
+            <wp:docPr id="9" name="Рисунок 9"/>
+            <wp:cNvGraphicFramePr>
+              <a:graphicFrameLocks xmlns:a="http://schemas.openxmlformats.org/drawingml/2006/main" noChangeAspect="1"/>
+            </wp:cNvGraphicFramePr>
+            <a:graphic xmlns:a="http://schemas.openxmlformats.org/drawingml/2006/main">
+              <a:graphicData uri="http://schemas.openxmlformats.org/drawingml/2006/picture">
+                <pic:pic xmlns:pic="http://schemas.openxmlformats.org/drawingml/2006/picture">
+                  <pic:nvPicPr>
+                    <pic:cNvPr id="1" name=""/>
+                    <pic:cNvPicPr/>
+                  </pic:nvPicPr>
+                  <pic:blipFill>
+                    <a:blip r:embed="rId12"/>
+                    <a:stretch>
+                      <a:fillRect/>
+                    </a:stretch>
+                  </pic:blipFill>
+                  <pic:spPr>
+                    <a:xfrm>
+                      <a:off x="0" y="0"/>
                       <a:ext cx="6120130" cy="1153160"/>
                     </a:xfrm>
                     <a:prstGeom prst="rect">
@@ -7147,11 +6971,8 @@
     <w:p>
       <w:pPr>
         <w:pStyle w:val="2"/>
-        <w:numPr>
-          <w:ilvl w:val="0"/>
-          <w:numId w:val="1"/>
-        </w:numPr>
-        <w:spacing w:line="360" w:lineRule="auto"/>
+        <w:spacing w:line="360" w:lineRule="auto"/>
+        <w:ind w:left="720"/>
         <w:jc w:val="center"/>
         <w:rPr>
           <w:rFonts w:ascii="Times New Roman" w:hAnsi="Times New Roman" w:cs="Times New Roman"/>
@@ -7160,7 +6981,7 @@
           <w:sz w:val="28"/>
         </w:rPr>
       </w:pPr>
-      <w:bookmarkStart w:id="18" w:name="_Toc174561613"/>
+      <w:bookmarkStart w:id="18" w:name="_Toc175253231"/>
       <w:r>
         <w:rPr>
           <w:rFonts w:ascii="Times New Roman" w:hAnsi="Times New Roman" w:cs="Times New Roman"/>
@@ -7210,7 +7031,7 @@
         <w:pStyle w:val="a3"/>
         <w:numPr>
           <w:ilvl w:val="0"/>
-          <w:numId w:val="10"/>
+          <w:numId w:val="18"/>
         </w:numPr>
         <w:spacing w:line="360" w:lineRule="auto"/>
         <w:jc w:val="both"/>
@@ -7299,7 +7120,7 @@
         <w:pStyle w:val="a3"/>
         <w:numPr>
           <w:ilvl w:val="0"/>
-          <w:numId w:val="10"/>
+          <w:numId w:val="18"/>
         </w:numPr>
         <w:spacing w:line="360" w:lineRule="auto"/>
         <w:jc w:val="both"/>
@@ -7336,7 +7157,7 @@
         <w:pStyle w:val="a3"/>
         <w:numPr>
           <w:ilvl w:val="0"/>
-          <w:numId w:val="10"/>
+          <w:numId w:val="18"/>
         </w:numPr>
         <w:spacing w:line="360" w:lineRule="auto"/>
         <w:jc w:val="both"/>
@@ -7367,7 +7188,6 @@
         </w:rPr>
         <w:t xml:space="preserve"> и утилитами </w:t>
       </w:r>
-      <w:proofErr w:type="spellStart"/>
       <w:r>
         <w:rPr>
           <w:sz w:val="28"/>
@@ -7376,7 +7196,6 @@
         </w:rPr>
         <w:t>Corosync</w:t>
       </w:r>
-      <w:proofErr w:type="spellEnd"/>
       <w:r>
         <w:rPr>
           <w:sz w:val="28"/>
@@ -7405,7 +7224,7 @@
         <w:pStyle w:val="a3"/>
         <w:numPr>
           <w:ilvl w:val="0"/>
-          <w:numId w:val="10"/>
+          <w:numId w:val="18"/>
         </w:numPr>
         <w:spacing w:line="360" w:lineRule="auto"/>
         <w:jc w:val="both"/>
@@ -7440,11 +7259,8 @@
     <w:p>
       <w:pPr>
         <w:pStyle w:val="2"/>
-        <w:numPr>
-          <w:ilvl w:val="0"/>
-          <w:numId w:val="1"/>
-        </w:numPr>
-        <w:spacing w:line="360" w:lineRule="auto"/>
+        <w:spacing w:line="360" w:lineRule="auto"/>
+        <w:ind w:left="720"/>
         <w:jc w:val="center"/>
         <w:rPr>
           <w:rFonts w:ascii="Times New Roman" w:hAnsi="Times New Roman" w:cs="Times New Roman"/>
@@ -7454,7 +7270,7 @@
           <w:szCs w:val="28"/>
         </w:rPr>
       </w:pPr>
-      <w:bookmarkStart w:id="19" w:name="_Toc174561614"/>
+      <w:bookmarkStart w:id="19" w:name="_Toc175253232"/>
       <w:r>
         <w:rPr>
           <w:rFonts w:ascii="Times New Roman" w:hAnsi="Times New Roman" w:cs="Times New Roman"/>
@@ -7541,21 +7357,7 @@
         <w:rPr>
           <w:sz w:val="28"/>
         </w:rPr>
-        <w:t xml:space="preserve"> «</w:t>
-      </w:r>
-      <w:proofErr w:type="spellStart"/>
-      <w:r>
-        <w:rPr>
-          <w:sz w:val="28"/>
-        </w:rPr>
-        <w:t>PostgreSQL</w:t>
-      </w:r>
-      <w:proofErr w:type="spellEnd"/>
-      <w:r>
-        <w:rPr>
-          <w:sz w:val="28"/>
-        </w:rPr>
-        <w:t xml:space="preserve"> 16 изнутри»</w:t>
+        <w:t xml:space="preserve"> «PostgreSQL 16 изнутри»</w:t>
       </w:r>
       <w:r>
         <w:rPr>
@@ -7585,277 +7387,42 @@
           <w:szCs w:val="28"/>
           <w:lang w:eastAsia="ru-RU"/>
         </w:rPr>
-        <w:t xml:space="preserve">Левшин И. В., </w:t>
-      </w:r>
-      <w:proofErr w:type="spellStart"/>
+        <w:t>Левшин И. В., Лузанов П. В., Рогов Е. В. «</w:t>
+      </w:r>
+      <w:r>
+        <w:rPr>
+          <w:sz w:val="28"/>
+          <w:szCs w:val="28"/>
+          <w:lang w:val="en-US" w:eastAsia="ru-RU"/>
+        </w:rPr>
+        <w:t>Postgres</w:t>
+      </w:r>
       <w:r>
         <w:rPr>
           <w:sz w:val="28"/>
           <w:szCs w:val="28"/>
           <w:lang w:eastAsia="ru-RU"/>
         </w:rPr>
-        <w:t>Лузанов</w:t>
-      </w:r>
-      <w:proofErr w:type="spellEnd"/>
+        <w:t xml:space="preserve">. Первое знакомство» </w:t>
+      </w:r>
+      <w:r>
+        <w:rPr>
+          <w:sz w:val="28"/>
+          <w:szCs w:val="28"/>
+        </w:rPr>
+        <w:t xml:space="preserve">— </w:t>
+      </w:r>
       <w:r>
         <w:rPr>
           <w:sz w:val="28"/>
           <w:szCs w:val="28"/>
           <w:lang w:eastAsia="ru-RU"/>
         </w:rPr>
-        <w:t xml:space="preserve"> П. В., Рогов Е. В. «</w:t>
-      </w:r>
-      <w:proofErr w:type="spellStart"/>
-      <w:r>
-        <w:rPr>
-          <w:sz w:val="28"/>
-          <w:szCs w:val="28"/>
-          <w:lang w:val="en-US" w:eastAsia="ru-RU"/>
-        </w:rPr>
-        <w:t>Postgres</w:t>
-      </w:r>
-      <w:proofErr w:type="spellEnd"/>
-      <w:r>
-        <w:rPr>
-          <w:sz w:val="28"/>
-          <w:szCs w:val="28"/>
-          <w:lang w:eastAsia="ru-RU"/>
-        </w:rPr>
-        <w:t xml:space="preserve">. Первое знакомство» </w:t>
-      </w:r>
-      <w:r>
-        <w:rPr>
-          <w:sz w:val="28"/>
-          <w:szCs w:val="28"/>
-        </w:rPr>
-        <w:t xml:space="preserve">— </w:t>
-      </w:r>
-      <w:r>
-        <w:rPr>
-          <w:sz w:val="28"/>
-          <w:szCs w:val="28"/>
-          <w:lang w:eastAsia="ru-RU"/>
-        </w:rPr>
         <w:t>6-е издание, переработанное и дополненное, 2023.</w:t>
       </w:r>
     </w:p>
-    <w:p>
-      <w:pPr>
-        <w:pStyle w:val="a3"/>
-        <w:numPr>
-          <w:ilvl w:val="0"/>
-          <w:numId w:val="12"/>
-        </w:numPr>
-        <w:spacing w:line="360" w:lineRule="auto"/>
-        <w:jc w:val="both"/>
-        <w:rPr>
-          <w:sz w:val="28"/>
-          <w:szCs w:val="28"/>
-          <w:lang w:eastAsia="ru-RU"/>
-        </w:rPr>
-      </w:pPr>
-      <w:r>
-        <w:rPr>
-          <w:sz w:val="28"/>
-          <w:szCs w:val="28"/>
-          <w:lang w:eastAsia="ru-RU"/>
-        </w:rPr>
-        <w:t>«</w:t>
-      </w:r>
-      <w:r>
-        <w:rPr>
-          <w:sz w:val="28"/>
-          <w:szCs w:val="28"/>
-          <w:lang w:eastAsia="ru-RU"/>
-        </w:rPr>
-        <w:t xml:space="preserve">Администрирование </w:t>
-      </w:r>
-      <w:proofErr w:type="spellStart"/>
-      <w:r>
-        <w:rPr>
-          <w:sz w:val="28"/>
-          <w:szCs w:val="28"/>
-          <w:lang w:eastAsia="ru-RU"/>
-        </w:rPr>
-        <w:t>PostgreSQL</w:t>
-      </w:r>
-      <w:proofErr w:type="spellEnd"/>
-      <w:r>
-        <w:rPr>
-          <w:sz w:val="28"/>
-          <w:szCs w:val="28"/>
-          <w:lang w:eastAsia="ru-RU"/>
-        </w:rPr>
-        <w:t xml:space="preserve"> 16. Базовый курс</w:t>
-      </w:r>
-      <w:r>
-        <w:rPr>
-          <w:sz w:val="28"/>
-          <w:szCs w:val="28"/>
-          <w:lang w:eastAsia="ru-RU"/>
-        </w:rPr>
-        <w:t xml:space="preserve">» </w:t>
-      </w:r>
-      <w:r>
-        <w:rPr>
-          <w:sz w:val="28"/>
-        </w:rPr>
-        <w:t>—</w:t>
-      </w:r>
-      <w:r>
-        <w:rPr>
-          <w:sz w:val="28"/>
-        </w:rPr>
-        <w:t xml:space="preserve"> </w:t>
-      </w:r>
-      <w:proofErr w:type="spellStart"/>
-      <w:r>
-        <w:rPr>
-          <w:sz w:val="28"/>
-          <w:lang w:val="en-US"/>
-        </w:rPr>
-        <w:t>Postgres</w:t>
-      </w:r>
-      <w:proofErr w:type="spellEnd"/>
-      <w:r>
-        <w:rPr>
-          <w:sz w:val="28"/>
-        </w:rPr>
-        <w:t xml:space="preserve"> </w:t>
-      </w:r>
-      <w:r>
-        <w:rPr>
-          <w:sz w:val="28"/>
-          <w:lang w:val="en-US"/>
-        </w:rPr>
-        <w:t>Professional</w:t>
-      </w:r>
-      <w:r>
-        <w:rPr>
-          <w:sz w:val="28"/>
-        </w:rPr>
-        <w:t>, 2023</w:t>
-      </w:r>
-      <w:r>
-        <w:rPr>
-          <w:sz w:val="28"/>
-          <w:lang w:val="en-US"/>
-        </w:rPr>
-        <w:t>.</w:t>
-      </w:r>
-    </w:p>
-    <w:p>
-      <w:pPr>
-        <w:pStyle w:val="a3"/>
-        <w:numPr>
-          <w:ilvl w:val="0"/>
-          <w:numId w:val="12"/>
-        </w:numPr>
-        <w:spacing w:line="360" w:lineRule="auto"/>
-        <w:jc w:val="both"/>
-        <w:rPr>
-          <w:sz w:val="28"/>
-          <w:szCs w:val="28"/>
-          <w:lang w:val="en-US" w:eastAsia="ru-RU"/>
-        </w:rPr>
-      </w:pPr>
-      <w:r>
-        <w:rPr>
-          <w:sz w:val="28"/>
-          <w:szCs w:val="28"/>
-          <w:lang w:val="en-US" w:eastAsia="ru-RU"/>
-        </w:rPr>
-        <w:t xml:space="preserve">«PostgreSQL 16. </w:t>
-      </w:r>
-      <w:r>
-        <w:rPr>
-          <w:sz w:val="28"/>
-          <w:szCs w:val="28"/>
-          <w:lang w:eastAsia="ru-RU"/>
-        </w:rPr>
-        <w:t>Оптимизация</w:t>
-      </w:r>
-      <w:r>
-        <w:rPr>
-          <w:sz w:val="28"/>
-          <w:szCs w:val="28"/>
-          <w:lang w:val="en-US" w:eastAsia="ru-RU"/>
-        </w:rPr>
-        <w:t xml:space="preserve"> </w:t>
-      </w:r>
-      <w:r>
-        <w:rPr>
-          <w:sz w:val="28"/>
-          <w:szCs w:val="28"/>
-          <w:lang w:eastAsia="ru-RU"/>
-        </w:rPr>
-        <w:t>запросов</w:t>
-      </w:r>
-      <w:r>
-        <w:rPr>
-          <w:sz w:val="28"/>
-          <w:szCs w:val="28"/>
-          <w:lang w:val="en-US" w:eastAsia="ru-RU"/>
-        </w:rPr>
-        <w:t xml:space="preserve">» </w:t>
-      </w:r>
-      <w:r>
-        <w:rPr>
-          <w:sz w:val="28"/>
-          <w:lang w:val="en-US"/>
-        </w:rPr>
-        <w:t xml:space="preserve">— </w:t>
-      </w:r>
-      <w:proofErr w:type="spellStart"/>
-      <w:r>
-        <w:rPr>
-          <w:sz w:val="28"/>
-          <w:lang w:val="en-US"/>
-        </w:rPr>
-        <w:t>Postgres</w:t>
-      </w:r>
-      <w:proofErr w:type="spellEnd"/>
-      <w:r>
-        <w:rPr>
-          <w:sz w:val="28"/>
-          <w:lang w:val="en-US"/>
-        </w:rPr>
-        <w:t xml:space="preserve"> </w:t>
-      </w:r>
-      <w:r>
-        <w:rPr>
-          <w:sz w:val="28"/>
-          <w:lang w:val="en-US"/>
-        </w:rPr>
-        <w:t>Professional</w:t>
-      </w:r>
-      <w:r>
-        <w:rPr>
-          <w:sz w:val="28"/>
-          <w:lang w:val="en-US"/>
-        </w:rPr>
-        <w:t>,</w:t>
-      </w:r>
-      <w:r>
-        <w:rPr>
-          <w:sz w:val="28"/>
-          <w:lang w:val="en-US"/>
-        </w:rPr>
-        <w:t xml:space="preserve"> 2022.</w:t>
-      </w:r>
-    </w:p>
-    <w:p>
-      <w:pPr>
-        <w:spacing w:after="160" w:line="259" w:lineRule="auto"/>
-        <w:rPr>
-          <w:sz w:val="28"/>
-          <w:szCs w:val="24"/>
-          <w:lang w:val="en-US" w:eastAsia="ru-RU"/>
-        </w:rPr>
-      </w:pPr>
-    </w:p>
     <w:sectPr>
-      <w:footerReference w:type="default" r:id="rId12"/>
+      <w:footerReference w:type="default" r:id="rId13"/>
       <w:pgSz w:w="11906" w:h="16838"/>
       <w:pgMar w:top="1134" w:right="567" w:bottom="1134" w:left="1701" w:header="720" w:footer="567" w:gutter="0"/>
       <w:pgNumType w:start="1"/>
@@ -7939,7 +7506,7 @@
             <w:sz w:val="28"/>
             <w:szCs w:val="28"/>
           </w:rPr>
-          <w:t>7</w:t>
+          <w:t>12</w:t>
         </w:r>
         <w:r>
           <w:rPr>
@@ -8336,6 +7903,119 @@
     </w:lvl>
   </w:abstractNum>
   <w:abstractNum w:abstractNumId="3" w15:restartNumberingAfterBreak="0">
+    <w:nsid w:val="1A2B0D28"/>
+    <w:multiLevelType w:val="hybridMultilevel"/>
+    <w:tmpl w:val="ED58DED6"/>
+    <w:lvl w:ilvl="0" w:tplc="65166F62">
+      <w:start w:val="1"/>
+      <w:numFmt w:val="bullet"/>
+      <w:lvlText w:val=""/>
+      <w:lvlJc w:val="left"/>
+      <w:pPr>
+        <w:ind w:left="720" w:hanging="360"/>
+      </w:pPr>
+      <w:rPr>
+        <w:rFonts w:ascii="Symbol" w:hAnsi="Symbol" w:hint="default"/>
+      </w:rPr>
+    </w:lvl>
+    <w:lvl w:ilvl="1" w:tplc="04190003" w:tentative="1">
+      <w:start w:val="1"/>
+      <w:numFmt w:val="bullet"/>
+      <w:lvlText w:val="o"/>
+      <w:lvlJc w:val="left"/>
+      <w:pPr>
+        <w:ind w:left="1440" w:hanging="360"/>
+      </w:pPr>
+      <w:rPr>
+        <w:rFonts w:ascii="Courier New" w:hAnsi="Courier New" w:cs="Courier New" w:hint="default"/>
+      </w:rPr>
+    </w:lvl>
+    <w:lvl w:ilvl="2" w:tplc="04190005" w:tentative="1">
+      <w:start w:val="1"/>
+      <w:numFmt w:val="bullet"/>
+      <w:lvlText w:val=""/>
+      <w:lvlJc w:val="left"/>
+      <w:pPr>
+        <w:ind w:left="2160" w:hanging="360"/>
+      </w:pPr>
+      <w:rPr>
+        <w:rFonts w:ascii="Wingdings" w:hAnsi="Wingdings" w:hint="default"/>
+      </w:rPr>
+    </w:lvl>
+    <w:lvl w:ilvl="3" w:tplc="04190001" w:tentative="1">
+      <w:start w:val="1"/>
+      <w:numFmt w:val="bullet"/>
+      <w:lvlText w:val=""/>
+      <w:lvlJc w:val="left"/>
+      <w:pPr>
+        <w:ind w:left="2880" w:hanging="360"/>
+      </w:pPr>
+      <w:rPr>
+        <w:rFonts w:ascii="Symbol" w:hAnsi="Symbol" w:hint="default"/>
+      </w:rPr>
+    </w:lvl>
+    <w:lvl w:ilvl="4" w:tplc="04190003" w:tentative="1">
+      <w:start w:val="1"/>
+      <w:numFmt w:val="bullet"/>
+      <w:lvlText w:val="o"/>
+      <w:lvlJc w:val="left"/>
+      <w:pPr>
+        <w:ind w:left="3600" w:hanging="360"/>
+      </w:pPr>
+      <w:rPr>
+        <w:rFonts w:ascii="Courier New" w:hAnsi="Courier New" w:cs="Courier New" w:hint="default"/>
+      </w:rPr>
+    </w:lvl>
+    <w:lvl w:ilvl="5" w:tplc="04190005" w:tentative="1">
+      <w:start w:val="1"/>
+      <w:numFmt w:val="bullet"/>
+      <w:lvlText w:val=""/>
+      <w:lvlJc w:val="left"/>
+      <w:pPr>
+        <w:ind w:left="4320" w:hanging="360"/>
+      </w:pPr>
+      <w:rPr>
+        <w:rFonts w:ascii="Wingdings" w:hAnsi="Wingdings" w:hint="default"/>
+      </w:rPr>
+    </w:lvl>
+    <w:lvl w:ilvl="6" w:tplc="04190001" w:tentative="1">
+      <w:start w:val="1"/>
+      <w:numFmt w:val="bullet"/>
+      <w:lvlText w:val=""/>
+      <w:lvlJc w:val="left"/>
+      <w:pPr>
+        <w:ind w:left="5040" w:hanging="360"/>
+      </w:pPr>
+      <w:rPr>
+        <w:rFonts w:ascii="Symbol" w:hAnsi="Symbol" w:hint="default"/>
+      </w:rPr>
+    </w:lvl>
+    <w:lvl w:ilvl="7" w:tplc="04190003" w:tentative="1">
+      <w:start w:val="1"/>
+      <w:numFmt w:val="bullet"/>
+      <w:lvlText w:val="o"/>
+      <w:lvlJc w:val="left"/>
+      <w:pPr>
+        <w:ind w:left="5760" w:hanging="360"/>
+      </w:pPr>
+      <w:rPr>
+        <w:rFonts w:ascii="Courier New" w:hAnsi="Courier New" w:cs="Courier New" w:hint="default"/>
+      </w:rPr>
+    </w:lvl>
+    <w:lvl w:ilvl="8" w:tplc="04190005" w:tentative="1">
+      <w:start w:val="1"/>
+      <w:numFmt w:val="bullet"/>
+      <w:lvlText w:val=""/>
+      <w:lvlJc w:val="left"/>
+      <w:pPr>
+        <w:ind w:left="6480" w:hanging="360"/>
+      </w:pPr>
+      <w:rPr>
+        <w:rFonts w:ascii="Wingdings" w:hAnsi="Wingdings" w:hint="default"/>
+      </w:rPr>
+    </w:lvl>
+  </w:abstractNum>
+  <w:abstractNum w:abstractNumId="4" w15:restartNumberingAfterBreak="0">
     <w:nsid w:val="1BD1455B"/>
     <w:multiLevelType w:val="hybridMultilevel"/>
     <w:tmpl w:val="FB34C23A"/>
@@ -8448,7 +8128,7 @@
       </w:rPr>
     </w:lvl>
   </w:abstractNum>
-  <w:abstractNum w:abstractNumId="4" w15:restartNumberingAfterBreak="0">
+  <w:abstractNum w:abstractNumId="5" w15:restartNumberingAfterBreak="0">
     <w:nsid w:val="2B5526FE"/>
     <w:multiLevelType w:val="hybridMultilevel"/>
     <w:tmpl w:val="0CC8CE26"/>
@@ -8561,7 +8241,322 @@
       </w:rPr>
     </w:lvl>
   </w:abstractNum>
-  <w:abstractNum w:abstractNumId="5" w15:restartNumberingAfterBreak="0">
+  <w:abstractNum w:abstractNumId="6" w15:restartNumberingAfterBreak="0">
+    <w:nsid w:val="33C25564"/>
+    <w:multiLevelType w:val="hybridMultilevel"/>
+    <w:tmpl w:val="CBBA1296"/>
+    <w:lvl w:ilvl="0" w:tplc="0419000F">
+      <w:start w:val="1"/>
+      <w:numFmt w:val="decimal"/>
+      <w:lvlText w:val="%1."/>
+      <w:lvlJc w:val="left"/>
+      <w:pPr>
+        <w:ind w:left="720" w:hanging="360"/>
+      </w:pPr>
+      <w:rPr>
+        <w:rFonts w:hint="default"/>
+      </w:rPr>
+    </w:lvl>
+    <w:lvl w:ilvl="1" w:tplc="04190019" w:tentative="1">
+      <w:start w:val="1"/>
+      <w:numFmt w:val="lowerLetter"/>
+      <w:lvlText w:val="%2."/>
+      <w:lvlJc w:val="left"/>
+      <w:pPr>
+        <w:ind w:left="1440" w:hanging="360"/>
+      </w:pPr>
+    </w:lvl>
+    <w:lvl w:ilvl="2" w:tplc="0419001B" w:tentative="1">
+      <w:start w:val="1"/>
+      <w:numFmt w:val="lowerRoman"/>
+      <w:lvlText w:val="%3."/>
+      <w:lvlJc w:val="right"/>
+      <w:pPr>
+        <w:ind w:left="2160" w:hanging="180"/>
+      </w:pPr>
+    </w:lvl>
+    <w:lvl w:ilvl="3" w:tplc="0419000F" w:tentative="1">
+      <w:start w:val="1"/>
+      <w:numFmt w:val="decimal"/>
+      <w:lvlText w:val="%4."/>
+      <w:lvlJc w:val="left"/>
+      <w:pPr>
+        <w:ind w:left="2880" w:hanging="360"/>
+      </w:pPr>
+    </w:lvl>
+    <w:lvl w:ilvl="4" w:tplc="04190019" w:tentative="1">
+      <w:start w:val="1"/>
+      <w:numFmt w:val="lowerLetter"/>
+      <w:lvlText w:val="%5."/>
+      <w:lvlJc w:val="left"/>
+      <w:pPr>
+        <w:ind w:left="3600" w:hanging="360"/>
+      </w:pPr>
+    </w:lvl>
+    <w:lvl w:ilvl="5" w:tplc="0419001B" w:tentative="1">
+      <w:start w:val="1"/>
+      <w:numFmt w:val="lowerRoman"/>
+      <w:lvlText w:val="%6."/>
+      <w:lvlJc w:val="right"/>
+      <w:pPr>
+        <w:ind w:left="4320" w:hanging="180"/>
+      </w:pPr>
+    </w:lvl>
+    <w:lvl w:ilvl="6" w:tplc="0419000F" w:tentative="1">
+      <w:start w:val="1"/>
+      <w:numFmt w:val="decimal"/>
+      <w:lvlText w:val="%7."/>
+      <w:lvlJc w:val="left"/>
+      <w:pPr>
+        <w:ind w:left="5040" w:hanging="360"/>
+      </w:pPr>
+    </w:lvl>
+    <w:lvl w:ilvl="7" w:tplc="04190019" w:tentative="1">
+      <w:start w:val="1"/>
+      <w:numFmt w:val="lowerLetter"/>
+      <w:lvlText w:val="%8."/>
+      <w:lvlJc w:val="left"/>
+      <w:pPr>
+        <w:ind w:left="5760" w:hanging="360"/>
+      </w:pPr>
+    </w:lvl>
+    <w:lvl w:ilvl="8" w:tplc="0419001B" w:tentative="1">
+      <w:start w:val="1"/>
+      <w:numFmt w:val="lowerRoman"/>
+      <w:lvlText w:val="%9."/>
+      <w:lvlJc w:val="right"/>
+      <w:pPr>
+        <w:ind w:left="6480" w:hanging="180"/>
+      </w:pPr>
+    </w:lvl>
+  </w:abstractNum>
+  <w:abstractNum w:abstractNumId="7" w15:restartNumberingAfterBreak="0">
+    <w:nsid w:val="370916E2"/>
+    <w:multiLevelType w:val="hybridMultilevel"/>
+    <w:tmpl w:val="2C5C0BBC"/>
+    <w:lvl w:ilvl="0" w:tplc="65166F62">
+      <w:start w:val="1"/>
+      <w:numFmt w:val="bullet"/>
+      <w:lvlText w:val=""/>
+      <w:lvlJc w:val="left"/>
+      <w:pPr>
+        <w:ind w:left="1428" w:hanging="360"/>
+      </w:pPr>
+      <w:rPr>
+        <w:rFonts w:ascii="Symbol" w:hAnsi="Symbol" w:hint="default"/>
+      </w:rPr>
+    </w:lvl>
+    <w:lvl w:ilvl="1" w:tplc="04190003" w:tentative="1">
+      <w:start w:val="1"/>
+      <w:numFmt w:val="bullet"/>
+      <w:lvlText w:val="o"/>
+      <w:lvlJc w:val="left"/>
+      <w:pPr>
+        <w:ind w:left="2148" w:hanging="360"/>
+      </w:pPr>
+      <w:rPr>
+        <w:rFonts w:ascii="Courier New" w:hAnsi="Courier New" w:cs="Courier New" w:hint="default"/>
+      </w:rPr>
+    </w:lvl>
+    <w:lvl w:ilvl="2" w:tplc="04190005" w:tentative="1">
+      <w:start w:val="1"/>
+      <w:numFmt w:val="bullet"/>
+      <w:lvlText w:val=""/>
+      <w:lvlJc w:val="left"/>
+      <w:pPr>
+        <w:ind w:left="2868" w:hanging="360"/>
+      </w:pPr>
+      <w:rPr>
+        <w:rFonts w:ascii="Wingdings" w:hAnsi="Wingdings" w:hint="default"/>
+      </w:rPr>
+    </w:lvl>
+    <w:lvl w:ilvl="3" w:tplc="04190001" w:tentative="1">
+      <w:start w:val="1"/>
+      <w:numFmt w:val="bullet"/>
+      <w:lvlText w:val=""/>
+      <w:lvlJc w:val="left"/>
+      <w:pPr>
+        <w:ind w:left="3588" w:hanging="360"/>
+      </w:pPr>
+      <w:rPr>
+        <w:rFonts w:ascii="Symbol" w:hAnsi="Symbol" w:hint="default"/>
+      </w:rPr>
+    </w:lvl>
+    <w:lvl w:ilvl="4" w:tplc="04190003" w:tentative="1">
+      <w:start w:val="1"/>
+      <w:numFmt w:val="bullet"/>
+      <w:lvlText w:val="o"/>
+      <w:lvlJc w:val="left"/>
+      <w:pPr>
+        <w:ind w:left="4308" w:hanging="360"/>
+      </w:pPr>
+      <w:rPr>
+        <w:rFonts w:ascii="Courier New" w:hAnsi="Courier New" w:cs="Courier New" w:hint="default"/>
+      </w:rPr>
+    </w:lvl>
+    <w:lvl w:ilvl="5" w:tplc="04190005" w:tentative="1">
+      <w:start w:val="1"/>
+      <w:numFmt w:val="bullet"/>
+      <w:lvlText w:val=""/>
+      <w:lvlJc w:val="left"/>
+      <w:pPr>
+        <w:ind w:left="5028" w:hanging="360"/>
+      </w:pPr>
+      <w:rPr>
+        <w:rFonts w:ascii="Wingdings" w:hAnsi="Wingdings" w:hint="default"/>
+      </w:rPr>
+    </w:lvl>
+    <w:lvl w:ilvl="6" w:tplc="04190001" w:tentative="1">
+      <w:start w:val="1"/>
+      <w:numFmt w:val="bullet"/>
+      <w:lvlText w:val=""/>
+      <w:lvlJc w:val="left"/>
+      <w:pPr>
+        <w:ind w:left="5748" w:hanging="360"/>
+      </w:pPr>
+      <w:rPr>
+        <w:rFonts w:ascii="Symbol" w:hAnsi="Symbol" w:hint="default"/>
+      </w:rPr>
+    </w:lvl>
+    <w:lvl w:ilvl="7" w:tplc="04190003" w:tentative="1">
+      <w:start w:val="1"/>
+      <w:numFmt w:val="bullet"/>
+      <w:lvlText w:val="o"/>
+      <w:lvlJc w:val="left"/>
+      <w:pPr>
+        <w:ind w:left="6468" w:hanging="360"/>
+      </w:pPr>
+      <w:rPr>
+        <w:rFonts w:ascii="Courier New" w:hAnsi="Courier New" w:cs="Courier New" w:hint="default"/>
+      </w:rPr>
+    </w:lvl>
+    <w:lvl w:ilvl="8" w:tplc="04190005" w:tentative="1">
+      <w:start w:val="1"/>
+      <w:numFmt w:val="bullet"/>
+      <w:lvlText w:val=""/>
+      <w:lvlJc w:val="left"/>
+      <w:pPr>
+        <w:ind w:left="7188" w:hanging="360"/>
+      </w:pPr>
+      <w:rPr>
+        <w:rFonts w:ascii="Wingdings" w:hAnsi="Wingdings" w:hint="default"/>
+      </w:rPr>
+    </w:lvl>
+  </w:abstractNum>
+  <w:abstractNum w:abstractNumId="8" w15:restartNumberingAfterBreak="0">
+    <w:nsid w:val="38CE7260"/>
+    <w:multiLevelType w:val="hybridMultilevel"/>
+    <w:tmpl w:val="3F00402E"/>
+    <w:lvl w:ilvl="0" w:tplc="65166F62">
+      <w:start w:val="1"/>
+      <w:numFmt w:val="bullet"/>
+      <w:lvlText w:val=""/>
+      <w:lvlJc w:val="left"/>
+      <w:pPr>
+        <w:ind w:left="1068" w:hanging="360"/>
+      </w:pPr>
+      <w:rPr>
+        <w:rFonts w:ascii="Symbol" w:hAnsi="Symbol" w:hint="default"/>
+      </w:rPr>
+    </w:lvl>
+    <w:lvl w:ilvl="1" w:tplc="04190003" w:tentative="1">
+      <w:start w:val="1"/>
+      <w:numFmt w:val="bullet"/>
+      <w:lvlText w:val="o"/>
+      <w:lvlJc w:val="left"/>
+      <w:pPr>
+        <w:ind w:left="1788" w:hanging="360"/>
+      </w:pPr>
+      <w:rPr>
+        <w:rFonts w:ascii="Courier New" w:hAnsi="Courier New" w:cs="Courier New" w:hint="default"/>
+      </w:rPr>
+    </w:lvl>
+    <w:lvl w:ilvl="2" w:tplc="04190005" w:tentative="1">
+      <w:start w:val="1"/>
+      <w:numFmt w:val="bullet"/>
+      <w:lvlText w:val=""/>
+      <w:lvlJc w:val="left"/>
+      <w:pPr>
+        <w:ind w:left="2508" w:hanging="360"/>
+      </w:pPr>
+      <w:rPr>
+        <w:rFonts w:ascii="Wingdings" w:hAnsi="Wingdings" w:hint="default"/>
+      </w:rPr>
+    </w:lvl>
+    <w:lvl w:ilvl="3" w:tplc="04190001" w:tentative="1">
+      <w:start w:val="1"/>
+      <w:numFmt w:val="bullet"/>
+      <w:lvlText w:val=""/>
+      <w:lvlJc w:val="left"/>
+      <w:pPr>
+        <w:ind w:left="3228" w:hanging="360"/>
+      </w:pPr>
+      <w:rPr>
+        <w:rFonts w:ascii="Symbol" w:hAnsi="Symbol" w:hint="default"/>
+      </w:rPr>
+    </w:lvl>
+    <w:lvl w:ilvl="4" w:tplc="04190003" w:tentative="1">
+      <w:start w:val="1"/>
+      <w:numFmt w:val="bullet"/>
+      <w:lvlText w:val="o"/>
+      <w:lvlJc w:val="left"/>
+      <w:pPr>
+        <w:ind w:left="3948" w:hanging="360"/>
+      </w:pPr>
+      <w:rPr>
+        <w:rFonts w:ascii="Courier New" w:hAnsi="Courier New" w:cs="Courier New" w:hint="default"/>
+      </w:rPr>
+    </w:lvl>
+    <w:lvl w:ilvl="5" w:tplc="04190005" w:tentative="1">
+      <w:start w:val="1"/>
+      <w:numFmt w:val="bullet"/>
+      <w:lvlText w:val=""/>
+      <w:lvlJc w:val="left"/>
+      <w:pPr>
+        <w:ind w:left="4668" w:hanging="360"/>
+      </w:pPr>
+      <w:rPr>
+        <w:rFonts w:ascii="Wingdings" w:hAnsi="Wingdings" w:hint="default"/>
+      </w:rPr>
+    </w:lvl>
+    <w:lvl w:ilvl="6" w:tplc="04190001" w:tentative="1">
+      <w:start w:val="1"/>
+      <w:numFmt w:val="bullet"/>
+      <w:lvlText w:val=""/>
+      <w:lvlJc w:val="left"/>
+      <w:pPr>
+        <w:ind w:left="5388" w:hanging="360"/>
+      </w:pPr>
+      <w:rPr>
+        <w:rFonts w:ascii="Symbol" w:hAnsi="Symbol" w:hint="default"/>
+      </w:rPr>
+    </w:lvl>
+    <w:lvl w:ilvl="7" w:tplc="04190003" w:tentative="1">
+      <w:start w:val="1"/>
+      <w:numFmt w:val="bullet"/>
+      <w:lvlText w:val="o"/>
+      <w:lvlJc w:val="left"/>
+      <w:pPr>
+        <w:ind w:left="6108" w:hanging="360"/>
+      </w:pPr>
+      <w:rPr>
+        <w:rFonts w:ascii="Courier New" w:hAnsi="Courier New" w:cs="Courier New" w:hint="default"/>
+      </w:rPr>
+    </w:lvl>
+    <w:lvl w:ilvl="8" w:tplc="04190005" w:tentative="1">
+      <w:start w:val="1"/>
+      <w:numFmt w:val="bullet"/>
+      <w:lvlText w:val=""/>
+      <w:lvlJc w:val="left"/>
+      <w:pPr>
+        <w:ind w:left="6828" w:hanging="360"/>
+      </w:pPr>
+      <w:rPr>
+        <w:rFonts w:ascii="Wingdings" w:hAnsi="Wingdings" w:hint="default"/>
+      </w:rPr>
+    </w:lvl>
+  </w:abstractNum>
+  <w:abstractNum w:abstractNumId="9" w15:restartNumberingAfterBreak="0">
     <w:nsid w:val="3B932EF2"/>
     <w:multiLevelType w:val="hybridMultilevel"/>
     <w:tmpl w:val="27CC0582"/>
@@ -8650,7 +8645,7 @@
       </w:pPr>
     </w:lvl>
   </w:abstractNum>
-  <w:abstractNum w:abstractNumId="6" w15:restartNumberingAfterBreak="0">
+  <w:abstractNum w:abstractNumId="10" w15:restartNumberingAfterBreak="0">
     <w:nsid w:val="3DE70046"/>
     <w:multiLevelType w:val="hybridMultilevel"/>
     <w:tmpl w:val="B178D252"/>
@@ -8739,7 +8734,7 @@
       </w:pPr>
     </w:lvl>
   </w:abstractNum>
-  <w:abstractNum w:abstractNumId="7" w15:restartNumberingAfterBreak="0">
+  <w:abstractNum w:abstractNumId="11" w15:restartNumberingAfterBreak="0">
     <w:nsid w:val="3F78115E"/>
     <w:multiLevelType w:val="multilevel"/>
     <w:tmpl w:val="72047CE2"/>
@@ -8860,7 +8855,120 @@
       </w:rPr>
     </w:lvl>
   </w:abstractNum>
-  <w:abstractNum w:abstractNumId="8" w15:restartNumberingAfterBreak="0">
+  <w:abstractNum w:abstractNumId="12" w15:restartNumberingAfterBreak="0">
+    <w:nsid w:val="4D2012FF"/>
+    <w:multiLevelType w:val="hybridMultilevel"/>
+    <w:tmpl w:val="FE22FF6E"/>
+    <w:lvl w:ilvl="0" w:tplc="65166F62">
+      <w:start w:val="1"/>
+      <w:numFmt w:val="bullet"/>
+      <w:lvlText w:val=""/>
+      <w:lvlJc w:val="left"/>
+      <w:pPr>
+        <w:ind w:left="720" w:hanging="360"/>
+      </w:pPr>
+      <w:rPr>
+        <w:rFonts w:ascii="Symbol" w:hAnsi="Symbol" w:hint="default"/>
+      </w:rPr>
+    </w:lvl>
+    <w:lvl w:ilvl="1" w:tplc="04190003" w:tentative="1">
+      <w:start w:val="1"/>
+      <w:numFmt w:val="bullet"/>
+      <w:lvlText w:val="o"/>
+      <w:lvlJc w:val="left"/>
+      <w:pPr>
+        <w:ind w:left="1440" w:hanging="360"/>
+      </w:pPr>
+      <w:rPr>
+        <w:rFonts w:ascii="Courier New" w:hAnsi="Courier New" w:cs="Courier New" w:hint="default"/>
+      </w:rPr>
+    </w:lvl>
+    <w:lvl w:ilvl="2" w:tplc="04190005" w:tentative="1">
+      <w:start w:val="1"/>
+      <w:numFmt w:val="bullet"/>
+      <w:lvlText w:val=""/>
+      <w:lvlJc w:val="left"/>
+      <w:pPr>
+        <w:ind w:left="2160" w:hanging="360"/>
+      </w:pPr>
+      <w:rPr>
+        <w:rFonts w:ascii="Wingdings" w:hAnsi="Wingdings" w:hint="default"/>
+      </w:rPr>
+    </w:lvl>
+    <w:lvl w:ilvl="3" w:tplc="04190001" w:tentative="1">
+      <w:start w:val="1"/>
+      <w:numFmt w:val="bullet"/>
+      <w:lvlText w:val=""/>
+      <w:lvlJc w:val="left"/>
+      <w:pPr>
+        <w:ind w:left="2880" w:hanging="360"/>
+      </w:pPr>
+      <w:rPr>
+        <w:rFonts w:ascii="Symbol" w:hAnsi="Symbol" w:hint="default"/>
+      </w:rPr>
+    </w:lvl>
+    <w:lvl w:ilvl="4" w:tplc="04190003" w:tentative="1">
+      <w:start w:val="1"/>
+      <w:numFmt w:val="bullet"/>
+      <w:lvlText w:val="o"/>
+      <w:lvlJc w:val="left"/>
+      <w:pPr>
+        <w:ind w:left="3600" w:hanging="360"/>
+      </w:pPr>
+      <w:rPr>
+        <w:rFonts w:ascii="Courier New" w:hAnsi="Courier New" w:cs="Courier New" w:hint="default"/>
+      </w:rPr>
+    </w:lvl>
+    <w:lvl w:ilvl="5" w:tplc="04190005" w:tentative="1">
+      <w:start w:val="1"/>
+      <w:numFmt w:val="bullet"/>
+      <w:lvlText w:val=""/>
+      <w:lvlJc w:val="left"/>
+      <w:pPr>
+        <w:ind w:left="4320" w:hanging="360"/>
+      </w:pPr>
+      <w:rPr>
+        <w:rFonts w:ascii="Wingdings" w:hAnsi="Wingdings" w:hint="default"/>
+      </w:rPr>
+    </w:lvl>
+    <w:lvl w:ilvl="6" w:tplc="04190001" w:tentative="1">
+      <w:start w:val="1"/>
+      <w:numFmt w:val="bullet"/>
+      <w:lvlText w:val=""/>
+      <w:lvlJc w:val="left"/>
+      <w:pPr>
+        <w:ind w:left="5040" w:hanging="360"/>
+      </w:pPr>
+      <w:rPr>
+        <w:rFonts w:ascii="Symbol" w:hAnsi="Symbol" w:hint="default"/>
+      </w:rPr>
+    </w:lvl>
+    <w:lvl w:ilvl="7" w:tplc="04190003" w:tentative="1">
+      <w:start w:val="1"/>
+      <w:numFmt w:val="bullet"/>
+      <w:lvlText w:val="o"/>
+      <w:lvlJc w:val="left"/>
+      <w:pPr>
+        <w:ind w:left="5760" w:hanging="360"/>
+      </w:pPr>
+      <w:rPr>
+        <w:rFonts w:ascii="Courier New" w:hAnsi="Courier New" w:cs="Courier New" w:hint="default"/>
+      </w:rPr>
+    </w:lvl>
+    <w:lvl w:ilvl="8" w:tplc="04190005" w:tentative="1">
+      <w:start w:val="1"/>
+      <w:numFmt w:val="bullet"/>
+      <w:lvlText w:val=""/>
+      <w:lvlJc w:val="left"/>
+      <w:pPr>
+        <w:ind w:left="6480" w:hanging="360"/>
+      </w:pPr>
+      <w:rPr>
+        <w:rFonts w:ascii="Wingdings" w:hAnsi="Wingdings" w:hint="default"/>
+      </w:rPr>
+    </w:lvl>
+  </w:abstractNum>
+  <w:abstractNum w:abstractNumId="13" w15:restartNumberingAfterBreak="0">
     <w:nsid w:val="69AB1FF0"/>
     <w:multiLevelType w:val="hybridMultilevel"/>
     <w:tmpl w:val="C59C7C88"/>
@@ -8973,7 +9081,120 @@
       </w:rPr>
     </w:lvl>
   </w:abstractNum>
-  <w:abstractNum w:abstractNumId="9" w15:restartNumberingAfterBreak="0">
+  <w:abstractNum w:abstractNumId="14" w15:restartNumberingAfterBreak="0">
+    <w:nsid w:val="724C1C81"/>
+    <w:multiLevelType w:val="hybridMultilevel"/>
+    <w:tmpl w:val="75DE39B6"/>
+    <w:lvl w:ilvl="0" w:tplc="65166F62">
+      <w:start w:val="1"/>
+      <w:numFmt w:val="bullet"/>
+      <w:lvlText w:val=""/>
+      <w:lvlJc w:val="left"/>
+      <w:pPr>
+        <w:ind w:left="1068" w:hanging="360"/>
+      </w:pPr>
+      <w:rPr>
+        <w:rFonts w:ascii="Symbol" w:hAnsi="Symbol" w:hint="default"/>
+      </w:rPr>
+    </w:lvl>
+    <w:lvl w:ilvl="1" w:tplc="04190003" w:tentative="1">
+      <w:start w:val="1"/>
+      <w:numFmt w:val="bullet"/>
+      <w:lvlText w:val="o"/>
+      <w:lvlJc w:val="left"/>
+      <w:pPr>
+        <w:ind w:left="1788" w:hanging="360"/>
+      </w:pPr>
+      <w:rPr>
+        <w:rFonts w:ascii="Courier New" w:hAnsi="Courier New" w:cs="Courier New" w:hint="default"/>
+      </w:rPr>
+    </w:lvl>
+    <w:lvl w:ilvl="2" w:tplc="04190005" w:tentative="1">
+      <w:start w:val="1"/>
+      <w:numFmt w:val="bullet"/>
+      <w:lvlText w:val=""/>
+      <w:lvlJc w:val="left"/>
+      <w:pPr>
+        <w:ind w:left="2508" w:hanging="360"/>
+      </w:pPr>
+      <w:rPr>
+        <w:rFonts w:ascii="Wingdings" w:hAnsi="Wingdings" w:hint="default"/>
+      </w:rPr>
+    </w:lvl>
+    <w:lvl w:ilvl="3" w:tplc="04190001" w:tentative="1">
+      <w:start w:val="1"/>
+      <w:numFmt w:val="bullet"/>
+      <w:lvlText w:val=""/>
+      <w:lvlJc w:val="left"/>
+      <w:pPr>
+        <w:ind w:left="3228" w:hanging="360"/>
+      </w:pPr>
+      <w:rPr>
+        <w:rFonts w:ascii="Symbol" w:hAnsi="Symbol" w:hint="default"/>
+      </w:rPr>
+    </w:lvl>
+    <w:lvl w:ilvl="4" w:tplc="04190003" w:tentative="1">
+      <w:start w:val="1"/>
+      <w:numFmt w:val="bullet"/>
+      <w:lvlText w:val="o"/>
+      <w:lvlJc w:val="left"/>
+      <w:pPr>
+        <w:ind w:left="3948" w:hanging="360"/>
+      </w:pPr>
+      <w:rPr>
+        <w:rFonts w:ascii="Courier New" w:hAnsi="Courier New" w:cs="Courier New" w:hint="default"/>
+      </w:rPr>
+    </w:lvl>
+    <w:lvl w:ilvl="5" w:tplc="04190005" w:tentative="1">
+      <w:start w:val="1"/>
+      <w:numFmt w:val="bullet"/>
+      <w:lvlText w:val=""/>
+      <w:lvlJc w:val="left"/>
+      <w:pPr>
+        <w:ind w:left="4668" w:hanging="360"/>
+      </w:pPr>
+      <w:rPr>
+        <w:rFonts w:ascii="Wingdings" w:hAnsi="Wingdings" w:hint="default"/>
+      </w:rPr>
+    </w:lvl>
+    <w:lvl w:ilvl="6" w:tplc="04190001" w:tentative="1">
+      <w:start w:val="1"/>
+      <w:numFmt w:val="bullet"/>
+      <w:lvlText w:val=""/>
+      <w:lvlJc w:val="left"/>
+      <w:pPr>
+        <w:ind w:left="5388" w:hanging="360"/>
+      </w:pPr>
+      <w:rPr>
+        <w:rFonts w:ascii="Symbol" w:hAnsi="Symbol" w:hint="default"/>
+      </w:rPr>
+    </w:lvl>
+    <w:lvl w:ilvl="7" w:tplc="04190003" w:tentative="1">
+      <w:start w:val="1"/>
+      <w:numFmt w:val="bullet"/>
+      <w:lvlText w:val="o"/>
+      <w:lvlJc w:val="left"/>
+      <w:pPr>
+        <w:ind w:left="6108" w:hanging="360"/>
+      </w:pPr>
+      <w:rPr>
+        <w:rFonts w:ascii="Courier New" w:hAnsi="Courier New" w:cs="Courier New" w:hint="default"/>
+      </w:rPr>
+    </w:lvl>
+    <w:lvl w:ilvl="8" w:tplc="04190005" w:tentative="1">
+      <w:start w:val="1"/>
+      <w:numFmt w:val="bullet"/>
+      <w:lvlText w:val=""/>
+      <w:lvlJc w:val="left"/>
+      <w:pPr>
+        <w:ind w:left="6828" w:hanging="360"/>
+      </w:pPr>
+      <w:rPr>
+        <w:rFonts w:ascii="Wingdings" w:hAnsi="Wingdings" w:hint="default"/>
+      </w:rPr>
+    </w:lvl>
+  </w:abstractNum>
+  <w:abstractNum w:abstractNumId="15" w15:restartNumberingAfterBreak="0">
     <w:nsid w:val="72B54777"/>
     <w:multiLevelType w:val="hybridMultilevel"/>
     <w:tmpl w:val="AE4AC46C"/>
@@ -9086,7 +9307,120 @@
       </w:rPr>
     </w:lvl>
   </w:abstractNum>
-  <w:abstractNum w:abstractNumId="10" w15:restartNumberingAfterBreak="0">
+  <w:abstractNum w:abstractNumId="16" w15:restartNumberingAfterBreak="0">
+    <w:nsid w:val="782E3DDF"/>
+    <w:multiLevelType w:val="hybridMultilevel"/>
+    <w:tmpl w:val="8FC2B352"/>
+    <w:lvl w:ilvl="0" w:tplc="65166F62">
+      <w:start w:val="1"/>
+      <w:numFmt w:val="bullet"/>
+      <w:lvlText w:val=""/>
+      <w:lvlJc w:val="left"/>
+      <w:pPr>
+        <w:ind w:left="720" w:hanging="360"/>
+      </w:pPr>
+      <w:rPr>
+        <w:rFonts w:ascii="Symbol" w:hAnsi="Symbol" w:hint="default"/>
+      </w:rPr>
+    </w:lvl>
+    <w:lvl w:ilvl="1" w:tplc="04190003" w:tentative="1">
+      <w:start w:val="1"/>
+      <w:numFmt w:val="bullet"/>
+      <w:lvlText w:val="o"/>
+      <w:lvlJc w:val="left"/>
+      <w:pPr>
+        <w:ind w:left="1440" w:hanging="360"/>
+      </w:pPr>
+      <w:rPr>
+        <w:rFonts w:ascii="Courier New" w:hAnsi="Courier New" w:cs="Courier New" w:hint="default"/>
+      </w:rPr>
+    </w:lvl>
+    <w:lvl w:ilvl="2" w:tplc="04190005" w:tentative="1">
+      <w:start w:val="1"/>
+      <w:numFmt w:val="bullet"/>
+      <w:lvlText w:val=""/>
+      <w:lvlJc w:val="left"/>
+      <w:pPr>
+        <w:ind w:left="2160" w:hanging="360"/>
+      </w:pPr>
+      <w:rPr>
+        <w:rFonts w:ascii="Wingdings" w:hAnsi="Wingdings" w:hint="default"/>
+      </w:rPr>
+    </w:lvl>
+    <w:lvl w:ilvl="3" w:tplc="04190001" w:tentative="1">
+      <w:start w:val="1"/>
+      <w:numFmt w:val="bullet"/>
+      <w:lvlText w:val=""/>
+      <w:lvlJc w:val="left"/>
+      <w:pPr>
+        <w:ind w:left="2880" w:hanging="360"/>
+      </w:pPr>
+      <w:rPr>
+        <w:rFonts w:ascii="Symbol" w:hAnsi="Symbol" w:hint="default"/>
+      </w:rPr>
+    </w:lvl>
+    <w:lvl w:ilvl="4" w:tplc="04190003" w:tentative="1">
+      <w:start w:val="1"/>
+      <w:numFmt w:val="bullet"/>
+      <w:lvlText w:val="o"/>
+      <w:lvlJc w:val="left"/>
+      <w:pPr>
+        <w:ind w:left="3600" w:hanging="360"/>
+      </w:pPr>
+      <w:rPr>
+        <w:rFonts w:ascii="Courier New" w:hAnsi="Courier New" w:cs="Courier New" w:hint="default"/>
+      </w:rPr>
+    </w:lvl>
+    <w:lvl w:ilvl="5" w:tplc="04190005" w:tentative="1">
+      <w:start w:val="1"/>
+      <w:numFmt w:val="bullet"/>
+      <w:lvlText w:val=""/>
+      <w:lvlJc w:val="left"/>
+      <w:pPr>
+        <w:ind w:left="4320" w:hanging="360"/>
+      </w:pPr>
+      <w:rPr>
+        <w:rFonts w:ascii="Wingdings" w:hAnsi="Wingdings" w:hint="default"/>
+      </w:rPr>
+    </w:lvl>
+    <w:lvl w:ilvl="6" w:tplc="04190001" w:tentative="1">
+      <w:start w:val="1"/>
+      <w:numFmt w:val="bullet"/>
+      <w:lvlText w:val=""/>
+      <w:lvlJc w:val="left"/>
+      <w:pPr>
+        <w:ind w:left="5040" w:hanging="360"/>
+      </w:pPr>
+      <w:rPr>
+        <w:rFonts w:ascii="Symbol" w:hAnsi="Symbol" w:hint="default"/>
+      </w:rPr>
+    </w:lvl>
+    <w:lvl w:ilvl="7" w:tplc="04190003" w:tentative="1">
+      <w:start w:val="1"/>
+      <w:numFmt w:val="bullet"/>
+      <w:lvlText w:val="o"/>
+      <w:lvlJc w:val="left"/>
+      <w:pPr>
+        <w:ind w:left="5760" w:hanging="360"/>
+      </w:pPr>
+      <w:rPr>
+        <w:rFonts w:ascii="Courier New" w:hAnsi="Courier New" w:cs="Courier New" w:hint="default"/>
+      </w:rPr>
+    </w:lvl>
+    <w:lvl w:ilvl="8" w:tplc="04190005" w:tentative="1">
+      <w:start w:val="1"/>
+      <w:numFmt w:val="bullet"/>
+      <w:lvlText w:val=""/>
+      <w:lvlJc w:val="left"/>
+      <w:pPr>
+        <w:ind w:left="6480" w:hanging="360"/>
+      </w:pPr>
+      <w:rPr>
+        <w:rFonts w:ascii="Wingdings" w:hAnsi="Wingdings" w:hint="default"/>
+      </w:rPr>
+    </w:lvl>
+  </w:abstractNum>
+  <w:abstractNum w:abstractNumId="17" w15:restartNumberingAfterBreak="0">
     <w:nsid w:val="7C3B4983"/>
     <w:multiLevelType w:val="hybridMultilevel"/>
     <w:tmpl w:val="B178D252"/>
@@ -9175,7 +9509,7 @@
       </w:pPr>
     </w:lvl>
   </w:abstractNum>
-  <w:abstractNum w:abstractNumId="11" w15:restartNumberingAfterBreak="0">
+  <w:abstractNum w:abstractNumId="18" w15:restartNumberingAfterBreak="0">
     <w:nsid w:val="7EFF414B"/>
     <w:multiLevelType w:val="hybridMultilevel"/>
     <w:tmpl w:val="47AE530A"/>
@@ -9292,37 +9626,58 @@
     <w:abstractNumId w:val="2"/>
   </w:num>
   <w:num w:numId="2">
-    <w:abstractNumId w:val="8"/>
+    <w:abstractNumId w:val="13"/>
   </w:num>
   <w:num w:numId="3">
+    <w:abstractNumId w:val="17"/>
+  </w:num>
+  <w:num w:numId="4">
     <w:abstractNumId w:val="10"/>
   </w:num>
-  <w:num w:numId="4">
-    <w:abstractNumId w:val="6"/>
-  </w:num>
   <w:num w:numId="5">
-    <w:abstractNumId w:val="9"/>
+    <w:abstractNumId w:val="15"/>
   </w:num>
   <w:num w:numId="6">
     <w:abstractNumId w:val="1"/>
   </w:num>
   <w:num w:numId="7">
-    <w:abstractNumId w:val="11"/>
+    <w:abstractNumId w:val="18"/>
   </w:num>
   <w:num w:numId="8">
-    <w:abstractNumId w:val="3"/>
+    <w:abstractNumId w:val="4"/>
   </w:num>
   <w:num w:numId="9">
     <w:abstractNumId w:val="0"/>
   </w:num>
   <w:num w:numId="10">
-    <w:abstractNumId w:val="4"/>
+    <w:abstractNumId w:val="5"/>
   </w:num>
   <w:num w:numId="11">
+    <w:abstractNumId w:val="11"/>
+  </w:num>
+  <w:num w:numId="12">
+    <w:abstractNumId w:val="9"/>
+  </w:num>
+  <w:num w:numId="13">
+    <w:abstractNumId w:val="6"/>
+  </w:num>
+  <w:num w:numId="14">
     <w:abstractNumId w:val="7"/>
   </w:num>
-  <w:num w:numId="12">
-    <w:abstractNumId w:val="5"/>
+  <w:num w:numId="15">
+    <w:abstractNumId w:val="3"/>
+  </w:num>
+  <w:num w:numId="16">
+    <w:abstractNumId w:val="12"/>
+  </w:num>
+  <w:num w:numId="17">
+    <w:abstractNumId w:val="16"/>
+  </w:num>
+  <w:num w:numId="18">
+    <w:abstractNumId w:val="8"/>
+  </w:num>
+  <w:num w:numId="19">
+    <w:abstractNumId w:val="14"/>
   </w:num>
 </w:numbering>
 </file>
@@ -9776,6 +10131,7 @@
   <w:style w:type="character" w:default="1" w:styleId="a0">
     <w:name w:val="Default Paragraph Font"/>
     <w:uiPriority w:val="1"/>
+    <w:semiHidden/>
     <w:unhideWhenUsed/>
   </w:style>
   <w:style w:type="table" w:default="1" w:styleId="a1">
@@ -9948,6 +10304,22 @@
       <w:color w:val="2E74B5" w:themeColor="accent1" w:themeShade="BF"/>
       <w:sz w:val="26"/>
       <w:szCs w:val="26"/>
+    </w:rPr>
+  </w:style>
+  <w:style w:type="paragraph" w:customStyle="1" w:styleId="Default">
+    <w:name w:val="Default"/>
+    <w:rsid w:val="00B14122"/>
+    <w:pPr>
+      <w:autoSpaceDE w:val="0"/>
+      <w:autoSpaceDN w:val="0"/>
+      <w:adjustRightInd w:val="0"/>
+      <w:spacing w:after="0" w:line="240" w:lineRule="auto"/>
+    </w:pPr>
+    <w:rPr>
+      <w:rFonts w:ascii="Times New Roman" w:hAnsi="Times New Roman" w:cs="Times New Roman"/>
+      <w:color w:val="000000"/>
+      <w:sz w:val="24"/>
+      <w:szCs w:val="24"/>
     </w:rPr>
   </w:style>
 </w:styles>
@@ -10212,4 +10584,16 @@
     </a:ext>
   </a:extLst>
 </a:theme>
+</file>
+
+<file path=customXml/item1.xml><?xml version="1.0" encoding="utf-8"?>
+<b:Sources xmlns:b="http://schemas.openxmlformats.org/officeDocument/2006/bibliography" xmlns="http://schemas.openxmlformats.org/officeDocument/2006/bibliography" SelectedStyle="\APASixthEditionOfficeOnline.xsl" StyleName="APA" Version="6"/>
+</file>
+
+<file path=customXml/itemProps1.xml><?xml version="1.0" encoding="utf-8"?>
+<ds:datastoreItem xmlns:ds="http://schemas.openxmlformats.org/officeDocument/2006/customXml" ds:itemID="{0DFD31A0-9E4C-4EF7-B0D8-85FA46CED9BE}">
+  <ds:schemaRefs>
+    <ds:schemaRef ds:uri="http://schemas.openxmlformats.org/officeDocument/2006/bibliography"/>
+  </ds:schemaRefs>
+</ds:datastoreItem>
 </file>
--- a/rubytech/2024/report.docx
+++ b/rubytech/2024/report.docx
@@ -774,7 +774,21 @@
           <w:sz w:val="28"/>
           <w:u w:val="single"/>
         </w:rPr>
-        <w:t>/    Куров А.В.</w:t>
+        <w:t xml:space="preserve">/    </w:t>
+      </w:r>
+      <w:r>
+        <w:rPr>
+          <w:sz w:val="28"/>
+          <w:u w:val="single"/>
+        </w:rPr>
+        <w:t xml:space="preserve"> </w:t>
+      </w:r>
+      <w:r>
+        <w:rPr>
+          <w:sz w:val="28"/>
+          <w:u w:val="single"/>
+        </w:rPr>
+        <w:t>Куров А.В.</w:t>
       </w:r>
       <w:r>
         <w:rPr>
@@ -790,6 +804,14 @@
           <w:sz w:val="28"/>
           <w:u w:val="single"/>
         </w:rPr>
+        <w:t xml:space="preserve">     </w:t>
+      </w:r>
+      <w:r>
+        <w:rPr>
+          <w:b/>
+          <w:sz w:val="28"/>
+          <w:u w:val="single"/>
+        </w:rPr>
         <w:t xml:space="preserve">   </w:t>
       </w:r>
       <w:r>
@@ -799,22 +821,6 @@
           <w:u w:val="single"/>
         </w:rPr>
         <w:t xml:space="preserve">  </w:t>
-      </w:r>
-      <w:r>
-        <w:rPr>
-          <w:b/>
-          <w:sz w:val="28"/>
-          <w:u w:val="single"/>
-        </w:rPr>
-        <w:t xml:space="preserve">   </w:t>
-      </w:r>
-      <w:r>
-        <w:rPr>
-          <w:b/>
-          <w:sz w:val="28"/>
-          <w:u w:val="single"/>
-        </w:rPr>
-        <w:t xml:space="preserve">    </w:t>
       </w:r>
       <w:r>
         <w:rPr>
@@ -906,26 +912,50 @@
         </w:rPr>
         <w:t>от принимающей организации</w:t>
       </w:r>
+      <w:proofErr w:type="gramStart"/>
       <w:r>
         <w:rPr>
           <w:sz w:val="28"/>
         </w:rPr>
         <w:tab/>
-        <w:t xml:space="preserve">  _______________   </w:t>
+        <w:t xml:space="preserve">  _</w:t>
+      </w:r>
+      <w:proofErr w:type="gramEnd"/>
+      <w:r>
+        <w:rPr>
+          <w:sz w:val="28"/>
+        </w:rPr>
+        <w:t xml:space="preserve">______________   </w:t>
       </w:r>
       <w:r>
         <w:rPr>
           <w:b/>
           <w:sz w:val="28"/>
         </w:rPr>
+        <w:t xml:space="preserve">  </w:t>
+      </w:r>
+      <w:r>
+        <w:rPr>
+          <w:sz w:val="28"/>
+          <w:u w:val="single"/>
+        </w:rPr>
+        <w:t>/    Мишин О.Н.</w:t>
+      </w:r>
+      <w:r>
+        <w:rPr>
+          <w:b/>
+          <w:sz w:val="28"/>
+          <w:u w:val="single"/>
+        </w:rPr>
         <w:t xml:space="preserve">    </w:t>
       </w:r>
       <w:r>
         <w:rPr>
+          <w:b/>
           <w:sz w:val="28"/>
           <w:u w:val="single"/>
         </w:rPr>
-        <w:t>/    Мишин О.Н.</w:t>
+        <w:t xml:space="preserve">  </w:t>
       </w:r>
       <w:r>
         <w:rPr>
@@ -933,7 +963,15 @@
           <w:sz w:val="28"/>
           <w:u w:val="single"/>
         </w:rPr>
-        <w:t xml:space="preserve">           </w:t>
+        <w:t xml:space="preserve">   </w:t>
+      </w:r>
+      <w:r>
+        <w:rPr>
+          <w:b/>
+          <w:sz w:val="28"/>
+          <w:u w:val="single"/>
+        </w:rPr>
+        <w:t xml:space="preserve">  </w:t>
       </w:r>
       <w:r>
         <w:rPr>
@@ -1026,6 +1064,8 @@
           <w:szCs w:val="22"/>
         </w:rPr>
       </w:pPr>
+      <w:bookmarkStart w:id="0" w:name="_GoBack"/>
+      <w:bookmarkEnd w:id="0"/>
     </w:p>
     <w:p>
       <w:pPr>
@@ -1098,7 +1138,7 @@
           <w:sz w:val="28"/>
         </w:rPr>
       </w:pPr>
-      <w:bookmarkStart w:id="0" w:name="_Toc175253214"/>
+      <w:bookmarkStart w:id="1" w:name="_Toc175265623"/>
       <w:r>
         <w:rPr>
           <w:rFonts w:ascii="Times New Roman" w:hAnsi="Times New Roman" w:cs="Times New Roman"/>
@@ -1109,8 +1149,6 @@
         <w:lastRenderedPageBreak/>
         <w:t>СОДЕРЖАНИЕ</w:t>
       </w:r>
-      <w:bookmarkStart w:id="1" w:name="_GoBack"/>
-      <w:bookmarkEnd w:id="0"/>
       <w:bookmarkEnd w:id="1"/>
     </w:p>
     <w:sdt>
@@ -1164,7 +1202,7 @@
             </w:rPr>
             <w:fldChar w:fldCharType="separate"/>
           </w:r>
-          <w:hyperlink w:anchor="_Toc175253214" w:history="1">
+          <w:hyperlink w:anchor="_Toc175265623" w:history="1">
             <w:r>
               <w:rPr>
                 <w:rStyle w:val="a9"/>
@@ -1196,7 +1234,7 @@
                 <w:webHidden/>
                 <w:sz w:val="28"/>
               </w:rPr>
-              <w:instrText xml:space="preserve"> PAGEREF _Toc175253214 \h </w:instrText>
+              <w:instrText xml:space="preserve"> PAGEREF _Toc175265623 \h </w:instrText>
             </w:r>
             <w:r>
               <w:rPr>
@@ -1219,7 +1257,7 @@
                 <w:webHidden/>
                 <w:sz w:val="28"/>
               </w:rPr>
-              <w:t>2</w:t>
+              <w:t>3</w:t>
             </w:r>
             <w:r>
               <w:rPr>
@@ -1246,7 +1284,7 @@
               <w:lang w:eastAsia="ru-RU"/>
             </w:rPr>
           </w:pPr>
-          <w:hyperlink w:anchor="_Toc175253215" w:history="1">
+          <w:hyperlink w:anchor="_Toc175265624" w:history="1">
             <w:r>
               <w:rPr>
                 <w:rStyle w:val="a9"/>
@@ -1278,7 +1316,7 @@
                 <w:webHidden/>
                 <w:sz w:val="28"/>
               </w:rPr>
-              <w:instrText xml:space="preserve"> PAGEREF _Toc175253215 \h </w:instrText>
+              <w:instrText xml:space="preserve"> PAGEREF _Toc175265624 \h </w:instrText>
             </w:r>
             <w:r>
               <w:rPr>
@@ -1301,7 +1339,7 @@
                 <w:webHidden/>
                 <w:sz w:val="28"/>
               </w:rPr>
-              <w:t>3</w:t>
+              <w:t>4</w:t>
             </w:r>
             <w:r>
               <w:rPr>
@@ -1328,7 +1366,7 @@
               <w:lang w:eastAsia="ru-RU"/>
             </w:rPr>
           </w:pPr>
-          <w:hyperlink w:anchor="_Toc175253216" w:history="1">
+          <w:hyperlink w:anchor="_Toc175265625" w:history="1">
             <w:r>
               <w:rPr>
                 <w:rStyle w:val="a9"/>
@@ -1360,7 +1398,7 @@
                 <w:webHidden/>
                 <w:sz w:val="28"/>
               </w:rPr>
-              <w:instrText xml:space="preserve"> PAGEREF _Toc175253216 \h </w:instrText>
+              <w:instrText xml:space="preserve"> PAGEREF _Toc175265625 \h </w:instrText>
             </w:r>
             <w:r>
               <w:rPr>
@@ -1383,7 +1421,7 @@
                 <w:webHidden/>
                 <w:sz w:val="28"/>
               </w:rPr>
-              <w:t>4</w:t>
+              <w:t>5</w:t>
             </w:r>
             <w:r>
               <w:rPr>
@@ -1410,7 +1448,7 @@
               <w:lang w:eastAsia="ru-RU"/>
             </w:rPr>
           </w:pPr>
-          <w:hyperlink w:anchor="_Toc175253217" w:history="1">
+          <w:hyperlink w:anchor="_Toc175265626" w:history="1">
             <w:r>
               <w:rPr>
                 <w:rStyle w:val="a9"/>
@@ -1442,7 +1480,7 @@
                 <w:webHidden/>
                 <w:sz w:val="28"/>
               </w:rPr>
-              <w:instrText xml:space="preserve"> PAGEREF _Toc175253217 \h </w:instrText>
+              <w:instrText xml:space="preserve"> PAGEREF _Toc175265626 \h </w:instrText>
             </w:r>
             <w:r>
               <w:rPr>
@@ -1465,7 +1503,7 @@
                 <w:webHidden/>
                 <w:sz w:val="28"/>
               </w:rPr>
-              <w:t>5</w:t>
+              <w:t>6</w:t>
             </w:r>
             <w:r>
               <w:rPr>
@@ -1493,7 +1531,7 @@
               <w:lang w:eastAsia="ru-RU"/>
             </w:rPr>
           </w:pPr>
-          <w:hyperlink w:anchor="_Toc175253218" w:history="1">
+          <w:hyperlink w:anchor="_Toc175265627" w:history="1">
             <w:r>
               <w:rPr>
                 <w:rStyle w:val="a9"/>
@@ -1524,7 +1562,7 @@
                 <w:webHidden/>
                 <w:sz w:val="28"/>
               </w:rPr>
-              <w:instrText xml:space="preserve"> PAGEREF _Toc175253218 \h </w:instrText>
+              <w:instrText xml:space="preserve"> PAGEREF _Toc175265627 \h </w:instrText>
             </w:r>
             <w:r>
               <w:rPr>
@@ -1547,7 +1585,7 @@
                 <w:webHidden/>
                 <w:sz w:val="28"/>
               </w:rPr>
-              <w:t>5</w:t>
+              <w:t>6</w:t>
             </w:r>
             <w:r>
               <w:rPr>
@@ -1575,7 +1613,7 @@
               <w:lang w:eastAsia="ru-RU"/>
             </w:rPr>
           </w:pPr>
-          <w:hyperlink w:anchor="_Toc175253219" w:history="1">
+          <w:hyperlink w:anchor="_Toc175265628" w:history="1">
             <w:r>
               <w:rPr>
                 <w:rStyle w:val="a9"/>
@@ -1606,7 +1644,7 @@
                 <w:webHidden/>
                 <w:sz w:val="28"/>
               </w:rPr>
-              <w:instrText xml:space="preserve"> PAGEREF _Toc175253219 \h </w:instrText>
+              <w:instrText xml:space="preserve"> PAGEREF _Toc175265628 \h </w:instrText>
             </w:r>
             <w:r>
               <w:rPr>
@@ -1629,7 +1667,7 @@
                 <w:webHidden/>
                 <w:sz w:val="28"/>
               </w:rPr>
-              <w:t>5</w:t>
+              <w:t>6</w:t>
             </w:r>
             <w:r>
               <w:rPr>
@@ -1657,7 +1695,7 @@
               <w:lang w:eastAsia="ru-RU"/>
             </w:rPr>
           </w:pPr>
-          <w:hyperlink w:anchor="_Toc175253220" w:history="1">
+          <w:hyperlink w:anchor="_Toc175265629" w:history="1">
             <w:r>
               <w:rPr>
                 <w:rStyle w:val="a9"/>
@@ -1688,7 +1726,7 @@
                 <w:webHidden/>
                 <w:sz w:val="28"/>
               </w:rPr>
-              <w:instrText xml:space="preserve"> PAGEREF _Toc175253220 \h </w:instrText>
+              <w:instrText xml:space="preserve"> PAGEREF _Toc175265629 \h </w:instrText>
             </w:r>
             <w:r>
               <w:rPr>
@@ -1711,7 +1749,7 @@
                 <w:webHidden/>
                 <w:sz w:val="28"/>
               </w:rPr>
-              <w:t>5</w:t>
+              <w:t>6</w:t>
             </w:r>
             <w:r>
               <w:rPr>
@@ -1739,7 +1777,7 @@
               <w:lang w:eastAsia="ru-RU"/>
             </w:rPr>
           </w:pPr>
-          <w:hyperlink w:anchor="_Toc175253221" w:history="1">
+          <w:hyperlink w:anchor="_Toc175265630" w:history="1">
             <w:r>
               <w:rPr>
                 <w:rStyle w:val="a9"/>
@@ -1770,7 +1808,7 @@
                 <w:webHidden/>
                 <w:sz w:val="28"/>
               </w:rPr>
-              <w:instrText xml:space="preserve"> PAGEREF _Toc175253221 \h </w:instrText>
+              <w:instrText xml:space="preserve"> PAGEREF _Toc175265630 \h </w:instrText>
             </w:r>
             <w:r>
               <w:rPr>
@@ -1793,7 +1831,7 @@
                 <w:webHidden/>
                 <w:sz w:val="28"/>
               </w:rPr>
-              <w:t>5</w:t>
+              <w:t>6</w:t>
             </w:r>
             <w:r>
               <w:rPr>
@@ -1821,7 +1859,7 @@
               <w:lang w:eastAsia="ru-RU"/>
             </w:rPr>
           </w:pPr>
-          <w:hyperlink w:anchor="_Toc175253222" w:history="1">
+          <w:hyperlink w:anchor="_Toc175265631" w:history="1">
             <w:r>
               <w:rPr>
                 <w:rStyle w:val="a9"/>
@@ -1852,7 +1890,7 @@
                 <w:webHidden/>
                 <w:sz w:val="28"/>
               </w:rPr>
-              <w:instrText xml:space="preserve"> PAGEREF _Toc175253222 \h </w:instrText>
+              <w:instrText xml:space="preserve"> PAGEREF _Toc175265631 \h </w:instrText>
             </w:r>
             <w:r>
               <w:rPr>
@@ -1875,7 +1913,7 @@
                 <w:webHidden/>
                 <w:sz w:val="28"/>
               </w:rPr>
-              <w:t>5</w:t>
+              <w:t>6</w:t>
             </w:r>
             <w:r>
               <w:rPr>
@@ -1903,7 +1941,7 @@
               <w:lang w:eastAsia="ru-RU"/>
             </w:rPr>
           </w:pPr>
-          <w:hyperlink w:anchor="_Toc175253223" w:history="1">
+          <w:hyperlink w:anchor="_Toc175265632" w:history="1">
             <w:r>
               <w:rPr>
                 <w:rStyle w:val="a9"/>
@@ -1934,7 +1972,7 @@
                 <w:webHidden/>
                 <w:sz w:val="28"/>
               </w:rPr>
-              <w:instrText xml:space="preserve"> PAGEREF _Toc175253223 \h </w:instrText>
+              <w:instrText xml:space="preserve"> PAGEREF _Toc175265632 \h </w:instrText>
             </w:r>
             <w:r>
               <w:rPr>
@@ -1957,7 +1995,7 @@
                 <w:webHidden/>
                 <w:sz w:val="28"/>
               </w:rPr>
-              <w:t>6</w:t>
+              <w:t>7</w:t>
             </w:r>
             <w:r>
               <w:rPr>
@@ -1985,7 +2023,7 @@
               <w:lang w:eastAsia="ru-RU"/>
             </w:rPr>
           </w:pPr>
-          <w:hyperlink w:anchor="_Toc175253224" w:history="1">
+          <w:hyperlink w:anchor="_Toc175265633" w:history="1">
             <w:r>
               <w:rPr>
                 <w:rStyle w:val="a9"/>
@@ -2016,7 +2054,7 @@
                 <w:webHidden/>
                 <w:sz w:val="28"/>
               </w:rPr>
-              <w:instrText xml:space="preserve"> PAGEREF _Toc175253224 \h </w:instrText>
+              <w:instrText xml:space="preserve"> PAGEREF _Toc175265633 \h </w:instrText>
             </w:r>
             <w:r>
               <w:rPr>
@@ -2039,7 +2077,7 @@
                 <w:webHidden/>
                 <w:sz w:val="28"/>
               </w:rPr>
-              <w:t>6</w:t>
+              <w:t>7</w:t>
             </w:r>
             <w:r>
               <w:rPr>
@@ -2067,7 +2105,7 @@
               <w:lang w:eastAsia="ru-RU"/>
             </w:rPr>
           </w:pPr>
-          <w:hyperlink w:anchor="_Toc175253225" w:history="1">
+          <w:hyperlink w:anchor="_Toc175265634" w:history="1">
             <w:r>
               <w:rPr>
                 <w:rStyle w:val="a9"/>
@@ -2118,7 +2156,7 @@
                 <w:webHidden/>
                 <w:sz w:val="28"/>
               </w:rPr>
-              <w:instrText xml:space="preserve"> PAGEREF _Toc175253225 \h </w:instrText>
+              <w:instrText xml:space="preserve"> PAGEREF _Toc175265634 \h </w:instrText>
             </w:r>
             <w:r>
               <w:rPr>
@@ -2141,7 +2179,7 @@
                 <w:webHidden/>
                 <w:sz w:val="28"/>
               </w:rPr>
-              <w:t>7</w:t>
+              <w:t>8</w:t>
             </w:r>
             <w:r>
               <w:rPr>
@@ -2169,7 +2207,7 @@
               <w:lang w:eastAsia="ru-RU"/>
             </w:rPr>
           </w:pPr>
-          <w:hyperlink w:anchor="_Toc175253226" w:history="1">
+          <w:hyperlink w:anchor="_Toc175265635" w:history="1">
             <w:r>
               <w:rPr>
                 <w:rStyle w:val="a9"/>
@@ -2220,7 +2258,7 @@
                 <w:webHidden/>
                 <w:sz w:val="28"/>
               </w:rPr>
-              <w:instrText xml:space="preserve"> PAGEREF _Toc175253226 \h </w:instrText>
+              <w:instrText xml:space="preserve"> PAGEREF _Toc175265635 \h </w:instrText>
             </w:r>
             <w:r>
               <w:rPr>
@@ -2243,7 +2281,7 @@
                 <w:webHidden/>
                 <w:sz w:val="28"/>
               </w:rPr>
-              <w:t>8</w:t>
+              <w:t>9</w:t>
             </w:r>
             <w:r>
               <w:rPr>
@@ -2271,7 +2309,7 @@
               <w:lang w:eastAsia="ru-RU"/>
             </w:rPr>
           </w:pPr>
-          <w:hyperlink w:anchor="_Toc175253227" w:history="1">
+          <w:hyperlink w:anchor="_Toc175265636" w:history="1">
             <w:r>
               <w:rPr>
                 <w:rStyle w:val="a9"/>
@@ -2322,7 +2360,7 @@
                 <w:webHidden/>
                 <w:sz w:val="28"/>
               </w:rPr>
-              <w:instrText xml:space="preserve"> PAGEREF _Toc175253227 \h </w:instrText>
+              <w:instrText xml:space="preserve"> PAGEREF _Toc175265636 \h </w:instrText>
             </w:r>
             <w:r>
               <w:rPr>
@@ -2345,7 +2383,7 @@
                 <w:webHidden/>
                 <w:sz w:val="28"/>
               </w:rPr>
-              <w:t>9</w:t>
+              <w:t>10</w:t>
             </w:r>
             <w:r>
               <w:rPr>
@@ -2373,7 +2411,7 @@
               <w:lang w:eastAsia="ru-RU"/>
             </w:rPr>
           </w:pPr>
-          <w:hyperlink w:anchor="_Toc175253228" w:history="1">
+          <w:hyperlink w:anchor="_Toc175265637" w:history="1">
             <w:r>
               <w:rPr>
                 <w:rStyle w:val="a9"/>
@@ -2430,7 +2468,7 @@
                 <w:webHidden/>
                 <w:sz w:val="28"/>
               </w:rPr>
-              <w:instrText xml:space="preserve"> PAGEREF _Toc175253228 \h </w:instrText>
+              <w:instrText xml:space="preserve"> PAGEREF _Toc175265637 \h </w:instrText>
             </w:r>
             <w:r>
               <w:rPr>
@@ -2453,7 +2491,7 @@
                 <w:webHidden/>
                 <w:sz w:val="28"/>
               </w:rPr>
-              <w:t>9</w:t>
+              <w:t>10</w:t>
             </w:r>
             <w:r>
               <w:rPr>
@@ -2481,7 +2519,7 @@
               <w:lang w:eastAsia="ru-RU"/>
             </w:rPr>
           </w:pPr>
-          <w:hyperlink w:anchor="_Toc175253229" w:history="1">
+          <w:hyperlink w:anchor="_Toc175265638" w:history="1">
             <w:r>
               <w:rPr>
                 <w:rStyle w:val="a9"/>
@@ -2512,7 +2550,7 @@
                 <w:webHidden/>
                 <w:sz w:val="28"/>
               </w:rPr>
-              <w:instrText xml:space="preserve"> PAGEREF _Toc175253229 \h </w:instrText>
+              <w:instrText xml:space="preserve"> PAGEREF _Toc175265638 \h </w:instrText>
             </w:r>
             <w:r>
               <w:rPr>
@@ -2535,7 +2573,7 @@
                 <w:webHidden/>
                 <w:sz w:val="28"/>
               </w:rPr>
-              <w:t>9</w:t>
+              <w:t>10</w:t>
             </w:r>
             <w:r>
               <w:rPr>
@@ -2563,7 +2601,7 @@
               <w:lang w:eastAsia="ru-RU"/>
             </w:rPr>
           </w:pPr>
-          <w:hyperlink w:anchor="_Toc175253230" w:history="1">
+          <w:hyperlink w:anchor="_Toc175265639" w:history="1">
             <w:r>
               <w:rPr>
                 <w:rStyle w:val="a9"/>
@@ -2594,7 +2632,7 @@
                 <w:webHidden/>
                 <w:sz w:val="28"/>
               </w:rPr>
-              <w:instrText xml:space="preserve"> PAGEREF _Toc175253230 \h </w:instrText>
+              <w:instrText xml:space="preserve"> PAGEREF _Toc175265639 \h </w:instrText>
             </w:r>
             <w:r>
               <w:rPr>
@@ -2617,7 +2655,7 @@
                 <w:webHidden/>
                 <w:sz w:val="28"/>
               </w:rPr>
-              <w:t>10</w:t>
+              <w:t>11</w:t>
             </w:r>
             <w:r>
               <w:rPr>
@@ -2644,7 +2682,7 @@
               <w:lang w:eastAsia="ru-RU"/>
             </w:rPr>
           </w:pPr>
-          <w:hyperlink w:anchor="_Toc175253231" w:history="1">
+          <w:hyperlink w:anchor="_Toc175265640" w:history="1">
             <w:r>
               <w:rPr>
                 <w:rStyle w:val="a9"/>
@@ -2676,7 +2714,7 @@
                 <w:webHidden/>
                 <w:sz w:val="28"/>
               </w:rPr>
-              <w:instrText xml:space="preserve"> PAGEREF _Toc175253231 \h </w:instrText>
+              <w:instrText xml:space="preserve"> PAGEREF _Toc175265640 \h </w:instrText>
             </w:r>
             <w:r>
               <w:rPr>
@@ -2699,7 +2737,7 @@
                 <w:webHidden/>
                 <w:sz w:val="28"/>
               </w:rPr>
-              <w:t>11</w:t>
+              <w:t>12</w:t>
             </w:r>
             <w:r>
               <w:rPr>
@@ -2726,7 +2764,7 @@
               <w:lang w:eastAsia="ru-RU"/>
             </w:rPr>
           </w:pPr>
-          <w:hyperlink w:anchor="_Toc175253232" w:history="1">
+          <w:hyperlink w:anchor="_Toc175265641" w:history="1">
             <w:r>
               <w:rPr>
                 <w:rStyle w:val="a9"/>
@@ -2758,7 +2796,7 @@
                 <w:webHidden/>
                 <w:sz w:val="28"/>
               </w:rPr>
-              <w:instrText xml:space="preserve"> PAGEREF _Toc175253232 \h </w:instrText>
+              <w:instrText xml:space="preserve"> PAGEREF _Toc175265641 \h </w:instrText>
             </w:r>
             <w:r>
               <w:rPr>
@@ -2781,7 +2819,7 @@
                 <w:webHidden/>
                 <w:sz w:val="28"/>
               </w:rPr>
-              <w:t>12</w:t>
+              <w:t>13</w:t>
             </w:r>
             <w:r>
               <w:rPr>
@@ -2828,7 +2866,7 @@
           <w:sz w:val="28"/>
         </w:rPr>
       </w:pPr>
-      <w:bookmarkStart w:id="2" w:name="_Toc175253215"/>
+      <w:bookmarkStart w:id="2" w:name="_Toc175265624"/>
       <w:r>
         <w:rPr>
           <w:rFonts w:ascii="Times New Roman" w:hAnsi="Times New Roman" w:cs="Times New Roman"/>
@@ -3111,7 +3149,7 @@
           <w:sz w:val="28"/>
         </w:rPr>
       </w:pPr>
-      <w:bookmarkStart w:id="3" w:name="_Toc175253216"/>
+      <w:bookmarkStart w:id="3" w:name="_Toc175265625"/>
       <w:r>
         <w:rPr>
           <w:rFonts w:ascii="Times New Roman" w:hAnsi="Times New Roman" w:cs="Times New Roman"/>
@@ -3988,7 +4026,7 @@
           <w:sz w:val="28"/>
         </w:rPr>
       </w:pPr>
-      <w:bookmarkStart w:id="4" w:name="_Toc175253217"/>
+      <w:bookmarkStart w:id="4" w:name="_Toc175265626"/>
       <w:r>
         <w:rPr>
           <w:rFonts w:ascii="Times New Roman" w:hAnsi="Times New Roman" w:cs="Times New Roman"/>
@@ -4013,7 +4051,7 @@
           <w:szCs w:val="28"/>
         </w:rPr>
       </w:pPr>
-      <w:bookmarkStart w:id="5" w:name="_Toc175253218"/>
+      <w:bookmarkStart w:id="5" w:name="_Toc175265627"/>
       <w:r>
         <w:rPr>
           <w:rFonts w:ascii="Times New Roman" w:hAnsi="Times New Roman" w:cs="Times New Roman"/>
@@ -4190,7 +4228,7 @@
           <w:szCs w:val="28"/>
         </w:rPr>
       </w:pPr>
-      <w:bookmarkStart w:id="6" w:name="_Toc175253219"/>
+      <w:bookmarkStart w:id="6" w:name="_Toc175265628"/>
       <w:r>
         <w:rPr>
           <w:rFonts w:ascii="Times New Roman" w:hAnsi="Times New Roman"/>
@@ -4250,7 +4288,7 @@
           <w:szCs w:val="28"/>
         </w:rPr>
       </w:pPr>
-      <w:bookmarkStart w:id="7" w:name="_Toc175253220"/>
+      <w:bookmarkStart w:id="7" w:name="_Toc175265629"/>
       <w:r>
         <w:rPr>
           <w:rFonts w:ascii="Times New Roman" w:hAnsi="Times New Roman"/>
@@ -4258,88 +4296,79 @@
           <w:sz w:val="28"/>
           <w:szCs w:val="28"/>
         </w:rPr>
-        <w:t>Руководитель п</w:t>
-      </w:r>
-      <w:r>
+        <w:t>Руководитель практики от кафедры</w:t>
+      </w:r>
+      <w:bookmarkEnd w:id="7"/>
+    </w:p>
+    <w:p>
+      <w:pPr>
+        <w:spacing w:line="360" w:lineRule="auto"/>
+        <w:rPr>
+          <w:b/>
+          <w:sz w:val="28"/>
+        </w:rPr>
+      </w:pPr>
+      <w:r>
+        <w:rPr>
+          <w:b/>
+          <w:sz w:val="28"/>
+        </w:rPr>
+        <w:t>Куров Андрей Владимирович</w:t>
+      </w:r>
+    </w:p>
+    <w:p>
+      <w:pPr>
+        <w:pStyle w:val="Default"/>
+        <w:spacing w:line="360" w:lineRule="auto"/>
+        <w:rPr>
+          <w:sz w:val="28"/>
+          <w:szCs w:val="28"/>
+        </w:rPr>
+      </w:pPr>
+      <w:r>
+        <w:rPr>
+          <w:sz w:val="28"/>
+          <w:szCs w:val="28"/>
+        </w:rPr>
+        <w:t xml:space="preserve">Доцент кафедры, заместитель заведующего кафедрой ИУ7 МГТУ им. Н.Э. Баумана </w:t>
+      </w:r>
+    </w:p>
+    <w:p>
+      <w:pPr>
+        <w:spacing w:line="360" w:lineRule="auto"/>
+        <w:jc w:val="both"/>
+        <w:rPr>
+          <w:sz w:val="28"/>
+          <w:szCs w:val="28"/>
+        </w:rPr>
+      </w:pPr>
+      <w:r>
+        <w:rPr>
+          <w:sz w:val="28"/>
+          <w:szCs w:val="28"/>
+        </w:rPr>
+        <w:t>Ученое звание – кандидат технических наук</w:t>
+      </w:r>
+    </w:p>
+    <w:p>
+      <w:pPr>
+        <w:pStyle w:val="aa"/>
+        <w:spacing w:line="360" w:lineRule="auto"/>
         <w:rPr>
           <w:rFonts w:ascii="Times New Roman" w:hAnsi="Times New Roman"/>
           <w:color w:val="auto"/>
           <w:sz w:val="28"/>
           <w:szCs w:val="28"/>
         </w:rPr>
-        <w:t>рактики от кафедры</w:t>
-      </w:r>
-      <w:bookmarkEnd w:id="7"/>
-    </w:p>
-    <w:p>
-      <w:pPr>
-        <w:spacing w:line="360" w:lineRule="auto"/>
-        <w:rPr>
-          <w:b/>
-          <w:sz w:val="28"/>
-        </w:rPr>
-      </w:pPr>
-      <w:r>
-        <w:rPr>
-          <w:b/>
-          <w:sz w:val="28"/>
-        </w:rPr>
-        <w:t>Куров Андрей Владимирович</w:t>
-      </w:r>
-    </w:p>
-    <w:p>
-      <w:pPr>
-        <w:pStyle w:val="Default"/>
-        <w:spacing w:line="360" w:lineRule="auto"/>
-        <w:rPr>
-          <w:sz w:val="28"/>
-          <w:szCs w:val="28"/>
-        </w:rPr>
-      </w:pPr>
-      <w:r>
-        <w:rPr>
-          <w:sz w:val="28"/>
-          <w:szCs w:val="28"/>
-        </w:rPr>
-        <w:t xml:space="preserve">Доцент кафедры, заместитель заведующего кафедрой ИУ7 МГТУ им. Н.Э. Баумана </w:t>
-      </w:r>
-    </w:p>
-    <w:p>
-      <w:pPr>
-        <w:spacing w:line="360" w:lineRule="auto"/>
-        <w:jc w:val="both"/>
-        <w:rPr>
-          <w:sz w:val="28"/>
-          <w:szCs w:val="28"/>
-        </w:rPr>
-      </w:pPr>
-      <w:r>
-        <w:rPr>
-          <w:sz w:val="28"/>
-          <w:szCs w:val="28"/>
-        </w:rPr>
-        <w:t>Ученое звание – кандидат технических наук</w:t>
-      </w:r>
-    </w:p>
-    <w:p>
-      <w:pPr>
-        <w:pStyle w:val="aa"/>
-        <w:spacing w:line="360" w:lineRule="auto"/>
+      </w:pPr>
+      <w:bookmarkStart w:id="8" w:name="_Toc175265630"/>
+      <w:r>
         <w:rPr>
           <w:rFonts w:ascii="Times New Roman" w:hAnsi="Times New Roman"/>
           <w:color w:val="auto"/>
           <w:sz w:val="28"/>
           <w:szCs w:val="28"/>
         </w:rPr>
-      </w:pPr>
-      <w:bookmarkStart w:id="8" w:name="_Toc175253221"/>
-      <w:r>
-        <w:rPr>
-          <w:rFonts w:ascii="Times New Roman" w:hAnsi="Times New Roman"/>
-          <w:color w:val="auto"/>
-          <w:sz w:val="28"/>
-          <w:szCs w:val="28"/>
-        </w:rPr>
         <w:t>Руководитель практики от организации</w:t>
       </w:r>
       <w:bookmarkEnd w:id="8"/>
@@ -4378,112 +4407,144 @@
         <w:rPr>
           <w:sz w:val="27"/>
           <w:szCs w:val="27"/>
-        </w:rPr>
-        <w:t>_________________________</w:t>
+          <w:u w:val="single"/>
+        </w:rPr>
+        <w:t>Начальник отдела корпоративных хранилищ данных</w:t>
+      </w:r>
+      <w:r>
+        <w:rPr>
+          <w:sz w:val="28"/>
+          <w:szCs w:val="28"/>
+        </w:rPr>
+        <w:tab/>
+      </w:r>
+    </w:p>
+    <w:p>
+      <w:pPr>
+        <w:spacing w:line="360" w:lineRule="auto"/>
+        <w:jc w:val="both"/>
+        <w:rPr>
+          <w:sz w:val="28"/>
+          <w:szCs w:val="28"/>
+        </w:rPr>
+      </w:pPr>
+      <w:r>
+        <w:rPr>
+          <w:sz w:val="28"/>
+          <w:szCs w:val="28"/>
+        </w:rPr>
+        <w:t>Фамилия</w:t>
+      </w:r>
+      <w:r>
+        <w:rPr>
+          <w:sz w:val="28"/>
+          <w:szCs w:val="28"/>
+        </w:rPr>
+        <w:tab/>
+      </w:r>
+      <w:r>
+        <w:rPr>
+          <w:sz w:val="28"/>
+          <w:szCs w:val="28"/>
+        </w:rPr>
+        <w:tab/>
       </w:r>
       <w:r>
         <w:rPr>
           <w:sz w:val="27"/>
           <w:szCs w:val="27"/>
-        </w:rPr>
-        <w:t>______</w:t>
-      </w:r>
-      <w:r>
-        <w:rPr>
+          <w:u w:val="single" w:color="000000" w:themeColor="text1"/>
+        </w:rPr>
+        <w:t>Мишин</w:t>
+      </w:r>
+      <w:r>
+        <w:rPr>
+          <w:color w:val="FFFFFF" w:themeColor="background1"/>
           <w:sz w:val="27"/>
           <w:szCs w:val="27"/>
-        </w:rPr>
-        <w:t>____</w:t>
+          <w:u w:val="single" w:color="000000" w:themeColor="text1"/>
+        </w:rPr>
+        <w:t>ыыыыыыыыыыыыыыыыыыыыыыыыыыыыы</w:t>
+      </w:r>
+      <w:r>
+        <w:rPr>
+          <w:sz w:val="28"/>
+          <w:szCs w:val="28"/>
+        </w:rPr>
+        <w:tab/>
+      </w:r>
+    </w:p>
+    <w:p>
+      <w:pPr>
+        <w:spacing w:line="360" w:lineRule="auto"/>
+        <w:jc w:val="both"/>
+        <w:rPr>
+          <w:sz w:val="28"/>
+          <w:szCs w:val="28"/>
+          <w:u w:val="single" w:color="000000" w:themeColor="text1"/>
+        </w:rPr>
+      </w:pPr>
+      <w:r>
+        <w:rPr>
+          <w:sz w:val="28"/>
+          <w:szCs w:val="28"/>
+        </w:rPr>
+        <w:t>Имя</w:t>
+      </w:r>
+      <w:r>
+        <w:rPr>
+          <w:sz w:val="28"/>
+          <w:szCs w:val="28"/>
+        </w:rPr>
+        <w:tab/>
+      </w:r>
+      <w:r>
+        <w:rPr>
+          <w:sz w:val="28"/>
+          <w:szCs w:val="28"/>
+        </w:rPr>
+        <w:tab/>
+      </w:r>
+      <w:r>
+        <w:rPr>
+          <w:sz w:val="28"/>
+          <w:szCs w:val="28"/>
+        </w:rPr>
+        <w:tab/>
       </w:r>
       <w:r>
         <w:rPr>
           <w:sz w:val="27"/>
           <w:szCs w:val="27"/>
-        </w:rPr>
-        <w:t>__</w:t>
-      </w:r>
-      <w:r>
-        <w:rPr>
+          <w:u w:val="single" w:color="000000" w:themeColor="text1"/>
+        </w:rPr>
+        <w:t>Олег</w:t>
+      </w:r>
+      <w:r>
+        <w:rPr>
+          <w:color w:val="FFFFFF" w:themeColor="background1"/>
           <w:sz w:val="27"/>
           <w:szCs w:val="27"/>
-        </w:rPr>
-        <w:t>_____</w:t>
-      </w:r>
-      <w:r>
-        <w:rPr>
-          <w:sz w:val="28"/>
-          <w:szCs w:val="28"/>
-        </w:rPr>
-        <w:tab/>
+          <w:u w:val="single" w:color="000000" w:themeColor="text1"/>
+        </w:rPr>
+        <w:t>ыыыыыыыыыыыыыыыыыыыыыыыыыыыыыыы</w:t>
       </w:r>
     </w:p>
     <w:p>
       <w:pPr>
         <w:spacing w:line="360" w:lineRule="auto"/>
         <w:jc w:val="both"/>
-        <w:rPr>
-          <w:sz w:val="28"/>
-          <w:szCs w:val="28"/>
-        </w:rPr>
-      </w:pPr>
-      <w:r>
-        <w:rPr>
-          <w:sz w:val="28"/>
-          <w:szCs w:val="28"/>
-        </w:rPr>
-        <w:t>Фамилия</w:t>
-      </w:r>
-      <w:r>
-        <w:rPr>
-          <w:sz w:val="28"/>
-          <w:szCs w:val="28"/>
-        </w:rPr>
-        <w:tab/>
-      </w:r>
-      <w:r>
-        <w:rPr>
-          <w:sz w:val="28"/>
-          <w:szCs w:val="28"/>
-        </w:rPr>
-        <w:tab/>
-      </w:r>
-      <w:r>
         <w:rPr>
           <w:sz w:val="27"/>
           <w:szCs w:val="27"/>
         </w:rPr>
-        <w:t>__________________________________________</w:t>
-      </w:r>
-      <w:r>
-        <w:rPr>
-          <w:sz w:val="28"/>
-          <w:szCs w:val="28"/>
-        </w:rPr>
-        <w:tab/>
-      </w:r>
-    </w:p>
-    <w:p>
-      <w:pPr>
-        <w:spacing w:line="360" w:lineRule="auto"/>
-        <w:jc w:val="both"/>
-        <w:rPr>
-          <w:sz w:val="28"/>
-          <w:szCs w:val="28"/>
-        </w:rPr>
-      </w:pPr>
-      <w:r>
-        <w:rPr>
-          <w:sz w:val="28"/>
-          <w:szCs w:val="28"/>
-        </w:rPr>
-        <w:t>Имя</w:t>
-      </w:r>
-      <w:r>
-        <w:rPr>
-          <w:sz w:val="28"/>
-          <w:szCs w:val="28"/>
-        </w:rPr>
-        <w:tab/>
+      </w:pPr>
+      <w:r>
+        <w:rPr>
+          <w:sz w:val="28"/>
+          <w:szCs w:val="28"/>
+        </w:rPr>
+        <w:t>Отчество</w:t>
       </w:r>
       <w:r>
         <w:rPr>
@@ -4503,46 +4564,18 @@
         <w:rPr>
           <w:sz w:val="27"/>
           <w:szCs w:val="27"/>
-        </w:rPr>
-        <w:t>__________________________________________</w:t>
-      </w:r>
-    </w:p>
-    <w:p>
-      <w:pPr>
-        <w:spacing w:line="360" w:lineRule="auto"/>
-        <w:jc w:val="both"/>
-        <w:rPr>
+          <w:u w:val="single" w:color="000000" w:themeColor="text1"/>
+        </w:rPr>
+        <w:t>Николаевич</w:t>
+      </w:r>
+      <w:r>
+        <w:rPr>
+          <w:color w:val="FFFFFF" w:themeColor="background1"/>
           <w:sz w:val="27"/>
           <w:szCs w:val="27"/>
-        </w:rPr>
-      </w:pPr>
-      <w:r>
-        <w:rPr>
-          <w:sz w:val="28"/>
-          <w:szCs w:val="28"/>
-        </w:rPr>
-        <w:t>Отчество</w:t>
-      </w:r>
-      <w:r>
-        <w:rPr>
-          <w:sz w:val="28"/>
-          <w:szCs w:val="28"/>
-        </w:rPr>
-        <w:tab/>
-      </w:r>
-      <w:r>
-        <w:rPr>
-          <w:sz w:val="28"/>
-          <w:szCs w:val="28"/>
-        </w:rPr>
-        <w:tab/>
-      </w:r>
-      <w:r>
-        <w:rPr>
-          <w:sz w:val="27"/>
-          <w:szCs w:val="27"/>
-        </w:rPr>
-        <w:t>__________________________________________</w:t>
+          <w:u w:val="single" w:color="000000" w:themeColor="text1"/>
+        </w:rPr>
+        <w:t>ыыыыыыыыыыыыыыыыыыыыыыыыыы.</w:t>
       </w:r>
     </w:p>
     <w:tbl>
@@ -4888,7 +4921,7 @@
           <w:szCs w:val="28"/>
         </w:rPr>
       </w:pPr>
-      <w:bookmarkStart w:id="9" w:name="_Toc175253222"/>
+      <w:bookmarkStart w:id="9" w:name="_Toc175265631"/>
       <w:r>
         <w:rPr>
           <w:rFonts w:ascii="Times New Roman" w:hAnsi="Times New Roman" w:cs="Times New Roman"/>
@@ -4912,7 +4945,7 @@
           <w:szCs w:val="28"/>
         </w:rPr>
       </w:pPr>
-      <w:bookmarkStart w:id="10" w:name="_Toc175253223"/>
+      <w:bookmarkStart w:id="10" w:name="_Toc175265632"/>
       <w:r>
         <w:rPr>
           <w:rFonts w:ascii="Times New Roman" w:hAnsi="Times New Roman"/>
@@ -5237,7 +5270,7 @@
           <w:szCs w:val="28"/>
         </w:rPr>
       </w:pPr>
-      <w:bookmarkStart w:id="11" w:name="_Toc175253224"/>
+      <w:bookmarkStart w:id="11" w:name="_Toc175265633"/>
       <w:r>
         <w:rPr>
           <w:rFonts w:ascii="Times New Roman" w:hAnsi="Times New Roman"/>
@@ -5431,7 +5464,7 @@
           <w:sz w:val="28"/>
         </w:rPr>
       </w:pPr>
-      <w:bookmarkStart w:id="12" w:name="_Toc175253225"/>
+      <w:bookmarkStart w:id="12" w:name="_Toc175265634"/>
       <w:r>
         <w:rPr>
           <w:rFonts w:ascii="Times New Roman" w:hAnsi="Times New Roman" w:cs="Times New Roman"/>
@@ -5686,7 +5719,7 @@
           <w:szCs w:val="28"/>
         </w:rPr>
       </w:pPr>
-      <w:bookmarkStart w:id="13" w:name="_Toc175253226"/>
+      <w:bookmarkStart w:id="13" w:name="_Toc175265635"/>
       <w:r>
         <w:rPr>
           <w:rFonts w:ascii="Times New Roman" w:hAnsi="Times New Roman" w:cs="Times New Roman"/>
@@ -6083,7 +6116,7 @@
           <w:sz w:val="28"/>
         </w:rPr>
       </w:pPr>
-      <w:bookmarkStart w:id="14" w:name="_Toc175253227"/>
+      <w:bookmarkStart w:id="14" w:name="_Toc175265636"/>
       <w:r>
         <w:rPr>
           <w:rFonts w:ascii="Times New Roman" w:hAnsi="Times New Roman" w:cs="Times New Roman"/>
@@ -6256,7 +6289,7 @@
           <w:szCs w:val="28"/>
         </w:rPr>
       </w:pPr>
-      <w:bookmarkStart w:id="15" w:name="_Toc175253228"/>
+      <w:bookmarkStart w:id="15" w:name="_Toc175265637"/>
       <w:r>
         <w:rPr>
           <w:rFonts w:ascii="Times New Roman" w:hAnsi="Times New Roman" w:cs="Times New Roman"/>
@@ -6456,7 +6489,7 @@
           <w:szCs w:val="28"/>
         </w:rPr>
       </w:pPr>
-      <w:bookmarkStart w:id="16" w:name="_Toc175253229"/>
+      <w:bookmarkStart w:id="16" w:name="_Toc175265638"/>
       <w:r>
         <w:rPr>
           <w:rFonts w:ascii="Times New Roman" w:hAnsi="Times New Roman" w:cs="Times New Roman"/>
@@ -6773,7 +6806,7 @@
           <w:szCs w:val="28"/>
         </w:rPr>
       </w:pPr>
-      <w:bookmarkStart w:id="17" w:name="_Toc175253230"/>
+      <w:bookmarkStart w:id="17" w:name="_Toc175265639"/>
       <w:r>
         <w:rPr>
           <w:rFonts w:ascii="Times New Roman" w:hAnsi="Times New Roman" w:cs="Times New Roman"/>
@@ -6981,7 +7014,7 @@
           <w:sz w:val="28"/>
         </w:rPr>
       </w:pPr>
-      <w:bookmarkStart w:id="18" w:name="_Toc175253231"/>
+      <w:bookmarkStart w:id="18" w:name="_Toc175265640"/>
       <w:r>
         <w:rPr>
           <w:rFonts w:ascii="Times New Roman" w:hAnsi="Times New Roman" w:cs="Times New Roman"/>
@@ -7270,7 +7303,7 @@
           <w:szCs w:val="28"/>
         </w:rPr>
       </w:pPr>
-      <w:bookmarkStart w:id="19" w:name="_Toc175253232"/>
+      <w:bookmarkStart w:id="19" w:name="_Toc175265641"/>
       <w:r>
         <w:rPr>
           <w:rFonts w:ascii="Times New Roman" w:hAnsi="Times New Roman" w:cs="Times New Roman"/>
@@ -7423,9 +7456,10 @@
     </w:p>
     <w:sectPr>
       <w:footerReference w:type="default" r:id="rId13"/>
+      <w:footerReference w:type="first" r:id="rId14"/>
       <w:pgSz w:w="11906" w:h="16838"/>
       <w:pgMar w:top="1134" w:right="567" w:bottom="1134" w:left="1701" w:header="720" w:footer="567" w:gutter="0"/>
-      <w:pgNumType w:start="1"/>
+      <w:pgNumType w:start="2"/>
       <w:cols w:space="708"/>
       <w:titlePg/>
       <w:docGrid w:linePitch="326"/>
@@ -7506,7 +7540,7 @@
             <w:sz w:val="28"/>
             <w:szCs w:val="28"/>
           </w:rPr>
-          <w:t>12</w:t>
+          <w:t>5</w:t>
         </w:r>
         <w:r>
           <w:rPr>
@@ -7518,6 +7552,21 @@
       </w:p>
     </w:sdtContent>
   </w:sdt>
+  <w:p>
+    <w:pPr>
+      <w:pStyle w:val="a6"/>
+    </w:pPr>
+  </w:p>
+</w:ftr>
+</file>
+
+<file path=word/footer2.xml><?xml version="1.0" encoding="utf-8"?>
+<w:ftr xmlns:wpc="http://schemas.microsoft.com/office/word/2010/wordprocessingCanvas" xmlns:cx="http://schemas.microsoft.com/office/drawing/2014/chartex" xmlns:cx1="http://schemas.microsoft.com/office/drawing/2015/9/8/chartex" xmlns:mc="http://schemas.openxmlformats.org/markup-compatibility/2006" xmlns:o="urn:schemas-microsoft-com:office:office" xmlns:r="http://schemas.openxmlformats.org/officeDocument/2006/relationships" xmlns:m="http://schemas.openxmlformats.org/officeDocument/2006/math" xmlns:v="urn:schemas-microsoft-com:vml" xmlns:wp14="http://schemas.microsoft.com/office/word/2010/wordprocessingDrawing" xmlns:wp="http://schemas.openxmlformats.org/drawingml/2006/wordprocessingDrawing" xmlns:w10="urn:schemas-microsoft-com:office:word" xmlns:w="http://schemas.openxmlformats.org/wordprocessingml/2006/main" xmlns:w14="http://schemas.microsoft.com/office/word/2010/wordml" xmlns:w15="http://schemas.microsoft.com/office/word/2012/wordml" xmlns:w16se="http://schemas.microsoft.com/office/word/2015/wordml/symex" xmlns:wpg="http://schemas.microsoft.com/office/word/2010/wordprocessingGroup" xmlns:wpi="http://schemas.microsoft.com/office/word/2010/wordprocessingInk" xmlns:wne="http://schemas.microsoft.com/office/word/2006/wordml" xmlns:wps="http://schemas.microsoft.com/office/word/2010/wordprocessingShape" mc:Ignorable="w14 w15 w16se wp14">
+  <w:p>
+    <w:pPr>
+      <w:pStyle w:val="a6"/>
+    </w:pPr>
+  </w:p>
   <w:p>
     <w:pPr>
       <w:pStyle w:val="a6"/>
@@ -10591,7 +10640,7 @@
 </file>
 
 <file path=customXml/itemProps1.xml><?xml version="1.0" encoding="utf-8"?>
-<ds:datastoreItem xmlns:ds="http://schemas.openxmlformats.org/officeDocument/2006/customXml" ds:itemID="{0DFD31A0-9E4C-4EF7-B0D8-85FA46CED9BE}">
+<ds:datastoreItem xmlns:ds="http://schemas.openxmlformats.org/officeDocument/2006/customXml" ds:itemID="{9A474349-7B09-44C1-8E26-13FB7525EBC4}">
   <ds:schemaRefs>
     <ds:schemaRef ds:uri="http://schemas.openxmlformats.org/officeDocument/2006/bibliography"/>
   </ds:schemaRefs>

--- a/rubytech/2024/report.docx
+++ b/rubytech/2024/report.docx
@@ -1064,8 +1064,6 @@
           <w:szCs w:val="22"/>
         </w:rPr>
       </w:pPr>
-      <w:bookmarkStart w:id="0" w:name="_GoBack"/>
-      <w:bookmarkEnd w:id="0"/>
     </w:p>
     <w:p>
       <w:pPr>
@@ -1138,7 +1136,7 @@
           <w:sz w:val="28"/>
         </w:rPr>
       </w:pPr>
-      <w:bookmarkStart w:id="1" w:name="_Toc175265623"/>
+      <w:bookmarkStart w:id="0" w:name="_Toc175265623"/>
       <w:r>
         <w:rPr>
           <w:rFonts w:ascii="Times New Roman" w:hAnsi="Times New Roman" w:cs="Times New Roman"/>
@@ -1149,7 +1147,7 @@
         <w:lastRenderedPageBreak/>
         <w:t>СОДЕРЖАНИЕ</w:t>
       </w:r>
-      <w:bookmarkEnd w:id="1"/>
+      <w:bookmarkEnd w:id="0"/>
     </w:p>
     <w:sdt>
       <w:sdtPr>
@@ -2866,7 +2864,7 @@
           <w:sz w:val="28"/>
         </w:rPr>
       </w:pPr>
-      <w:bookmarkStart w:id="2" w:name="_Toc175265624"/>
+      <w:bookmarkStart w:id="1" w:name="_Toc175265624"/>
       <w:r>
         <w:rPr>
           <w:rFonts w:ascii="Times New Roman" w:hAnsi="Times New Roman" w:cs="Times New Roman"/>
@@ -2877,24 +2875,170 @@
         <w:lastRenderedPageBreak/>
         <w:t>ОПРЕДЕЛЕНИЯ</w:t>
       </w:r>
+      <w:bookmarkEnd w:id="1"/>
+    </w:p>
+    <w:p>
+      <w:pPr>
+        <w:spacing w:line="360" w:lineRule="auto"/>
+        <w:jc w:val="both"/>
+        <w:rPr>
+          <w:b/>
+          <w:sz w:val="28"/>
+        </w:rPr>
+      </w:pPr>
+      <w:r>
+        <w:rPr>
+          <w:b/>
+          <w:sz w:val="28"/>
+          <w:lang w:val="en-US"/>
+        </w:rPr>
+        <w:t>SQL</w:t>
+      </w:r>
+      <w:r>
+        <w:rPr>
+          <w:b/>
+          <w:sz w:val="28"/>
+        </w:rPr>
+        <w:t xml:space="preserve"> </w:t>
+      </w:r>
+      <w:r>
+        <w:rPr>
+          <w:sz w:val="28"/>
+        </w:rPr>
+        <w:t>–</w:t>
+      </w:r>
+      <w:r>
+        <w:rPr>
+          <w:b/>
+          <w:sz w:val="28"/>
+        </w:rPr>
+        <w:t xml:space="preserve"> </w:t>
+      </w:r>
+      <w:r>
+        <w:rPr>
+          <w:sz w:val="28"/>
+        </w:rPr>
+        <w:t>декларативный язык программирования, применяемый для создания, модификации и управления данными в реляционной базе данных, управляемой соответствующей системой управления базами данных.</w:t>
+      </w:r>
+    </w:p>
+    <w:p>
+      <w:pPr>
+        <w:spacing w:line="360" w:lineRule="auto"/>
+        <w:jc w:val="both"/>
+        <w:rPr>
+          <w:sz w:val="28"/>
+        </w:rPr>
+      </w:pPr>
+      <w:r>
+        <w:rPr>
+          <w:b/>
+          <w:sz w:val="28"/>
+          <w:lang w:val="en-US"/>
+        </w:rPr>
+        <w:t>PostgreSQL</w:t>
+      </w:r>
+      <w:r>
+        <w:rPr>
+          <w:b/>
+          <w:sz w:val="28"/>
+        </w:rPr>
+        <w:t xml:space="preserve"> </w:t>
+      </w:r>
+      <w:r>
+        <w:rPr>
+          <w:sz w:val="28"/>
+        </w:rPr>
+        <w:t>–</w:t>
+      </w:r>
+      <w:r>
+        <w:rPr>
+          <w:b/>
+          <w:sz w:val="28"/>
+        </w:rPr>
+        <w:t xml:space="preserve"> </w:t>
+      </w:r>
+      <w:r>
+        <w:rPr>
+          <w:sz w:val="28"/>
+        </w:rPr>
+        <w:t>свободная объектно-реляционная система управления базами данных.</w:t>
+      </w:r>
+    </w:p>
+    <w:p>
+      <w:pPr>
+        <w:spacing w:line="360" w:lineRule="auto"/>
+        <w:jc w:val="both"/>
+        <w:rPr>
+          <w:sz w:val="28"/>
+        </w:rPr>
+      </w:pPr>
+      <w:r>
+        <w:rPr>
+          <w:b/>
+          <w:sz w:val="28"/>
+        </w:rPr>
+        <w:t>Виртуальная машина</w:t>
+      </w:r>
+      <w:r>
+        <w:rPr>
+          <w:sz w:val="28"/>
+        </w:rPr>
+        <w:t xml:space="preserve"> </w:t>
+      </w:r>
+      <w:r>
+        <w:rPr>
+          <w:sz w:val="28"/>
+        </w:rPr>
+        <w:t>– это программная система, имитирующая компьютер, позволяющая запускать программы для другой операционной системы</w:t>
+      </w:r>
+      <w:r>
+        <w:rPr>
+          <w:sz w:val="28"/>
+        </w:rPr>
+        <w:t xml:space="preserve"> на текущей</w:t>
+      </w:r>
+      <w:r>
+        <w:rPr>
+          <w:sz w:val="28"/>
+        </w:rPr>
+        <w:t xml:space="preserve"> или создавать изо</w:t>
+      </w:r>
+      <w:bookmarkStart w:id="2" w:name="_GoBack"/>
       <w:bookmarkEnd w:id="2"/>
+      <w:r>
+        <w:rPr>
+          <w:sz w:val="28"/>
+        </w:rPr>
+        <w:t>лированные среды для программ и операционных систем.</w:t>
+      </w:r>
     </w:p>
     <w:p>
       <w:pPr>
         <w:spacing w:line="360" w:lineRule="auto"/>
         <w:jc w:val="both"/>
         <w:rPr>
+          <w:sz w:val="28"/>
+        </w:rPr>
+      </w:pPr>
+      <w:r>
+        <w:rPr>
           <w:b/>
           <w:sz w:val="28"/>
         </w:rPr>
-      </w:pPr>
+        <w:t>Кластер</w:t>
+      </w:r>
       <w:r>
         <w:rPr>
           <w:b/>
           <w:sz w:val="28"/>
-          <w:lang w:val="en-US"/>
-        </w:rPr>
-        <w:t>SQL</w:t>
+        </w:rPr>
+        <w:t xml:space="preserve"> </w:t>
+      </w:r>
+      <w:r>
+        <w:rPr>
+          <w:sz w:val="28"/>
+        </w:rPr>
+        <w:t>–</w:t>
       </w:r>
       <w:r>
         <w:rPr>
@@ -2907,20 +3051,79 @@
         <w:rPr>
           <w:sz w:val="28"/>
         </w:rPr>
-        <w:t>—</w:t>
-      </w:r>
+        <w:t xml:space="preserve">группа серверов, </w:t>
+      </w:r>
+      <w:r>
+        <w:rPr>
+          <w:sz w:val="28"/>
+        </w:rPr>
+        <w:t>работающих</w:t>
+      </w:r>
+      <w:r>
+        <w:rPr>
+          <w:sz w:val="28"/>
+        </w:rPr>
+        <w:t xml:space="preserve"> вместе как единое целое для предоставления услуг СУБД</w:t>
+      </w:r>
+      <w:r>
+        <w:rPr>
+          <w:sz w:val="28"/>
+        </w:rPr>
+        <w:t>.</w:t>
+      </w:r>
+    </w:p>
+    <w:p>
+      <w:pPr>
+        <w:spacing w:line="360" w:lineRule="auto"/>
+        <w:jc w:val="both"/>
+        <w:rPr>
+          <w:sz w:val="28"/>
+        </w:rPr>
+      </w:pPr>
       <w:r>
         <w:rPr>
           <w:b/>
           <w:sz w:val="28"/>
         </w:rPr>
+        <w:t>Узел кластера</w:t>
+      </w:r>
+      <w:r>
+        <w:rPr>
+          <w:b/>
+          <w:sz w:val="28"/>
+        </w:rPr>
         <w:t xml:space="preserve"> </w:t>
       </w:r>
       <w:r>
         <w:rPr>
           <w:sz w:val="28"/>
         </w:rPr>
-        <w:t>декларативный язык программирования, применяемый для создания, модификации и управления данными в реляционной базе данных, управляемой соответствующей системой управления базами данных.</w:t>
+        <w:t>–</w:t>
+      </w:r>
+      <w:r>
+        <w:rPr>
+          <w:b/>
+          <w:sz w:val="28"/>
+        </w:rPr>
+        <w:t xml:space="preserve"> </w:t>
+      </w:r>
+      <w:r>
+        <w:rPr>
+          <w:sz w:val="28"/>
+        </w:rPr>
+        <w:t xml:space="preserve">физический сервер или виртуальная машина </w:t>
+      </w:r>
+      <w:r>
+        <w:rPr>
+          <w:sz w:val="28"/>
+        </w:rPr>
+        <w:t xml:space="preserve">с установленным сервером СУБД </w:t>
+      </w:r>
+      <w:r>
+        <w:rPr>
+          <w:sz w:val="28"/>
+        </w:rPr>
+        <w:t>и кластерным программным обеспечением.</w:t>
       </w:r>
     </w:p>
     <w:p>
@@ -2935,12 +3138,12 @@
         <w:rPr>
           <w:b/>
           <w:sz w:val="28"/>
-          <w:lang w:val="en-US"/>
-        </w:rPr>
-        <w:t>PostgreSQL</w:t>
-      </w:r>
-      <w:r>
-        <w:rPr>
+        </w:rPr>
+        <w:t>Отказоустойчивость</w:t>
+      </w:r>
+      <w:r>
+        <w:rPr>
+          <w:b/>
           <w:sz w:val="28"/>
         </w:rPr>
         <w:t xml:space="preserve"> </w:t>
@@ -2948,15 +3151,27 @@
       <w:r>
         <w:rPr>
           <w:sz w:val="28"/>
-          <w:szCs w:val="28"/>
-        </w:rPr>
-        <w:t xml:space="preserve">— </w:t>
-      </w:r>
-      <w:r>
-        <w:rPr>
-          <w:sz w:val="28"/>
-        </w:rPr>
-        <w:t>свободная объектно-реляционная система управления базами данных.</w:t>
+        </w:rPr>
+        <w:t>–</w:t>
+      </w:r>
+      <w:r>
+        <w:rPr>
+          <w:b/>
+          <w:sz w:val="28"/>
+        </w:rPr>
+        <w:t xml:space="preserve"> </w:t>
+      </w:r>
+      <w:r>
+        <w:rPr>
+          <w:sz w:val="28"/>
+        </w:rPr>
+        <w:t>с</w:t>
+      </w:r>
+      <w:r>
+        <w:rPr>
+          <w:sz w:val="28"/>
+        </w:rPr>
+        <w:t>пособность системы продолжать функционировать и предоставлять доступ к данным даже в случае отказа одного или нескольких ее компонентов.</w:t>
       </w:r>
     </w:p>
     <w:p>
@@ -2972,10 +3187,11 @@
           <w:b/>
           <w:sz w:val="28"/>
         </w:rPr>
-        <w:t>Кластер</w:t>
-      </w:r>
-      <w:r>
-        <w:rPr>
+        <w:t>Репликация</w:t>
+      </w:r>
+      <w:r>
+        <w:rPr>
+          <w:b/>
           <w:sz w:val="28"/>
         </w:rPr>
         <w:t xml:space="preserve"> </w:t>
@@ -2983,143 +3199,21 @@
       <w:r>
         <w:rPr>
           <w:sz w:val="28"/>
-          <w:szCs w:val="28"/>
-        </w:rPr>
-        <w:t xml:space="preserve">— </w:t>
-      </w:r>
-      <w:r>
-        <w:rPr>
-          <w:sz w:val="28"/>
-        </w:rPr>
-        <w:t xml:space="preserve"> группа серверов, </w:t>
-      </w:r>
-      <w:r>
-        <w:rPr>
-          <w:sz w:val="28"/>
-        </w:rPr>
-        <w:t>работающих</w:t>
-      </w:r>
-      <w:r>
-        <w:rPr>
-          <w:sz w:val="28"/>
-        </w:rPr>
-        <w:t xml:space="preserve"> вместе как единое целое для предоставления услуг СУБД</w:t>
-      </w:r>
-      <w:r>
-        <w:rPr>
-          <w:sz w:val="28"/>
-        </w:rPr>
-        <w:t>.</w:t>
-      </w:r>
-    </w:p>
-    <w:p>
-      <w:pPr>
-        <w:spacing w:line="360" w:lineRule="auto"/>
-        <w:jc w:val="both"/>
-        <w:rPr>
-          <w:sz w:val="28"/>
-        </w:rPr>
-      </w:pPr>
+        </w:rPr>
+        <w:t>–</w:t>
+      </w:r>
       <w:r>
         <w:rPr>
           <w:b/>
           <w:sz w:val="28"/>
         </w:rPr>
-        <w:t>Узел кластера</w:t>
-      </w:r>
-      <w:r>
-        <w:rPr>
-          <w:sz w:val="28"/>
-        </w:rPr>
         <w:t xml:space="preserve"> </w:t>
       </w:r>
       <w:r>
         <w:rPr>
           <w:sz w:val="28"/>
-          <w:szCs w:val="28"/>
-        </w:rPr>
-        <w:t xml:space="preserve">— </w:t>
-      </w:r>
-      <w:r>
-        <w:rPr>
-          <w:sz w:val="28"/>
-        </w:rPr>
-        <w:t xml:space="preserve">физический сервер или виртуальная машина </w:t>
-      </w:r>
-      <w:r>
-        <w:rPr>
-          <w:sz w:val="28"/>
-        </w:rPr>
-        <w:t xml:space="preserve">с установленным сервером СУБД </w:t>
-      </w:r>
-      <w:r>
-        <w:rPr>
-          <w:sz w:val="28"/>
-        </w:rPr>
-        <w:t>и кластерным программным обеспечением.</w:t>
-      </w:r>
-    </w:p>
-    <w:p>
-      <w:pPr>
-        <w:spacing w:line="360" w:lineRule="auto"/>
-        <w:jc w:val="both"/>
-        <w:rPr>
-          <w:sz w:val="28"/>
-        </w:rPr>
-      </w:pPr>
-      <w:r>
-        <w:rPr>
-          <w:b/>
-          <w:sz w:val="28"/>
-        </w:rPr>
-        <w:t>Отказоустойчивость</w:t>
-      </w:r>
-      <w:r>
-        <w:rPr>
-          <w:sz w:val="28"/>
-        </w:rPr>
-        <w:t xml:space="preserve"> </w:t>
-      </w:r>
-      <w:r>
-        <w:rPr>
-          <w:sz w:val="28"/>
-          <w:szCs w:val="28"/>
-        </w:rPr>
-        <w:t xml:space="preserve">— </w:t>
-      </w:r>
-      <w:r>
-        <w:rPr>
-          <w:sz w:val="28"/>
-        </w:rPr>
-        <w:t>с</w:t>
-      </w:r>
-      <w:r>
-        <w:rPr>
-          <w:sz w:val="28"/>
-        </w:rPr>
-        <w:t>пособность системы продолжать функционировать и предоставлять доступ к данным даже в случае отказа одного или нескольких ее компонентов.</w:t>
-      </w:r>
-    </w:p>
-    <w:p>
-      <w:pPr>
-        <w:spacing w:line="360" w:lineRule="auto"/>
-        <w:jc w:val="both"/>
-        <w:rPr>
-          <w:sz w:val="28"/>
-        </w:rPr>
-      </w:pPr>
-      <w:r>
-        <w:rPr>
-          <w:b/>
-          <w:sz w:val="28"/>
-        </w:rPr>
-        <w:t>Репликация</w:t>
-      </w:r>
-      <w:r>
-        <w:rPr>
-          <w:sz w:val="28"/>
-        </w:rPr>
-        <w:t xml:space="preserve"> — это процесс, под которым понимается копирование данных из одного источника на другой и наоборот.</w:t>
+        </w:rPr>
+        <w:t>это процесс, под которым понимается копирование данных из одного источника на другой и наоборот.</w:t>
       </w:r>
     </w:p>
     <w:p>
@@ -3186,22 +3280,17 @@
     <w:p>
       <w:pPr>
         <w:tabs>
+          <w:tab w:val="left" w:pos="709"/>
           <w:tab w:val="left" w:pos="1056"/>
         </w:tabs>
         <w:spacing w:line="360" w:lineRule="auto"/>
+        <w:ind w:firstLine="709"/>
         <w:jc w:val="both"/>
         <w:rPr>
           <w:sz w:val="28"/>
           <w:szCs w:val="28"/>
         </w:rPr>
       </w:pPr>
-      <w:r>
-        <w:rPr>
-          <w:sz w:val="28"/>
-          <w:szCs w:val="28"/>
-        </w:rPr>
-        <w:tab/>
-      </w:r>
       <w:r>
         <w:rPr>
           <w:sz w:val="28"/>
@@ -3285,7 +3374,39 @@
         <w:pStyle w:val="a3"/>
         <w:numPr>
           <w:ilvl w:val="0"/>
-          <w:numId w:val="19"/>
+          <w:numId w:val="20"/>
+        </w:numPr>
+        <w:tabs>
+          <w:tab w:val="left" w:pos="851"/>
+        </w:tabs>
+        <w:spacing w:line="360" w:lineRule="auto"/>
+        <w:jc w:val="both"/>
+        <w:rPr>
+          <w:sz w:val="28"/>
+          <w:szCs w:val="28"/>
+        </w:rPr>
+      </w:pPr>
+      <w:r>
+        <w:rPr>
+          <w:sz w:val="28"/>
+          <w:szCs w:val="28"/>
+        </w:rPr>
+        <w:t>р</w:t>
+      </w:r>
+      <w:r>
+        <w:rPr>
+          <w:sz w:val="28"/>
+          <w:szCs w:val="28"/>
+        </w:rPr>
+        <w:t>азвитие навыков анализа профессионально-технической информации;</w:t>
+      </w:r>
+    </w:p>
+    <w:p>
+      <w:pPr>
+        <w:pStyle w:val="a3"/>
+        <w:numPr>
+          <w:ilvl w:val="0"/>
+          <w:numId w:val="20"/>
         </w:numPr>
         <w:tabs>
           <w:tab w:val="left" w:pos="1056"/>
@@ -3302,21 +3423,14 @@
           <w:sz w:val="28"/>
           <w:szCs w:val="28"/>
         </w:rPr>
-        <w:t>Развитие навыков анализа професс</w:t>
-      </w:r>
-      <w:r>
-        <w:rPr>
-          <w:sz w:val="28"/>
-          <w:szCs w:val="28"/>
-        </w:rPr>
-        <w:t>ионально-технической информации</w:t>
-      </w:r>
-      <w:r>
-        <w:rPr>
-          <w:sz w:val="28"/>
-          <w:szCs w:val="28"/>
-        </w:rPr>
-        <w:t>;</w:t>
+        <w:t>о</w:t>
+      </w:r>
+      <w:r>
+        <w:rPr>
+          <w:sz w:val="28"/>
+          <w:szCs w:val="28"/>
+        </w:rPr>
+        <w:t>знакомление с правилами и регламентами работы организации прохождения практики и с технологиями, применяемыми в работе;</w:t>
       </w:r>
     </w:p>
     <w:p>
@@ -3324,7 +3438,7 @@
         <w:pStyle w:val="a3"/>
         <w:numPr>
           <w:ilvl w:val="0"/>
-          <w:numId w:val="19"/>
+          <w:numId w:val="20"/>
         </w:numPr>
         <w:tabs>
           <w:tab w:val="left" w:pos="1056"/>
@@ -3332,51 +3446,53 @@
         <w:spacing w:line="360" w:lineRule="auto"/>
         <w:jc w:val="both"/>
         <w:rPr>
-          <w:sz w:val="28"/>
-          <w:szCs w:val="28"/>
-        </w:rPr>
-      </w:pPr>
-      <w:r>
-        <w:rPr>
-          <w:sz w:val="28"/>
-          <w:szCs w:val="28"/>
-        </w:rPr>
-        <w:t xml:space="preserve">Ознакомление с правилами и регламентами </w:t>
-      </w:r>
-      <w:r>
-        <w:rPr>
-          <w:sz w:val="28"/>
-          <w:szCs w:val="28"/>
-        </w:rPr>
-        <w:t xml:space="preserve">работы </w:t>
-      </w:r>
-      <w:r>
-        <w:rPr>
-          <w:sz w:val="28"/>
-          <w:szCs w:val="28"/>
-        </w:rPr>
-        <w:t>организации</w:t>
-      </w:r>
-      <w:r>
-        <w:rPr>
-          <w:sz w:val="28"/>
-          <w:szCs w:val="28"/>
-        </w:rPr>
-        <w:t xml:space="preserve"> прохождения практики и</w:t>
-      </w:r>
-      <w:r>
-        <w:rPr>
-          <w:sz w:val="28"/>
-          <w:szCs w:val="28"/>
-        </w:rPr>
-        <w:t xml:space="preserve"> с технологиями, применяемыми в </w:t>
-      </w:r>
-      <w:r>
-        <w:rPr>
-          <w:sz w:val="28"/>
-          <w:szCs w:val="28"/>
-        </w:rPr>
-        <w:t>работе</w:t>
+          <w:b/>
+          <w:sz w:val="28"/>
+          <w:szCs w:val="28"/>
+        </w:rPr>
+      </w:pPr>
+      <w:r>
+        <w:rPr>
+          <w:sz w:val="28"/>
+          <w:szCs w:val="28"/>
+        </w:rPr>
+        <w:t>о</w:t>
+      </w:r>
+      <w:r>
+        <w:rPr>
+          <w:sz w:val="28"/>
+          <w:szCs w:val="28"/>
+        </w:rPr>
+        <w:t xml:space="preserve">знакомление с общими </w:t>
+      </w:r>
+      <w:r>
+        <w:rPr>
+          <w:sz w:val="28"/>
+          <w:szCs w:val="28"/>
+        </w:rPr>
+        <w:t>сведения об</w:t>
+      </w:r>
+      <w:r>
+        <w:rPr>
+          <w:sz w:val="28"/>
+          <w:szCs w:val="28"/>
+        </w:rPr>
+        <w:t xml:space="preserve"> архитектуре</w:t>
+      </w:r>
+      <w:r>
+        <w:rPr>
+          <w:sz w:val="28"/>
+          <w:szCs w:val="28"/>
+        </w:rPr>
+        <w:t xml:space="preserve"> </w:t>
+      </w:r>
+      <w:r>
+        <w:rPr>
+          <w:sz w:val="28"/>
+          <w:szCs w:val="28"/>
+          <w:lang w:val="en-US"/>
+        </w:rPr>
+        <w:t>PostgreSQL</w:t>
       </w:r>
       <w:r>
         <w:rPr>
@@ -3391,7 +3507,7 @@
         <w:pStyle w:val="a3"/>
         <w:numPr>
           <w:ilvl w:val="0"/>
-          <w:numId w:val="19"/>
+          <w:numId w:val="20"/>
         </w:numPr>
         <w:tabs>
           <w:tab w:val="left" w:pos="1056"/>
@@ -3409,50 +3525,35 @@
           <w:sz w:val="28"/>
           <w:szCs w:val="28"/>
         </w:rPr>
-        <w:t>О</w:t>
-      </w:r>
-      <w:r>
-        <w:rPr>
-          <w:sz w:val="28"/>
-          <w:szCs w:val="28"/>
-        </w:rPr>
-        <w:t xml:space="preserve">знакомление с общими </w:t>
-      </w:r>
-      <w:r>
-        <w:rPr>
-          <w:sz w:val="28"/>
-          <w:szCs w:val="28"/>
-        </w:rPr>
-        <w:t>сведения об</w:t>
-      </w:r>
-      <w:r>
-        <w:rPr>
-          <w:sz w:val="28"/>
-          <w:szCs w:val="28"/>
-        </w:rPr>
-        <w:t xml:space="preserve"> архитектуре</w:t>
-      </w:r>
-      <w:r>
-        <w:rPr>
-          <w:sz w:val="28"/>
-          <w:szCs w:val="28"/>
-        </w:rPr>
-        <w:t xml:space="preserve"> </w:t>
-      </w:r>
-      <w:r>
-        <w:rPr>
-          <w:sz w:val="28"/>
-          <w:szCs w:val="28"/>
-          <w:lang w:val="en-US"/>
-        </w:rPr>
-        <w:t>PostgreSQL</w:t>
-      </w:r>
-      <w:r>
-        <w:rPr>
-          <w:sz w:val="28"/>
-          <w:szCs w:val="28"/>
-        </w:rPr>
-        <w:t>;</w:t>
+        <w:t>п</w:t>
+      </w:r>
+      <w:r>
+        <w:rPr>
+          <w:sz w:val="28"/>
+          <w:szCs w:val="28"/>
+        </w:rPr>
+        <w:t>олучение навыков</w:t>
+      </w:r>
+      <w:r>
+        <w:rPr>
+          <w:sz w:val="28"/>
+          <w:szCs w:val="28"/>
+        </w:rPr>
+        <w:t xml:space="preserve"> установки, базовой настройки</w:t>
+      </w:r>
+      <w:r>
+        <w:rPr>
+          <w:sz w:val="28"/>
+          <w:szCs w:val="28"/>
+        </w:rPr>
+        <w:t xml:space="preserve"> и </w:t>
+      </w:r>
+      <w:r>
+        <w:rPr>
+          <w:sz w:val="28"/>
+          <w:szCs w:val="28"/>
+        </w:rPr>
+        <w:t>управления сервером;</w:t>
       </w:r>
     </w:p>
     <w:p>
@@ -3460,7 +3561,61 @@
         <w:pStyle w:val="a3"/>
         <w:numPr>
           <w:ilvl w:val="0"/>
-          <w:numId w:val="19"/>
+          <w:numId w:val="20"/>
+        </w:numPr>
+        <w:tabs>
+          <w:tab w:val="left" w:pos="714"/>
+          <w:tab w:val="left" w:pos="1056"/>
+        </w:tabs>
+        <w:spacing w:line="360" w:lineRule="auto"/>
+        <w:jc w:val="both"/>
+        <w:rPr>
+          <w:sz w:val="28"/>
+          <w:szCs w:val="28"/>
+        </w:rPr>
+      </w:pPr>
+      <w:r>
+        <w:rPr>
+          <w:sz w:val="28"/>
+          <w:szCs w:val="28"/>
+        </w:rPr>
+        <w:t>п</w:t>
+      </w:r>
+      <w:r>
+        <w:rPr>
+          <w:sz w:val="28"/>
+          <w:szCs w:val="28"/>
+        </w:rPr>
+        <w:t>олучение</w:t>
+      </w:r>
+      <w:r>
+        <w:rPr>
+          <w:sz w:val="28"/>
+          <w:szCs w:val="28"/>
+        </w:rPr>
+        <w:t xml:space="preserve"> п</w:t>
+      </w:r>
+      <w:r>
+        <w:rPr>
+          <w:sz w:val="28"/>
+          <w:szCs w:val="28"/>
+        </w:rPr>
+        <w:t>редставления</w:t>
+      </w:r>
+      <w:r>
+        <w:rPr>
+          <w:sz w:val="28"/>
+          <w:szCs w:val="28"/>
+        </w:rPr>
+        <w:t xml:space="preserve"> о резервном копировании и репликации;</w:t>
+      </w:r>
+    </w:p>
+    <w:p>
+      <w:pPr>
+        <w:pStyle w:val="a3"/>
+        <w:numPr>
+          <w:ilvl w:val="0"/>
+          <w:numId w:val="20"/>
         </w:numPr>
         <w:tabs>
           <w:tab w:val="left" w:pos="1056"/>
@@ -3478,142 +3633,113 @@
           <w:sz w:val="28"/>
           <w:szCs w:val="28"/>
         </w:rPr>
-        <w:t>П</w:t>
-      </w:r>
-      <w:r>
-        <w:rPr>
-          <w:sz w:val="28"/>
-          <w:szCs w:val="28"/>
-        </w:rPr>
-        <w:t>олучение навыков</w:t>
-      </w:r>
-      <w:r>
-        <w:rPr>
-          <w:sz w:val="28"/>
-          <w:szCs w:val="28"/>
-        </w:rPr>
-        <w:t xml:space="preserve"> установки, базовой настройки</w:t>
-      </w:r>
-      <w:r>
-        <w:rPr>
-          <w:sz w:val="28"/>
-          <w:szCs w:val="28"/>
-        </w:rPr>
-        <w:t xml:space="preserve"> и </w:t>
-      </w:r>
-      <w:r>
-        <w:rPr>
-          <w:sz w:val="28"/>
-          <w:szCs w:val="28"/>
-        </w:rPr>
-        <w:t>управления сервером</w:t>
-      </w:r>
-      <w:r>
-        <w:rPr>
-          <w:sz w:val="28"/>
-          <w:szCs w:val="28"/>
-        </w:rPr>
-        <w:t>;</w:t>
-      </w:r>
-    </w:p>
-    <w:p>
-      <w:pPr>
-        <w:pStyle w:val="a3"/>
-        <w:numPr>
-          <w:ilvl w:val="0"/>
-          <w:numId w:val="19"/>
-        </w:numPr>
+        <w:t>п</w:t>
+      </w:r>
+      <w:r>
+        <w:rPr>
+          <w:sz w:val="28"/>
+          <w:szCs w:val="28"/>
+        </w:rPr>
+        <w:t>олучение</w:t>
+      </w:r>
+      <w:r>
+        <w:rPr>
+          <w:sz w:val="28"/>
+          <w:szCs w:val="28"/>
+        </w:rPr>
+        <w:t xml:space="preserve"> </w:t>
+      </w:r>
+      <w:r>
+        <w:rPr>
+          <w:sz w:val="28"/>
+          <w:szCs w:val="28"/>
+        </w:rPr>
+        <w:t xml:space="preserve">представления об устройстве </w:t>
+      </w:r>
+      <w:r>
+        <w:rPr>
+          <w:sz w:val="28"/>
+          <w:szCs w:val="28"/>
+        </w:rPr>
+        <w:t xml:space="preserve">отказоустойчивого кластера </w:t>
+      </w:r>
+      <w:r>
+        <w:rPr>
+          <w:sz w:val="28"/>
+          <w:szCs w:val="28"/>
+          <w:lang w:val="en-US"/>
+        </w:rPr>
+        <w:t>PostgreSQL</w:t>
+      </w:r>
+      <w:r>
+        <w:rPr>
+          <w:sz w:val="28"/>
+          <w:szCs w:val="28"/>
+        </w:rPr>
+        <w:t xml:space="preserve"> и утилитах для его развертывания</w:t>
+      </w:r>
+      <w:r>
+        <w:rPr>
+          <w:sz w:val="28"/>
+          <w:szCs w:val="28"/>
+        </w:rPr>
+        <w:t>.</w:t>
+      </w:r>
+    </w:p>
+    <w:p>
+      <w:pPr>
         <w:tabs>
           <w:tab w:val="left" w:pos="1056"/>
         </w:tabs>
         <w:spacing w:line="360" w:lineRule="auto"/>
-        <w:jc w:val="both"/>
-        <w:rPr>
-          <w:sz w:val="28"/>
-          <w:szCs w:val="28"/>
-        </w:rPr>
-      </w:pPr>
-      <w:r>
-        <w:rPr>
-          <w:sz w:val="28"/>
-          <w:szCs w:val="28"/>
-        </w:rPr>
-        <w:t>П</w:t>
-      </w:r>
-      <w:r>
-        <w:rPr>
-          <w:sz w:val="28"/>
-          <w:szCs w:val="28"/>
-        </w:rPr>
-        <w:t>олучение</w:t>
-      </w:r>
-      <w:r>
-        <w:rPr>
-          <w:sz w:val="28"/>
-          <w:szCs w:val="28"/>
-        </w:rPr>
-        <w:t xml:space="preserve"> п</w:t>
-      </w:r>
-      <w:r>
-        <w:rPr>
-          <w:sz w:val="28"/>
-          <w:szCs w:val="28"/>
-        </w:rPr>
-        <w:t>редставления</w:t>
-      </w:r>
-      <w:r>
-        <w:rPr>
-          <w:sz w:val="28"/>
-          <w:szCs w:val="28"/>
-        </w:rPr>
-        <w:t xml:space="preserve"> о резервном копировании и репликации;</w:t>
-      </w:r>
-    </w:p>
-    <w:p>
-      <w:pPr>
-        <w:pStyle w:val="a3"/>
-        <w:numPr>
-          <w:ilvl w:val="0"/>
-          <w:numId w:val="19"/>
-        </w:numPr>
+        <w:rPr>
+          <w:b/>
+          <w:sz w:val="28"/>
+          <w:szCs w:val="28"/>
+        </w:rPr>
+      </w:pPr>
+      <w:r>
+        <w:rPr>
+          <w:b/>
+          <w:sz w:val="28"/>
+          <w:szCs w:val="28"/>
+        </w:rPr>
+        <w:t>Результат</w:t>
+      </w:r>
+    </w:p>
+    <w:p>
+      <w:pPr>
         <w:tabs>
           <w:tab w:val="left" w:pos="1056"/>
         </w:tabs>
         <w:spacing w:line="360" w:lineRule="auto"/>
+        <w:ind w:firstLine="709"/>
         <w:jc w:val="both"/>
         <w:rPr>
-          <w:b/>
-          <w:sz w:val="28"/>
-          <w:szCs w:val="28"/>
-        </w:rPr>
-      </w:pPr>
-      <w:r>
-        <w:rPr>
-          <w:sz w:val="28"/>
-          <w:szCs w:val="28"/>
-        </w:rPr>
-        <w:t>Получение</w:t>
-      </w:r>
-      <w:r>
-        <w:rPr>
-          <w:sz w:val="28"/>
-          <w:szCs w:val="28"/>
-        </w:rPr>
-        <w:t xml:space="preserve"> </w:t>
-      </w:r>
-      <w:r>
-        <w:rPr>
-          <w:sz w:val="28"/>
-          <w:szCs w:val="28"/>
-        </w:rPr>
-        <w:t xml:space="preserve">представления об устройстве </w:t>
-      </w:r>
-      <w:r>
-        <w:rPr>
-          <w:sz w:val="28"/>
-          <w:szCs w:val="28"/>
-        </w:rPr>
-        <w:t xml:space="preserve">отказоустойчивого кластера </w:t>
+          <w:sz w:val="28"/>
+          <w:szCs w:val="28"/>
+        </w:rPr>
+      </w:pPr>
+      <w:r>
+        <w:rPr>
+          <w:sz w:val="28"/>
+          <w:szCs w:val="28"/>
+        </w:rPr>
+        <w:t>Развернут</w:t>
+      </w:r>
+      <w:r>
+        <w:rPr>
+          <w:sz w:val="28"/>
+          <w:szCs w:val="28"/>
+        </w:rPr>
+        <w:t xml:space="preserve"> отказоустойчивый класт</w:t>
+      </w:r>
+      <w:r>
+        <w:rPr>
+          <w:sz w:val="28"/>
+          <w:szCs w:val="28"/>
+        </w:rPr>
+        <w:t xml:space="preserve">ер </w:t>
       </w:r>
       <w:r>
         <w:rPr>
@@ -3628,7 +3754,21 @@
           <w:sz w:val="28"/>
           <w:szCs w:val="28"/>
         </w:rPr>
-        <w:t xml:space="preserve"> и утилитах для его развертывания</w:t>
+        <w:t xml:space="preserve">, состоящий </w:t>
+      </w:r>
+      <w:r>
+        <w:rPr>
+          <w:sz w:val="28"/>
+          <w:szCs w:val="28"/>
+        </w:rPr>
+        <w:t xml:space="preserve">из 3-х </w:t>
+      </w:r>
+      <w:r>
+        <w:rPr>
+          <w:sz w:val="28"/>
+          <w:szCs w:val="28"/>
+        </w:rPr>
+        <w:t>серверов</w:t>
       </w:r>
       <w:r>
         <w:rPr>
@@ -3656,120 +3796,21 @@
           <w:sz w:val="28"/>
           <w:szCs w:val="28"/>
         </w:rPr>
-        <w:t>Результат</w:t>
+        <w:t>Индивидуальное</w:t>
+      </w:r>
+      <w:r>
+        <w:rPr>
+          <w:b/>
+          <w:sz w:val="28"/>
+          <w:szCs w:val="28"/>
+        </w:rPr>
+        <w:t xml:space="preserve"> задание</w:t>
       </w:r>
     </w:p>
     <w:p>
       <w:pPr>
         <w:tabs>
-          <w:tab w:val="left" w:pos="1056"/>
-        </w:tabs>
-        <w:spacing w:line="360" w:lineRule="auto"/>
-        <w:jc w:val="both"/>
-        <w:rPr>
-          <w:sz w:val="28"/>
-          <w:szCs w:val="28"/>
-        </w:rPr>
-      </w:pPr>
-      <w:r>
-        <w:rPr>
-          <w:b/>
-          <w:sz w:val="28"/>
-          <w:szCs w:val="28"/>
-        </w:rPr>
-        <w:tab/>
-      </w:r>
-      <w:r>
-        <w:rPr>
-          <w:sz w:val="28"/>
-          <w:szCs w:val="28"/>
-        </w:rPr>
-        <w:t>Развернут</w:t>
-      </w:r>
-      <w:r>
-        <w:rPr>
-          <w:sz w:val="28"/>
-          <w:szCs w:val="28"/>
-        </w:rPr>
-        <w:t xml:space="preserve"> отказоустойчивый класт</w:t>
-      </w:r>
-      <w:r>
-        <w:rPr>
-          <w:sz w:val="28"/>
-          <w:szCs w:val="28"/>
-        </w:rPr>
-        <w:t xml:space="preserve">ер </w:t>
-      </w:r>
-      <w:r>
-        <w:rPr>
-          <w:sz w:val="28"/>
-          <w:szCs w:val="28"/>
-          <w:lang w:val="en-US"/>
-        </w:rPr>
-        <w:t>PostgreSQL</w:t>
-      </w:r>
-      <w:r>
-        <w:rPr>
-          <w:sz w:val="28"/>
-          <w:szCs w:val="28"/>
-        </w:rPr>
-        <w:t xml:space="preserve">, состоящий </w:t>
-      </w:r>
-      <w:r>
-        <w:rPr>
-          <w:sz w:val="28"/>
-          <w:szCs w:val="28"/>
-        </w:rPr>
-        <w:t xml:space="preserve">из 3-х </w:t>
-      </w:r>
-      <w:r>
-        <w:rPr>
-          <w:sz w:val="28"/>
-          <w:szCs w:val="28"/>
-        </w:rPr>
-        <w:t>серверов</w:t>
-      </w:r>
-      <w:r>
-        <w:rPr>
-          <w:sz w:val="28"/>
-          <w:szCs w:val="28"/>
-        </w:rPr>
-        <w:t>.</w:t>
-      </w:r>
-    </w:p>
-    <w:p>
-      <w:pPr>
-        <w:tabs>
-          <w:tab w:val="left" w:pos="1056"/>
-        </w:tabs>
-        <w:spacing w:line="360" w:lineRule="auto"/>
-        <w:rPr>
-          <w:b/>
-          <w:sz w:val="28"/>
-          <w:szCs w:val="28"/>
-        </w:rPr>
-      </w:pPr>
-      <w:r>
-        <w:rPr>
-          <w:b/>
-          <w:sz w:val="28"/>
-          <w:szCs w:val="28"/>
-        </w:rPr>
-        <w:t>Индивидуальное</w:t>
-      </w:r>
-      <w:r>
-        <w:rPr>
-          <w:b/>
-          <w:sz w:val="28"/>
-          <w:szCs w:val="28"/>
-        </w:rPr>
-        <w:t xml:space="preserve"> задание</w:t>
-      </w:r>
-    </w:p>
-    <w:p>
-      <w:pPr>
-        <w:tabs>
-          <w:tab w:val="left" w:pos="1056"/>
+          <w:tab w:val="left" w:pos="709"/>
         </w:tabs>
         <w:spacing w:line="360" w:lineRule="auto"/>
         <w:jc w:val="both"/>
@@ -5489,7 +5530,7 @@
     <w:p>
       <w:pPr>
         <w:spacing w:line="360" w:lineRule="auto"/>
-        <w:ind w:firstLine="708"/>
+        <w:ind w:firstLine="709"/>
         <w:jc w:val="both"/>
         <w:rPr>
           <w:sz w:val="28"/>
@@ -5499,7 +5540,21 @@
         <w:rPr>
           <w:sz w:val="28"/>
         </w:rPr>
-        <w:t>ООО «Рубитех»</w:t>
+        <w:t>ООО «</w:t>
+      </w:r>
+      <w:proofErr w:type="spellStart"/>
+      <w:r>
+        <w:rPr>
+          <w:sz w:val="28"/>
+        </w:rPr>
+        <w:t>Рубитех</w:t>
+      </w:r>
+      <w:proofErr w:type="spellEnd"/>
+      <w:r>
+        <w:rPr>
+          <w:sz w:val="28"/>
+        </w:rPr>
+        <w:t>»</w:t>
       </w:r>
       <w:r>
         <w:rPr>
@@ -5581,7 +5636,13 @@
         <w:rPr>
           <w:sz w:val="28"/>
         </w:rPr>
-        <w:t>Системы и средства защиты информации</w:t>
+        <w:t>с</w:t>
+      </w:r>
+      <w:r>
+        <w:rPr>
+          <w:sz w:val="28"/>
+        </w:rPr>
+        <w:t>истемы и средства защиты информации</w:t>
       </w:r>
       <w:r>
         <w:rPr>
@@ -5607,7 +5668,13 @@
         <w:rPr>
           <w:sz w:val="28"/>
         </w:rPr>
-        <w:t>Распреде</w:t>
+        <w:t>р</w:t>
+      </w:r>
+      <w:r>
+        <w:rPr>
+          <w:sz w:val="28"/>
+        </w:rPr>
+        <w:t>аспреде</w:t>
       </w:r>
       <w:r>
         <w:rPr>
@@ -5640,7 +5707,13 @@
         <w:rPr>
           <w:sz w:val="28"/>
         </w:rPr>
-        <w:t>Высоконагруженные системы обработки данных</w:t>
+        <w:t>в</w:t>
+      </w:r>
+      <w:r>
+        <w:rPr>
+          <w:sz w:val="28"/>
+        </w:rPr>
+        <w:t>ысоконагруженные системы обработки данных</w:t>
       </w:r>
       <w:r>
         <w:rPr>
@@ -5673,7 +5746,13 @@
         <w:rPr>
           <w:sz w:val="28"/>
         </w:rPr>
-        <w:t>Комплексные решения, объединяющие</w:t>
+        <w:t>к</w:t>
+      </w:r>
+      <w:r>
+        <w:rPr>
+          <w:sz w:val="28"/>
+        </w:rPr>
+        <w:t>омплексные решения, объединяющие</w:t>
       </w:r>
       <w:r>
         <w:rPr>
@@ -5743,6 +5822,9 @@
     </w:p>
     <w:p>
       <w:pPr>
+        <w:tabs>
+          <w:tab w:val="left" w:pos="709"/>
+        </w:tabs>
         <w:spacing w:line="360" w:lineRule="auto"/>
         <w:jc w:val="both"/>
         <w:rPr>
@@ -5774,6 +5856,30 @@
           <w:sz w:val="28"/>
         </w:rPr>
         <w:t>. В случае отказа одного из серверов, другие серверы в кластере автоматически берут на себя его работу, гарантируя бесперебойное функционирование приложения, которое использует данную базу данных.</w:t>
+      </w:r>
+      <w:r>
+        <w:rPr>
+          <w:sz w:val="28"/>
+        </w:rPr>
+        <w:t xml:space="preserve"> Данная технология часто используе</w:t>
+      </w:r>
+      <w:r>
+        <w:rPr>
+          <w:sz w:val="28"/>
+        </w:rPr>
+        <w:t>тся в критически важных приложениях, таких как банковские системы, системы электронной коммерции,</w:t>
+      </w:r>
+      <w:r>
+        <w:rPr>
+          <w:sz w:val="28"/>
+        </w:rPr>
+        <w:t xml:space="preserve"> системы управления данными</w:t>
+      </w:r>
+      <w:r>
+        <w:rPr>
+          <w:sz w:val="28"/>
+        </w:rPr>
+        <w:t>.</w:t>
       </w:r>
     </w:p>
     <w:p>
@@ -5805,6 +5911,7 @@
           <w:numId w:val="15"/>
         </w:numPr>
         <w:spacing w:line="360" w:lineRule="auto"/>
+        <w:ind w:left="1134"/>
         <w:jc w:val="both"/>
         <w:rPr>
           <w:sz w:val="28"/>
@@ -5826,7 +5933,13 @@
         <w:rPr>
           <w:sz w:val="28"/>
         </w:rPr>
-        <w:t>ами данных (СУБД).</w:t>
+        <w:t xml:space="preserve">ами </w:t>
+      </w:r>
+      <w:r>
+        <w:rPr>
+          <w:sz w:val="28"/>
+        </w:rPr>
+        <w:t>данных (СУБД).</w:t>
       </w:r>
     </w:p>
     <w:p>
@@ -5837,6 +5950,7 @@
           <w:numId w:val="15"/>
         </w:numPr>
         <w:spacing w:line="360" w:lineRule="auto"/>
+        <w:ind w:left="1134"/>
         <w:jc w:val="both"/>
         <w:rPr>
           <w:sz w:val="28"/>
@@ -5852,7 +5966,19 @@
         <w:rPr>
           <w:sz w:val="28"/>
         </w:rPr>
-        <w:t>нструмент управления кластером с высокой доступностью. Он обеспечивает автоматическое обнаружение и восстановление сбоев, переключ</w:t>
+        <w:t xml:space="preserve">нструмент управления кластером с высокой </w:t>
+      </w:r>
+      <w:r>
+        <w:rPr>
+          <w:sz w:val="28"/>
+        </w:rPr>
+        <w:t xml:space="preserve">доступностью. </w:t>
+      </w:r>
+      <w:r>
+        <w:rPr>
+          <w:sz w:val="28"/>
+        </w:rPr>
+        <w:t>Он обеспечивает автоматическое обнаружение и восстановление сбоев, переключ</w:t>
       </w:r>
       <w:r>
         <w:rPr>
@@ -5869,6 +5995,7 @@
           <w:numId w:val="15"/>
         </w:numPr>
         <w:spacing w:line="360" w:lineRule="auto"/>
+        <w:ind w:left="1134"/>
         <w:jc w:val="both"/>
         <w:rPr>
           <w:sz w:val="28"/>
@@ -5901,6 +6028,7 @@
           <w:numId w:val="15"/>
         </w:numPr>
         <w:spacing w:line="360" w:lineRule="auto"/>
+        <w:ind w:left="1134"/>
         <w:jc w:val="both"/>
         <w:rPr>
           <w:sz w:val="28"/>
@@ -5922,7 +6050,19 @@
         <w:rPr>
           <w:sz w:val="28"/>
         </w:rPr>
-        <w:t>операционная система, широко используемая для развертывания серверов и приложений.</w:t>
+        <w:t>операционная система, широко используе</w:t>
+      </w:r>
+      <w:r>
+        <w:rPr>
+          <w:sz w:val="28"/>
+        </w:rPr>
+        <w:t>мая для развертывания серверов</w:t>
+      </w:r>
+      <w:r>
+        <w:rPr>
+          <w:sz w:val="28"/>
+        </w:rPr>
+        <w:t>.</w:t>
       </w:r>
     </w:p>
     <w:p>
@@ -5954,6 +6094,7 @@
           <w:numId w:val="16"/>
         </w:numPr>
         <w:spacing w:line="360" w:lineRule="auto"/>
+        <w:ind w:left="1134"/>
         <w:jc w:val="both"/>
         <w:rPr>
           <w:sz w:val="28"/>
@@ -5963,7 +6104,13 @@
         <w:rPr>
           <w:sz w:val="28"/>
         </w:rPr>
-        <w:t xml:space="preserve">Обеспечение непрерывной доступности </w:t>
+        <w:t>о</w:t>
+      </w:r>
+      <w:r>
+        <w:rPr>
+          <w:sz w:val="28"/>
+        </w:rPr>
+        <w:t xml:space="preserve">беспечение непрерывной доступности </w:t>
       </w:r>
       <w:r>
         <w:rPr>
@@ -5986,6 +6133,7 @@
           <w:numId w:val="16"/>
         </w:numPr>
         <w:spacing w:line="360" w:lineRule="auto"/>
+        <w:ind w:left="1134"/>
         <w:jc w:val="both"/>
         <w:rPr>
           <w:sz w:val="28"/>
@@ -5995,7 +6143,13 @@
         <w:rPr>
           <w:sz w:val="28"/>
         </w:rPr>
-        <w:t>Защита</w:t>
+        <w:t>з</w:t>
+      </w:r>
+      <w:r>
+        <w:rPr>
+          <w:sz w:val="28"/>
+        </w:rPr>
+        <w:t>ащита</w:t>
       </w:r>
       <w:r>
         <w:rPr>
@@ -6018,6 +6172,7 @@
           <w:numId w:val="16"/>
         </w:numPr>
         <w:spacing w:line="360" w:lineRule="auto"/>
+        <w:ind w:left="1134"/>
         <w:jc w:val="both"/>
         <w:rPr>
           <w:sz w:val="28"/>
@@ -6027,7 +6182,13 @@
         <w:rPr>
           <w:sz w:val="28"/>
         </w:rPr>
-        <w:t>Распределение нагрузки</w:t>
+        <w:t>р</w:t>
+      </w:r>
+      <w:r>
+        <w:rPr>
+          <w:sz w:val="28"/>
+        </w:rPr>
+        <w:t>аспределение нагрузки</w:t>
       </w:r>
       <w:r>
         <w:rPr>
@@ -6050,6 +6211,7 @@
           <w:numId w:val="16"/>
         </w:numPr>
         <w:spacing w:line="360" w:lineRule="auto"/>
+        <w:ind w:left="1134"/>
         <w:jc w:val="both"/>
         <w:rPr>
           <w:sz w:val="28"/>
@@ -6059,7 +6221,13 @@
         <w:rPr>
           <w:sz w:val="28"/>
         </w:rPr>
-        <w:t>Обеспечение</w:t>
+        <w:t>о</w:t>
+      </w:r>
+      <w:r>
+        <w:rPr>
+          <w:sz w:val="28"/>
+        </w:rPr>
+        <w:t>беспечение</w:t>
       </w:r>
       <w:r>
         <w:rPr>
@@ -6131,6 +6299,9 @@
     </w:p>
     <w:p>
       <w:pPr>
+        <w:tabs>
+          <w:tab w:val="left" w:pos="709"/>
+        </w:tabs>
         <w:spacing w:line="360" w:lineRule="auto"/>
         <w:jc w:val="both"/>
         <w:rPr>
@@ -6372,6 +6543,7 @@
           <w:tab w:val="left" w:pos="3612"/>
         </w:tabs>
         <w:spacing w:line="360" w:lineRule="auto"/>
+        <w:ind w:left="1134"/>
         <w:rPr>
           <w:sz w:val="28"/>
         </w:rPr>
@@ -6382,6 +6554,13 @@
           <w:lang w:val="en-US"/>
         </w:rPr>
         <w:t>PostgreSQL</w:t>
+      </w:r>
+      <w:r>
+        <w:rPr>
+          <w:sz w:val="28"/>
+          <w:lang w:val="en-US"/>
+        </w:rPr>
+        <w:t>;</w:t>
       </w:r>
     </w:p>
     <w:p>
@@ -6395,6 +6574,7 @@
           <w:tab w:val="left" w:pos="3612"/>
         </w:tabs>
         <w:spacing w:line="360" w:lineRule="auto"/>
+        <w:ind w:left="1134"/>
         <w:rPr>
           <w:sz w:val="28"/>
         </w:rPr>
@@ -6405,6 +6585,13 @@
           <w:lang w:val="en-US"/>
         </w:rPr>
         <w:t>SQL</w:t>
+      </w:r>
+      <w:r>
+        <w:rPr>
+          <w:sz w:val="28"/>
+          <w:lang w:val="en-US"/>
+        </w:rPr>
+        <w:t>;</w:t>
       </w:r>
     </w:p>
     <w:p>
@@ -6418,6 +6605,7 @@
           <w:tab w:val="left" w:pos="3612"/>
         </w:tabs>
         <w:spacing w:line="360" w:lineRule="auto"/>
+        <w:ind w:left="1134"/>
         <w:rPr>
           <w:sz w:val="28"/>
         </w:rPr>
@@ -6428,6 +6616,13 @@
           <w:lang w:val="en-US"/>
         </w:rPr>
         <w:t>Pacemaker</w:t>
+      </w:r>
+      <w:r>
+        <w:rPr>
+          <w:sz w:val="28"/>
+          <w:lang w:val="en-US"/>
+        </w:rPr>
+        <w:t>;</w:t>
       </w:r>
     </w:p>
     <w:p>
@@ -6441,16 +6636,26 @@
           <w:tab w:val="left" w:pos="3612"/>
         </w:tabs>
         <w:spacing w:line="360" w:lineRule="auto"/>
-        <w:rPr>
-          <w:sz w:val="28"/>
-        </w:rPr>
-      </w:pPr>
+        <w:ind w:left="1134"/>
+        <w:rPr>
+          <w:sz w:val="28"/>
+        </w:rPr>
+      </w:pPr>
+      <w:proofErr w:type="spellStart"/>
       <w:r>
         <w:rPr>
           <w:sz w:val="28"/>
           <w:lang w:val="en-US"/>
         </w:rPr>
         <w:t>Corosync</w:t>
+      </w:r>
+      <w:proofErr w:type="spellEnd"/>
+      <w:r>
+        <w:rPr>
+          <w:sz w:val="28"/>
+          <w:lang w:val="en-US"/>
+        </w:rPr>
+        <w:t>;</w:t>
       </w:r>
     </w:p>
     <w:p>
@@ -6464,6 +6669,7 @@
           <w:tab w:val="left" w:pos="3612"/>
         </w:tabs>
         <w:spacing w:line="360" w:lineRule="auto"/>
+        <w:ind w:left="1134"/>
         <w:rPr>
           <w:sz w:val="28"/>
           <w:lang w:val="en-US"/>
@@ -6475,6 +6681,13 @@
           <w:lang w:val="en-US"/>
         </w:rPr>
         <w:t>Red Hat Enterprise Linux</w:t>
+      </w:r>
+      <w:r>
+        <w:rPr>
+          <w:sz w:val="28"/>
+          <w:lang w:val="en-US"/>
+        </w:rPr>
+        <w:t>.</w:t>
       </w:r>
     </w:p>
     <w:p>
@@ -6558,16 +6771,11 @@
     <w:p>
       <w:pPr>
         <w:spacing w:line="360" w:lineRule="auto"/>
-        <w:rPr>
-          <w:sz w:val="28"/>
-        </w:rPr>
-      </w:pPr>
-      <w:r>
-        <w:rPr>
-          <w:sz w:val="28"/>
-        </w:rPr>
-        <w:t>Рисунок 1 – Авторизация серверов в кластере</w:t>
-      </w:r>
+        <w:jc w:val="both"/>
+        <w:rPr>
+          <w:sz w:val="28"/>
+        </w:rPr>
+      </w:pPr>
     </w:p>
     <w:p>
       <w:pPr>
@@ -6618,20 +6826,32 @@
           </wp:inline>
         </w:drawing>
       </w:r>
-    </w:p>
-    <w:p>
-      <w:pPr>
-        <w:spacing w:line="360" w:lineRule="auto"/>
-        <w:rPr>
-          <w:sz w:val="28"/>
-        </w:rPr>
-      </w:pPr>
-      <w:r>
-        <w:rPr>
-          <w:sz w:val="28"/>
-        </w:rPr>
-        <w:t>Рисунок 2 – Запуск кластера</w:t>
-      </w:r>
+      <w:r>
+        <w:rPr>
+          <w:sz w:val="28"/>
+        </w:rPr>
+        <w:br/>
+      </w:r>
+      <w:r>
+        <w:rPr>
+          <w:sz w:val="28"/>
+        </w:rPr>
+        <w:t xml:space="preserve">Рисунок 1 – </w:t>
+      </w:r>
+      <w:r>
+        <w:rPr>
+          <w:sz w:val="28"/>
+        </w:rPr>
+        <w:t>Авторизация серверов в кластере</w:t>
+      </w:r>
+    </w:p>
+    <w:p>
+      <w:pPr>
+        <w:spacing w:line="360" w:lineRule="auto"/>
+        <w:rPr>
+          <w:sz w:val="28"/>
+        </w:rPr>
+      </w:pPr>
     </w:p>
     <w:p>
       <w:pPr>
@@ -6682,6 +6902,18 @@
           </wp:inline>
         </w:drawing>
       </w:r>
+      <w:r>
+        <w:rPr>
+          <w:sz w:val="28"/>
+        </w:rPr>
+        <w:br/>
+      </w:r>
+      <w:r>
+        <w:rPr>
+          <w:sz w:val="28"/>
+        </w:rPr>
+        <w:t>Рисунок 2 – Запуск кластера</w:t>
+      </w:r>
     </w:p>
     <w:p>
       <w:pPr>
@@ -6693,70 +6925,13 @@
           <w:sz w:val="28"/>
         </w:rPr>
       </w:pPr>
-    </w:p>
-    <w:p>
-      <w:pPr>
-        <w:tabs>
-          <w:tab w:val="left" w:pos="3612"/>
-        </w:tabs>
-        <w:spacing w:line="360" w:lineRule="auto"/>
-        <w:rPr>
-          <w:sz w:val="28"/>
-        </w:rPr>
-      </w:pPr>
-    </w:p>
-    <w:p>
-      <w:pPr>
-        <w:tabs>
-          <w:tab w:val="left" w:pos="3612"/>
-        </w:tabs>
-        <w:spacing w:line="360" w:lineRule="auto"/>
-        <w:rPr>
-          <w:sz w:val="28"/>
-        </w:rPr>
-      </w:pPr>
-    </w:p>
-    <w:p>
-      <w:pPr>
-        <w:tabs>
-          <w:tab w:val="left" w:pos="3612"/>
-        </w:tabs>
-        <w:spacing w:line="360" w:lineRule="auto"/>
-        <w:rPr>
-          <w:sz w:val="28"/>
-          <w:lang w:val="en-US"/>
-        </w:rPr>
-      </w:pPr>
-      <w:r>
-        <w:rPr>
-          <w:sz w:val="28"/>
+      <w:r>
+        <w:rPr>
+          <w:noProof/>
+          <w:sz w:val="28"/>
+          <w:lang w:eastAsia="ru-RU"/>
         </w:rPr>
         <w:lastRenderedPageBreak/>
-        <w:t xml:space="preserve">Рисунок 3 – </w:t>
-      </w:r>
-      <w:r>
-        <w:rPr>
-          <w:sz w:val="28"/>
-        </w:rPr>
-        <w:t>Кластер запущен</w:t>
-      </w:r>
-    </w:p>
-    <w:p>
-      <w:pPr>
-        <w:tabs>
-          <w:tab w:val="left" w:pos="3612"/>
-        </w:tabs>
-        <w:spacing w:line="360" w:lineRule="auto"/>
-        <w:rPr>
-          <w:sz w:val="28"/>
-        </w:rPr>
-      </w:pPr>
-      <w:r>
-        <w:rPr>
-          <w:noProof/>
-          <w:sz w:val="28"/>
-          <w:lang w:eastAsia="ru-RU"/>
-        </w:rPr>
         <w:drawing>
           <wp:inline distT="0" distB="0" distL="0" distR="0" wp14:anchorId="74DEEEB0" wp14:editId="706E53E9">
             <wp:extent cx="6120130" cy="2080260"/>
@@ -6793,6 +6968,29 @@
           </wp:inline>
         </w:drawing>
       </w:r>
+      <w:r>
+        <w:rPr>
+          <w:sz w:val="28"/>
+        </w:rPr>
+        <w:br/>
+      </w:r>
+      <w:r>
+        <w:rPr>
+          <w:sz w:val="28"/>
+        </w:rPr>
+        <w:t>Рисунок 3 – Кластер запущен</w:t>
+      </w:r>
+    </w:p>
+    <w:p>
+      <w:pPr>
+        <w:tabs>
+          <w:tab w:val="left" w:pos="3612"/>
+        </w:tabs>
+        <w:spacing w:line="360" w:lineRule="auto"/>
+        <w:rPr>
+          <w:sz w:val="28"/>
+        </w:rPr>
+      </w:pPr>
     </w:p>
     <w:p>
       <w:pPr>
@@ -6907,32 +7105,12 @@
     <w:p>
       <w:pPr>
         <w:spacing w:line="360" w:lineRule="auto"/>
-        <w:rPr>
-          <w:sz w:val="28"/>
-          <w:szCs w:val="28"/>
-        </w:rPr>
-      </w:pPr>
-      <w:r>
-        <w:rPr>
-          <w:sz w:val="28"/>
-          <w:szCs w:val="28"/>
-        </w:rPr>
-        <w:t>Рисунок 4 – Статус</w:t>
-      </w:r>
-      <w:r>
-        <w:rPr>
-          <w:sz w:val="28"/>
-          <w:szCs w:val="28"/>
-        </w:rPr>
-        <w:t xml:space="preserve"> настроенного</w:t>
-      </w:r>
-      <w:r>
-        <w:rPr>
-          <w:sz w:val="28"/>
-          <w:szCs w:val="28"/>
-        </w:rPr>
-        <w:t xml:space="preserve"> кластера</w:t>
-      </w:r>
+        <w:jc w:val="both"/>
+        <w:rPr>
+          <w:sz w:val="28"/>
+          <w:szCs w:val="28"/>
+        </w:rPr>
+      </w:pPr>
     </w:p>
     <w:p>
       <w:pPr>
@@ -6986,6 +7164,33 @@
           </wp:inline>
         </w:drawing>
       </w:r>
+      <w:r>
+        <w:rPr>
+          <w:sz w:val="28"/>
+        </w:rPr>
+        <w:br/>
+      </w:r>
+      <w:r>
+        <w:rPr>
+          <w:sz w:val="28"/>
+          <w:szCs w:val="28"/>
+        </w:rPr>
+        <w:t>Рисунок 4 – Статус</w:t>
+      </w:r>
+      <w:r>
+        <w:rPr>
+          <w:sz w:val="28"/>
+          <w:szCs w:val="28"/>
+        </w:rPr>
+        <w:t xml:space="preserve"> настроенного</w:t>
+      </w:r>
+      <w:r>
+        <w:rPr>
+          <w:sz w:val="28"/>
+          <w:szCs w:val="28"/>
+        </w:rPr>
+        <w:t xml:space="preserve"> кластера</w:t>
+      </w:r>
     </w:p>
     <w:p>
       <w:pPr>
@@ -7078,7 +7283,14 @@
           <w:sz w:val="28"/>
           <w:szCs w:val="28"/>
         </w:rPr>
-        <w:t>Навыки</w:t>
+        <w:t>н</w:t>
+      </w:r>
+      <w:r>
+        <w:rPr>
+          <w:sz w:val="28"/>
+          <w:szCs w:val="28"/>
+        </w:rPr>
+        <w:t>авыки</w:t>
       </w:r>
       <w:r>
         <w:rPr>
@@ -7167,7 +7379,14 @@
           <w:sz w:val="28"/>
           <w:szCs w:val="28"/>
         </w:rPr>
-        <w:t xml:space="preserve">Навыки работы с языком программирования </w:t>
+        <w:t>н</w:t>
+      </w:r>
+      <w:r>
+        <w:rPr>
+          <w:sz w:val="28"/>
+          <w:szCs w:val="28"/>
+        </w:rPr>
+        <w:t xml:space="preserve">авыки работы с языком программирования </w:t>
       </w:r>
       <w:r>
         <w:rPr>
@@ -7204,7 +7423,14 @@
           <w:sz w:val="28"/>
           <w:szCs w:val="28"/>
         </w:rPr>
-        <w:t xml:space="preserve">Навыки работы с системой управления базами данных </w:t>
+        <w:t>н</w:t>
+      </w:r>
+      <w:r>
+        <w:rPr>
+          <w:sz w:val="28"/>
+          <w:szCs w:val="28"/>
+        </w:rPr>
+        <w:t xml:space="preserve">авыки работы с системой управления базами данных </w:t>
       </w:r>
       <w:r>
         <w:rPr>
@@ -7271,7 +7497,14 @@
           <w:sz w:val="28"/>
           <w:szCs w:val="28"/>
         </w:rPr>
-        <w:t>Навыки работы с системами контроля версий.</w:t>
+        <w:t>н</w:t>
+      </w:r>
+      <w:r>
+        <w:rPr>
+          <w:sz w:val="28"/>
+          <w:szCs w:val="28"/>
+        </w:rPr>
+        <w:t>авыки работы с системами контроля версий.</w:t>
       </w:r>
     </w:p>
     <w:p>
@@ -7507,7 +7740,7 @@
       <w:p>
         <w:pPr>
           <w:pStyle w:val="a6"/>
-          <w:jc w:val="right"/>
+          <w:jc w:val="center"/>
           <w:rPr>
             <w:sz w:val="28"/>
             <w:szCs w:val="28"/>
@@ -7540,7 +7773,7 @@
             <w:sz w:val="28"/>
             <w:szCs w:val="28"/>
           </w:rPr>
-          <w:t>5</w:t>
+          <w:t>4</w:t>
         </w:r>
         <w:r>
           <w:rPr>
@@ -7831,6 +8064,119 @@
     </w:lvl>
   </w:abstractNum>
   <w:abstractNum w:abstractNumId="2" w15:restartNumberingAfterBreak="0">
+    <w:nsid w:val="0C2D4B5E"/>
+    <w:multiLevelType w:val="hybridMultilevel"/>
+    <w:tmpl w:val="52420E92"/>
+    <w:lvl w:ilvl="0" w:tplc="65166F62">
+      <w:start w:val="1"/>
+      <w:numFmt w:val="bullet"/>
+      <w:lvlText w:val=""/>
+      <w:lvlJc w:val="left"/>
+      <w:pPr>
+        <w:ind w:left="1068" w:hanging="360"/>
+      </w:pPr>
+      <w:rPr>
+        <w:rFonts w:ascii="Symbol" w:hAnsi="Symbol" w:hint="default"/>
+      </w:rPr>
+    </w:lvl>
+    <w:lvl w:ilvl="1" w:tplc="04190003" w:tentative="1">
+      <w:start w:val="1"/>
+      <w:numFmt w:val="bullet"/>
+      <w:lvlText w:val="o"/>
+      <w:lvlJc w:val="left"/>
+      <w:pPr>
+        <w:ind w:left="1788" w:hanging="360"/>
+      </w:pPr>
+      <w:rPr>
+        <w:rFonts w:ascii="Courier New" w:hAnsi="Courier New" w:cs="Courier New" w:hint="default"/>
+      </w:rPr>
+    </w:lvl>
+    <w:lvl w:ilvl="2" w:tplc="04190005" w:tentative="1">
+      <w:start w:val="1"/>
+      <w:numFmt w:val="bullet"/>
+      <w:lvlText w:val=""/>
+      <w:lvlJc w:val="left"/>
+      <w:pPr>
+        <w:ind w:left="2508" w:hanging="360"/>
+      </w:pPr>
+      <w:rPr>
+        <w:rFonts w:ascii="Wingdings" w:hAnsi="Wingdings" w:hint="default"/>
+      </w:rPr>
+    </w:lvl>
+    <w:lvl w:ilvl="3" w:tplc="04190001" w:tentative="1">
+      <w:start w:val="1"/>
+      <w:numFmt w:val="bullet"/>
+      <w:lvlText w:val=""/>
+      <w:lvlJc w:val="left"/>
+      <w:pPr>
+        <w:ind w:left="3228" w:hanging="360"/>
+      </w:pPr>
+      <w:rPr>
+        <w:rFonts w:ascii="Symbol" w:hAnsi="Symbol" w:hint="default"/>
+      </w:rPr>
+    </w:lvl>
+    <w:lvl w:ilvl="4" w:tplc="04190003" w:tentative="1">
+      <w:start w:val="1"/>
+      <w:numFmt w:val="bullet"/>
+      <w:lvlText w:val="o"/>
+      <w:lvlJc w:val="left"/>
+      <w:pPr>
+        <w:ind w:left="3948" w:hanging="360"/>
+      </w:pPr>
+      <w:rPr>
+        <w:rFonts w:ascii="Courier New" w:hAnsi="Courier New" w:cs="Courier New" w:hint="default"/>
+      </w:rPr>
+    </w:lvl>
+    <w:lvl w:ilvl="5" w:tplc="04190005" w:tentative="1">
+      <w:start w:val="1"/>
+      <w:numFmt w:val="bullet"/>
+      <w:lvlText w:val=""/>
+      <w:lvlJc w:val="left"/>
+      <w:pPr>
+        <w:ind w:left="4668" w:hanging="360"/>
+      </w:pPr>
+      <w:rPr>
+        <w:rFonts w:ascii="Wingdings" w:hAnsi="Wingdings" w:hint="default"/>
+      </w:rPr>
+    </w:lvl>
+    <w:lvl w:ilvl="6" w:tplc="04190001" w:tentative="1">
+      <w:start w:val="1"/>
+      <w:numFmt w:val="bullet"/>
+      <w:lvlText w:val=""/>
+      <w:lvlJc w:val="left"/>
+      <w:pPr>
+        <w:ind w:left="5388" w:hanging="360"/>
+      </w:pPr>
+      <w:rPr>
+        <w:rFonts w:ascii="Symbol" w:hAnsi="Symbol" w:hint="default"/>
+      </w:rPr>
+    </w:lvl>
+    <w:lvl w:ilvl="7" w:tplc="04190003" w:tentative="1">
+      <w:start w:val="1"/>
+      <w:numFmt w:val="bullet"/>
+      <w:lvlText w:val="o"/>
+      <w:lvlJc w:val="left"/>
+      <w:pPr>
+        <w:ind w:left="6108" w:hanging="360"/>
+      </w:pPr>
+      <w:rPr>
+        <w:rFonts w:ascii="Courier New" w:hAnsi="Courier New" w:cs="Courier New" w:hint="default"/>
+      </w:rPr>
+    </w:lvl>
+    <w:lvl w:ilvl="8" w:tplc="04190005" w:tentative="1">
+      <w:start w:val="1"/>
+      <w:numFmt w:val="bullet"/>
+      <w:lvlText w:val=""/>
+      <w:lvlJc w:val="left"/>
+      <w:pPr>
+        <w:ind w:left="6828" w:hanging="360"/>
+      </w:pPr>
+      <w:rPr>
+        <w:rFonts w:ascii="Wingdings" w:hAnsi="Wingdings" w:hint="default"/>
+      </w:rPr>
+    </w:lvl>
+  </w:abstractNum>
+  <w:abstractNum w:abstractNumId="3" w15:restartNumberingAfterBreak="0">
     <w:nsid w:val="10966CBB"/>
     <w:multiLevelType w:val="multilevel"/>
     <w:tmpl w:val="72047CE2"/>
@@ -7951,7 +8297,7 @@
       </w:rPr>
     </w:lvl>
   </w:abstractNum>
-  <w:abstractNum w:abstractNumId="3" w15:restartNumberingAfterBreak="0">
+  <w:abstractNum w:abstractNumId="4" w15:restartNumberingAfterBreak="0">
     <w:nsid w:val="1A2B0D28"/>
     <w:multiLevelType w:val="hybridMultilevel"/>
     <w:tmpl w:val="ED58DED6"/>
@@ -8064,7 +8410,7 @@
       </w:rPr>
     </w:lvl>
   </w:abstractNum>
-  <w:abstractNum w:abstractNumId="4" w15:restartNumberingAfterBreak="0">
+  <w:abstractNum w:abstractNumId="5" w15:restartNumberingAfterBreak="0">
     <w:nsid w:val="1BD1455B"/>
     <w:multiLevelType w:val="hybridMultilevel"/>
     <w:tmpl w:val="FB34C23A"/>
@@ -8177,7 +8523,7 @@
       </w:rPr>
     </w:lvl>
   </w:abstractNum>
-  <w:abstractNum w:abstractNumId="5" w15:restartNumberingAfterBreak="0">
+  <w:abstractNum w:abstractNumId="6" w15:restartNumberingAfterBreak="0">
     <w:nsid w:val="2B5526FE"/>
     <w:multiLevelType w:val="hybridMultilevel"/>
     <w:tmpl w:val="0CC8CE26"/>
@@ -8290,7 +8636,7 @@
       </w:rPr>
     </w:lvl>
   </w:abstractNum>
-  <w:abstractNum w:abstractNumId="6" w15:restartNumberingAfterBreak="0">
+  <w:abstractNum w:abstractNumId="7" w15:restartNumberingAfterBreak="0">
     <w:nsid w:val="33C25564"/>
     <w:multiLevelType w:val="hybridMultilevel"/>
     <w:tmpl w:val="CBBA1296"/>
@@ -8379,7 +8725,7 @@
       </w:pPr>
     </w:lvl>
   </w:abstractNum>
-  <w:abstractNum w:abstractNumId="7" w15:restartNumberingAfterBreak="0">
+  <w:abstractNum w:abstractNumId="8" w15:restartNumberingAfterBreak="0">
     <w:nsid w:val="370916E2"/>
     <w:multiLevelType w:val="hybridMultilevel"/>
     <w:tmpl w:val="2C5C0BBC"/>
@@ -8492,7 +8838,7 @@
       </w:rPr>
     </w:lvl>
   </w:abstractNum>
-  <w:abstractNum w:abstractNumId="8" w15:restartNumberingAfterBreak="0">
+  <w:abstractNum w:abstractNumId="9" w15:restartNumberingAfterBreak="0">
     <w:nsid w:val="38CE7260"/>
     <w:multiLevelType w:val="hybridMultilevel"/>
     <w:tmpl w:val="3F00402E"/>
@@ -8605,7 +8951,7 @@
       </w:rPr>
     </w:lvl>
   </w:abstractNum>
-  <w:abstractNum w:abstractNumId="9" w15:restartNumberingAfterBreak="0">
+  <w:abstractNum w:abstractNumId="10" w15:restartNumberingAfterBreak="0">
     <w:nsid w:val="3B932EF2"/>
     <w:multiLevelType w:val="hybridMultilevel"/>
     <w:tmpl w:val="27CC0582"/>
@@ -8694,7 +9040,7 @@
       </w:pPr>
     </w:lvl>
   </w:abstractNum>
-  <w:abstractNum w:abstractNumId="10" w15:restartNumberingAfterBreak="0">
+  <w:abstractNum w:abstractNumId="11" w15:restartNumberingAfterBreak="0">
     <w:nsid w:val="3DE70046"/>
     <w:multiLevelType w:val="hybridMultilevel"/>
     <w:tmpl w:val="B178D252"/>
@@ -8783,7 +9129,7 @@
       </w:pPr>
     </w:lvl>
   </w:abstractNum>
-  <w:abstractNum w:abstractNumId="11" w15:restartNumberingAfterBreak="0">
+  <w:abstractNum w:abstractNumId="12" w15:restartNumberingAfterBreak="0">
     <w:nsid w:val="3F78115E"/>
     <w:multiLevelType w:val="multilevel"/>
     <w:tmpl w:val="72047CE2"/>
@@ -8904,7 +9250,7 @@
       </w:rPr>
     </w:lvl>
   </w:abstractNum>
-  <w:abstractNum w:abstractNumId="12" w15:restartNumberingAfterBreak="0">
+  <w:abstractNum w:abstractNumId="13" w15:restartNumberingAfterBreak="0">
     <w:nsid w:val="4D2012FF"/>
     <w:multiLevelType w:val="hybridMultilevel"/>
     <w:tmpl w:val="FE22FF6E"/>
@@ -9017,7 +9363,7 @@
       </w:rPr>
     </w:lvl>
   </w:abstractNum>
-  <w:abstractNum w:abstractNumId="13" w15:restartNumberingAfterBreak="0">
+  <w:abstractNum w:abstractNumId="14" w15:restartNumberingAfterBreak="0">
     <w:nsid w:val="69AB1FF0"/>
     <w:multiLevelType w:val="hybridMultilevel"/>
     <w:tmpl w:val="C59C7C88"/>
@@ -9130,17 +9476,17 @@
       </w:rPr>
     </w:lvl>
   </w:abstractNum>
-  <w:abstractNum w:abstractNumId="14" w15:restartNumberingAfterBreak="0">
+  <w:abstractNum w:abstractNumId="15" w15:restartNumberingAfterBreak="0">
     <w:nsid w:val="724C1C81"/>
     <w:multiLevelType w:val="hybridMultilevel"/>
-    <w:tmpl w:val="75DE39B6"/>
+    <w:tmpl w:val="C4FA658A"/>
     <w:lvl w:ilvl="0" w:tplc="65166F62">
       <w:start w:val="1"/>
       <w:numFmt w:val="bullet"/>
       <w:lvlText w:val=""/>
       <w:lvlJc w:val="left"/>
       <w:pPr>
-        <w:ind w:left="1068" w:hanging="360"/>
+        <w:ind w:left="1211" w:hanging="360"/>
       </w:pPr>
       <w:rPr>
         <w:rFonts w:ascii="Symbol" w:hAnsi="Symbol" w:hint="default"/>
@@ -9243,7 +9589,7 @@
       </w:rPr>
     </w:lvl>
   </w:abstractNum>
-  <w:abstractNum w:abstractNumId="15" w15:restartNumberingAfterBreak="0">
+  <w:abstractNum w:abstractNumId="16" w15:restartNumberingAfterBreak="0">
     <w:nsid w:val="72B54777"/>
     <w:multiLevelType w:val="hybridMultilevel"/>
     <w:tmpl w:val="AE4AC46C"/>
@@ -9356,7 +9702,7 @@
       </w:rPr>
     </w:lvl>
   </w:abstractNum>
-  <w:abstractNum w:abstractNumId="16" w15:restartNumberingAfterBreak="0">
+  <w:abstractNum w:abstractNumId="17" w15:restartNumberingAfterBreak="0">
     <w:nsid w:val="782E3DDF"/>
     <w:multiLevelType w:val="hybridMultilevel"/>
     <w:tmpl w:val="8FC2B352"/>
@@ -9469,7 +9815,7 @@
       </w:rPr>
     </w:lvl>
   </w:abstractNum>
-  <w:abstractNum w:abstractNumId="17" w15:restartNumberingAfterBreak="0">
+  <w:abstractNum w:abstractNumId="18" w15:restartNumberingAfterBreak="0">
     <w:nsid w:val="7C3B4983"/>
     <w:multiLevelType w:val="hybridMultilevel"/>
     <w:tmpl w:val="B178D252"/>
@@ -9558,7 +9904,7 @@
       </w:pPr>
     </w:lvl>
   </w:abstractNum>
-  <w:abstractNum w:abstractNumId="18" w15:restartNumberingAfterBreak="0">
+  <w:abstractNum w:abstractNumId="19" w15:restartNumberingAfterBreak="0">
     <w:nsid w:val="7EFF414B"/>
     <w:multiLevelType w:val="hybridMultilevel"/>
     <w:tmpl w:val="47AE530A"/>
@@ -9672,61 +10018,64 @@
     </w:lvl>
   </w:abstractNum>
   <w:num w:numId="1">
-    <w:abstractNumId w:val="2"/>
+    <w:abstractNumId w:val="3"/>
   </w:num>
   <w:num w:numId="2">
-    <w:abstractNumId w:val="13"/>
+    <w:abstractNumId w:val="14"/>
   </w:num>
   <w:num w:numId="3">
-    <w:abstractNumId w:val="17"/>
+    <w:abstractNumId w:val="18"/>
   </w:num>
   <w:num w:numId="4">
-    <w:abstractNumId w:val="10"/>
+    <w:abstractNumId w:val="11"/>
   </w:num>
   <w:num w:numId="5">
-    <w:abstractNumId w:val="15"/>
+    <w:abstractNumId w:val="16"/>
   </w:num>
   <w:num w:numId="6">
     <w:abstractNumId w:val="1"/>
   </w:num>
   <w:num w:numId="7">
-    <w:abstractNumId w:val="18"/>
+    <w:abstractNumId w:val="19"/>
   </w:num>
   <w:num w:numId="8">
-    <w:abstractNumId w:val="4"/>
+    <w:abstractNumId w:val="5"/>
   </w:num>
   <w:num w:numId="9">
     <w:abstractNumId w:val="0"/>
   </w:num>
   <w:num w:numId="10">
-    <w:abstractNumId w:val="5"/>
+    <w:abstractNumId w:val="6"/>
   </w:num>
   <w:num w:numId="11">
-    <w:abstractNumId w:val="11"/>
+    <w:abstractNumId w:val="12"/>
   </w:num>
   <w:num w:numId="12">
+    <w:abstractNumId w:val="10"/>
+  </w:num>
+  <w:num w:numId="13">
+    <w:abstractNumId w:val="7"/>
+  </w:num>
+  <w:num w:numId="14">
+    <w:abstractNumId w:val="8"/>
+  </w:num>
+  <w:num w:numId="15">
+    <w:abstractNumId w:val="4"/>
+  </w:num>
+  <w:num w:numId="16">
+    <w:abstractNumId w:val="13"/>
+  </w:num>
+  <w:num w:numId="17">
+    <w:abstractNumId w:val="17"/>
+  </w:num>
+  <w:num w:numId="18">
     <w:abstractNumId w:val="9"/>
   </w:num>
-  <w:num w:numId="13">
-    <w:abstractNumId w:val="6"/>
+  <w:num w:numId="19">
+    <w:abstractNumId w:val="15"/>
   </w:num>
-  <w:num w:numId="14">
-    <w:abstractNumId w:val="7"/>
-  </w:num>
-  <w:num w:numId="15">
-    <w:abstractNumId w:val="3"/>
-  </w:num>
-  <w:num w:numId="16">
-    <w:abstractNumId w:val="12"/>
-  </w:num>
-  <w:num w:numId="17">
-    <w:abstractNumId w:val="16"/>
-  </w:num>
-  <w:num w:numId="18">
-    <w:abstractNumId w:val="8"/>
-  </w:num>
-  <w:num w:numId="19">
-    <w:abstractNumId w:val="14"/>
+  <w:num w:numId="20">
+    <w:abstractNumId w:val="2"/>
   </w:num>
 </w:numbering>
 </file>
@@ -10640,7 +10989,7 @@
 </file>
 
 <file path=customXml/itemProps1.xml><?xml version="1.0" encoding="utf-8"?>
-<ds:datastoreItem xmlns:ds="http://schemas.openxmlformats.org/officeDocument/2006/customXml" ds:itemID="{9A474349-7B09-44C1-8E26-13FB7525EBC4}">
+<ds:datastoreItem xmlns:ds="http://schemas.openxmlformats.org/officeDocument/2006/customXml" ds:itemID="{B7D58787-4E2A-4F53-9306-324D36473A8B}">
   <ds:schemaRefs>
     <ds:schemaRef ds:uri="http://schemas.openxmlformats.org/officeDocument/2006/bibliography"/>
   </ds:schemaRefs>
